--- a/Week_2/Notes/Week2.docx
+++ b/Week_2/Notes/Week2.docx
@@ -215,6 +215,13 @@
         </w:rPr>
         <w:t xml:space="preserve"> Vectors contain what are called indices </w:t>
       </w:r>
+      <w:r>
+        <w:rPr>
+          <w:sz w:val="24"/>
+          <w:szCs w:val="24"/>
+        </w:rPr>
+        <w:t xml:space="preserve">which can be thought of as the position in which a value is located within the vector. </w:t>
+      </w:r>
     </w:p>
     <w:p>
       <w:pPr>
@@ -336,21 +343,7 @@
           <w:szCs w:val="24"/>
         </w:rPr>
         <w:tab/>
-        <w:t>EX1: price_vector &lt;- boston_housing_df[,</w:t>
-      </w:r>
-      <w:r>
-        <w:rPr>
-          <w:sz w:val="24"/>
-          <w:szCs w:val="24"/>
-        </w:rPr>
-        <w:t>boston_housing_df</w:t>
-      </w:r>
-      <w:r>
-        <w:rPr>
-          <w:sz w:val="24"/>
-          <w:szCs w:val="24"/>
-        </w:rPr>
-        <w:t>$price]</w:t>
+        <w:t>EX1: price_vector &lt;- boston_housing_df[,boston_housing_df$price]</w:t>
       </w:r>
     </w:p>
     <w:p>
@@ -463,9 +456,1728 @@
         </w:rPr>
         <w:t>Slicing: Slicing is a way for you to subset your vectors to extract elements out of it. There are a few ways to do it</w:t>
       </w:r>
-    </w:p>
-    <w:p>
-      <w:pPr>
+      <w:r>
+        <w:rPr>
+          <w:sz w:val="24"/>
+          <w:szCs w:val="24"/>
+        </w:rPr>
+        <w:t xml:space="preserve"> in R:</w:t>
+      </w:r>
+    </w:p>
+    <w:p>
+      <w:pPr>
+        <w:pStyle w:val="ListParagraph"/>
+        <w:numPr>
+          <w:ilvl w:val="1"/>
+          <w:numId w:val="6"/>
+        </w:numPr>
+        <w:rPr>
+          <w:sz w:val="24"/>
+          <w:szCs w:val="24"/>
+        </w:rPr>
+      </w:pPr>
+      <w:r>
+        <w:rPr>
+          <w:sz w:val="24"/>
+          <w:szCs w:val="24"/>
+        </w:rPr>
+        <w:lastRenderedPageBreak/>
+        <w:t xml:space="preserve">Vectors are ordered by their </w:t>
+      </w:r>
+      <w:r>
+        <w:rPr>
+          <w:b/>
+          <w:bCs/>
+          <w:sz w:val="24"/>
+          <w:szCs w:val="24"/>
+        </w:rPr>
+        <w:t>indices</w:t>
+      </w:r>
+      <w:r>
+        <w:rPr>
+          <w:sz w:val="24"/>
+          <w:szCs w:val="24"/>
+        </w:rPr>
+        <w:t>. Since R is a 1 based indexed language the first element in a vector will be 1. You can extract specific indices using the bracket notation:</w:t>
+      </w:r>
+    </w:p>
+    <w:p>
+      <w:pPr>
+        <w:pStyle w:val="ListParagraph"/>
+        <w:shd w:val="clear" w:color="auto" w:fill="2D2D2D"/>
+        <w:tabs>
+          <w:tab w:val="left" w:pos="916"/>
+          <w:tab w:val="left" w:pos="1832"/>
+          <w:tab w:val="left" w:pos="2748"/>
+          <w:tab w:val="left" w:pos="3664"/>
+          <w:tab w:val="left" w:pos="4580"/>
+          <w:tab w:val="left" w:pos="5496"/>
+          <w:tab w:val="left" w:pos="6412"/>
+          <w:tab w:val="left" w:pos="7328"/>
+          <w:tab w:val="left" w:pos="8244"/>
+          <w:tab w:val="left" w:pos="9160"/>
+          <w:tab w:val="left" w:pos="10076"/>
+          <w:tab w:val="left" w:pos="10992"/>
+          <w:tab w:val="left" w:pos="11908"/>
+          <w:tab w:val="left" w:pos="12824"/>
+          <w:tab w:val="left" w:pos="13740"/>
+          <w:tab w:val="left" w:pos="14656"/>
+        </w:tabs>
+        <w:wordWrap w:val="0"/>
+        <w:spacing w:after="0" w:line="240" w:lineRule="atLeast"/>
+        <w:rPr>
+          <w:rFonts w:ascii="Lucida Console" w:eastAsia="Times New Roman" w:hAnsi="Lucida Console" w:cs="Courier New"/>
+          <w:color w:val="CC99CC"/>
+          <w:sz w:val="20"/>
+          <w:szCs w:val="20"/>
+        </w:rPr>
+      </w:pPr>
+      <w:r>
+        <w:rPr>
+          <w:rFonts w:ascii="Lucida Console" w:eastAsia="Times New Roman" w:hAnsi="Lucida Console" w:cs="Courier New"/>
+          <w:color w:val="CC99CC"/>
+          <w:sz w:val="20"/>
+          <w:szCs w:val="20"/>
+        </w:rPr>
+        <w:t>&gt; fib_vec[1] #will slice the first element</w:t>
+      </w:r>
+    </w:p>
+    <w:p>
+      <w:pPr>
+        <w:pStyle w:val="ListParagraph"/>
+        <w:shd w:val="clear" w:color="auto" w:fill="2D2D2D"/>
+        <w:tabs>
+          <w:tab w:val="left" w:pos="916"/>
+          <w:tab w:val="left" w:pos="1832"/>
+          <w:tab w:val="left" w:pos="2748"/>
+          <w:tab w:val="left" w:pos="3664"/>
+          <w:tab w:val="left" w:pos="4580"/>
+          <w:tab w:val="left" w:pos="5496"/>
+          <w:tab w:val="left" w:pos="6412"/>
+          <w:tab w:val="left" w:pos="7328"/>
+          <w:tab w:val="left" w:pos="8244"/>
+          <w:tab w:val="left" w:pos="9160"/>
+          <w:tab w:val="left" w:pos="10076"/>
+          <w:tab w:val="left" w:pos="10992"/>
+          <w:tab w:val="left" w:pos="11908"/>
+          <w:tab w:val="left" w:pos="12824"/>
+          <w:tab w:val="left" w:pos="13740"/>
+          <w:tab w:val="left" w:pos="14656"/>
+        </w:tabs>
+        <w:wordWrap w:val="0"/>
+        <w:spacing w:after="0" w:line="240" w:lineRule="atLeast"/>
+        <w:rPr>
+          <w:rFonts w:ascii="Lucida Console" w:eastAsia="Times New Roman" w:hAnsi="Lucida Console" w:cs="Courier New"/>
+          <w:color w:val="CCCCCC"/>
+          <w:sz w:val="20"/>
+          <w:szCs w:val="20"/>
+          <w:bdr w:val="none" w:sz="0" w:space="0" w:color="auto" w:frame="1"/>
+        </w:rPr>
+      </w:pPr>
+      <w:r>
+        <w:rPr>
+          <w:rFonts w:ascii="Lucida Console" w:eastAsia="Times New Roman" w:hAnsi="Lucida Console" w:cs="Courier New"/>
+          <w:color w:val="CCCCCC"/>
+          <w:sz w:val="20"/>
+          <w:szCs w:val="20"/>
+          <w:bdr w:val="none" w:sz="0" w:space="0" w:color="auto" w:frame="1"/>
+        </w:rPr>
+        <w:t>[1] 1</w:t>
+      </w:r>
+    </w:p>
+    <w:p>
+      <w:pPr>
+        <w:pStyle w:val="ListParagraph"/>
+        <w:shd w:val="clear" w:color="auto" w:fill="2D2D2D"/>
+        <w:tabs>
+          <w:tab w:val="left" w:pos="916"/>
+          <w:tab w:val="left" w:pos="1832"/>
+          <w:tab w:val="left" w:pos="2748"/>
+          <w:tab w:val="left" w:pos="3664"/>
+          <w:tab w:val="left" w:pos="4580"/>
+          <w:tab w:val="left" w:pos="5496"/>
+          <w:tab w:val="left" w:pos="6412"/>
+          <w:tab w:val="left" w:pos="7328"/>
+          <w:tab w:val="left" w:pos="8244"/>
+          <w:tab w:val="left" w:pos="9160"/>
+          <w:tab w:val="left" w:pos="10076"/>
+          <w:tab w:val="left" w:pos="10992"/>
+          <w:tab w:val="left" w:pos="11908"/>
+          <w:tab w:val="left" w:pos="12824"/>
+          <w:tab w:val="left" w:pos="13740"/>
+          <w:tab w:val="left" w:pos="14656"/>
+        </w:tabs>
+        <w:wordWrap w:val="0"/>
+        <w:spacing w:after="0" w:line="240" w:lineRule="atLeast"/>
+        <w:rPr>
+          <w:rFonts w:ascii="Lucida Console" w:eastAsia="Times New Roman" w:hAnsi="Lucida Console" w:cs="Courier New"/>
+          <w:color w:val="CC99CC"/>
+          <w:sz w:val="20"/>
+          <w:szCs w:val="20"/>
+        </w:rPr>
+      </w:pPr>
+      <w:r>
+        <w:rPr>
+          <w:rFonts w:ascii="Lucida Console" w:eastAsia="Times New Roman" w:hAnsi="Lucida Console" w:cs="Courier New"/>
+          <w:color w:val="CC99CC"/>
+          <w:sz w:val="20"/>
+          <w:szCs w:val="20"/>
+        </w:rPr>
+        <w:t>&gt; fib_vec[1:10] #will slice the first 10 elements</w:t>
+      </w:r>
+    </w:p>
+    <w:p>
+      <w:pPr>
+        <w:pStyle w:val="ListParagraph"/>
+        <w:shd w:val="clear" w:color="auto" w:fill="2D2D2D"/>
+        <w:tabs>
+          <w:tab w:val="left" w:pos="916"/>
+          <w:tab w:val="left" w:pos="1832"/>
+          <w:tab w:val="left" w:pos="2748"/>
+          <w:tab w:val="left" w:pos="3664"/>
+          <w:tab w:val="left" w:pos="4580"/>
+          <w:tab w:val="left" w:pos="5496"/>
+          <w:tab w:val="left" w:pos="6412"/>
+          <w:tab w:val="left" w:pos="7328"/>
+          <w:tab w:val="left" w:pos="8244"/>
+          <w:tab w:val="left" w:pos="9160"/>
+          <w:tab w:val="left" w:pos="10076"/>
+          <w:tab w:val="left" w:pos="10992"/>
+          <w:tab w:val="left" w:pos="11908"/>
+          <w:tab w:val="left" w:pos="12824"/>
+          <w:tab w:val="left" w:pos="13740"/>
+          <w:tab w:val="left" w:pos="14656"/>
+        </w:tabs>
+        <w:wordWrap w:val="0"/>
+        <w:spacing w:after="0" w:line="240" w:lineRule="atLeast"/>
+        <w:rPr>
+          <w:rFonts w:ascii="Lucida Console" w:eastAsia="Times New Roman" w:hAnsi="Lucida Console" w:cs="Courier New"/>
+          <w:color w:val="CCCCCC"/>
+          <w:sz w:val="20"/>
+          <w:szCs w:val="20"/>
+          <w:bdr w:val="none" w:sz="0" w:space="0" w:color="auto" w:frame="1"/>
+        </w:rPr>
+      </w:pPr>
+      <w:r>
+        <w:rPr>
+          <w:rFonts w:ascii="Lucida Console" w:eastAsia="Times New Roman" w:hAnsi="Lucida Console" w:cs="Courier New"/>
+          <w:color w:val="CCCCCC"/>
+          <w:sz w:val="20"/>
+          <w:szCs w:val="20"/>
+          <w:bdr w:val="none" w:sz="0" w:space="0" w:color="auto" w:frame="1"/>
+        </w:rPr>
+        <w:t xml:space="preserve"> [1]  1  1  2  3  5  8 13 21 34 55</w:t>
+      </w:r>
+    </w:p>
+    <w:p>
+      <w:pPr>
+        <w:pStyle w:val="ListParagraph"/>
+        <w:shd w:val="clear" w:color="auto" w:fill="2D2D2D"/>
+        <w:tabs>
+          <w:tab w:val="left" w:pos="916"/>
+          <w:tab w:val="left" w:pos="1832"/>
+          <w:tab w:val="left" w:pos="2748"/>
+          <w:tab w:val="left" w:pos="3664"/>
+          <w:tab w:val="left" w:pos="4580"/>
+          <w:tab w:val="left" w:pos="5496"/>
+          <w:tab w:val="left" w:pos="6412"/>
+          <w:tab w:val="left" w:pos="7328"/>
+          <w:tab w:val="left" w:pos="8244"/>
+          <w:tab w:val="left" w:pos="9160"/>
+          <w:tab w:val="left" w:pos="10076"/>
+          <w:tab w:val="left" w:pos="10992"/>
+          <w:tab w:val="left" w:pos="11908"/>
+          <w:tab w:val="left" w:pos="12824"/>
+          <w:tab w:val="left" w:pos="13740"/>
+          <w:tab w:val="left" w:pos="14656"/>
+        </w:tabs>
+        <w:wordWrap w:val="0"/>
+        <w:spacing w:after="0" w:line="240" w:lineRule="atLeast"/>
+        <w:rPr>
+          <w:rFonts w:ascii="Lucida Console" w:eastAsia="Times New Roman" w:hAnsi="Lucida Console" w:cs="Courier New"/>
+          <w:color w:val="CC99CC"/>
+          <w:sz w:val="20"/>
+          <w:szCs w:val="20"/>
+        </w:rPr>
+      </w:pPr>
+      <w:r>
+        <w:rPr>
+          <w:rFonts w:ascii="Lucida Console" w:eastAsia="Times New Roman" w:hAnsi="Lucida Console" w:cs="Courier New"/>
+          <w:color w:val="CC99CC"/>
+          <w:sz w:val="20"/>
+          <w:szCs w:val="20"/>
+        </w:rPr>
+        <w:t>&gt; fib_vec[c(1,5,10)]  #will slice the 1st, 5th, and 10th elements</w:t>
+      </w:r>
+    </w:p>
+    <w:p>
+      <w:pPr>
+        <w:pStyle w:val="ListParagraph"/>
+        <w:shd w:val="clear" w:color="auto" w:fill="2D2D2D"/>
+        <w:tabs>
+          <w:tab w:val="left" w:pos="916"/>
+          <w:tab w:val="left" w:pos="1832"/>
+          <w:tab w:val="left" w:pos="2748"/>
+          <w:tab w:val="left" w:pos="3664"/>
+          <w:tab w:val="left" w:pos="4580"/>
+          <w:tab w:val="left" w:pos="5496"/>
+          <w:tab w:val="left" w:pos="6412"/>
+          <w:tab w:val="left" w:pos="7328"/>
+          <w:tab w:val="left" w:pos="8244"/>
+          <w:tab w:val="left" w:pos="9160"/>
+          <w:tab w:val="left" w:pos="10076"/>
+          <w:tab w:val="left" w:pos="10992"/>
+          <w:tab w:val="left" w:pos="11908"/>
+          <w:tab w:val="left" w:pos="12824"/>
+          <w:tab w:val="left" w:pos="13740"/>
+          <w:tab w:val="left" w:pos="14656"/>
+        </w:tabs>
+        <w:wordWrap w:val="0"/>
+        <w:spacing w:after="0" w:line="240" w:lineRule="atLeast"/>
+        <w:rPr>
+          <w:rFonts w:ascii="Lucida Console" w:eastAsia="Times New Roman" w:hAnsi="Lucida Console" w:cs="Courier New"/>
+          <w:color w:val="CCCCCC"/>
+          <w:sz w:val="20"/>
+          <w:szCs w:val="20"/>
+        </w:rPr>
+      </w:pPr>
+      <w:r>
+        <w:rPr>
+          <w:rFonts w:ascii="Lucida Console" w:eastAsia="Times New Roman" w:hAnsi="Lucida Console" w:cs="Courier New"/>
+          <w:color w:val="CCCCCC"/>
+          <w:sz w:val="20"/>
+          <w:szCs w:val="20"/>
+          <w:bdr w:val="none" w:sz="0" w:space="0" w:color="auto" w:frame="1"/>
+        </w:rPr>
+        <w:t>[1]  1  5 55</w:t>
+      </w:r>
+    </w:p>
+    <w:p>
+      <w:pPr>
+        <w:pStyle w:val="ListParagraph"/>
+        <w:rPr>
+          <w:sz w:val="24"/>
+          <w:szCs w:val="24"/>
+        </w:rPr>
+      </w:pPr>
+    </w:p>
+    <w:p>
+      <w:pPr>
+        <w:pStyle w:val="ListParagraph"/>
+        <w:numPr>
+          <w:ilvl w:val="0"/>
+          <w:numId w:val="6"/>
+        </w:numPr>
+        <w:rPr>
+          <w:sz w:val="24"/>
+          <w:szCs w:val="24"/>
+        </w:rPr>
+      </w:pPr>
+      <w:r>
+        <w:rPr>
+          <w:sz w:val="24"/>
+          <w:szCs w:val="24"/>
+        </w:rPr>
+        <w:t xml:space="preserve">Sometimes you will want to know the index position a specific number is located at. Or you may want to know where the specific min or max is located. To do this we will use the function </w:t>
+      </w:r>
+      <w:r>
+        <w:rPr>
+          <w:b/>
+          <w:bCs/>
+          <w:sz w:val="24"/>
+          <w:szCs w:val="24"/>
+        </w:rPr>
+        <w:t>which().</w:t>
+      </w:r>
+    </w:p>
+    <w:p>
+      <w:pPr>
+        <w:pStyle w:val="ListParagraph"/>
+        <w:shd w:val="clear" w:color="auto" w:fill="2D2D2D"/>
+        <w:tabs>
+          <w:tab w:val="left" w:pos="916"/>
+          <w:tab w:val="left" w:pos="1832"/>
+          <w:tab w:val="left" w:pos="2748"/>
+          <w:tab w:val="left" w:pos="3664"/>
+          <w:tab w:val="left" w:pos="4580"/>
+          <w:tab w:val="left" w:pos="5496"/>
+          <w:tab w:val="left" w:pos="6412"/>
+          <w:tab w:val="left" w:pos="7328"/>
+          <w:tab w:val="left" w:pos="8244"/>
+          <w:tab w:val="left" w:pos="9160"/>
+          <w:tab w:val="left" w:pos="10076"/>
+          <w:tab w:val="left" w:pos="10992"/>
+          <w:tab w:val="left" w:pos="11908"/>
+          <w:tab w:val="left" w:pos="12824"/>
+          <w:tab w:val="left" w:pos="13740"/>
+          <w:tab w:val="left" w:pos="14656"/>
+        </w:tabs>
+        <w:wordWrap w:val="0"/>
+        <w:spacing w:after="0" w:line="240" w:lineRule="atLeast"/>
+        <w:rPr>
+          <w:rFonts w:ascii="Lucida Console" w:eastAsia="Times New Roman" w:hAnsi="Lucida Console" w:cs="Courier New"/>
+          <w:color w:val="CC99CC"/>
+          <w:sz w:val="20"/>
+          <w:szCs w:val="20"/>
+        </w:rPr>
+      </w:pPr>
+      <w:r>
+        <w:rPr>
+          <w:rFonts w:ascii="Lucida Console" w:eastAsia="Times New Roman" w:hAnsi="Lucida Console" w:cs="Courier New"/>
+          <w:color w:val="CC99CC"/>
+          <w:sz w:val="20"/>
+          <w:szCs w:val="20"/>
+        </w:rPr>
+        <w:t>&gt; which(fib_vec == 8)</w:t>
+      </w:r>
+    </w:p>
+    <w:p>
+      <w:pPr>
+        <w:pStyle w:val="ListParagraph"/>
+        <w:shd w:val="clear" w:color="auto" w:fill="2D2D2D"/>
+        <w:tabs>
+          <w:tab w:val="left" w:pos="916"/>
+          <w:tab w:val="left" w:pos="1832"/>
+          <w:tab w:val="left" w:pos="2748"/>
+          <w:tab w:val="left" w:pos="3664"/>
+          <w:tab w:val="left" w:pos="4580"/>
+          <w:tab w:val="left" w:pos="5496"/>
+          <w:tab w:val="left" w:pos="6412"/>
+          <w:tab w:val="left" w:pos="7328"/>
+          <w:tab w:val="left" w:pos="8244"/>
+          <w:tab w:val="left" w:pos="9160"/>
+          <w:tab w:val="left" w:pos="10076"/>
+          <w:tab w:val="left" w:pos="10992"/>
+          <w:tab w:val="left" w:pos="11908"/>
+          <w:tab w:val="left" w:pos="12824"/>
+          <w:tab w:val="left" w:pos="13740"/>
+          <w:tab w:val="left" w:pos="14656"/>
+        </w:tabs>
+        <w:wordWrap w:val="0"/>
+        <w:spacing w:after="0" w:line="240" w:lineRule="atLeast"/>
+        <w:rPr>
+          <w:rFonts w:ascii="Lucida Console" w:eastAsia="Times New Roman" w:hAnsi="Lucida Console" w:cs="Courier New"/>
+          <w:color w:val="CCCCCC"/>
+          <w:sz w:val="20"/>
+          <w:szCs w:val="20"/>
+          <w:bdr w:val="none" w:sz="0" w:space="0" w:color="auto" w:frame="1"/>
+        </w:rPr>
+      </w:pPr>
+      <w:r>
+        <w:rPr>
+          <w:rFonts w:ascii="Lucida Console" w:eastAsia="Times New Roman" w:hAnsi="Lucida Console" w:cs="Courier New"/>
+          <w:color w:val="CCCCCC"/>
+          <w:sz w:val="20"/>
+          <w:szCs w:val="20"/>
+          <w:bdr w:val="none" w:sz="0" w:space="0" w:color="auto" w:frame="1"/>
+        </w:rPr>
+        <w:t>[1] 6</w:t>
+      </w:r>
+    </w:p>
+    <w:p>
+      <w:pPr>
+        <w:pStyle w:val="ListParagraph"/>
+        <w:shd w:val="clear" w:color="auto" w:fill="2D2D2D"/>
+        <w:tabs>
+          <w:tab w:val="left" w:pos="916"/>
+          <w:tab w:val="left" w:pos="1832"/>
+          <w:tab w:val="left" w:pos="2748"/>
+          <w:tab w:val="left" w:pos="3664"/>
+          <w:tab w:val="left" w:pos="4580"/>
+          <w:tab w:val="left" w:pos="5496"/>
+          <w:tab w:val="left" w:pos="6412"/>
+          <w:tab w:val="left" w:pos="7328"/>
+          <w:tab w:val="left" w:pos="8244"/>
+          <w:tab w:val="left" w:pos="9160"/>
+          <w:tab w:val="left" w:pos="10076"/>
+          <w:tab w:val="left" w:pos="10992"/>
+          <w:tab w:val="left" w:pos="11908"/>
+          <w:tab w:val="left" w:pos="12824"/>
+          <w:tab w:val="left" w:pos="13740"/>
+          <w:tab w:val="left" w:pos="14656"/>
+        </w:tabs>
+        <w:wordWrap w:val="0"/>
+        <w:spacing w:after="0" w:line="240" w:lineRule="atLeast"/>
+        <w:rPr>
+          <w:rFonts w:ascii="Lucida Console" w:eastAsia="Times New Roman" w:hAnsi="Lucida Console" w:cs="Courier New"/>
+          <w:color w:val="CC99CC"/>
+          <w:sz w:val="20"/>
+          <w:szCs w:val="20"/>
+        </w:rPr>
+      </w:pPr>
+      <w:r>
+        <w:rPr>
+          <w:rFonts w:ascii="Lucida Console" w:eastAsia="Times New Roman" w:hAnsi="Lucida Console" w:cs="Courier New"/>
+          <w:color w:val="CC99CC"/>
+          <w:sz w:val="20"/>
+          <w:szCs w:val="20"/>
+        </w:rPr>
+        <w:t>&gt; which.max(fib_vec)</w:t>
+      </w:r>
+    </w:p>
+    <w:p>
+      <w:pPr>
+        <w:pStyle w:val="ListParagraph"/>
+        <w:shd w:val="clear" w:color="auto" w:fill="2D2D2D"/>
+        <w:tabs>
+          <w:tab w:val="left" w:pos="916"/>
+          <w:tab w:val="left" w:pos="1832"/>
+          <w:tab w:val="left" w:pos="2748"/>
+          <w:tab w:val="left" w:pos="3664"/>
+          <w:tab w:val="left" w:pos="4580"/>
+          <w:tab w:val="left" w:pos="5496"/>
+          <w:tab w:val="left" w:pos="6412"/>
+          <w:tab w:val="left" w:pos="7328"/>
+          <w:tab w:val="left" w:pos="8244"/>
+          <w:tab w:val="left" w:pos="9160"/>
+          <w:tab w:val="left" w:pos="10076"/>
+          <w:tab w:val="left" w:pos="10992"/>
+          <w:tab w:val="left" w:pos="11908"/>
+          <w:tab w:val="left" w:pos="12824"/>
+          <w:tab w:val="left" w:pos="13740"/>
+          <w:tab w:val="left" w:pos="14656"/>
+        </w:tabs>
+        <w:wordWrap w:val="0"/>
+        <w:spacing w:after="0" w:line="240" w:lineRule="atLeast"/>
+        <w:rPr>
+          <w:rFonts w:ascii="Lucida Console" w:eastAsia="Times New Roman" w:hAnsi="Lucida Console" w:cs="Courier New"/>
+          <w:color w:val="CCCCCC"/>
+          <w:sz w:val="20"/>
+          <w:szCs w:val="20"/>
+          <w:bdr w:val="none" w:sz="0" w:space="0" w:color="auto" w:frame="1"/>
+        </w:rPr>
+      </w:pPr>
+      <w:r>
+        <w:rPr>
+          <w:rFonts w:ascii="Lucida Console" w:eastAsia="Times New Roman" w:hAnsi="Lucida Console" w:cs="Courier New"/>
+          <w:color w:val="CCCCCC"/>
+          <w:sz w:val="20"/>
+          <w:szCs w:val="20"/>
+          <w:bdr w:val="none" w:sz="0" w:space="0" w:color="auto" w:frame="1"/>
+        </w:rPr>
+        <w:t>[1] 10</w:t>
+      </w:r>
+    </w:p>
+    <w:p>
+      <w:pPr>
+        <w:pStyle w:val="ListParagraph"/>
+        <w:shd w:val="clear" w:color="auto" w:fill="2D2D2D"/>
+        <w:tabs>
+          <w:tab w:val="left" w:pos="916"/>
+          <w:tab w:val="left" w:pos="1832"/>
+          <w:tab w:val="left" w:pos="2748"/>
+          <w:tab w:val="left" w:pos="3664"/>
+          <w:tab w:val="left" w:pos="4580"/>
+          <w:tab w:val="left" w:pos="5496"/>
+          <w:tab w:val="left" w:pos="6412"/>
+          <w:tab w:val="left" w:pos="7328"/>
+          <w:tab w:val="left" w:pos="8244"/>
+          <w:tab w:val="left" w:pos="9160"/>
+          <w:tab w:val="left" w:pos="10076"/>
+          <w:tab w:val="left" w:pos="10992"/>
+          <w:tab w:val="left" w:pos="11908"/>
+          <w:tab w:val="left" w:pos="12824"/>
+          <w:tab w:val="left" w:pos="13740"/>
+          <w:tab w:val="left" w:pos="14656"/>
+        </w:tabs>
+        <w:wordWrap w:val="0"/>
+        <w:spacing w:after="0" w:line="240" w:lineRule="atLeast"/>
+        <w:rPr>
+          <w:rFonts w:ascii="Lucida Console" w:eastAsia="Times New Roman" w:hAnsi="Lucida Console" w:cs="Courier New"/>
+          <w:color w:val="CC99CC"/>
+          <w:sz w:val="20"/>
+          <w:szCs w:val="20"/>
+        </w:rPr>
+      </w:pPr>
+      <w:r>
+        <w:rPr>
+          <w:rFonts w:ascii="Lucida Console" w:eastAsia="Times New Roman" w:hAnsi="Lucida Console" w:cs="Courier New"/>
+          <w:color w:val="CC99CC"/>
+          <w:sz w:val="20"/>
+          <w:szCs w:val="20"/>
+        </w:rPr>
+        <w:t>&gt; which.min(fib_vec)</w:t>
+      </w:r>
+    </w:p>
+    <w:p>
+      <w:pPr>
+        <w:pStyle w:val="ListParagraph"/>
+        <w:shd w:val="clear" w:color="auto" w:fill="2D2D2D"/>
+        <w:tabs>
+          <w:tab w:val="left" w:pos="916"/>
+          <w:tab w:val="left" w:pos="1832"/>
+          <w:tab w:val="left" w:pos="2748"/>
+          <w:tab w:val="left" w:pos="3664"/>
+          <w:tab w:val="left" w:pos="4580"/>
+          <w:tab w:val="left" w:pos="5496"/>
+          <w:tab w:val="left" w:pos="6412"/>
+          <w:tab w:val="left" w:pos="7328"/>
+          <w:tab w:val="left" w:pos="8244"/>
+          <w:tab w:val="left" w:pos="9160"/>
+          <w:tab w:val="left" w:pos="10076"/>
+          <w:tab w:val="left" w:pos="10992"/>
+          <w:tab w:val="left" w:pos="11908"/>
+          <w:tab w:val="left" w:pos="12824"/>
+          <w:tab w:val="left" w:pos="13740"/>
+          <w:tab w:val="left" w:pos="14656"/>
+        </w:tabs>
+        <w:wordWrap w:val="0"/>
+        <w:spacing w:after="0" w:line="240" w:lineRule="atLeast"/>
+        <w:rPr>
+          <w:rFonts w:ascii="Lucida Console" w:eastAsia="Times New Roman" w:hAnsi="Lucida Console" w:cs="Courier New"/>
+          <w:color w:val="CCCCCC"/>
+          <w:sz w:val="20"/>
+          <w:szCs w:val="20"/>
+        </w:rPr>
+      </w:pPr>
+      <w:r>
+        <w:rPr>
+          <w:rFonts w:ascii="Lucida Console" w:eastAsia="Times New Roman" w:hAnsi="Lucida Console" w:cs="Courier New"/>
+          <w:color w:val="CCCCCC"/>
+          <w:sz w:val="20"/>
+          <w:szCs w:val="20"/>
+          <w:bdr w:val="none" w:sz="0" w:space="0" w:color="auto" w:frame="1"/>
+        </w:rPr>
+        <w:t>[1] 1</w:t>
+      </w:r>
+    </w:p>
+    <w:p>
+      <w:pPr>
+        <w:ind w:left="720"/>
+        <w:rPr>
+          <w:sz w:val="24"/>
+          <w:szCs w:val="24"/>
+        </w:rPr>
+      </w:pPr>
+    </w:p>
+    <w:p>
+      <w:pPr>
+        <w:pStyle w:val="ListParagraph"/>
+        <w:numPr>
+          <w:ilvl w:val="0"/>
+          <w:numId w:val="6"/>
+        </w:numPr>
+        <w:rPr>
+          <w:sz w:val="24"/>
+          <w:szCs w:val="24"/>
+        </w:rPr>
+      </w:pPr>
+      <w:r>
+        <w:rPr>
+          <w:sz w:val="24"/>
+          <w:szCs w:val="24"/>
+        </w:rPr>
+        <w:t>To remove an element from a vector simply take the inverse of the indices.</w:t>
+      </w:r>
+    </w:p>
+    <w:p>
+      <w:pPr>
+        <w:pStyle w:val="HTMLPreformatted"/>
+        <w:shd w:val="clear" w:color="auto" w:fill="2D2D2D"/>
+        <w:wordWrap w:val="0"/>
+        <w:spacing w:line="240" w:lineRule="atLeast"/>
+        <w:ind w:left="720"/>
+        <w:rPr>
+          <w:rStyle w:val="gnkrckgcmrb"/>
+          <w:rFonts w:ascii="Lucida Console" w:hAnsi="Lucida Console"/>
+          <w:color w:val="CC99CC"/>
+        </w:rPr>
+      </w:pPr>
+      <w:r>
+        <w:rPr>
+          <w:rStyle w:val="gnkrckgcmsb"/>
+          <w:rFonts w:ascii="Lucida Console" w:hAnsi="Lucida Console"/>
+          <w:color w:val="CC99CC"/>
+        </w:rPr>
+        <w:t xml:space="preserve">&gt; </w:t>
+      </w:r>
+      <w:r>
+        <w:rPr>
+          <w:rStyle w:val="gnkrckgcmrb"/>
+          <w:rFonts w:ascii="Lucida Console" w:hAnsi="Lucida Console"/>
+          <w:color w:val="CC99CC"/>
+        </w:rPr>
+        <w:t>fib_vec[-8] #remove the 8th element</w:t>
+      </w:r>
+    </w:p>
+    <w:p>
+      <w:pPr>
+        <w:pStyle w:val="HTMLPreformatted"/>
+        <w:shd w:val="clear" w:color="auto" w:fill="2D2D2D"/>
+        <w:wordWrap w:val="0"/>
+        <w:spacing w:line="240" w:lineRule="atLeast"/>
+        <w:ind w:left="720"/>
+        <w:rPr>
+          <w:rStyle w:val="gnkrckgcgsb"/>
+          <w:rFonts w:ascii="Lucida Console" w:hAnsi="Lucida Console"/>
+          <w:color w:val="CCCCCC"/>
+          <w:bdr w:val="none" w:sz="0" w:space="0" w:color="auto" w:frame="1"/>
+        </w:rPr>
+      </w:pPr>
+      <w:r>
+        <w:rPr>
+          <w:rStyle w:val="gnkrckgcgsb"/>
+          <w:rFonts w:ascii="Lucida Console" w:hAnsi="Lucida Console"/>
+          <w:color w:val="CCCCCC"/>
+          <w:bdr w:val="none" w:sz="0" w:space="0" w:color="auto" w:frame="1"/>
+        </w:rPr>
+        <w:t>[1]  1  1  2  3  5  8 13 34 55</w:t>
+      </w:r>
+    </w:p>
+    <w:p>
+      <w:pPr>
+        <w:pStyle w:val="HTMLPreformatted"/>
+        <w:shd w:val="clear" w:color="auto" w:fill="2D2D2D"/>
+        <w:wordWrap w:val="0"/>
+        <w:spacing w:line="240" w:lineRule="atLeast"/>
+        <w:ind w:left="720"/>
+        <w:rPr>
+          <w:rStyle w:val="gnkrckgcmrb"/>
+          <w:rFonts w:ascii="Lucida Console" w:hAnsi="Lucida Console"/>
+          <w:color w:val="CC99CC"/>
+        </w:rPr>
+      </w:pPr>
+      <w:r>
+        <w:rPr>
+          <w:rStyle w:val="gnkrckgcmsb"/>
+          <w:rFonts w:ascii="Lucida Console" w:hAnsi="Lucida Console"/>
+          <w:color w:val="CC99CC"/>
+        </w:rPr>
+        <w:t xml:space="preserve">&gt; </w:t>
+      </w:r>
+      <w:r>
+        <w:rPr>
+          <w:rStyle w:val="gnkrckgcmrb"/>
+          <w:rFonts w:ascii="Lucida Console" w:hAnsi="Lucida Console"/>
+          <w:color w:val="CC99CC"/>
+        </w:rPr>
+        <w:t>fib_vec[-1:-10] #remove the first through 10th element</w:t>
+      </w:r>
+    </w:p>
+    <w:p>
+      <w:pPr>
+        <w:pStyle w:val="HTMLPreformatted"/>
+        <w:shd w:val="clear" w:color="auto" w:fill="2D2D2D"/>
+        <w:wordWrap w:val="0"/>
+        <w:spacing w:line="240" w:lineRule="atLeast"/>
+        <w:ind w:left="720"/>
+        <w:rPr>
+          <w:rStyle w:val="gnkrckgcgsb"/>
+          <w:rFonts w:ascii="Lucida Console" w:hAnsi="Lucida Console"/>
+          <w:color w:val="CCCCCC"/>
+          <w:bdr w:val="none" w:sz="0" w:space="0" w:color="auto" w:frame="1"/>
+        </w:rPr>
+      </w:pPr>
+      <w:r>
+        <w:rPr>
+          <w:rStyle w:val="gnkrckgcgsb"/>
+          <w:rFonts w:ascii="Lucida Console" w:hAnsi="Lucida Console"/>
+          <w:color w:val="CCCCCC"/>
+          <w:bdr w:val="none" w:sz="0" w:space="0" w:color="auto" w:frame="1"/>
+        </w:rPr>
+        <w:t>numeric(0)</w:t>
+      </w:r>
+    </w:p>
+    <w:p>
+      <w:pPr>
+        <w:pStyle w:val="HTMLPreformatted"/>
+        <w:shd w:val="clear" w:color="auto" w:fill="2D2D2D"/>
+        <w:wordWrap w:val="0"/>
+        <w:spacing w:line="240" w:lineRule="atLeast"/>
+        <w:ind w:left="720"/>
+        <w:rPr>
+          <w:rStyle w:val="gnkrckgcmrb"/>
+          <w:rFonts w:ascii="Lucida Console" w:hAnsi="Lucida Console"/>
+          <w:color w:val="CC99CC"/>
+        </w:rPr>
+      </w:pPr>
+      <w:r>
+        <w:rPr>
+          <w:rStyle w:val="gnkrckgcmsb"/>
+          <w:rFonts w:ascii="Lucida Console" w:hAnsi="Lucida Console"/>
+          <w:color w:val="CC99CC"/>
+        </w:rPr>
+        <w:t xml:space="preserve">&gt; </w:t>
+      </w:r>
+      <w:r>
+        <w:rPr>
+          <w:rStyle w:val="gnkrckgcmrb"/>
+          <w:rFonts w:ascii="Lucida Console" w:hAnsi="Lucida Console"/>
+          <w:color w:val="CC99CC"/>
+        </w:rPr>
+        <w:t>fib_vec[c(-1,-5,-10)] #remove the first, 5th, and 10th element</w:t>
+      </w:r>
+    </w:p>
+    <w:p>
+      <w:pPr>
+        <w:pStyle w:val="HTMLPreformatted"/>
+        <w:shd w:val="clear" w:color="auto" w:fill="2D2D2D"/>
+        <w:wordWrap w:val="0"/>
+        <w:spacing w:line="240" w:lineRule="atLeast"/>
+        <w:ind w:left="720"/>
+        <w:rPr>
+          <w:rFonts w:ascii="Lucida Console" w:hAnsi="Lucida Console"/>
+          <w:color w:val="CCCCCC"/>
+        </w:rPr>
+      </w:pPr>
+      <w:r>
+        <w:rPr>
+          <w:rStyle w:val="gnkrckgcgsb"/>
+          <w:rFonts w:ascii="Lucida Console" w:hAnsi="Lucida Console"/>
+          <w:color w:val="CCCCCC"/>
+          <w:bdr w:val="none" w:sz="0" w:space="0" w:color="auto" w:frame="1"/>
+        </w:rPr>
+        <w:t>[1]  1  2  3  8 13 21 34</w:t>
+      </w:r>
+    </w:p>
+    <w:p>
+      <w:pPr>
+        <w:pStyle w:val="ListParagraph"/>
+        <w:rPr>
+          <w:sz w:val="24"/>
+          <w:szCs w:val="24"/>
+        </w:rPr>
+      </w:pPr>
+      <w:r>
+        <w:rPr>
+          <w:sz w:val="24"/>
+          <w:szCs w:val="24"/>
+        </w:rPr>
+        <w:t xml:space="preserve"> </w:t>
+      </w:r>
+    </w:p>
+    <w:p>
+      <w:pPr>
+        <w:pStyle w:val="ListParagraph"/>
+        <w:numPr>
+          <w:ilvl w:val="0"/>
+          <w:numId w:val="6"/>
+        </w:numPr>
+        <w:rPr>
+          <w:sz w:val="24"/>
+          <w:szCs w:val="24"/>
+        </w:rPr>
+      </w:pPr>
+      <w:r>
+        <w:rPr>
+          <w:sz w:val="24"/>
+          <w:szCs w:val="24"/>
+        </w:rPr>
+        <w:t xml:space="preserve">You can also add, subtract, multiply, or divide vectors. Its important to note when you do this each element is added/subtracted/multiplied/divided by the corresponding element in the second vector. If the second vector is of unequal length, the smaller vector will be recycled to compensate for the different length. </w:t>
+      </w:r>
+    </w:p>
+    <w:p>
+      <w:pPr>
+        <w:pStyle w:val="HTMLPreformatted"/>
+        <w:shd w:val="clear" w:color="auto" w:fill="2D2D2D"/>
+        <w:wordWrap w:val="0"/>
+        <w:spacing w:line="240" w:lineRule="atLeast"/>
+        <w:ind w:left="360"/>
+        <w:rPr>
+          <w:rStyle w:val="gnkrckgcmrb"/>
+          <w:rFonts w:ascii="Lucida Console" w:hAnsi="Lucida Console"/>
+          <w:color w:val="CC99CC"/>
+        </w:rPr>
+      </w:pPr>
+      <w:r>
+        <w:rPr>
+          <w:rStyle w:val="gnkrckgcmsb"/>
+          <w:rFonts w:ascii="Lucida Console" w:hAnsi="Lucida Console"/>
+          <w:color w:val="CC99CC"/>
+        </w:rPr>
+        <w:t xml:space="preserve">&gt; </w:t>
+      </w:r>
+      <w:proofErr w:type="spellStart"/>
+      <w:r>
+        <w:rPr>
+          <w:rStyle w:val="gnkrckgcmrb"/>
+          <w:rFonts w:ascii="Lucida Console" w:hAnsi="Lucida Console"/>
+          <w:color w:val="CC99CC"/>
+        </w:rPr>
+        <w:t>fib_vec</w:t>
+      </w:r>
+      <w:proofErr w:type="spellEnd"/>
+      <w:r>
+        <w:rPr>
+          <w:rStyle w:val="gnkrckgcmrb"/>
+          <w:rFonts w:ascii="Lucida Console" w:hAnsi="Lucida Console"/>
+          <w:color w:val="CC99CC"/>
+        </w:rPr>
+        <w:t xml:space="preserve"> + catalan_vec#vector addition</w:t>
+      </w:r>
+    </w:p>
+    <w:p>
+      <w:pPr>
+        <w:pStyle w:val="HTMLPreformatted"/>
+        <w:shd w:val="clear" w:color="auto" w:fill="2D2D2D"/>
+        <w:wordWrap w:val="0"/>
+        <w:spacing w:line="240" w:lineRule="atLeast"/>
+        <w:ind w:left="360"/>
+        <w:rPr>
+          <w:rStyle w:val="gnkrckgcgsb"/>
+          <w:rFonts w:ascii="Lucida Console" w:hAnsi="Lucida Console"/>
+          <w:color w:val="CCCCCC"/>
+          <w:bdr w:val="none" w:sz="0" w:space="0" w:color="auto" w:frame="1"/>
+        </w:rPr>
+      </w:pPr>
+      <w:r>
+        <w:rPr>
+          <w:rStyle w:val="gnkrckgcgsb"/>
+          <w:rFonts w:ascii="Lucida Console" w:hAnsi="Lucida Console"/>
+          <w:color w:val="CCCCCC"/>
+          <w:bdr w:val="none" w:sz="0" w:space="0" w:color="auto" w:frame="1"/>
+        </w:rPr>
+        <w:t xml:space="preserve"> [1]     2     3     7    17    47   140   442  1451  4896 16851</w:t>
+      </w:r>
+    </w:p>
+    <w:p>
+      <w:pPr>
+        <w:pStyle w:val="HTMLPreformatted"/>
+        <w:shd w:val="clear" w:color="auto" w:fill="2D2D2D"/>
+        <w:wordWrap w:val="0"/>
+        <w:spacing w:line="240" w:lineRule="atLeast"/>
+        <w:ind w:left="360"/>
+        <w:rPr>
+          <w:rStyle w:val="gnkrckgcmrb"/>
+          <w:rFonts w:ascii="Lucida Console" w:hAnsi="Lucida Console"/>
+          <w:color w:val="CC99CC"/>
+        </w:rPr>
+      </w:pPr>
+      <w:r>
+        <w:rPr>
+          <w:rStyle w:val="gnkrckgcmsb"/>
+          <w:rFonts w:ascii="Lucida Console" w:hAnsi="Lucida Console"/>
+          <w:color w:val="CC99CC"/>
+        </w:rPr>
+        <w:t xml:space="preserve">&gt; </w:t>
+      </w:r>
+      <w:r>
+        <w:rPr>
+          <w:rStyle w:val="gnkrckgcmrb"/>
+          <w:rFonts w:ascii="Lucida Console" w:hAnsi="Lucida Console"/>
+          <w:color w:val="CC99CC"/>
+        </w:rPr>
+        <w:t xml:space="preserve">catalan_vec - </w:t>
+      </w:r>
+      <w:proofErr w:type="spellStart"/>
+      <w:r>
+        <w:rPr>
+          <w:rStyle w:val="gnkrckgcmrb"/>
+          <w:rFonts w:ascii="Lucida Console" w:hAnsi="Lucida Console"/>
+          <w:color w:val="CC99CC"/>
+        </w:rPr>
+        <w:t>fib_vec</w:t>
+      </w:r>
+      <w:proofErr w:type="spellEnd"/>
+      <w:r>
+        <w:rPr>
+          <w:rStyle w:val="gnkrckgcmrb"/>
+          <w:rFonts w:ascii="Lucida Console" w:hAnsi="Lucida Console"/>
+          <w:color w:val="CC99CC"/>
+        </w:rPr>
+        <w:t xml:space="preserve"> #vector subtraction</w:t>
+      </w:r>
+    </w:p>
+    <w:p>
+      <w:pPr>
+        <w:pStyle w:val="HTMLPreformatted"/>
+        <w:shd w:val="clear" w:color="auto" w:fill="2D2D2D"/>
+        <w:wordWrap w:val="0"/>
+        <w:spacing w:line="240" w:lineRule="atLeast"/>
+        <w:ind w:left="360"/>
+        <w:rPr>
+          <w:rStyle w:val="gnkrckgcgsb"/>
+          <w:rFonts w:ascii="Lucida Console" w:hAnsi="Lucida Console"/>
+          <w:color w:val="CCCCCC"/>
+          <w:bdr w:val="none" w:sz="0" w:space="0" w:color="auto" w:frame="1"/>
+        </w:rPr>
+      </w:pPr>
+      <w:r>
+        <w:rPr>
+          <w:rStyle w:val="gnkrckgcgsb"/>
+          <w:rFonts w:ascii="Lucida Console" w:hAnsi="Lucida Console"/>
+          <w:color w:val="CCCCCC"/>
+          <w:bdr w:val="none" w:sz="0" w:space="0" w:color="auto" w:frame="1"/>
+        </w:rPr>
+        <w:t xml:space="preserve"> [1]     0     1     3    11    37   124   416  1409  4828 16741</w:t>
+      </w:r>
+    </w:p>
+    <w:p>
+      <w:pPr>
+        <w:pStyle w:val="HTMLPreformatted"/>
+        <w:shd w:val="clear" w:color="auto" w:fill="2D2D2D"/>
+        <w:wordWrap w:val="0"/>
+        <w:spacing w:line="240" w:lineRule="atLeast"/>
+        <w:ind w:left="360"/>
+        <w:rPr>
+          <w:rStyle w:val="gnkrckgcmrb"/>
+          <w:rFonts w:ascii="Lucida Console" w:hAnsi="Lucida Console"/>
+          <w:color w:val="CC99CC"/>
+        </w:rPr>
+      </w:pPr>
+      <w:r>
+        <w:rPr>
+          <w:rStyle w:val="gnkrckgcmsb"/>
+          <w:rFonts w:ascii="Lucida Console" w:hAnsi="Lucida Console"/>
+          <w:color w:val="CC99CC"/>
+        </w:rPr>
+        <w:t xml:space="preserve">&gt; </w:t>
+      </w:r>
+      <w:r>
+        <w:rPr>
+          <w:rStyle w:val="gnkrckgcmrb"/>
+          <w:rFonts w:ascii="Lucida Console" w:hAnsi="Lucida Console"/>
+          <w:color w:val="CC99CC"/>
+        </w:rPr>
+        <w:t>catalan_vec * fib_vec#vector multiplication</w:t>
+      </w:r>
+    </w:p>
+    <w:p>
+      <w:pPr>
+        <w:pStyle w:val="HTMLPreformatted"/>
+        <w:shd w:val="clear" w:color="auto" w:fill="2D2D2D"/>
+        <w:wordWrap w:val="0"/>
+        <w:spacing w:line="240" w:lineRule="atLeast"/>
+        <w:ind w:left="360"/>
+        <w:rPr>
+          <w:rStyle w:val="gnkrckgcgsb"/>
+          <w:rFonts w:ascii="Lucida Console" w:hAnsi="Lucida Console"/>
+          <w:color w:val="CCCCCC"/>
+          <w:bdr w:val="none" w:sz="0" w:space="0" w:color="auto" w:frame="1"/>
+        </w:rPr>
+      </w:pPr>
+      <w:r>
+        <w:rPr>
+          <w:rStyle w:val="gnkrckgcgsb"/>
+          <w:rFonts w:ascii="Lucida Console" w:hAnsi="Lucida Console"/>
+          <w:color w:val="CCCCCC"/>
+          <w:bdr w:val="none" w:sz="0" w:space="0" w:color="auto" w:frame="1"/>
+        </w:rPr>
+        <w:t xml:space="preserve"> [1]      1      2     10     42    210   1056   5577  30030 165308 923780</w:t>
+      </w:r>
+    </w:p>
+    <w:p>
+      <w:pPr>
+        <w:pStyle w:val="HTMLPreformatted"/>
+        <w:shd w:val="clear" w:color="auto" w:fill="2D2D2D"/>
+        <w:wordWrap w:val="0"/>
+        <w:spacing w:line="240" w:lineRule="atLeast"/>
+        <w:ind w:left="360"/>
+        <w:rPr>
+          <w:rStyle w:val="gnkrckgcmrb"/>
+          <w:rFonts w:ascii="Lucida Console" w:hAnsi="Lucida Console"/>
+          <w:color w:val="CC99CC"/>
+        </w:rPr>
+      </w:pPr>
+      <w:r>
+        <w:rPr>
+          <w:rStyle w:val="gnkrckgcmsb"/>
+          <w:rFonts w:ascii="Lucida Console" w:hAnsi="Lucida Console"/>
+          <w:color w:val="CC99CC"/>
+        </w:rPr>
+        <w:t xml:space="preserve">&gt; </w:t>
+      </w:r>
+      <w:r>
+        <w:rPr>
+          <w:rStyle w:val="gnkrckgcmrb"/>
+          <w:rFonts w:ascii="Lucida Console" w:hAnsi="Lucida Console"/>
+          <w:color w:val="CC99CC"/>
+        </w:rPr>
+        <w:t>catalan_vec/fib_vec#vector division</w:t>
+      </w:r>
+    </w:p>
+    <w:p>
+      <w:pPr>
+        <w:pStyle w:val="HTMLPreformatted"/>
+        <w:shd w:val="clear" w:color="auto" w:fill="2D2D2D"/>
+        <w:wordWrap w:val="0"/>
+        <w:spacing w:line="240" w:lineRule="atLeast"/>
+        <w:ind w:left="360"/>
+        <w:rPr>
+          <w:rStyle w:val="gnkrckgcgsb"/>
+          <w:rFonts w:ascii="Lucida Console" w:hAnsi="Lucida Console"/>
+          <w:color w:val="CCCCCC"/>
+          <w:bdr w:val="none" w:sz="0" w:space="0" w:color="auto" w:frame="1"/>
+        </w:rPr>
+      </w:pPr>
+      <w:r>
+        <w:rPr>
+          <w:rStyle w:val="gnkrckgcgsb"/>
+          <w:rFonts w:ascii="Lucida Console" w:hAnsi="Lucida Console"/>
+          <w:color w:val="CCCCCC"/>
+          <w:bdr w:val="none" w:sz="0" w:space="0" w:color="auto" w:frame="1"/>
+        </w:rPr>
+        <w:t xml:space="preserve"> [1]   1.000000   2.000000   2.500000   4.666667   8.400000  16.500000  33.000000</w:t>
+      </w:r>
+    </w:p>
+    <w:p>
+      <w:pPr>
+        <w:pStyle w:val="HTMLPreformatted"/>
+        <w:shd w:val="clear" w:color="auto" w:fill="2D2D2D"/>
+        <w:wordWrap w:val="0"/>
+        <w:spacing w:line="240" w:lineRule="atLeast"/>
+        <w:ind w:left="360"/>
+        <w:rPr>
+          <w:rFonts w:ascii="Lucida Console" w:hAnsi="Lucida Console"/>
+          <w:color w:val="CCCCCC"/>
+        </w:rPr>
+      </w:pPr>
+      <w:r>
+        <w:rPr>
+          <w:rStyle w:val="gnkrckgcgsb"/>
+          <w:rFonts w:ascii="Lucida Console" w:hAnsi="Lucida Console"/>
+          <w:color w:val="CCCCCC"/>
+          <w:bdr w:val="none" w:sz="0" w:space="0" w:color="auto" w:frame="1"/>
+        </w:rPr>
+        <w:t xml:space="preserve"> [8]  68.095238 143.000000 305.381818</w:t>
+      </w:r>
+    </w:p>
+    <w:p>
+      <w:pPr>
+        <w:pStyle w:val="ListParagraph"/>
+        <w:rPr>
+          <w:sz w:val="24"/>
+          <w:szCs w:val="24"/>
+        </w:rPr>
+      </w:pPr>
+    </w:p>
+    <w:p>
+      <w:pPr>
+        <w:pStyle w:val="ListParagraph"/>
+        <w:numPr>
+          <w:ilvl w:val="0"/>
+          <w:numId w:val="6"/>
+        </w:numPr>
+        <w:rPr>
+          <w:sz w:val="24"/>
+          <w:szCs w:val="24"/>
+        </w:rPr>
+      </w:pPr>
+      <w:r>
+        <w:rPr>
+          <w:sz w:val="24"/>
+          <w:szCs w:val="24"/>
+        </w:rPr>
+        <w:t>Other useful functions with vectors:</w:t>
+      </w:r>
+    </w:p>
+    <w:p>
+      <w:pPr>
+        <w:pStyle w:val="ListParagraph"/>
+        <w:numPr>
+          <w:ilvl w:val="1"/>
+          <w:numId w:val="6"/>
+        </w:numPr>
+        <w:rPr>
+          <w:sz w:val="24"/>
+          <w:szCs w:val="24"/>
+        </w:rPr>
+      </w:pPr>
+      <w:r>
+        <w:rPr>
+          <w:sz w:val="24"/>
+          <w:szCs w:val="24"/>
+        </w:rPr>
+        <w:t>any()</w:t>
+      </w:r>
+    </w:p>
+    <w:p>
+      <w:pPr>
+        <w:pStyle w:val="ListParagraph"/>
+        <w:numPr>
+          <w:ilvl w:val="1"/>
+          <w:numId w:val="6"/>
+        </w:numPr>
+        <w:rPr>
+          <w:sz w:val="24"/>
+          <w:szCs w:val="24"/>
+        </w:rPr>
+      </w:pPr>
+      <w:r>
+        <w:rPr>
+          <w:sz w:val="24"/>
+          <w:szCs w:val="24"/>
+        </w:rPr>
+        <w:t>all()</w:t>
+      </w:r>
+    </w:p>
+    <w:p>
+      <w:pPr>
+        <w:pStyle w:val="ListParagraph"/>
+        <w:numPr>
+          <w:ilvl w:val="1"/>
+          <w:numId w:val="6"/>
+        </w:numPr>
+        <w:rPr>
+          <w:sz w:val="24"/>
+          <w:szCs w:val="24"/>
+        </w:rPr>
+      </w:pPr>
+      <w:r>
+        <w:rPr>
+          <w:sz w:val="24"/>
+          <w:szCs w:val="24"/>
+        </w:rPr>
+        <w:lastRenderedPageBreak/>
+        <w:t>sort()</w:t>
+      </w:r>
+    </w:p>
+    <w:p>
+      <w:pPr>
+        <w:pStyle w:val="ListParagraph"/>
+        <w:numPr>
+          <w:ilvl w:val="1"/>
+          <w:numId w:val="6"/>
+        </w:numPr>
+        <w:rPr>
+          <w:sz w:val="24"/>
+          <w:szCs w:val="24"/>
+        </w:rPr>
+      </w:pPr>
+      <w:r>
+        <w:rPr>
+          <w:sz w:val="24"/>
+          <w:szCs w:val="24"/>
+        </w:rPr>
+        <w:t>length()</w:t>
+      </w:r>
+    </w:p>
+    <w:p>
+      <w:pPr>
+        <w:pStyle w:val="ListParagraph"/>
+        <w:numPr>
+          <w:ilvl w:val="1"/>
+          <w:numId w:val="6"/>
+        </w:numPr>
+        <w:rPr>
+          <w:sz w:val="24"/>
+          <w:szCs w:val="24"/>
+        </w:rPr>
+      </w:pPr>
+      <w:r>
+        <w:rPr>
+          <w:sz w:val="24"/>
+          <w:szCs w:val="24"/>
+        </w:rPr>
+        <w:t>rep()</w:t>
+      </w:r>
+    </w:p>
+    <w:p>
+      <w:pPr>
+        <w:pStyle w:val="ListParagraph"/>
+        <w:numPr>
+          <w:ilvl w:val="1"/>
+          <w:numId w:val="6"/>
+        </w:numPr>
+        <w:rPr>
+          <w:sz w:val="24"/>
+          <w:szCs w:val="24"/>
+        </w:rPr>
+      </w:pPr>
+      <w:r>
+        <w:rPr>
+          <w:sz w:val="24"/>
+          <w:szCs w:val="24"/>
+        </w:rPr>
+        <w:t>seq()</w:t>
+      </w:r>
+    </w:p>
+    <w:p>
+      <w:pPr>
+        <w:pStyle w:val="HTMLPreformatted"/>
+        <w:shd w:val="clear" w:color="auto" w:fill="2D2D2D"/>
+        <w:wordWrap w:val="0"/>
+        <w:spacing w:line="240" w:lineRule="atLeast"/>
+        <w:ind w:left="360"/>
+        <w:rPr>
+          <w:rStyle w:val="gnkrckgcmrb"/>
+          <w:rFonts w:ascii="Lucida Console" w:hAnsi="Lucida Console"/>
+          <w:color w:val="CC99CC"/>
+        </w:rPr>
+      </w:pPr>
+      <w:r>
+        <w:rPr>
+          <w:rStyle w:val="gnkrckgcmsb"/>
+          <w:rFonts w:ascii="Lucida Console" w:hAnsi="Lucida Console"/>
+          <w:color w:val="CC99CC"/>
+        </w:rPr>
+        <w:t xml:space="preserve">&gt; </w:t>
+      </w:r>
+      <w:r>
+        <w:rPr>
+          <w:rStyle w:val="gnkrckgcmrb"/>
+          <w:rFonts w:ascii="Lucida Console" w:hAnsi="Lucida Console"/>
+          <w:color w:val="CC99CC"/>
+        </w:rPr>
+        <w:t>any(catalan_vec==1) #any of the values equals 1</w:t>
+      </w:r>
+    </w:p>
+    <w:p>
+      <w:pPr>
+        <w:pStyle w:val="HTMLPreformatted"/>
+        <w:shd w:val="clear" w:color="auto" w:fill="2D2D2D"/>
+        <w:wordWrap w:val="0"/>
+        <w:spacing w:line="240" w:lineRule="atLeast"/>
+        <w:ind w:left="360"/>
+        <w:rPr>
+          <w:rStyle w:val="gnkrckgcgsb"/>
+          <w:rFonts w:ascii="Lucida Console" w:hAnsi="Lucida Console"/>
+          <w:color w:val="CCCCCC"/>
+          <w:bdr w:val="none" w:sz="0" w:space="0" w:color="auto" w:frame="1"/>
+        </w:rPr>
+      </w:pPr>
+      <w:r>
+        <w:rPr>
+          <w:rStyle w:val="gnkrckgcgsb"/>
+          <w:rFonts w:ascii="Lucida Console" w:hAnsi="Lucida Console"/>
+          <w:color w:val="CCCCCC"/>
+          <w:bdr w:val="none" w:sz="0" w:space="0" w:color="auto" w:frame="1"/>
+        </w:rPr>
+        <w:t>[1] TRUE</w:t>
+      </w:r>
+    </w:p>
+    <w:p>
+      <w:pPr>
+        <w:pStyle w:val="HTMLPreformatted"/>
+        <w:shd w:val="clear" w:color="auto" w:fill="2D2D2D"/>
+        <w:wordWrap w:val="0"/>
+        <w:spacing w:line="240" w:lineRule="atLeast"/>
+        <w:ind w:left="360"/>
+        <w:rPr>
+          <w:rStyle w:val="gnkrckgcmrb"/>
+          <w:rFonts w:ascii="Lucida Console" w:hAnsi="Lucida Console"/>
+          <w:color w:val="CC99CC"/>
+        </w:rPr>
+      </w:pPr>
+      <w:r>
+        <w:rPr>
+          <w:rStyle w:val="gnkrckgcmsb"/>
+          <w:rFonts w:ascii="Lucida Console" w:hAnsi="Lucida Console"/>
+          <w:color w:val="CC99CC"/>
+        </w:rPr>
+        <w:t xml:space="preserve">&gt; </w:t>
+      </w:r>
+      <w:r>
+        <w:rPr>
+          <w:rStyle w:val="gnkrckgcmrb"/>
+          <w:rFonts w:ascii="Lucida Console" w:hAnsi="Lucida Console"/>
+          <w:color w:val="CC99CC"/>
+        </w:rPr>
+        <w:t>all(catalan_vec==1) #all of the values equals 1</w:t>
+      </w:r>
+    </w:p>
+    <w:p>
+      <w:pPr>
+        <w:pStyle w:val="HTMLPreformatted"/>
+        <w:shd w:val="clear" w:color="auto" w:fill="2D2D2D"/>
+        <w:wordWrap w:val="0"/>
+        <w:spacing w:line="240" w:lineRule="atLeast"/>
+        <w:ind w:left="360"/>
+        <w:rPr>
+          <w:rStyle w:val="gnkrckgcgsb"/>
+          <w:rFonts w:ascii="Lucida Console" w:hAnsi="Lucida Console"/>
+          <w:color w:val="CCCCCC"/>
+          <w:bdr w:val="none" w:sz="0" w:space="0" w:color="auto" w:frame="1"/>
+        </w:rPr>
+      </w:pPr>
+      <w:r>
+        <w:rPr>
+          <w:rStyle w:val="gnkrckgcgsb"/>
+          <w:rFonts w:ascii="Lucida Console" w:hAnsi="Lucida Console"/>
+          <w:color w:val="CCCCCC"/>
+          <w:bdr w:val="none" w:sz="0" w:space="0" w:color="auto" w:frame="1"/>
+        </w:rPr>
+        <w:t>[1] FALSE</w:t>
+      </w:r>
+    </w:p>
+    <w:p>
+      <w:pPr>
+        <w:pStyle w:val="HTMLPreformatted"/>
+        <w:shd w:val="clear" w:color="auto" w:fill="2D2D2D"/>
+        <w:wordWrap w:val="0"/>
+        <w:spacing w:line="240" w:lineRule="atLeast"/>
+        <w:ind w:left="360"/>
+        <w:rPr>
+          <w:rStyle w:val="gnkrckgcmrb"/>
+          <w:rFonts w:ascii="Lucida Console" w:hAnsi="Lucida Console"/>
+          <w:color w:val="CC99CC"/>
+        </w:rPr>
+      </w:pPr>
+      <w:r>
+        <w:rPr>
+          <w:rStyle w:val="gnkrckgcmsb"/>
+          <w:rFonts w:ascii="Lucida Console" w:hAnsi="Lucida Console"/>
+          <w:color w:val="CC99CC"/>
+        </w:rPr>
+        <w:t xml:space="preserve">&gt; </w:t>
+      </w:r>
+      <w:r>
+        <w:rPr>
+          <w:rStyle w:val="gnkrckgcmrb"/>
+          <w:rFonts w:ascii="Lucida Console" w:hAnsi="Lucida Console"/>
+          <w:color w:val="CC99CC"/>
+        </w:rPr>
+        <w:t>sort(catalan_vec,decreasing=TRUE)#vector sorting</w:t>
+      </w:r>
+    </w:p>
+    <w:p>
+      <w:pPr>
+        <w:pStyle w:val="HTMLPreformatted"/>
+        <w:shd w:val="clear" w:color="auto" w:fill="2D2D2D"/>
+        <w:wordWrap w:val="0"/>
+        <w:spacing w:line="240" w:lineRule="atLeast"/>
+        <w:ind w:left="360"/>
+        <w:rPr>
+          <w:rStyle w:val="gnkrckgcgsb"/>
+          <w:rFonts w:ascii="Lucida Console" w:hAnsi="Lucida Console"/>
+          <w:color w:val="CCCCCC"/>
+          <w:bdr w:val="none" w:sz="0" w:space="0" w:color="auto" w:frame="1"/>
+        </w:rPr>
+      </w:pPr>
+      <w:r>
+        <w:rPr>
+          <w:rStyle w:val="gnkrckgcgsb"/>
+          <w:rFonts w:ascii="Lucida Console" w:hAnsi="Lucida Console"/>
+          <w:color w:val="CCCCCC"/>
+          <w:bdr w:val="none" w:sz="0" w:space="0" w:color="auto" w:frame="1"/>
+        </w:rPr>
+        <w:t xml:space="preserve"> [1] 16796  4862  1430   429   132    42    14     5     2     1</w:t>
+      </w:r>
+    </w:p>
+    <w:p>
+      <w:pPr>
+        <w:pStyle w:val="HTMLPreformatted"/>
+        <w:shd w:val="clear" w:color="auto" w:fill="2D2D2D"/>
+        <w:wordWrap w:val="0"/>
+        <w:spacing w:line="240" w:lineRule="atLeast"/>
+        <w:ind w:left="360"/>
+        <w:rPr>
+          <w:rStyle w:val="gnkrckgcmrb"/>
+          <w:rFonts w:ascii="Lucida Console" w:hAnsi="Lucida Console"/>
+          <w:color w:val="CC99CC"/>
+        </w:rPr>
+      </w:pPr>
+      <w:r>
+        <w:rPr>
+          <w:rStyle w:val="gnkrckgcmsb"/>
+          <w:rFonts w:ascii="Lucida Console" w:hAnsi="Lucida Console"/>
+          <w:color w:val="CC99CC"/>
+        </w:rPr>
+        <w:t xml:space="preserve">&gt; </w:t>
+      </w:r>
+      <w:r>
+        <w:rPr>
+          <w:rStyle w:val="gnkrckgcmrb"/>
+          <w:rFonts w:ascii="Lucida Console" w:hAnsi="Lucida Console"/>
+          <w:color w:val="CC99CC"/>
+        </w:rPr>
+        <w:t>length(catalan_vec) #find the length of the vector</w:t>
+      </w:r>
+    </w:p>
+    <w:p>
+      <w:pPr>
+        <w:pStyle w:val="HTMLPreformatted"/>
+        <w:shd w:val="clear" w:color="auto" w:fill="2D2D2D"/>
+        <w:wordWrap w:val="0"/>
+        <w:spacing w:line="240" w:lineRule="atLeast"/>
+        <w:ind w:left="360"/>
+        <w:rPr>
+          <w:rStyle w:val="gnkrckgcgsb"/>
+          <w:rFonts w:ascii="Lucida Console" w:hAnsi="Lucida Console"/>
+          <w:color w:val="CCCCCC"/>
+          <w:bdr w:val="none" w:sz="0" w:space="0" w:color="auto" w:frame="1"/>
+        </w:rPr>
+      </w:pPr>
+      <w:r>
+        <w:rPr>
+          <w:rStyle w:val="gnkrckgcgsb"/>
+          <w:rFonts w:ascii="Lucida Console" w:hAnsi="Lucida Console"/>
+          <w:color w:val="CCCCCC"/>
+          <w:bdr w:val="none" w:sz="0" w:space="0" w:color="auto" w:frame="1"/>
+        </w:rPr>
+        <w:t>[1] 10</w:t>
+      </w:r>
+    </w:p>
+    <w:p>
+      <w:pPr>
+        <w:pStyle w:val="HTMLPreformatted"/>
+        <w:shd w:val="clear" w:color="auto" w:fill="2D2D2D"/>
+        <w:wordWrap w:val="0"/>
+        <w:spacing w:line="240" w:lineRule="atLeast"/>
+        <w:ind w:left="360"/>
+        <w:rPr>
+          <w:rStyle w:val="gnkrckgcmrb"/>
+          <w:rFonts w:ascii="Lucida Console" w:hAnsi="Lucida Console"/>
+          <w:color w:val="CC99CC"/>
+        </w:rPr>
+      </w:pPr>
+      <w:r>
+        <w:rPr>
+          <w:rStyle w:val="gnkrckgcmsb"/>
+          <w:rFonts w:ascii="Lucida Console" w:hAnsi="Lucida Console"/>
+          <w:color w:val="CC99CC"/>
+        </w:rPr>
+        <w:t xml:space="preserve">&gt; </w:t>
+      </w:r>
+      <w:r>
+        <w:rPr>
+          <w:rStyle w:val="gnkrckgcmrb"/>
+          <w:rFonts w:ascii="Lucida Console" w:hAnsi="Lucida Console"/>
+          <w:color w:val="CC99CC"/>
+        </w:rPr>
+        <w:t>rep(catalan_vec,2) #repeat the vector 2 times</w:t>
+      </w:r>
+    </w:p>
+    <w:p>
+      <w:pPr>
+        <w:pStyle w:val="HTMLPreformatted"/>
+        <w:shd w:val="clear" w:color="auto" w:fill="2D2D2D"/>
+        <w:wordWrap w:val="0"/>
+        <w:spacing w:line="240" w:lineRule="atLeast"/>
+        <w:ind w:left="360"/>
+        <w:rPr>
+          <w:rStyle w:val="gnkrckgcgsb"/>
+          <w:rFonts w:ascii="Lucida Console" w:hAnsi="Lucida Console"/>
+          <w:color w:val="CCCCCC"/>
+          <w:bdr w:val="none" w:sz="0" w:space="0" w:color="auto" w:frame="1"/>
+        </w:rPr>
+      </w:pPr>
+      <w:r>
+        <w:rPr>
+          <w:rStyle w:val="gnkrckgcgsb"/>
+          <w:rFonts w:ascii="Lucida Console" w:hAnsi="Lucida Console"/>
+          <w:color w:val="CCCCCC"/>
+          <w:bdr w:val="none" w:sz="0" w:space="0" w:color="auto" w:frame="1"/>
+        </w:rPr>
+        <w:t xml:space="preserve"> [1]     1     2     5    14    42   132   429  1430  4862 16796     1     2     5</w:t>
+      </w:r>
+    </w:p>
+    <w:p>
+      <w:pPr>
+        <w:pStyle w:val="HTMLPreformatted"/>
+        <w:shd w:val="clear" w:color="auto" w:fill="2D2D2D"/>
+        <w:wordWrap w:val="0"/>
+        <w:spacing w:line="240" w:lineRule="atLeast"/>
+        <w:ind w:left="360"/>
+        <w:rPr>
+          <w:rStyle w:val="gnkrckgcgsb"/>
+          <w:rFonts w:ascii="Lucida Console" w:hAnsi="Lucida Console"/>
+          <w:color w:val="CCCCCC"/>
+          <w:bdr w:val="none" w:sz="0" w:space="0" w:color="auto" w:frame="1"/>
+        </w:rPr>
+      </w:pPr>
+      <w:r>
+        <w:rPr>
+          <w:rStyle w:val="gnkrckgcgsb"/>
+          <w:rFonts w:ascii="Lucida Console" w:hAnsi="Lucida Console"/>
+          <w:color w:val="CCCCCC"/>
+          <w:bdr w:val="none" w:sz="0" w:space="0" w:color="auto" w:frame="1"/>
+        </w:rPr>
+        <w:t>[14]    14    42   132   429  1430  4862 16796</w:t>
+      </w:r>
+    </w:p>
+    <w:p>
+      <w:pPr>
+        <w:pStyle w:val="HTMLPreformatted"/>
+        <w:shd w:val="clear" w:color="auto" w:fill="2D2D2D"/>
+        <w:wordWrap w:val="0"/>
+        <w:spacing w:line="240" w:lineRule="atLeast"/>
+        <w:ind w:left="360"/>
+        <w:rPr>
+          <w:rStyle w:val="gnkrckgcmrb"/>
+          <w:rFonts w:ascii="Lucida Console" w:hAnsi="Lucida Console"/>
+          <w:color w:val="CC99CC"/>
+        </w:rPr>
+      </w:pPr>
+      <w:r>
+        <w:rPr>
+          <w:rStyle w:val="gnkrckgcmsb"/>
+          <w:rFonts w:ascii="Lucida Console" w:hAnsi="Lucida Console"/>
+          <w:color w:val="CC99CC"/>
+        </w:rPr>
+        <w:t xml:space="preserve">&gt; </w:t>
+      </w:r>
+      <w:r>
+        <w:rPr>
+          <w:rStyle w:val="gnkrckgcmrb"/>
+          <w:rFonts w:ascii="Lucida Console" w:hAnsi="Lucida Console"/>
+          <w:color w:val="CC99CC"/>
+        </w:rPr>
+        <w:t>seq(from=1,to=10,by=2) #create a vector from 1 to 10 by 2</w:t>
+      </w:r>
+    </w:p>
+    <w:p>
+      <w:pPr>
+        <w:pStyle w:val="HTMLPreformatted"/>
+        <w:shd w:val="clear" w:color="auto" w:fill="2D2D2D"/>
+        <w:wordWrap w:val="0"/>
+        <w:spacing w:line="240" w:lineRule="atLeast"/>
+        <w:ind w:left="360"/>
+        <w:rPr>
+          <w:rFonts w:ascii="Lucida Console" w:hAnsi="Lucida Console"/>
+          <w:color w:val="CCCCCC"/>
+        </w:rPr>
+      </w:pPr>
+      <w:r>
+        <w:rPr>
+          <w:rStyle w:val="gnkrckgcgsb"/>
+          <w:rFonts w:ascii="Lucida Console" w:hAnsi="Lucida Console"/>
+          <w:color w:val="CCCCCC"/>
+          <w:bdr w:val="none" w:sz="0" w:space="0" w:color="auto" w:frame="1"/>
+        </w:rPr>
+        <w:t>[1] 1 3 5 7 9</w:t>
+      </w:r>
+    </w:p>
+    <w:p>
+      <w:pPr>
+        <w:pStyle w:val="ListParagraph"/>
+        <w:ind w:left="1440"/>
+        <w:rPr>
+          <w:sz w:val="24"/>
+          <w:szCs w:val="24"/>
+        </w:rPr>
+      </w:pPr>
+      <w:r>
+        <w:rPr>
+          <w:noProof/>
+        </w:rPr>
+        <mc:AlternateContent>
+          <mc:Choice Requires="wps">
+            <w:drawing>
+              <wp:anchor distT="0" distB="0" distL="114300" distR="114300" simplePos="0" relativeHeight="251661312" behindDoc="0" locked="0" layoutInCell="1" allowOverlap="1" wp14:anchorId="31B5BCF3" wp14:editId="75376219">
+                <wp:simplePos x="0" y="0"/>
+                <wp:positionH relativeFrom="margin">
+                  <wp:posOffset>-581025</wp:posOffset>
+                </wp:positionH>
+                <wp:positionV relativeFrom="paragraph">
+                  <wp:posOffset>287020</wp:posOffset>
+                </wp:positionV>
+                <wp:extent cx="6928485" cy="26126"/>
+                <wp:effectExtent l="0" t="0" r="24765" b="31115"/>
+                <wp:wrapNone/>
+                <wp:docPr id="2" name="Straight Connector 2"/>
+                <wp:cNvGraphicFramePr/>
+                <a:graphic xmlns:a="http://schemas.openxmlformats.org/drawingml/2006/main">
+                  <a:graphicData uri="http://schemas.microsoft.com/office/word/2010/wordprocessingShape">
+                    <wps:wsp>
+                      <wps:cNvCnPr/>
+                      <wps:spPr>
+                        <a:xfrm flipV="1">
+                          <a:off x="0" y="0"/>
+                          <a:ext cx="6928485" cy="26126"/>
+                        </a:xfrm>
+                        <a:prstGeom prst="line">
+                          <a:avLst/>
+                        </a:prstGeom>
+                      </wps:spPr>
+                      <wps:style>
+                        <a:lnRef idx="1">
+                          <a:schemeClr val="accent1"/>
+                        </a:lnRef>
+                        <a:fillRef idx="0">
+                          <a:schemeClr val="accent1"/>
+                        </a:fillRef>
+                        <a:effectRef idx="0">
+                          <a:schemeClr val="accent1"/>
+                        </a:effectRef>
+                        <a:fontRef idx="minor">
+                          <a:schemeClr val="tx1"/>
+                        </a:fontRef>
+                      </wps:style>
+                      <wps:bodyPr/>
+                    </wps:wsp>
+                  </a:graphicData>
+                </a:graphic>
+                <wp14:sizeRelH relativeFrom="margin">
+                  <wp14:pctWidth>0</wp14:pctWidth>
+                </wp14:sizeRelH>
+                <wp14:sizeRelV relativeFrom="margin">
+                  <wp14:pctHeight>0</wp14:pctHeight>
+                </wp14:sizeRelV>
+              </wp:anchor>
+            </w:drawing>
+          </mc:Choice>
+          <mc:Fallback>
+            <w:pict>
+              <v:line w14:anchorId="36CEDEF5" id="Straight Connector 2" o:spid="_x0000_s1026" style="position:absolute;flip:y;z-index:251661312;visibility:visible;mso-wrap-style:square;mso-width-percent:0;mso-height-percent:0;mso-wrap-distance-left:9pt;mso-wrap-distance-top:0;mso-wrap-distance-right:9pt;mso-wrap-distance-bottom:0;mso-position-horizontal:absolute;mso-position-horizontal-relative:margin;mso-position-vertical:absolute;mso-position-vertical-relative:text;mso-width-percent:0;mso-height-percent:0;mso-width-relative:margin;mso-height-relative:margin" from="-45.75pt,22.6pt" to="499.8pt,24.65pt" o:gfxdata="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" strokecolor="#4472c4 [3204]" strokeweight=".5pt">
+                <v:stroke joinstyle="miter"/>
+                <w10:wrap anchorx="margin"/>
+              </v:line>
+            </w:pict>
+          </mc:Fallback>
+        </mc:AlternateContent>
+      </w:r>
+    </w:p>
+    <w:p>
+      <w:pPr>
+        <w:pStyle w:val="ListParagraph"/>
+        <w:ind w:left="1440"/>
+        <w:rPr>
+          <w:sz w:val="24"/>
+          <w:szCs w:val="24"/>
+        </w:rPr>
+      </w:pPr>
+    </w:p>
+    <w:p>
+      <w:pPr>
+        <w:pStyle w:val="ListParagraph"/>
+        <w:ind w:left="1440"/>
+        <w:rPr>
+          <w:sz w:val="24"/>
+          <w:szCs w:val="24"/>
+        </w:rPr>
+      </w:pPr>
+    </w:p>
+    <w:p>
+      <w:pPr>
+        <w:rPr>
+          <w:b/>
+          <w:bCs/>
+          <w:sz w:val="28"/>
+          <w:szCs w:val="28"/>
+        </w:rPr>
+      </w:pPr>
+      <w:r>
+        <w:rPr>
+          <w:b/>
+          <w:bCs/>
+          <w:sz w:val="28"/>
+          <w:szCs w:val="28"/>
+        </w:rPr>
+        <w:t>Matrices</w:t>
+      </w:r>
+    </w:p>
+    <w:p>
+      <w:pPr>
+        <w:pStyle w:val="ListParagraph"/>
+        <w:ind w:left="0"/>
+        <w:rPr>
+          <w:sz w:val="24"/>
+          <w:szCs w:val="24"/>
+        </w:rPr>
+      </w:pPr>
+      <w:r>
+        <w:rPr>
+          <w:sz w:val="24"/>
+          <w:szCs w:val="24"/>
+        </w:rPr>
+        <w:t>Matrices are the R objects in which the elements are arranged in a two-dimensional rectangular layout. They contain elements of the same atomic types. Though we can create a matrix containing only characters or only logical values, they are not of much use. We use matrices containing numeric elements to be used in mathematical calculations.</w:t>
+      </w:r>
+    </w:p>
+    <w:p>
+      <w:pPr>
+        <w:pStyle w:val="ListParagraph"/>
+        <w:ind w:left="0"/>
+        <w:rPr>
+          <w:sz w:val="24"/>
+          <w:szCs w:val="24"/>
+        </w:rPr>
+      </w:pPr>
+    </w:p>
+    <w:p>
+      <w:pPr>
+        <w:pStyle w:val="ListParagraph"/>
+        <w:ind w:left="0"/>
         <w:rPr>
           <w:sz w:val="24"/>
           <w:szCs w:val="24"/>
@@ -576,7 +2288,7 @@
   <w:abstractNum w:abstractNumId="1" w15:restartNumberingAfterBreak="0">
     <w:nsid w:val="1464639C"/>
     <w:multiLevelType w:val="hybridMultilevel"/>
-    <w:tmpl w:val="CD6E8E2A"/>
+    <w:tmpl w:val="4BE2AC66"/>
     <w:lvl w:ilvl="0" w:tplc="CC16ED86">
       <w:start w:val="1"/>
       <w:numFmt w:val="decimal"/>
@@ -598,7 +2310,7 @@
         <w:ind w:left="1440" w:hanging="360"/>
       </w:pPr>
     </w:lvl>
-    <w:lvl w:ilvl="2" w:tplc="0409001B" w:tentative="1">
+    <w:lvl w:ilvl="2" w:tplc="0409001B">
       <w:start w:val="1"/>
       <w:numFmt w:val="lowerRoman"/>
       <w:lvlText w:val="%3."/>
@@ -665,7 +2377,7 @@
   <w:abstractNum w:abstractNumId="2" w15:restartNumberingAfterBreak="0">
     <w:nsid w:val="2EDD1FB0"/>
     <w:multiLevelType w:val="hybridMultilevel"/>
-    <w:tmpl w:val="B0C043AA"/>
+    <w:tmpl w:val="2EB2CCA4"/>
     <w:lvl w:ilvl="0" w:tplc="0409000F">
       <w:start w:val="1"/>
       <w:numFmt w:val="decimal"/>
@@ -987,6 +2699,178 @@
     </w:lvl>
   </w:abstractNum>
   <w:abstractNum w:abstractNumId="5" w15:restartNumberingAfterBreak="0">
+    <w:nsid w:val="422F3F24"/>
+    <w:multiLevelType w:val="hybridMultilevel"/>
+    <w:tmpl w:val="2EB2CCA4"/>
+    <w:lvl w:ilvl="0" w:tplc="FFFFFFFF">
+      <w:start w:val="1"/>
+      <w:numFmt w:val="decimal"/>
+      <w:lvlText w:val="%1."/>
+      <w:lvlJc w:val="left"/>
+      <w:pPr>
+        <w:ind w:left="720" w:hanging="360"/>
+      </w:pPr>
+    </w:lvl>
+    <w:lvl w:ilvl="1" w:tplc="FFFFFFFF" w:tentative="1">
+      <w:start w:val="1"/>
+      <w:numFmt w:val="lowerLetter"/>
+      <w:lvlText w:val="%2."/>
+      <w:lvlJc w:val="left"/>
+      <w:pPr>
+        <w:ind w:left="1440" w:hanging="360"/>
+      </w:pPr>
+    </w:lvl>
+    <w:lvl w:ilvl="2" w:tplc="FFFFFFFF" w:tentative="1">
+      <w:start w:val="1"/>
+      <w:numFmt w:val="lowerRoman"/>
+      <w:lvlText w:val="%3."/>
+      <w:lvlJc w:val="right"/>
+      <w:pPr>
+        <w:ind w:left="2160" w:hanging="180"/>
+      </w:pPr>
+    </w:lvl>
+    <w:lvl w:ilvl="3" w:tplc="FFFFFFFF" w:tentative="1">
+      <w:start w:val="1"/>
+      <w:numFmt w:val="decimal"/>
+      <w:lvlText w:val="%4."/>
+      <w:lvlJc w:val="left"/>
+      <w:pPr>
+        <w:ind w:left="2880" w:hanging="360"/>
+      </w:pPr>
+    </w:lvl>
+    <w:lvl w:ilvl="4" w:tplc="FFFFFFFF" w:tentative="1">
+      <w:start w:val="1"/>
+      <w:numFmt w:val="lowerLetter"/>
+      <w:lvlText w:val="%5."/>
+      <w:lvlJc w:val="left"/>
+      <w:pPr>
+        <w:ind w:left="3600" w:hanging="360"/>
+      </w:pPr>
+    </w:lvl>
+    <w:lvl w:ilvl="5" w:tplc="FFFFFFFF" w:tentative="1">
+      <w:start w:val="1"/>
+      <w:numFmt w:val="lowerRoman"/>
+      <w:lvlText w:val="%6."/>
+      <w:lvlJc w:val="right"/>
+      <w:pPr>
+        <w:ind w:left="4320" w:hanging="180"/>
+      </w:pPr>
+    </w:lvl>
+    <w:lvl w:ilvl="6" w:tplc="FFFFFFFF" w:tentative="1">
+      <w:start w:val="1"/>
+      <w:numFmt w:val="decimal"/>
+      <w:lvlText w:val="%7."/>
+      <w:lvlJc w:val="left"/>
+      <w:pPr>
+        <w:ind w:left="5040" w:hanging="360"/>
+      </w:pPr>
+    </w:lvl>
+    <w:lvl w:ilvl="7" w:tplc="FFFFFFFF" w:tentative="1">
+      <w:start w:val="1"/>
+      <w:numFmt w:val="lowerLetter"/>
+      <w:lvlText w:val="%8."/>
+      <w:lvlJc w:val="left"/>
+      <w:pPr>
+        <w:ind w:left="5760" w:hanging="360"/>
+      </w:pPr>
+    </w:lvl>
+    <w:lvl w:ilvl="8" w:tplc="FFFFFFFF" w:tentative="1">
+      <w:start w:val="1"/>
+      <w:numFmt w:val="lowerRoman"/>
+      <w:lvlText w:val="%9."/>
+      <w:lvlJc w:val="right"/>
+      <w:pPr>
+        <w:ind w:left="6480" w:hanging="180"/>
+      </w:pPr>
+    </w:lvl>
+  </w:abstractNum>
+  <w:abstractNum w:abstractNumId="6" w15:restartNumberingAfterBreak="0">
+    <w:nsid w:val="4F2A4D28"/>
+    <w:multiLevelType w:val="hybridMultilevel"/>
+    <w:tmpl w:val="69AEAC80"/>
+    <w:lvl w:ilvl="0" w:tplc="0409000F">
+      <w:start w:val="1"/>
+      <w:numFmt w:val="decimal"/>
+      <w:lvlText w:val="%1."/>
+      <w:lvlJc w:val="left"/>
+      <w:pPr>
+        <w:ind w:left="720" w:hanging="360"/>
+      </w:pPr>
+    </w:lvl>
+    <w:lvl w:ilvl="1" w:tplc="04090019" w:tentative="1">
+      <w:start w:val="1"/>
+      <w:numFmt w:val="lowerLetter"/>
+      <w:lvlText w:val="%2."/>
+      <w:lvlJc w:val="left"/>
+      <w:pPr>
+        <w:ind w:left="1440" w:hanging="360"/>
+      </w:pPr>
+    </w:lvl>
+    <w:lvl w:ilvl="2" w:tplc="0409001B" w:tentative="1">
+      <w:start w:val="1"/>
+      <w:numFmt w:val="lowerRoman"/>
+      <w:lvlText w:val="%3."/>
+      <w:lvlJc w:val="right"/>
+      <w:pPr>
+        <w:ind w:left="2160" w:hanging="180"/>
+      </w:pPr>
+    </w:lvl>
+    <w:lvl w:ilvl="3" w:tplc="0409000F" w:tentative="1">
+      <w:start w:val="1"/>
+      <w:numFmt w:val="decimal"/>
+      <w:lvlText w:val="%4."/>
+      <w:lvlJc w:val="left"/>
+      <w:pPr>
+        <w:ind w:left="2880" w:hanging="360"/>
+      </w:pPr>
+    </w:lvl>
+    <w:lvl w:ilvl="4" w:tplc="04090019" w:tentative="1">
+      <w:start w:val="1"/>
+      <w:numFmt w:val="lowerLetter"/>
+      <w:lvlText w:val="%5."/>
+      <w:lvlJc w:val="left"/>
+      <w:pPr>
+        <w:ind w:left="3600" w:hanging="360"/>
+      </w:pPr>
+    </w:lvl>
+    <w:lvl w:ilvl="5" w:tplc="0409001B" w:tentative="1">
+      <w:start w:val="1"/>
+      <w:numFmt w:val="lowerRoman"/>
+      <w:lvlText w:val="%6."/>
+      <w:lvlJc w:val="right"/>
+      <w:pPr>
+        <w:ind w:left="4320" w:hanging="180"/>
+      </w:pPr>
+    </w:lvl>
+    <w:lvl w:ilvl="6" w:tplc="0409000F" w:tentative="1">
+      <w:start w:val="1"/>
+      <w:numFmt w:val="decimal"/>
+      <w:lvlText w:val="%7."/>
+      <w:lvlJc w:val="left"/>
+      <w:pPr>
+        <w:ind w:left="5040" w:hanging="360"/>
+      </w:pPr>
+    </w:lvl>
+    <w:lvl w:ilvl="7" w:tplc="04090019" w:tentative="1">
+      <w:start w:val="1"/>
+      <w:numFmt w:val="lowerLetter"/>
+      <w:lvlText w:val="%8."/>
+      <w:lvlJc w:val="left"/>
+      <w:pPr>
+        <w:ind w:left="5760" w:hanging="360"/>
+      </w:pPr>
+    </w:lvl>
+    <w:lvl w:ilvl="8" w:tplc="0409001B" w:tentative="1">
+      <w:start w:val="1"/>
+      <w:numFmt w:val="lowerRoman"/>
+      <w:lvlText w:val="%9."/>
+      <w:lvlJc w:val="right"/>
+      <w:pPr>
+        <w:ind w:left="6480" w:hanging="180"/>
+      </w:pPr>
+    </w:lvl>
+  </w:abstractNum>
+  <w:abstractNum w:abstractNumId="7" w15:restartNumberingAfterBreak="0">
     <w:nsid w:val="6D3D10BF"/>
     <w:multiLevelType w:val="hybridMultilevel"/>
     <w:tmpl w:val="B0C043AA"/>
@@ -1076,7 +2960,7 @@
     <w:abstractNumId w:val="2"/>
   </w:num>
   <w:num w:numId="2" w16cid:durableId="239490710">
-    <w:abstractNumId w:val="5"/>
+    <w:abstractNumId w:val="7"/>
   </w:num>
   <w:num w:numId="3" w16cid:durableId="442384591">
     <w:abstractNumId w:val="4"/>
@@ -1089,6 +2973,12 @@
   </w:num>
   <w:num w:numId="6" w16cid:durableId="376197624">
     <w:abstractNumId w:val="1"/>
+  </w:num>
+  <w:num w:numId="7" w16cid:durableId="1031299804">
+    <w:abstractNumId w:val="6"/>
+  </w:num>
+  <w:num w:numId="8" w16cid:durableId="50615825">
+    <w:abstractNumId w:val="5"/>
   </w:num>
 </w:numbering>
 </file>

--- a/Week_2/Notes/Week2.docx
+++ b/Week_2/Notes/Week2.docx
@@ -1287,23 +1287,13 @@
         </w:rPr>
         <w:t xml:space="preserve">&gt; </w:t>
       </w:r>
-      <w:proofErr w:type="spellStart"/>
       <w:r>
         <w:rPr>
           <w:rStyle w:val="gnkrckgcmrb"/>
           <w:rFonts w:ascii="Lucida Console" w:hAnsi="Lucida Console"/>
           <w:color w:val="CC99CC"/>
         </w:rPr>
-        <w:t>fib_vec</w:t>
-      </w:r>
-      <w:proofErr w:type="spellEnd"/>
-      <w:r>
-        <w:rPr>
-          <w:rStyle w:val="gnkrckgcmrb"/>
-          <w:rFonts w:ascii="Lucida Console" w:hAnsi="Lucida Console"/>
-          <w:color w:val="CC99CC"/>
-        </w:rPr>
-        <w:t xml:space="preserve"> + catalan_vec#vector addition</w:t>
+        <w:t>fib_vec + catalan_vec#vector addition</w:t>
       </w:r>
     </w:p>
     <w:p>
@@ -1357,25 +1347,7 @@
           <w:rFonts w:ascii="Lucida Console" w:hAnsi="Lucida Console"/>
           <w:color w:val="CC99CC"/>
         </w:rPr>
-        <w:t xml:space="preserve">catalan_vec - </w:t>
-      </w:r>
-      <w:proofErr w:type="spellStart"/>
-      <w:r>
-        <w:rPr>
-          <w:rStyle w:val="gnkrckgcmrb"/>
-          <w:rFonts w:ascii="Lucida Console" w:hAnsi="Lucida Console"/>
-          <w:color w:val="CC99CC"/>
-        </w:rPr>
-        <w:t>fib_vec</w:t>
-      </w:r>
-      <w:proofErr w:type="spellEnd"/>
-      <w:r>
-        <w:rPr>
-          <w:rStyle w:val="gnkrckgcmrb"/>
-          <w:rFonts w:ascii="Lucida Console" w:hAnsi="Lucida Console"/>
-          <w:color w:val="CC99CC"/>
-        </w:rPr>
-        <w:t xml:space="preserve"> #vector subtraction</w:t>
+        <w:t>catalan_vec - fib_vec #vector subtraction</w:t>
       </w:r>
     </w:p>
     <w:p>
@@ -2099,7 +2071,7 @@
           </mc:Choice>
           <mc:Fallback>
             <w:pict>
-              <v:line w14:anchorId="36CEDEF5" id="Straight Connector 2" o:spid="_x0000_s1026" style="position:absolute;flip:y;z-index:251661312;visibility:visible;mso-wrap-style:square;mso-width-percent:0;mso-height-percent:0;mso-wrap-distance-left:9pt;mso-wrap-distance-top:0;mso-wrap-distance-right:9pt;mso-wrap-distance-bottom:0;mso-position-horizontal:absolute;mso-position-horizontal-relative:margin;mso-position-vertical:absolute;mso-position-vertical-relative:text;mso-width-percent:0;mso-height-percent:0;mso-width-relative:margin;mso-height-relative:margin" from="-45.75pt,22.6pt" to="499.8pt,24.65pt" o:gfxdata="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" strokecolor="#4472c4 [3204]" strokeweight=".5pt">
+              <v:line w14:anchorId="022C5CEF" id="Straight Connector 2" o:spid="_x0000_s1026" style="position:absolute;flip:y;z-index:251661312;visibility:visible;mso-wrap-style:square;mso-width-percent:0;mso-height-percent:0;mso-wrap-distance-left:9pt;mso-wrap-distance-top:0;mso-wrap-distance-right:9pt;mso-wrap-distance-bottom:0;mso-position-horizontal:absolute;mso-position-horizontal-relative:margin;mso-position-vertical:absolute;mso-position-vertical-relative:text;mso-width-percent:0;mso-height-percent:0;mso-width-relative:margin;mso-height-relative:margin" from="-45.75pt,22.6pt" to="499.8pt,24.65pt" o:gfxdata="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" strokecolor="#4472c4 [3204]" strokeweight=".5pt">
                 <v:stroke joinstyle="miter"/>
                 <w10:wrap anchorx="margin"/>
               </v:line>
@@ -2183,6 +2155,870 @@
           <w:szCs w:val="24"/>
         </w:rPr>
       </w:pPr>
+      <w:r>
+        <w:rPr>
+          <w:sz w:val="24"/>
+          <w:szCs w:val="24"/>
+        </w:rPr>
+        <w:t xml:space="preserve">A lot of times we will be using high level libraries to model our data and will not be doing matrix calculations directly. However, it is still good to understand how to access matrix components and perform calculations against them. Much like vectors matrix elements can be accessed using the bracket notation with the difference being that they are multi-dimensional. The first element within the brackets is the row and the second is the column. </w:t>
+      </w:r>
+      <w:proofErr w:type="gramStart"/>
+      <w:r>
+        <w:rPr>
+          <w:sz w:val="24"/>
+          <w:szCs w:val="24"/>
+        </w:rPr>
+        <w:t>So</w:t>
+      </w:r>
+      <w:proofErr w:type="gramEnd"/>
+      <w:r>
+        <w:rPr>
+          <w:sz w:val="24"/>
+          <w:szCs w:val="24"/>
+        </w:rPr>
+        <w:t xml:space="preserve"> to access elements you can apply the same logic you did for vectors just by slicing either the rows or columns. Full examples can be found in the Ex2_matrices.R file in /Examples. </w:t>
+      </w:r>
+    </w:p>
+    <w:p>
+      <w:pPr>
+        <w:pStyle w:val="ListParagraph"/>
+        <w:ind w:left="0"/>
+        <w:rPr>
+          <w:sz w:val="24"/>
+          <w:szCs w:val="24"/>
+        </w:rPr>
+      </w:pPr>
+      <w:r>
+        <w:rPr>
+          <w:noProof/>
+        </w:rPr>
+        <mc:AlternateContent>
+          <mc:Choice Requires="wps">
+            <w:drawing>
+              <wp:anchor distT="0" distB="0" distL="114300" distR="114300" simplePos="0" relativeHeight="251663360" behindDoc="0" locked="0" layoutInCell="1" allowOverlap="1" wp14:anchorId="4255A319" wp14:editId="0AAFF68B">
+                <wp:simplePos x="0" y="0"/>
+                <wp:positionH relativeFrom="margin">
+                  <wp:align>center</wp:align>
+                </wp:positionH>
+                <wp:positionV relativeFrom="paragraph">
+                  <wp:posOffset>226695</wp:posOffset>
+                </wp:positionV>
+                <wp:extent cx="6928485" cy="26126"/>
+                <wp:effectExtent l="0" t="0" r="24765" b="31115"/>
+                <wp:wrapNone/>
+                <wp:docPr id="3" name="Straight Connector 3"/>
+                <wp:cNvGraphicFramePr/>
+                <a:graphic xmlns:a="http://schemas.openxmlformats.org/drawingml/2006/main">
+                  <a:graphicData uri="http://schemas.microsoft.com/office/word/2010/wordprocessingShape">
+                    <wps:wsp>
+                      <wps:cNvCnPr/>
+                      <wps:spPr>
+                        <a:xfrm flipV="1">
+                          <a:off x="0" y="0"/>
+                          <a:ext cx="6928485" cy="26126"/>
+                        </a:xfrm>
+                        <a:prstGeom prst="line">
+                          <a:avLst/>
+                        </a:prstGeom>
+                      </wps:spPr>
+                      <wps:style>
+                        <a:lnRef idx="1">
+                          <a:schemeClr val="accent1"/>
+                        </a:lnRef>
+                        <a:fillRef idx="0">
+                          <a:schemeClr val="accent1"/>
+                        </a:fillRef>
+                        <a:effectRef idx="0">
+                          <a:schemeClr val="accent1"/>
+                        </a:effectRef>
+                        <a:fontRef idx="minor">
+                          <a:schemeClr val="tx1"/>
+                        </a:fontRef>
+                      </wps:style>
+                      <wps:bodyPr/>
+                    </wps:wsp>
+                  </a:graphicData>
+                </a:graphic>
+                <wp14:sizeRelH relativeFrom="margin">
+                  <wp14:pctWidth>0</wp14:pctWidth>
+                </wp14:sizeRelH>
+                <wp14:sizeRelV relativeFrom="margin">
+                  <wp14:pctHeight>0</wp14:pctHeight>
+                </wp14:sizeRelV>
+              </wp:anchor>
+            </w:drawing>
+          </mc:Choice>
+          <mc:Fallback>
+            <w:pict>
+              <v:line w14:anchorId="7FA57481" id="Straight Connector 3" o:spid="_x0000_s1026" style="position:absolute;flip:y;z-index:251663360;visibility:visible;mso-wrap-style:square;mso-width-percent:0;mso-height-percent:0;mso-wrap-distance-left:9pt;mso-wrap-distance-top:0;mso-wrap-distance-right:9pt;mso-wrap-distance-bottom:0;mso-position-horizontal:center;mso-position-horizontal-relative:margin;mso-position-vertical:absolute;mso-position-vertical-relative:text;mso-width-percent:0;mso-height-percent:0;mso-width-relative:margin;mso-height-relative:margin" from="0,17.85pt" to="545.55pt,19.9pt" o:gfxdata="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" strokecolor="#4472c4 [3204]" strokeweight=".5pt">
+                <v:stroke joinstyle="miter"/>
+                <w10:wrap anchorx="margin"/>
+              </v:line>
+            </w:pict>
+          </mc:Fallback>
+        </mc:AlternateContent>
+      </w:r>
+    </w:p>
+    <w:p>
+      <w:pPr>
+        <w:pStyle w:val="ListParagraph"/>
+        <w:ind w:left="0"/>
+        <w:rPr>
+          <w:sz w:val="24"/>
+          <w:szCs w:val="24"/>
+        </w:rPr>
+      </w:pPr>
+    </w:p>
+    <w:p>
+      <w:pPr>
+        <w:rPr>
+          <w:b/>
+          <w:bCs/>
+          <w:sz w:val="28"/>
+          <w:szCs w:val="28"/>
+        </w:rPr>
+      </w:pPr>
+      <w:r>
+        <w:rPr>
+          <w:b/>
+          <w:bCs/>
+          <w:sz w:val="28"/>
+          <w:szCs w:val="28"/>
+        </w:rPr>
+        <w:t>Data Frames</w:t>
+      </w:r>
+    </w:p>
+    <w:p>
+      <w:pPr>
+        <w:pStyle w:val="ListParagraph"/>
+        <w:ind w:left="0"/>
+        <w:rPr>
+          <w:rFonts w:cstheme="minorHAnsi"/>
+          <w:sz w:val="24"/>
+          <w:szCs w:val="24"/>
+        </w:rPr>
+      </w:pPr>
+      <w:r>
+        <w:rPr>
+          <w:rFonts w:cstheme="minorHAnsi"/>
+          <w:sz w:val="24"/>
+          <w:szCs w:val="24"/>
+        </w:rPr>
+        <w:t>Data frames are the most widely used data structure in data science. They can contain multiple columns of differing data types and can be thought of as a collection of rows and columns much like what you would find in an Excel workbook.</w:t>
+      </w:r>
+      <w:r>
+        <w:rPr>
+          <w:rFonts w:cstheme="minorHAnsi"/>
+          <w:sz w:val="24"/>
+          <w:szCs w:val="24"/>
+        </w:rPr>
+        <w:t xml:space="preserve"> The reason we covered vectors first is because </w:t>
+      </w:r>
+      <w:r>
+        <w:rPr>
+          <w:rFonts w:cstheme="minorHAnsi"/>
+          <w:sz w:val="24"/>
+          <w:szCs w:val="24"/>
+        </w:rPr>
+        <w:lastRenderedPageBreak/>
+        <w:t>each data frame column is simply a vector. Further, elements of a data frame can be accessed just as they were with matrices.</w:t>
+      </w:r>
+      <w:r>
+        <w:rPr>
+          <w:rFonts w:cstheme="minorHAnsi"/>
+          <w:sz w:val="24"/>
+          <w:szCs w:val="24"/>
+        </w:rPr>
+        <w:t xml:space="preserve"> There are rules that data frame objects must follow: </w:t>
+      </w:r>
+    </w:p>
+    <w:p>
+      <w:pPr>
+        <w:numPr>
+          <w:ilvl w:val="0"/>
+          <w:numId w:val="9"/>
+        </w:numPr>
+        <w:spacing w:before="100" w:beforeAutospacing="1" w:after="75" w:line="240" w:lineRule="auto"/>
+        <w:rPr>
+          <w:rFonts w:eastAsia="Times New Roman" w:cstheme="minorHAnsi"/>
+          <w:sz w:val="24"/>
+          <w:szCs w:val="24"/>
+        </w:rPr>
+      </w:pPr>
+      <w:r>
+        <w:rPr>
+          <w:rFonts w:eastAsia="Times New Roman" w:cstheme="minorHAnsi"/>
+          <w:sz w:val="24"/>
+          <w:szCs w:val="24"/>
+        </w:rPr>
+        <w:t>The column names should be non-empty.</w:t>
+      </w:r>
+    </w:p>
+    <w:p>
+      <w:pPr>
+        <w:numPr>
+          <w:ilvl w:val="0"/>
+          <w:numId w:val="9"/>
+        </w:numPr>
+        <w:spacing w:before="100" w:beforeAutospacing="1" w:after="75" w:line="240" w:lineRule="auto"/>
+        <w:rPr>
+          <w:rFonts w:eastAsia="Times New Roman" w:cstheme="minorHAnsi"/>
+          <w:sz w:val="24"/>
+          <w:szCs w:val="24"/>
+        </w:rPr>
+      </w:pPr>
+      <w:r>
+        <w:rPr>
+          <w:rFonts w:eastAsia="Times New Roman" w:cstheme="minorHAnsi"/>
+          <w:sz w:val="24"/>
+          <w:szCs w:val="24"/>
+        </w:rPr>
+        <w:t>The row names should be unique.</w:t>
+      </w:r>
+      <w:r>
+        <w:rPr>
+          <w:rFonts w:eastAsia="Times New Roman" w:cstheme="minorHAnsi"/>
+          <w:sz w:val="24"/>
+          <w:szCs w:val="24"/>
+        </w:rPr>
+        <w:t xml:space="preserve"> </w:t>
+      </w:r>
+    </w:p>
+    <w:p>
+      <w:pPr>
+        <w:numPr>
+          <w:ilvl w:val="0"/>
+          <w:numId w:val="9"/>
+        </w:numPr>
+        <w:spacing w:before="100" w:beforeAutospacing="1" w:after="75" w:line="240" w:lineRule="auto"/>
+        <w:rPr>
+          <w:rFonts w:eastAsia="Times New Roman" w:cstheme="minorHAnsi"/>
+          <w:sz w:val="24"/>
+          <w:szCs w:val="24"/>
+        </w:rPr>
+      </w:pPr>
+      <w:r>
+        <w:rPr>
+          <w:rFonts w:eastAsia="Times New Roman" w:cstheme="minorHAnsi"/>
+          <w:sz w:val="24"/>
+          <w:szCs w:val="24"/>
+        </w:rPr>
+        <w:t>The data stored in a data frame can be of numeric, factor or character type.</w:t>
+      </w:r>
+    </w:p>
+    <w:p>
+      <w:pPr>
+        <w:numPr>
+          <w:ilvl w:val="0"/>
+          <w:numId w:val="9"/>
+        </w:numPr>
+        <w:spacing w:before="100" w:beforeAutospacing="1" w:after="75" w:line="240" w:lineRule="auto"/>
+        <w:rPr>
+          <w:rFonts w:eastAsia="Times New Roman" w:cstheme="minorHAnsi"/>
+          <w:sz w:val="24"/>
+          <w:szCs w:val="24"/>
+        </w:rPr>
+      </w:pPr>
+      <w:r>
+        <w:rPr>
+          <w:rFonts w:eastAsia="Times New Roman" w:cstheme="minorHAnsi"/>
+          <w:sz w:val="24"/>
+          <w:szCs w:val="24"/>
+        </w:rPr>
+        <w:t>Each column should contain same number of data items.</w:t>
+      </w:r>
+    </w:p>
+    <w:p>
+      <w:pPr>
+        <w:spacing w:before="100" w:beforeAutospacing="1" w:after="75" w:line="240" w:lineRule="auto"/>
+        <w:rPr>
+          <w:rFonts w:eastAsia="Times New Roman" w:cstheme="minorHAnsi"/>
+          <w:sz w:val="24"/>
+          <w:szCs w:val="24"/>
+        </w:rPr>
+      </w:pPr>
+      <w:r>
+        <w:rPr>
+          <w:rFonts w:eastAsia="Times New Roman" w:cstheme="minorHAnsi"/>
+          <w:sz w:val="24"/>
+          <w:szCs w:val="24"/>
+        </w:rPr>
+        <w:t xml:space="preserve">There are several ways in </w:t>
+      </w:r>
+      <w:r>
+        <w:rPr>
+          <w:rFonts w:eastAsia="Times New Roman" w:cstheme="minorHAnsi"/>
+          <w:sz w:val="24"/>
+          <w:szCs w:val="24"/>
+        </w:rPr>
+        <w:t xml:space="preserve">which you can create data frames, either by using the R function </w:t>
+      </w:r>
+      <w:r>
+        <w:rPr>
+          <w:rFonts w:eastAsia="Times New Roman" w:cstheme="minorHAnsi"/>
+          <w:sz w:val="24"/>
+          <w:szCs w:val="24"/>
+        </w:rPr>
+        <w:t>data.frame</w:t>
+      </w:r>
+      <w:r>
+        <w:rPr>
+          <w:rFonts w:eastAsia="Times New Roman" w:cstheme="minorHAnsi"/>
+          <w:sz w:val="24"/>
+          <w:szCs w:val="24"/>
+        </w:rPr>
+        <w:t>() directly</w:t>
+      </w:r>
+      <w:r>
+        <w:rPr>
+          <w:rFonts w:eastAsia="Times New Roman" w:cstheme="minorHAnsi"/>
+          <w:sz w:val="24"/>
+          <w:szCs w:val="24"/>
+        </w:rPr>
+        <w:t xml:space="preserve">, or by importing data into R from an outside source. </w:t>
+      </w:r>
+    </w:p>
+    <w:p>
+      <w:pPr>
+        <w:pStyle w:val="ListParagraph"/>
+        <w:numPr>
+          <w:ilvl w:val="0"/>
+          <w:numId w:val="10"/>
+        </w:numPr>
+        <w:spacing w:before="100" w:beforeAutospacing="1" w:after="75" w:line="240" w:lineRule="auto"/>
+        <w:rPr>
+          <w:rFonts w:eastAsia="Times New Roman" w:cstheme="minorHAnsi"/>
+          <w:sz w:val="24"/>
+          <w:szCs w:val="24"/>
+        </w:rPr>
+      </w:pPr>
+      <w:r>
+        <w:rPr>
+          <w:rFonts w:eastAsia="Times New Roman" w:cstheme="minorHAnsi"/>
+          <w:sz w:val="24"/>
+          <w:szCs w:val="24"/>
+        </w:rPr>
+        <w:t>CSV files</w:t>
+      </w:r>
+    </w:p>
+    <w:p>
+      <w:pPr>
+        <w:pStyle w:val="HTMLPreformatted"/>
+        <w:shd w:val="clear" w:color="auto" w:fill="2D2D2D"/>
+        <w:wordWrap w:val="0"/>
+        <w:spacing w:line="240" w:lineRule="atLeast"/>
+        <w:ind w:left="360"/>
+        <w:rPr>
+          <w:rStyle w:val="gnkrckgcmrb"/>
+          <w:rFonts w:ascii="Lucida Console" w:hAnsi="Lucida Console"/>
+          <w:color w:val="CC99CC"/>
+        </w:rPr>
+      </w:pPr>
+      <w:r>
+        <w:rPr>
+          <w:rStyle w:val="gnkrckgcmsb"/>
+          <w:rFonts w:ascii="Lucida Console" w:hAnsi="Lucida Console"/>
+          <w:color w:val="CC99CC"/>
+        </w:rPr>
+        <w:t xml:space="preserve">&gt; </w:t>
+      </w:r>
+      <w:r>
+        <w:rPr>
+          <w:rStyle w:val="gnkrckgcmrb"/>
+          <w:rFonts w:ascii="Lucida Console" w:hAnsi="Lucida Console"/>
+          <w:color w:val="CC99CC"/>
+        </w:rPr>
+        <w:t>sales_csv &lt;- read.csv("Week_2/Data/sales.csv"</w:t>
+      </w:r>
+    </w:p>
+    <w:p>
+      <w:pPr>
+        <w:pStyle w:val="HTMLPreformatted"/>
+        <w:shd w:val="clear" w:color="auto" w:fill="2D2D2D"/>
+        <w:wordWrap w:val="0"/>
+        <w:spacing w:line="240" w:lineRule="atLeast"/>
+        <w:ind w:left="360"/>
+        <w:rPr>
+          <w:rStyle w:val="gnkrckgcmrb"/>
+          <w:rFonts w:ascii="Lucida Console" w:hAnsi="Lucida Console"/>
+          <w:color w:val="CC99CC"/>
+        </w:rPr>
+      </w:pPr>
+      <w:r>
+        <w:rPr>
+          <w:rStyle w:val="gnkrckgcmsb"/>
+          <w:rFonts w:ascii="Lucida Console" w:hAnsi="Lucida Console"/>
+          <w:color w:val="CC99CC"/>
+        </w:rPr>
+        <w:t xml:space="preserve">+ </w:t>
+      </w:r>
+      <w:r>
+        <w:rPr>
+          <w:rStyle w:val="gnkrckgcmrb"/>
+          <w:rFonts w:ascii="Lucida Console" w:hAnsi="Lucida Console"/>
+          <w:color w:val="CC99CC"/>
+        </w:rPr>
+        <w:t xml:space="preserve">                      ,stringsAsFactors=FALSE</w:t>
+      </w:r>
+    </w:p>
+    <w:p>
+      <w:pPr>
+        <w:pStyle w:val="HTMLPreformatted"/>
+        <w:shd w:val="clear" w:color="auto" w:fill="2D2D2D"/>
+        <w:wordWrap w:val="0"/>
+        <w:spacing w:line="240" w:lineRule="atLeast"/>
+        <w:ind w:left="360"/>
+        <w:rPr>
+          <w:rFonts w:ascii="Lucida Console" w:hAnsi="Lucida Console"/>
+          <w:color w:val="CCCCCC"/>
+        </w:rPr>
+      </w:pPr>
+      <w:r>
+        <w:rPr>
+          <w:rStyle w:val="gnkrckgcmsb"/>
+          <w:rFonts w:ascii="Lucida Console" w:hAnsi="Lucida Console"/>
+          <w:color w:val="CC99CC"/>
+        </w:rPr>
+        <w:t xml:space="preserve">+ </w:t>
+      </w:r>
+      <w:r>
+        <w:rPr>
+          <w:rStyle w:val="gnkrckgcmrb"/>
+          <w:rFonts w:ascii="Lucida Console" w:hAnsi="Lucida Console"/>
+          <w:color w:val="CC99CC"/>
+        </w:rPr>
+        <w:t xml:space="preserve">                      )</w:t>
+      </w:r>
+    </w:p>
+    <w:p>
+      <w:pPr>
+        <w:pStyle w:val="ListParagraph"/>
+        <w:numPr>
+          <w:ilvl w:val="0"/>
+          <w:numId w:val="10"/>
+        </w:numPr>
+        <w:spacing w:before="100" w:beforeAutospacing="1" w:after="75" w:line="240" w:lineRule="auto"/>
+        <w:rPr>
+          <w:rFonts w:eastAsia="Times New Roman" w:cstheme="minorHAnsi"/>
+          <w:sz w:val="24"/>
+          <w:szCs w:val="24"/>
+        </w:rPr>
+      </w:pPr>
+      <w:r>
+        <w:rPr>
+          <w:rFonts w:eastAsia="Times New Roman" w:cstheme="minorHAnsi"/>
+          <w:sz w:val="24"/>
+          <w:szCs w:val="24"/>
+        </w:rPr>
+        <w:t>Tab or any other delimiter</w:t>
+      </w:r>
+    </w:p>
+    <w:p>
+      <w:pPr>
+        <w:pStyle w:val="HTMLPreformatted"/>
+        <w:shd w:val="clear" w:color="auto" w:fill="2D2D2D"/>
+        <w:wordWrap w:val="0"/>
+        <w:spacing w:line="240" w:lineRule="atLeast"/>
+        <w:ind w:left="360"/>
+        <w:rPr>
+          <w:rStyle w:val="gnkrckgcmrb"/>
+          <w:rFonts w:ascii="Lucida Console" w:hAnsi="Lucida Console"/>
+          <w:color w:val="CC99CC"/>
+        </w:rPr>
+      </w:pPr>
+      <w:r>
+        <w:rPr>
+          <w:rStyle w:val="gnkrckgcmsb"/>
+          <w:rFonts w:ascii="Lucida Console" w:hAnsi="Lucida Console"/>
+          <w:color w:val="CC99CC"/>
+        </w:rPr>
+        <w:t xml:space="preserve">&gt; </w:t>
+      </w:r>
+      <w:r>
+        <w:rPr>
+          <w:rStyle w:val="gnkrckgcmrb"/>
+          <w:rFonts w:ascii="Lucida Console" w:hAnsi="Lucida Console"/>
+          <w:color w:val="CC99CC"/>
+        </w:rPr>
+        <w:t>sales_tab_delim &lt;- read.delim("Week_2/Data/sales.txt"</w:t>
+      </w:r>
+    </w:p>
+    <w:p>
+      <w:pPr>
+        <w:pStyle w:val="HTMLPreformatted"/>
+        <w:shd w:val="clear" w:color="auto" w:fill="2D2D2D"/>
+        <w:wordWrap w:val="0"/>
+        <w:spacing w:line="240" w:lineRule="atLeast"/>
+        <w:ind w:left="360"/>
+        <w:rPr>
+          <w:rStyle w:val="gnkrckgcmrb"/>
+          <w:rFonts w:ascii="Lucida Console" w:hAnsi="Lucida Console"/>
+          <w:color w:val="CC99CC"/>
+        </w:rPr>
+      </w:pPr>
+      <w:r>
+        <w:rPr>
+          <w:rStyle w:val="gnkrckgcmsb"/>
+          <w:rFonts w:ascii="Lucida Console" w:hAnsi="Lucida Console"/>
+          <w:color w:val="CC99CC"/>
+        </w:rPr>
+        <w:t xml:space="preserve">+ </w:t>
+      </w:r>
+      <w:r>
+        <w:rPr>
+          <w:rStyle w:val="gnkrckgcmrb"/>
+          <w:rFonts w:ascii="Lucida Console" w:hAnsi="Lucida Console"/>
+          <w:color w:val="CC99CC"/>
+        </w:rPr>
+        <w:t xml:space="preserve">                              ,stringsAsFactors=FALSE</w:t>
+      </w:r>
+    </w:p>
+    <w:p>
+      <w:pPr>
+        <w:pStyle w:val="HTMLPreformatted"/>
+        <w:shd w:val="clear" w:color="auto" w:fill="2D2D2D"/>
+        <w:wordWrap w:val="0"/>
+        <w:spacing w:line="240" w:lineRule="atLeast"/>
+        <w:ind w:left="360"/>
+        <w:rPr>
+          <w:rStyle w:val="gnkrckgcmrb"/>
+          <w:rFonts w:ascii="Lucida Console" w:hAnsi="Lucida Console"/>
+          <w:color w:val="CC99CC"/>
+        </w:rPr>
+      </w:pPr>
+      <w:r>
+        <w:rPr>
+          <w:rStyle w:val="gnkrckgcmsb"/>
+          <w:rFonts w:ascii="Lucida Console" w:hAnsi="Lucida Console"/>
+          <w:color w:val="CC99CC"/>
+        </w:rPr>
+        <w:t xml:space="preserve">+ </w:t>
+      </w:r>
+      <w:r>
+        <w:rPr>
+          <w:rStyle w:val="gnkrckgcmrb"/>
+          <w:rFonts w:ascii="Lucida Console" w:hAnsi="Lucida Console"/>
+          <w:color w:val="CC99CC"/>
+        </w:rPr>
+        <w:t xml:space="preserve">                              ,sep = "\t"</w:t>
+      </w:r>
+    </w:p>
+    <w:p>
+      <w:pPr>
+        <w:pStyle w:val="HTMLPreformatted"/>
+        <w:shd w:val="clear" w:color="auto" w:fill="2D2D2D"/>
+        <w:wordWrap w:val="0"/>
+        <w:spacing w:line="240" w:lineRule="atLeast"/>
+        <w:ind w:left="360"/>
+        <w:rPr>
+          <w:rFonts w:ascii="Lucida Console" w:hAnsi="Lucida Console"/>
+          <w:color w:val="CCCCCC"/>
+        </w:rPr>
+      </w:pPr>
+      <w:r>
+        <w:rPr>
+          <w:rStyle w:val="gnkrckgcmsb"/>
+          <w:rFonts w:ascii="Lucida Console" w:hAnsi="Lucida Console"/>
+          <w:color w:val="CC99CC"/>
+        </w:rPr>
+        <w:t xml:space="preserve">+ </w:t>
+      </w:r>
+      <w:r>
+        <w:rPr>
+          <w:rStyle w:val="gnkrckgcmrb"/>
+          <w:rFonts w:ascii="Lucida Console" w:hAnsi="Lucida Console"/>
+          <w:color w:val="CC99CC"/>
+        </w:rPr>
+        <w:t xml:space="preserve">                              )</w:t>
+      </w:r>
+    </w:p>
+    <w:p>
+      <w:pPr>
+        <w:pStyle w:val="ListParagraph"/>
+        <w:numPr>
+          <w:ilvl w:val="0"/>
+          <w:numId w:val="10"/>
+        </w:numPr>
+        <w:spacing w:before="100" w:beforeAutospacing="1" w:after="75" w:line="240" w:lineRule="auto"/>
+        <w:rPr>
+          <w:rFonts w:eastAsia="Times New Roman" w:cstheme="minorHAnsi"/>
+          <w:sz w:val="24"/>
+          <w:szCs w:val="24"/>
+        </w:rPr>
+      </w:pPr>
+      <w:r>
+        <w:rPr>
+          <w:rFonts w:eastAsia="Times New Roman" w:cstheme="minorHAnsi"/>
+          <w:sz w:val="24"/>
+          <w:szCs w:val="24"/>
+        </w:rPr>
+        <w:t>Excel files</w:t>
+      </w:r>
+    </w:p>
+    <w:p>
+      <w:pPr>
+        <w:pStyle w:val="HTMLPreformatted"/>
+        <w:shd w:val="clear" w:color="auto" w:fill="2D2D2D"/>
+        <w:wordWrap w:val="0"/>
+        <w:spacing w:line="240" w:lineRule="atLeast"/>
+        <w:ind w:left="360"/>
+        <w:rPr>
+          <w:rStyle w:val="gnkrckgcmrb"/>
+          <w:rFonts w:ascii="Lucida Console" w:hAnsi="Lucida Console"/>
+          <w:color w:val="CC99CC"/>
+        </w:rPr>
+      </w:pPr>
+      <w:r>
+        <w:rPr>
+          <w:rStyle w:val="gnkrckgcmsb"/>
+          <w:rFonts w:ascii="Lucida Console" w:hAnsi="Lucida Console"/>
+          <w:color w:val="CC99CC"/>
+        </w:rPr>
+        <w:t xml:space="preserve">&gt; </w:t>
+      </w:r>
+      <w:r>
+        <w:rPr>
+          <w:rStyle w:val="gnkrckgcmrb"/>
+          <w:rFonts w:ascii="Lucida Console" w:hAnsi="Lucida Console"/>
+          <w:color w:val="CC99CC"/>
+        </w:rPr>
+        <w:t>sales_excel &lt;- readxl::read_excel("Week_2/Data/sales.xlsx"</w:t>
+      </w:r>
+    </w:p>
+    <w:p>
+      <w:pPr>
+        <w:pStyle w:val="HTMLPreformatted"/>
+        <w:shd w:val="clear" w:color="auto" w:fill="2D2D2D"/>
+        <w:wordWrap w:val="0"/>
+        <w:spacing w:line="240" w:lineRule="atLeast"/>
+        <w:ind w:left="360"/>
+        <w:rPr>
+          <w:rStyle w:val="gnkrckgcmrb"/>
+          <w:rFonts w:ascii="Lucida Console" w:hAnsi="Lucida Console"/>
+          <w:color w:val="CC99CC"/>
+        </w:rPr>
+      </w:pPr>
+      <w:r>
+        <w:rPr>
+          <w:rStyle w:val="gnkrckgcmsb"/>
+          <w:rFonts w:ascii="Lucida Console" w:hAnsi="Lucida Console"/>
+          <w:color w:val="CC99CC"/>
+        </w:rPr>
+        <w:t xml:space="preserve">+ </w:t>
+      </w:r>
+      <w:r>
+        <w:rPr>
+          <w:rStyle w:val="gnkrckgcmrb"/>
+          <w:rFonts w:ascii="Lucida Console" w:hAnsi="Lucida Console"/>
+          <w:color w:val="CC99CC"/>
+        </w:rPr>
+        <w:t xml:space="preserve">                    ,sheet = "sales"</w:t>
+      </w:r>
+    </w:p>
+    <w:p>
+      <w:pPr>
+        <w:pStyle w:val="HTMLPreformatted"/>
+        <w:shd w:val="clear" w:color="auto" w:fill="2D2D2D"/>
+        <w:wordWrap w:val="0"/>
+        <w:spacing w:line="240" w:lineRule="atLeast"/>
+        <w:ind w:left="360"/>
+        <w:rPr>
+          <w:rFonts w:ascii="Lucida Console" w:hAnsi="Lucida Console"/>
+          <w:color w:val="CCCCCC"/>
+        </w:rPr>
+      </w:pPr>
+      <w:r>
+        <w:rPr>
+          <w:rStyle w:val="gnkrckgcmsb"/>
+          <w:rFonts w:ascii="Lucida Console" w:hAnsi="Lucida Console"/>
+          <w:color w:val="CC99CC"/>
+        </w:rPr>
+        <w:t xml:space="preserve">+ </w:t>
+      </w:r>
+      <w:r>
+        <w:rPr>
+          <w:rStyle w:val="gnkrckgcmrb"/>
+          <w:rFonts w:ascii="Lucida Console" w:hAnsi="Lucida Console"/>
+          <w:color w:val="CC99CC"/>
+        </w:rPr>
+        <w:t xml:space="preserve">                    )</w:t>
+      </w:r>
+    </w:p>
+    <w:p>
+      <w:pPr>
+        <w:pStyle w:val="ListParagraph"/>
+        <w:spacing w:before="100" w:beforeAutospacing="1" w:after="75" w:line="240" w:lineRule="auto"/>
+        <w:rPr>
+          <w:rFonts w:eastAsia="Times New Roman" w:cstheme="minorHAnsi"/>
+          <w:sz w:val="24"/>
+          <w:szCs w:val="24"/>
+        </w:rPr>
+      </w:pPr>
+    </w:p>
+    <w:p>
+      <w:pPr>
+        <w:pStyle w:val="ListParagraph"/>
+        <w:ind w:left="0"/>
+        <w:rPr>
+          <w:sz w:val="28"/>
+          <w:szCs w:val="28"/>
+        </w:rPr>
+      </w:pPr>
+      <w:r>
+        <w:rPr>
+          <w:b/>
+          <w:bCs/>
+          <w:sz w:val="28"/>
+          <w:szCs w:val="28"/>
+        </w:rPr>
+        <w:t>Data Frame Data Types</w:t>
+      </w:r>
+    </w:p>
+    <w:p>
+      <w:pPr>
+        <w:pStyle w:val="ListParagraph"/>
+        <w:ind w:left="0"/>
+        <w:rPr>
+          <w:sz w:val="24"/>
+          <w:szCs w:val="24"/>
+        </w:rPr>
+      </w:pPr>
+      <w:r>
+        <w:rPr>
+          <w:sz w:val="24"/>
+          <w:szCs w:val="24"/>
+        </w:rPr>
+        <w:t xml:space="preserve">Data frames typically contain varying data types. </w:t>
+      </w:r>
+      <w:r>
+        <w:rPr>
+          <w:sz w:val="24"/>
+          <w:szCs w:val="24"/>
+        </w:rPr>
+        <w:t xml:space="preserve">Its important to understand what each is and how they will be used. By now you should be familiar with integers and numeric vectors so we will skip those data types and focus on dates, characters, factors, and NA values (not an actual data type). </w:t>
+      </w:r>
+    </w:p>
+    <w:p>
+      <w:pPr>
+        <w:pStyle w:val="ListParagraph"/>
+        <w:ind w:left="0"/>
+        <w:rPr>
+          <w:sz w:val="24"/>
+          <w:szCs w:val="24"/>
+        </w:rPr>
+      </w:pPr>
+    </w:p>
+    <w:p>
+      <w:pPr>
+        <w:pStyle w:val="ListParagraph"/>
+        <w:ind w:left="0"/>
+        <w:rPr>
+          <w:sz w:val="24"/>
+          <w:szCs w:val="24"/>
+        </w:rPr>
+      </w:pPr>
+      <w:r>
+        <w:rPr>
+          <w:b/>
+          <w:bCs/>
+          <w:sz w:val="24"/>
+          <w:szCs w:val="24"/>
+        </w:rPr>
+        <w:t>Characters</w:t>
+      </w:r>
+      <w:r>
+        <w:rPr>
+          <w:sz w:val="24"/>
+          <w:szCs w:val="24"/>
+        </w:rPr>
+        <w:t xml:space="preserve"> (strings)</w:t>
+      </w:r>
+    </w:p>
+    <w:p>
+      <w:pPr>
+        <w:pStyle w:val="ListParagraph"/>
+        <w:ind w:left="0"/>
+        <w:rPr>
+          <w:sz w:val="24"/>
+          <w:szCs w:val="24"/>
+        </w:rPr>
+      </w:pPr>
+      <w:r>
+        <w:rPr>
+          <w:sz w:val="24"/>
+          <w:szCs w:val="24"/>
+        </w:rPr>
+        <w:t xml:space="preserve">A character in R is any combination of numbers, letters, or other characters </w:t>
+      </w:r>
+      <w:r>
+        <w:rPr>
+          <w:sz w:val="24"/>
+          <w:szCs w:val="24"/>
+        </w:rPr>
+        <w:t xml:space="preserve">(text) </w:t>
+      </w:r>
+      <w:r>
+        <w:rPr>
+          <w:sz w:val="24"/>
+          <w:szCs w:val="24"/>
+        </w:rPr>
+        <w:t xml:space="preserve">wrapped in quotes. Characters typically hold descriptions, keys, raw dates, names, or any other descriptive </w:t>
+      </w:r>
+      <w:r>
+        <w:rPr>
+          <w:sz w:val="24"/>
+          <w:szCs w:val="24"/>
+        </w:rPr>
+        <w:t xml:space="preserve">data. </w:t>
+      </w:r>
+    </w:p>
+    <w:p>
+      <w:pPr>
+        <w:pStyle w:val="ListParagraph"/>
+        <w:ind w:left="0"/>
+        <w:rPr>
+          <w:sz w:val="24"/>
+          <w:szCs w:val="24"/>
+        </w:rPr>
+      </w:pPr>
+    </w:p>
+    <w:p>
+      <w:pPr>
+        <w:pStyle w:val="ListParagraph"/>
+        <w:ind w:left="0"/>
+        <w:rPr>
+          <w:b/>
+          <w:bCs/>
+          <w:sz w:val="24"/>
+          <w:szCs w:val="24"/>
+        </w:rPr>
+      </w:pPr>
+      <w:r>
+        <w:rPr>
+          <w:b/>
+          <w:bCs/>
+          <w:sz w:val="24"/>
+          <w:szCs w:val="24"/>
+        </w:rPr>
+        <w:t>Dates</w:t>
+      </w:r>
+    </w:p>
+    <w:p>
+      <w:pPr>
+        <w:pStyle w:val="ListParagraph"/>
+        <w:ind w:left="0"/>
+        <w:rPr>
+          <w:sz w:val="24"/>
+          <w:szCs w:val="24"/>
+        </w:rPr>
+      </w:pPr>
+      <w:r>
+        <w:rPr>
+          <w:sz w:val="24"/>
+          <w:szCs w:val="24"/>
+        </w:rPr>
+        <w:t xml:space="preserve">When you import data into R dates are usually represented as character strings. </w:t>
+      </w:r>
     </w:p>
     <w:sectPr>
       <w:pgSz w:w="12240" w:h="15840"/>
@@ -2288,7 +3124,7 @@
   <w:abstractNum w:abstractNumId="1" w15:restartNumberingAfterBreak="0">
     <w:nsid w:val="1464639C"/>
     <w:multiLevelType w:val="hybridMultilevel"/>
-    <w:tmpl w:val="4BE2AC66"/>
+    <w:tmpl w:val="B5483544"/>
     <w:lvl w:ilvl="0" w:tplc="CC16ED86">
       <w:start w:val="1"/>
       <w:numFmt w:val="decimal"/>
@@ -2375,6 +3211,95 @@
     </w:lvl>
   </w:abstractNum>
   <w:abstractNum w:abstractNumId="2" w15:restartNumberingAfterBreak="0">
+    <w:nsid w:val="1C761C43"/>
+    <w:multiLevelType w:val="hybridMultilevel"/>
+    <w:tmpl w:val="B5483544"/>
+    <w:lvl w:ilvl="0" w:tplc="FFFFFFFF">
+      <w:start w:val="1"/>
+      <w:numFmt w:val="decimal"/>
+      <w:lvlText w:val="%1)"/>
+      <w:lvlJc w:val="left"/>
+      <w:pPr>
+        <w:ind w:left="720" w:hanging="360"/>
+      </w:pPr>
+      <w:rPr>
+        <w:rFonts w:hint="default"/>
+      </w:rPr>
+    </w:lvl>
+    <w:lvl w:ilvl="1" w:tplc="FFFFFFFF">
+      <w:start w:val="1"/>
+      <w:numFmt w:val="lowerLetter"/>
+      <w:lvlText w:val="%2."/>
+      <w:lvlJc w:val="left"/>
+      <w:pPr>
+        <w:ind w:left="1440" w:hanging="360"/>
+      </w:pPr>
+    </w:lvl>
+    <w:lvl w:ilvl="2" w:tplc="FFFFFFFF">
+      <w:start w:val="1"/>
+      <w:numFmt w:val="lowerRoman"/>
+      <w:lvlText w:val="%3."/>
+      <w:lvlJc w:val="right"/>
+      <w:pPr>
+        <w:ind w:left="2160" w:hanging="180"/>
+      </w:pPr>
+    </w:lvl>
+    <w:lvl w:ilvl="3" w:tplc="FFFFFFFF" w:tentative="1">
+      <w:start w:val="1"/>
+      <w:numFmt w:val="decimal"/>
+      <w:lvlText w:val="%4."/>
+      <w:lvlJc w:val="left"/>
+      <w:pPr>
+        <w:ind w:left="2880" w:hanging="360"/>
+      </w:pPr>
+    </w:lvl>
+    <w:lvl w:ilvl="4" w:tplc="FFFFFFFF" w:tentative="1">
+      <w:start w:val="1"/>
+      <w:numFmt w:val="lowerLetter"/>
+      <w:lvlText w:val="%5."/>
+      <w:lvlJc w:val="left"/>
+      <w:pPr>
+        <w:ind w:left="3600" w:hanging="360"/>
+      </w:pPr>
+    </w:lvl>
+    <w:lvl w:ilvl="5" w:tplc="FFFFFFFF" w:tentative="1">
+      <w:start w:val="1"/>
+      <w:numFmt w:val="lowerRoman"/>
+      <w:lvlText w:val="%6."/>
+      <w:lvlJc w:val="right"/>
+      <w:pPr>
+        <w:ind w:left="4320" w:hanging="180"/>
+      </w:pPr>
+    </w:lvl>
+    <w:lvl w:ilvl="6" w:tplc="FFFFFFFF" w:tentative="1">
+      <w:start w:val="1"/>
+      <w:numFmt w:val="decimal"/>
+      <w:lvlText w:val="%7."/>
+      <w:lvlJc w:val="left"/>
+      <w:pPr>
+        <w:ind w:left="5040" w:hanging="360"/>
+      </w:pPr>
+    </w:lvl>
+    <w:lvl w:ilvl="7" w:tplc="FFFFFFFF" w:tentative="1">
+      <w:start w:val="1"/>
+      <w:numFmt w:val="lowerLetter"/>
+      <w:lvlText w:val="%8."/>
+      <w:lvlJc w:val="left"/>
+      <w:pPr>
+        <w:ind w:left="5760" w:hanging="360"/>
+      </w:pPr>
+    </w:lvl>
+    <w:lvl w:ilvl="8" w:tplc="FFFFFFFF" w:tentative="1">
+      <w:start w:val="1"/>
+      <w:numFmt w:val="lowerRoman"/>
+      <w:lvlText w:val="%9."/>
+      <w:lvlJc w:val="right"/>
+      <w:pPr>
+        <w:ind w:left="6480" w:hanging="180"/>
+      </w:pPr>
+    </w:lvl>
+  </w:abstractNum>
+  <w:abstractNum w:abstractNumId="3" w15:restartNumberingAfterBreak="0">
     <w:nsid w:val="2EDD1FB0"/>
     <w:multiLevelType w:val="hybridMultilevel"/>
     <w:tmpl w:val="2EB2CCA4"/>
@@ -2460,7 +3385,7 @@
       </w:pPr>
     </w:lvl>
   </w:abstractNum>
-  <w:abstractNum w:abstractNumId="3" w15:restartNumberingAfterBreak="0">
+  <w:abstractNum w:abstractNumId="4" w15:restartNumberingAfterBreak="0">
     <w:nsid w:val="399C609D"/>
     <w:multiLevelType w:val="hybridMultilevel"/>
     <w:tmpl w:val="5F90763E"/>
@@ -2549,7 +3474,7 @@
       </w:pPr>
     </w:lvl>
   </w:abstractNum>
-  <w:abstractNum w:abstractNumId="4" w15:restartNumberingAfterBreak="0">
+  <w:abstractNum w:abstractNumId="5" w15:restartNumberingAfterBreak="0">
     <w:nsid w:val="40C92D96"/>
     <w:multiLevelType w:val="multilevel"/>
     <w:tmpl w:val="3616416C"/>
@@ -2698,7 +3623,7 @@
       </w:rPr>
     </w:lvl>
   </w:abstractNum>
-  <w:abstractNum w:abstractNumId="5" w15:restartNumberingAfterBreak="0">
+  <w:abstractNum w:abstractNumId="6" w15:restartNumberingAfterBreak="0">
     <w:nsid w:val="422F3F24"/>
     <w:multiLevelType w:val="hybridMultilevel"/>
     <w:tmpl w:val="2EB2CCA4"/>
@@ -2784,7 +3709,7 @@
       </w:pPr>
     </w:lvl>
   </w:abstractNum>
-  <w:abstractNum w:abstractNumId="6" w15:restartNumberingAfterBreak="0">
+  <w:abstractNum w:abstractNumId="7" w15:restartNumberingAfterBreak="0">
     <w:nsid w:val="4F2A4D28"/>
     <w:multiLevelType w:val="hybridMultilevel"/>
     <w:tmpl w:val="69AEAC80"/>
@@ -2870,7 +3795,148 @@
       </w:pPr>
     </w:lvl>
   </w:abstractNum>
-  <w:abstractNum w:abstractNumId="7" w15:restartNumberingAfterBreak="0">
+  <w:abstractNum w:abstractNumId="8" w15:restartNumberingAfterBreak="0">
+    <w:nsid w:val="566640A7"/>
+    <w:multiLevelType w:val="multilevel"/>
+    <w:tmpl w:val="356CE10A"/>
+    <w:lvl w:ilvl="0">
+      <w:start w:val="1"/>
+      <w:numFmt w:val="bullet"/>
+      <w:lvlText w:val=""/>
+      <w:lvlJc w:val="left"/>
+      <w:pPr>
+        <w:tabs>
+          <w:tab w:val="num" w:pos="720"/>
+        </w:tabs>
+        <w:ind w:left="720" w:hanging="360"/>
+      </w:pPr>
+      <w:rPr>
+        <w:rFonts w:ascii="Symbol" w:hAnsi="Symbol" w:hint="default"/>
+        <w:sz w:val="20"/>
+      </w:rPr>
+    </w:lvl>
+    <w:lvl w:ilvl="1" w:tentative="1">
+      <w:numFmt w:val="bullet"/>
+      <w:lvlText w:val="o"/>
+      <w:lvlJc w:val="left"/>
+      <w:pPr>
+        <w:tabs>
+          <w:tab w:val="num" w:pos="1440"/>
+        </w:tabs>
+        <w:ind w:left="1440" w:hanging="360"/>
+      </w:pPr>
+      <w:rPr>
+        <w:rFonts w:ascii="Courier New" w:hAnsi="Courier New" w:hint="default"/>
+        <w:sz w:val="20"/>
+      </w:rPr>
+    </w:lvl>
+    <w:lvl w:ilvl="2" w:tentative="1">
+      <w:numFmt w:val="bullet"/>
+      <w:lvlText w:val=""/>
+      <w:lvlJc w:val="left"/>
+      <w:pPr>
+        <w:tabs>
+          <w:tab w:val="num" w:pos="2160"/>
+        </w:tabs>
+        <w:ind w:left="2160" w:hanging="360"/>
+      </w:pPr>
+      <w:rPr>
+        <w:rFonts w:ascii="Wingdings" w:hAnsi="Wingdings" w:hint="default"/>
+        <w:sz w:val="20"/>
+      </w:rPr>
+    </w:lvl>
+    <w:lvl w:ilvl="3" w:tentative="1">
+      <w:numFmt w:val="bullet"/>
+      <w:lvlText w:val=""/>
+      <w:lvlJc w:val="left"/>
+      <w:pPr>
+        <w:tabs>
+          <w:tab w:val="num" w:pos="2880"/>
+        </w:tabs>
+        <w:ind w:left="2880" w:hanging="360"/>
+      </w:pPr>
+      <w:rPr>
+        <w:rFonts w:ascii="Wingdings" w:hAnsi="Wingdings" w:hint="default"/>
+        <w:sz w:val="20"/>
+      </w:rPr>
+    </w:lvl>
+    <w:lvl w:ilvl="4" w:tentative="1">
+      <w:numFmt w:val="bullet"/>
+      <w:lvlText w:val=""/>
+      <w:lvlJc w:val="left"/>
+      <w:pPr>
+        <w:tabs>
+          <w:tab w:val="num" w:pos="3600"/>
+        </w:tabs>
+        <w:ind w:left="3600" w:hanging="360"/>
+      </w:pPr>
+      <w:rPr>
+        <w:rFonts w:ascii="Wingdings" w:hAnsi="Wingdings" w:hint="default"/>
+        <w:sz w:val="20"/>
+      </w:rPr>
+    </w:lvl>
+    <w:lvl w:ilvl="5" w:tentative="1">
+      <w:numFmt w:val="bullet"/>
+      <w:lvlText w:val=""/>
+      <w:lvlJc w:val="left"/>
+      <w:pPr>
+        <w:tabs>
+          <w:tab w:val="num" w:pos="4320"/>
+        </w:tabs>
+        <w:ind w:left="4320" w:hanging="360"/>
+      </w:pPr>
+      <w:rPr>
+        <w:rFonts w:ascii="Wingdings" w:hAnsi="Wingdings" w:hint="default"/>
+        <w:sz w:val="20"/>
+      </w:rPr>
+    </w:lvl>
+    <w:lvl w:ilvl="6" w:tentative="1">
+      <w:numFmt w:val="bullet"/>
+      <w:lvlText w:val=""/>
+      <w:lvlJc w:val="left"/>
+      <w:pPr>
+        <w:tabs>
+          <w:tab w:val="num" w:pos="5040"/>
+        </w:tabs>
+        <w:ind w:left="5040" w:hanging="360"/>
+      </w:pPr>
+      <w:rPr>
+        <w:rFonts w:ascii="Wingdings" w:hAnsi="Wingdings" w:hint="default"/>
+        <w:sz w:val="20"/>
+      </w:rPr>
+    </w:lvl>
+    <w:lvl w:ilvl="7" w:tentative="1">
+      <w:numFmt w:val="bullet"/>
+      <w:lvlText w:val=""/>
+      <w:lvlJc w:val="left"/>
+      <w:pPr>
+        <w:tabs>
+          <w:tab w:val="num" w:pos="5760"/>
+        </w:tabs>
+        <w:ind w:left="5760" w:hanging="360"/>
+      </w:pPr>
+      <w:rPr>
+        <w:rFonts w:ascii="Wingdings" w:hAnsi="Wingdings" w:hint="default"/>
+        <w:sz w:val="20"/>
+      </w:rPr>
+    </w:lvl>
+    <w:lvl w:ilvl="8" w:tentative="1">
+      <w:numFmt w:val="bullet"/>
+      <w:lvlText w:val=""/>
+      <w:lvlJc w:val="left"/>
+      <w:pPr>
+        <w:tabs>
+          <w:tab w:val="num" w:pos="6480"/>
+        </w:tabs>
+        <w:ind w:left="6480" w:hanging="360"/>
+      </w:pPr>
+      <w:rPr>
+        <w:rFonts w:ascii="Wingdings" w:hAnsi="Wingdings" w:hint="default"/>
+        <w:sz w:val="20"/>
+      </w:rPr>
+    </w:lvl>
+  </w:abstractNum>
+  <w:abstractNum w:abstractNumId="9" w15:restartNumberingAfterBreak="0">
     <w:nsid w:val="6D3D10BF"/>
     <w:multiLevelType w:val="hybridMultilevel"/>
     <w:tmpl w:val="B0C043AA"/>
@@ -2957,16 +4023,16 @@
     </w:lvl>
   </w:abstractNum>
   <w:num w:numId="1" w16cid:durableId="763844296">
-    <w:abstractNumId w:val="2"/>
+    <w:abstractNumId w:val="3"/>
   </w:num>
   <w:num w:numId="2" w16cid:durableId="239490710">
-    <w:abstractNumId w:val="7"/>
+    <w:abstractNumId w:val="9"/>
   </w:num>
   <w:num w:numId="3" w16cid:durableId="442384591">
-    <w:abstractNumId w:val="4"/>
+    <w:abstractNumId w:val="5"/>
   </w:num>
   <w:num w:numId="4" w16cid:durableId="2002195065">
-    <w:abstractNumId w:val="3"/>
+    <w:abstractNumId w:val="4"/>
   </w:num>
   <w:num w:numId="5" w16cid:durableId="1219172900">
     <w:abstractNumId w:val="0"/>
@@ -2975,10 +4041,16 @@
     <w:abstractNumId w:val="1"/>
   </w:num>
   <w:num w:numId="7" w16cid:durableId="1031299804">
+    <w:abstractNumId w:val="7"/>
+  </w:num>
+  <w:num w:numId="8" w16cid:durableId="50615825">
     <w:abstractNumId w:val="6"/>
   </w:num>
-  <w:num w:numId="8" w16cid:durableId="50615825">
-    <w:abstractNumId w:val="5"/>
+  <w:num w:numId="9" w16cid:durableId="1738818698">
+    <w:abstractNumId w:val="8"/>
+  </w:num>
+  <w:num w:numId="10" w16cid:durableId="1904873856">
+    <w:abstractNumId w:val="2"/>
   </w:num>
 </w:numbering>
 </file>
@@ -3469,7 +4541,6 @@
     <w:basedOn w:val="Normal"/>
     <w:link w:val="HTMLPreformattedChar"/>
     <w:uiPriority w:val="99"/>
-    <w:semiHidden/>
     <w:unhideWhenUsed/>
     <w:rsid w:val="00CE7020"/>
     <w:pPr>
@@ -3504,7 +4575,6 @@
     <w:basedOn w:val="DefaultParagraphFont"/>
     <w:link w:val="HTMLPreformatted"/>
     <w:uiPriority w:val="99"/>
-    <w:semiHidden/>
     <w:rsid w:val="00CE7020"/>
     <w:rPr>
       <w:rFonts w:ascii="Courier New" w:eastAsia="Times New Roman" w:hAnsi="Courier New" w:cs="Courier New"/>

--- a/Week_2/Notes/Week2.docx
+++ b/Week_2/Notes/Week2.docx
@@ -105,7 +105,7 @@
         <mc:AlternateContent>
           <mc:Choice Requires="wps">
             <w:drawing>
-              <wp:anchor distT="0" distB="0" distL="114300" distR="114300" simplePos="0" relativeHeight="251659264" behindDoc="0" locked="0" layoutInCell="1" allowOverlap="1" wp14:anchorId="742D3C2F" wp14:editId="399C5A2A">
+              <wp:anchor distT="0" distB="0" distL="114300" distR="114300" simplePos="0" relativeHeight="251659264" behindDoc="0" locked="0" layoutInCell="1" allowOverlap="1" wp14:anchorId="6AB4A603" wp14:editId="2F51A8DE">
                 <wp:simplePos x="0" y="0"/>
                 <wp:positionH relativeFrom="margin">
                   <wp:align>center</wp:align>
@@ -160,7 +160,7 @@
           </mc:Choice>
           <mc:Fallback>
             <w:pict>
-              <v:line w14:anchorId="1E3A3CA9" id="Straight Connector 1" o:spid="_x0000_s1026" style="position:absolute;flip:y;z-index:251659264;visibility:visible;mso-wrap-style:square;mso-width-percent:0;mso-height-percent:0;mso-wrap-distance-left:9pt;mso-wrap-distance-top:0;mso-wrap-distance-right:9pt;mso-wrap-distance-bottom:0;mso-position-horizontal:center;mso-position-horizontal-relative:margin;mso-position-vertical:absolute;mso-position-vertical-relative:text;mso-width-percent:0;mso-height-percent:0;mso-width-relative:margin;mso-height-relative:margin" from="0,26.1pt" to="545.55pt,28.15pt" o:gfxdata="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" strokecolor="#4472c4 [3204]" strokeweight=".5pt">
+              <v:line w14:anchorId="7395A9E7" id="Straight Connector 1" o:spid="_x0000_s1026" style="position:absolute;flip:y;z-index:251659264;visibility:visible;mso-wrap-style:square;mso-width-percent:0;mso-height-percent:0;mso-wrap-distance-left:9pt;mso-wrap-distance-top:0;mso-wrap-distance-right:9pt;mso-wrap-distance-bottom:0;mso-position-horizontal:center;mso-position-horizontal-relative:margin;mso-position-vertical:absolute;mso-position-vertical-relative:text;mso-width-percent:0;mso-height-percent:0;mso-width-relative:margin;mso-height-relative:margin" from="0,26.1pt" to="545.55pt,28.15pt" o:gfxdata="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" strokecolor="#4472c4 [3204]" strokeweight=".5pt">
                 <v:stroke joinstyle="miter"/>
                 <w10:wrap anchorx="margin"/>
               </v:line>
@@ -213,14 +213,7 @@
           <w:sz w:val="24"/>
           <w:szCs w:val="24"/>
         </w:rPr>
-        <w:t xml:space="preserve"> Vectors contain what are called indices </w:t>
-      </w:r>
-      <w:r>
-        <w:rPr>
-          <w:sz w:val="24"/>
-          <w:szCs w:val="24"/>
-        </w:rPr>
-        <w:t xml:space="preserve">which can be thought of as the position in which a value is located within the vector. </w:t>
+        <w:t xml:space="preserve"> Vectors contain what are called indices which can be thought of as the position in which a value is located within the vector. </w:t>
       </w:r>
     </w:p>
     <w:p>
@@ -251,14 +244,7 @@
           <w:szCs w:val="24"/>
         </w:rPr>
         <w:br/>
-        <w:t>1) Use c()</w:t>
-      </w:r>
-      <w:r>
-        <w:rPr>
-          <w:sz w:val="24"/>
-          <w:szCs w:val="24"/>
-        </w:rPr>
-        <w:t>:</w:t>
+        <w:t>1) Use c():</w:t>
       </w:r>
     </w:p>
     <w:p>
@@ -276,12 +262,21 @@
         <w:tab/>
         <w:t xml:space="preserve">EX: </w:t>
       </w:r>
-      <w:r>
-        <w:rPr>
-          <w:sz w:val="24"/>
-          <w:szCs w:val="24"/>
-        </w:rPr>
-        <w:t>number_vector &lt;- c(1,2,3,5,8,13,21)</w:t>
+      <w:proofErr w:type="spellStart"/>
+      <w:r>
+        <w:rPr>
+          <w:sz w:val="24"/>
+          <w:szCs w:val="24"/>
+        </w:rPr>
+        <w:t>number_vector</w:t>
+      </w:r>
+      <w:proofErr w:type="spellEnd"/>
+      <w:r>
+        <w:rPr>
+          <w:sz w:val="24"/>
+          <w:szCs w:val="24"/>
+        </w:rPr>
+        <w:t xml:space="preserve"> &lt;- c(1,2,3,5,8,13,21)</w:t>
       </w:r>
     </w:p>
     <w:p>
@@ -312,7 +307,23 @@
           <w:szCs w:val="24"/>
         </w:rPr>
         <w:tab/>
-        <w:t>EX: number_vector &lt;- 1:10</w:t>
+        <w:t xml:space="preserve">EX: </w:t>
+      </w:r>
+      <w:proofErr w:type="spellStart"/>
+      <w:r>
+        <w:rPr>
+          <w:sz w:val="24"/>
+          <w:szCs w:val="24"/>
+        </w:rPr>
+        <w:t>number_vector</w:t>
+      </w:r>
+      <w:proofErr w:type="spellEnd"/>
+      <w:r>
+        <w:rPr>
+          <w:sz w:val="24"/>
+          <w:szCs w:val="24"/>
+        </w:rPr>
+        <w:t xml:space="preserve"> &lt;- 1:10</w:t>
       </w:r>
     </w:p>
     <w:p>
@@ -343,7 +354,55 @@
           <w:szCs w:val="24"/>
         </w:rPr>
         <w:tab/>
-        <w:t>EX1: price_vector &lt;- boston_housing_df[,boston_housing_df$price]</w:t>
+        <w:t xml:space="preserve">EX1: </w:t>
+      </w:r>
+      <w:proofErr w:type="spellStart"/>
+      <w:r>
+        <w:rPr>
+          <w:sz w:val="24"/>
+          <w:szCs w:val="24"/>
+        </w:rPr>
+        <w:t>price_vector</w:t>
+      </w:r>
+      <w:proofErr w:type="spellEnd"/>
+      <w:r>
+        <w:rPr>
+          <w:sz w:val="24"/>
+          <w:szCs w:val="24"/>
+        </w:rPr>
+        <w:t xml:space="preserve"> &lt;- </w:t>
+      </w:r>
+      <w:proofErr w:type="spellStart"/>
+      <w:r>
+        <w:rPr>
+          <w:sz w:val="24"/>
+          <w:szCs w:val="24"/>
+        </w:rPr>
+        <w:t>boston_housing_df</w:t>
+      </w:r>
+      <w:proofErr w:type="spellEnd"/>
+      <w:r>
+        <w:rPr>
+          <w:sz w:val="24"/>
+          <w:szCs w:val="24"/>
+        </w:rPr>
+        <w:t>[,</w:t>
+      </w:r>
+      <w:proofErr w:type="spellStart"/>
+      <w:r>
+        <w:rPr>
+          <w:sz w:val="24"/>
+          <w:szCs w:val="24"/>
+        </w:rPr>
+        <w:t>boston_housing_df$price</w:t>
+      </w:r>
+      <w:proofErr w:type="spellEnd"/>
+      <w:r>
+        <w:rPr>
+          <w:sz w:val="24"/>
+          <w:szCs w:val="24"/>
+        </w:rPr>
+        <w:t>]</w:t>
       </w:r>
     </w:p>
     <w:p>
@@ -359,7 +418,39 @@
           <w:szCs w:val="24"/>
         </w:rPr>
         <w:tab/>
-        <w:t>EX2: number_vector &lt;- number_mat[,1]</w:t>
+        <w:t xml:space="preserve">EX2: </w:t>
+      </w:r>
+      <w:proofErr w:type="spellStart"/>
+      <w:r>
+        <w:rPr>
+          <w:sz w:val="24"/>
+          <w:szCs w:val="24"/>
+        </w:rPr>
+        <w:t>number_vector</w:t>
+      </w:r>
+      <w:proofErr w:type="spellEnd"/>
+      <w:r>
+        <w:rPr>
+          <w:sz w:val="24"/>
+          <w:szCs w:val="24"/>
+        </w:rPr>
+        <w:t xml:space="preserve"> &lt;- </w:t>
+      </w:r>
+      <w:proofErr w:type="spellStart"/>
+      <w:r>
+        <w:rPr>
+          <w:sz w:val="24"/>
+          <w:szCs w:val="24"/>
+        </w:rPr>
+        <w:t>number_mat</w:t>
+      </w:r>
+      <w:proofErr w:type="spellEnd"/>
+      <w:r>
+        <w:rPr>
+          <w:sz w:val="24"/>
+          <w:szCs w:val="24"/>
+        </w:rPr>
+        <w:t>[,1]</w:t>
       </w:r>
     </w:p>
     <w:p>
@@ -442,7 +533,7 @@
         <w:pStyle w:val="ListParagraph"/>
         <w:numPr>
           <w:ilvl w:val="0"/>
-          <w:numId w:val="6"/>
+          <w:numId w:val="2"/>
         </w:numPr>
         <w:rPr>
           <w:sz w:val="24"/>
@@ -454,14 +545,7 @@
           <w:sz w:val="24"/>
           <w:szCs w:val="24"/>
         </w:rPr>
-        <w:t>Slicing: Slicing is a way for you to subset your vectors to extract elements out of it. There are a few ways to do it</w:t>
-      </w:r>
-      <w:r>
-        <w:rPr>
-          <w:sz w:val="24"/>
-          <w:szCs w:val="24"/>
-        </w:rPr>
-        <w:t xml:space="preserve"> in R:</w:t>
+        <w:t>Slicing: Slicing is a way for you to subset your vectors to extract elements out of it. There are a few ways to do it in R:</w:t>
       </w:r>
     </w:p>
     <w:p>
@@ -469,7 +553,7 @@
         <w:pStyle w:val="ListParagraph"/>
         <w:numPr>
           <w:ilvl w:val="1"/>
-          <w:numId w:val="6"/>
+          <w:numId w:val="2"/>
         </w:numPr>
         <w:rPr>
           <w:sz w:val="24"/>
@@ -766,7 +850,7 @@
         <w:pStyle w:val="ListParagraph"/>
         <w:numPr>
           <w:ilvl w:val="0"/>
-          <w:numId w:val="6"/>
+          <w:numId w:val="2"/>
         </w:numPr>
         <w:rPr>
           <w:sz w:val="24"/>
@@ -1055,7 +1139,7 @@
         <w:pStyle w:val="ListParagraph"/>
         <w:numPr>
           <w:ilvl w:val="0"/>
-          <w:numId w:val="6"/>
+          <w:numId w:val="2"/>
         </w:numPr>
         <w:rPr>
           <w:sz w:val="24"/>
@@ -1251,7 +1335,7 @@
         <w:pStyle w:val="ListParagraph"/>
         <w:numPr>
           <w:ilvl w:val="0"/>
-          <w:numId w:val="6"/>
+          <w:numId w:val="2"/>
         </w:numPr>
         <w:rPr>
           <w:sz w:val="24"/>
@@ -1263,7 +1347,23 @@
           <w:sz w:val="24"/>
           <w:szCs w:val="24"/>
         </w:rPr>
-        <w:t xml:space="preserve">You can also add, subtract, multiply, or divide vectors. Its important to note when you do this each element is added/subtracted/multiplied/divided by the corresponding element in the second vector. If the second vector is of unequal length, the smaller vector will be recycled to compensate for the different length. </w:t>
+        <w:t xml:space="preserve">You can also add, subtract, multiply, or divide vectors. </w:t>
+      </w:r>
+      <w:proofErr w:type="spellStart"/>
+      <w:r>
+        <w:rPr>
+          <w:sz w:val="24"/>
+          <w:szCs w:val="24"/>
+        </w:rPr>
+        <w:t>Its</w:t>
+      </w:r>
+      <w:proofErr w:type="spellEnd"/>
+      <w:r>
+        <w:rPr>
+          <w:sz w:val="24"/>
+          <w:szCs w:val="24"/>
+        </w:rPr>
+        <w:t xml:space="preserve"> important to note when you do this each element is added/subtracted/multiplied/divided by the corresponding element in the second vector. If the second vector is of unequal length, the smaller vector will be recycled to compensate for the different length. </w:t>
       </w:r>
     </w:p>
     <w:p>
@@ -1287,13 +1387,23 @@
         </w:rPr>
         <w:t xml:space="preserve">&gt; </w:t>
       </w:r>
-      <w:r>
-        <w:rPr>
-          <w:rStyle w:val="gnkrckgcmrb"/>
-          <w:rFonts w:ascii="Lucida Console" w:hAnsi="Lucida Console"/>
-          <w:color w:val="CC99CC"/>
-        </w:rPr>
-        <w:t>fib_vec + catalan_vec#vector addition</w:t>
+      <w:proofErr w:type="spellStart"/>
+      <w:r>
+        <w:rPr>
+          <w:rStyle w:val="gnkrckgcmrb"/>
+          <w:rFonts w:ascii="Lucida Console" w:hAnsi="Lucida Console"/>
+          <w:color w:val="CC99CC"/>
+        </w:rPr>
+        <w:t>fib_vec</w:t>
+      </w:r>
+      <w:proofErr w:type="spellEnd"/>
+      <w:r>
+        <w:rPr>
+          <w:rStyle w:val="gnkrckgcmrb"/>
+          <w:rFonts w:ascii="Lucida Console" w:hAnsi="Lucida Console"/>
+          <w:color w:val="CC99CC"/>
+        </w:rPr>
+        <w:t xml:space="preserve"> + catalan_vec#vector addition</w:t>
       </w:r>
     </w:p>
     <w:p>
@@ -1347,7 +1457,25 @@
           <w:rFonts w:ascii="Lucida Console" w:hAnsi="Lucida Console"/>
           <w:color w:val="CC99CC"/>
         </w:rPr>
-        <w:t>catalan_vec - fib_vec #vector subtraction</w:t>
+        <w:t xml:space="preserve">catalan_vec - </w:t>
+      </w:r>
+      <w:proofErr w:type="spellStart"/>
+      <w:r>
+        <w:rPr>
+          <w:rStyle w:val="gnkrckgcmrb"/>
+          <w:rFonts w:ascii="Lucida Console" w:hAnsi="Lucida Console"/>
+          <w:color w:val="CC99CC"/>
+        </w:rPr>
+        <w:t>fib_vec</w:t>
+      </w:r>
+      <w:proofErr w:type="spellEnd"/>
+      <w:r>
+        <w:rPr>
+          <w:rStyle w:val="gnkrckgcmrb"/>
+          <w:rFonts w:ascii="Lucida Console" w:hAnsi="Lucida Console"/>
+          <w:color w:val="CC99CC"/>
+        </w:rPr>
+        <w:t xml:space="preserve"> #vector subtraction</w:t>
       </w:r>
     </w:p>
     <w:p>
@@ -1518,7 +1646,7 @@
         <w:pStyle w:val="ListParagraph"/>
         <w:numPr>
           <w:ilvl w:val="0"/>
-          <w:numId w:val="6"/>
+          <w:numId w:val="2"/>
         </w:numPr>
         <w:rPr>
           <w:sz w:val="24"/>
@@ -1538,7 +1666,7 @@
         <w:pStyle w:val="ListParagraph"/>
         <w:numPr>
           <w:ilvl w:val="1"/>
-          <w:numId w:val="6"/>
+          <w:numId w:val="2"/>
         </w:numPr>
         <w:rPr>
           <w:sz w:val="24"/>
@@ -1558,7 +1686,7 @@
         <w:pStyle w:val="ListParagraph"/>
         <w:numPr>
           <w:ilvl w:val="1"/>
-          <w:numId w:val="6"/>
+          <w:numId w:val="2"/>
         </w:numPr>
         <w:rPr>
           <w:sz w:val="24"/>
@@ -1578,7 +1706,7 @@
         <w:pStyle w:val="ListParagraph"/>
         <w:numPr>
           <w:ilvl w:val="1"/>
-          <w:numId w:val="6"/>
+          <w:numId w:val="2"/>
         </w:numPr>
         <w:rPr>
           <w:sz w:val="24"/>
@@ -1599,7 +1727,7 @@
         <w:pStyle w:val="ListParagraph"/>
         <w:numPr>
           <w:ilvl w:val="1"/>
-          <w:numId w:val="6"/>
+          <w:numId w:val="2"/>
         </w:numPr>
         <w:rPr>
           <w:sz w:val="24"/>
@@ -1619,7 +1747,7 @@
         <w:pStyle w:val="ListParagraph"/>
         <w:numPr>
           <w:ilvl w:val="1"/>
-          <w:numId w:val="6"/>
+          <w:numId w:val="2"/>
         </w:numPr>
         <w:rPr>
           <w:sz w:val="24"/>
@@ -1639,7 +1767,7 @@
         <w:pStyle w:val="ListParagraph"/>
         <w:numPr>
           <w:ilvl w:val="1"/>
-          <w:numId w:val="6"/>
+          <w:numId w:val="2"/>
         </w:numPr>
         <w:rPr>
           <w:sz w:val="24"/>
@@ -1735,7 +1863,25 @@
           <w:rFonts w:ascii="Lucida Console" w:hAnsi="Lucida Console"/>
           <w:color w:val="CC99CC"/>
         </w:rPr>
-        <w:t>all(catalan_vec==1) #all of the values equals 1</w:t>
+        <w:t xml:space="preserve">all(catalan_vec==1) #all of the values </w:t>
+      </w:r>
+      <w:proofErr w:type="gramStart"/>
+      <w:r>
+        <w:rPr>
+          <w:rStyle w:val="gnkrckgcmrb"/>
+          <w:rFonts w:ascii="Lucida Console" w:hAnsi="Lucida Console"/>
+          <w:color w:val="CC99CC"/>
+        </w:rPr>
+        <w:t>equals</w:t>
+      </w:r>
+      <w:proofErr w:type="gramEnd"/>
+      <w:r>
+        <w:rPr>
+          <w:rStyle w:val="gnkrckgcmrb"/>
+          <w:rFonts w:ascii="Lucida Console" w:hAnsi="Lucida Console"/>
+          <w:color w:val="CC99CC"/>
+        </w:rPr>
+        <w:t xml:space="preserve"> 1</w:t>
       </w:r>
     </w:p>
     <w:p>
@@ -2016,7 +2162,7 @@
         <mc:AlternateContent>
           <mc:Choice Requires="wps">
             <w:drawing>
-              <wp:anchor distT="0" distB="0" distL="114300" distR="114300" simplePos="0" relativeHeight="251661312" behindDoc="0" locked="0" layoutInCell="1" allowOverlap="1" wp14:anchorId="31B5BCF3" wp14:editId="75376219">
+              <wp:anchor distT="0" distB="0" distL="114300" distR="114300" simplePos="0" relativeHeight="251660288" behindDoc="0" locked="0" layoutInCell="1" allowOverlap="1" wp14:anchorId="6AC81613" wp14:editId="1903D768">
                 <wp:simplePos x="0" y="0"/>
                 <wp:positionH relativeFrom="margin">
                   <wp:posOffset>-581025</wp:posOffset>
@@ -2071,7 +2217,7 @@
           </mc:Choice>
           <mc:Fallback>
             <w:pict>
-              <v:line w14:anchorId="022C5CEF" id="Straight Connector 2" o:spid="_x0000_s1026" style="position:absolute;flip:y;z-index:251661312;visibility:visible;mso-wrap-style:square;mso-width-percent:0;mso-height-percent:0;mso-wrap-distance-left:9pt;mso-wrap-distance-top:0;mso-wrap-distance-right:9pt;mso-wrap-distance-bottom:0;mso-position-horizontal:absolute;mso-position-horizontal-relative:margin;mso-position-vertical:absolute;mso-position-vertical-relative:text;mso-width-percent:0;mso-height-percent:0;mso-width-relative:margin;mso-height-relative:margin" from="-45.75pt,22.6pt" to="499.8pt,24.65pt" o:gfxdata="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" strokecolor="#4472c4 [3204]" strokeweight=".5pt">
+              <v:line w14:anchorId="7F498E89" id="Straight Connector 2" o:spid="_x0000_s1026" style="position:absolute;flip:y;z-index:251660288;visibility:visible;mso-wrap-style:square;mso-width-percent:0;mso-height-percent:0;mso-wrap-distance-left:9pt;mso-wrap-distance-top:0;mso-wrap-distance-right:9pt;mso-wrap-distance-bottom:0;mso-position-horizontal:absolute;mso-position-horizontal-relative:margin;mso-position-vertical:absolute;mso-position-vertical-relative:text;mso-width-percent:0;mso-height-percent:0;mso-width-relative:margin;mso-height-relative:margin" from="-45.75pt,22.6pt" to="499.8pt,24.65pt" o:gfxdata="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" strokecolor="#4472c4 [3204]" strokeweight=".5pt">
                 <v:stroke joinstyle="miter"/>
                 <w10:wrap anchorx="margin"/>
               </v:line>
@@ -2195,7 +2341,7 @@
         <mc:AlternateContent>
           <mc:Choice Requires="wps">
             <w:drawing>
-              <wp:anchor distT="0" distB="0" distL="114300" distR="114300" simplePos="0" relativeHeight="251663360" behindDoc="0" locked="0" layoutInCell="1" allowOverlap="1" wp14:anchorId="4255A319" wp14:editId="0AAFF68B">
+              <wp:anchor distT="0" distB="0" distL="114300" distR="114300" simplePos="0" relativeHeight="251661312" behindDoc="0" locked="0" layoutInCell="1" allowOverlap="1" wp14:anchorId="436B780A" wp14:editId="0CE8E783">
                 <wp:simplePos x="0" y="0"/>
                 <wp:positionH relativeFrom="margin">
                   <wp:align>center</wp:align>
@@ -2250,7 +2396,7 @@
           </mc:Choice>
           <mc:Fallback>
             <w:pict>
-              <v:line w14:anchorId="7FA57481" id="Straight Connector 3" o:spid="_x0000_s1026" style="position:absolute;flip:y;z-index:251663360;visibility:visible;mso-wrap-style:square;mso-width-percent:0;mso-height-percent:0;mso-wrap-distance-left:9pt;mso-wrap-distance-top:0;mso-wrap-distance-right:9pt;mso-wrap-distance-bottom:0;mso-position-horizontal:center;mso-position-horizontal-relative:margin;mso-position-vertical:absolute;mso-position-vertical-relative:text;mso-width-percent:0;mso-height-percent:0;mso-width-relative:margin;mso-height-relative:margin" from="0,17.85pt" to="545.55pt,19.9pt" o:gfxdata="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" strokecolor="#4472c4 [3204]" strokeweight=".5pt">
+              <v:line w14:anchorId="30AF8096" id="Straight Connector 3" o:spid="_x0000_s1026" style="position:absolute;flip:y;z-index:251661312;visibility:visible;mso-wrap-style:square;mso-width-percent:0;mso-height-percent:0;mso-wrap-distance-left:9pt;mso-wrap-distance-top:0;mso-wrap-distance-right:9pt;mso-wrap-distance-bottom:0;mso-position-horizontal:center;mso-position-horizontal-relative:margin;mso-position-vertical:absolute;mso-position-vertical-relative:text;mso-width-percent:0;mso-height-percent:0;mso-width-relative:margin;mso-height-relative:margin" from="0,17.85pt" to="545.55pt,19.9pt" o:gfxdata="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" strokecolor="#4472c4 [3204]" strokeweight=".5pt">
                 <v:stroke joinstyle="miter"/>
                 <w10:wrap anchorx="margin"/>
               </v:line>
@@ -2336,7 +2482,7 @@
       <w:pPr>
         <w:numPr>
           <w:ilvl w:val="0"/>
-          <w:numId w:val="9"/>
+          <w:numId w:val="3"/>
         </w:numPr>
         <w:spacing w:before="100" w:beforeAutospacing="1" w:after="75" w:line="240" w:lineRule="auto"/>
         <w:rPr>
@@ -2358,7 +2504,7 @@
       <w:pPr>
         <w:numPr>
           <w:ilvl w:val="0"/>
-          <w:numId w:val="9"/>
+          <w:numId w:val="3"/>
         </w:numPr>
         <w:spacing w:before="100" w:beforeAutospacing="1" w:after="75" w:line="240" w:lineRule="auto"/>
         <w:rPr>
@@ -2388,7 +2534,7 @@
       <w:pPr>
         <w:numPr>
           <w:ilvl w:val="0"/>
-          <w:numId w:val="9"/>
+          <w:numId w:val="3"/>
         </w:numPr>
         <w:spacing w:before="100" w:beforeAutospacing="1" w:after="75" w:line="240" w:lineRule="auto"/>
         <w:rPr>
@@ -2410,7 +2556,7 @@
       <w:pPr>
         <w:numPr>
           <w:ilvl w:val="0"/>
-          <w:numId w:val="9"/>
+          <w:numId w:val="3"/>
         </w:numPr>
         <w:spacing w:before="100" w:beforeAutospacing="1" w:after="75" w:line="240" w:lineRule="auto"/>
         <w:rPr>
@@ -2451,31 +2597,7 @@
           <w:sz w:val="24"/>
           <w:szCs w:val="24"/>
         </w:rPr>
-        <w:t xml:space="preserve">which you can create data frames, either by using the R function </w:t>
-      </w:r>
-      <w:r>
-        <w:rPr>
-          <w:rFonts w:eastAsia="Times New Roman" w:cstheme="minorHAnsi"/>
-          <w:sz w:val="24"/>
-          <w:szCs w:val="24"/>
-        </w:rPr>
-        <w:t>data.frame</w:t>
-      </w:r>
-      <w:r>
-        <w:rPr>
-          <w:rFonts w:eastAsia="Times New Roman" w:cstheme="minorHAnsi"/>
-          <w:sz w:val="24"/>
-          <w:szCs w:val="24"/>
-        </w:rPr>
-        <w:t>() directly</w:t>
-      </w:r>
-      <w:r>
-        <w:rPr>
-          <w:rFonts w:eastAsia="Times New Roman" w:cstheme="minorHAnsi"/>
-          <w:sz w:val="24"/>
-          <w:szCs w:val="24"/>
-        </w:rPr>
-        <w:t xml:space="preserve">, or by importing data into R from an outside source. </w:t>
+        <w:t xml:space="preserve">which you can create data frames, either by using the R function data.frame() directly, or by importing data into R from an outside source. </w:t>
       </w:r>
     </w:p>
     <w:p>
@@ -2483,7 +2605,7 @@
         <w:pStyle w:val="ListParagraph"/>
         <w:numPr>
           <w:ilvl w:val="0"/>
-          <w:numId w:val="10"/>
+          <w:numId w:val="4"/>
         </w:numPr>
         <w:spacing w:before="100" w:beforeAutospacing="1" w:after="75" w:line="240" w:lineRule="auto"/>
         <w:rPr>
@@ -2595,7 +2717,7 @@
         <w:pStyle w:val="ListParagraph"/>
         <w:numPr>
           <w:ilvl w:val="0"/>
-          <w:numId w:val="10"/>
+          <w:numId w:val="4"/>
         </w:numPr>
         <w:spacing w:before="100" w:beforeAutospacing="1" w:after="75" w:line="240" w:lineRule="auto"/>
         <w:rPr>
@@ -2737,7 +2859,7 @@
         <w:pStyle w:val="ListParagraph"/>
         <w:numPr>
           <w:ilvl w:val="0"/>
-          <w:numId w:val="10"/>
+          <w:numId w:val="4"/>
         </w:numPr>
         <w:spacing w:before="100" w:beforeAutospacing="1" w:after="75" w:line="240" w:lineRule="auto"/>
         <w:rPr>
@@ -2782,7 +2904,25 @@
           <w:rFonts w:ascii="Lucida Console" w:hAnsi="Lucida Console"/>
           <w:color w:val="CC99CC"/>
         </w:rPr>
-        <w:t>sales_excel &lt;- readxl::read_excel("Week_2/Data/sales.xlsx"</w:t>
+        <w:t xml:space="preserve">sales_excel &lt;- </w:t>
+      </w:r>
+      <w:proofErr w:type="gramStart"/>
+      <w:r>
+        <w:rPr>
+          <w:rStyle w:val="gnkrckgcmrb"/>
+          <w:rFonts w:ascii="Lucida Console" w:hAnsi="Lucida Console"/>
+          <w:color w:val="CC99CC"/>
+        </w:rPr>
+        <w:t>readxl::</w:t>
+      </w:r>
+      <w:proofErr w:type="gramEnd"/>
+      <w:r>
+        <w:rPr>
+          <w:rStyle w:val="gnkrckgcmrb"/>
+          <w:rFonts w:ascii="Lucida Console" w:hAnsi="Lucida Console"/>
+          <w:color w:val="CC99CC"/>
+        </w:rPr>
+        <w:t>read_excel("Week_2/Data/sales.xlsx"</w:t>
       </w:r>
     </w:p>
     <w:p>
@@ -2890,12 +3030,21 @@
         </w:rPr>
         <w:t xml:space="preserve">Data frames typically contain varying data types. </w:t>
       </w:r>
-      <w:r>
-        <w:rPr>
-          <w:sz w:val="24"/>
-          <w:szCs w:val="24"/>
-        </w:rPr>
-        <w:t xml:space="preserve">Its important to understand what each is and how they will be used. By now you should be familiar with integers and numeric vectors so we will skip those data types and focus on dates, characters, factors, and NA values (not an actual data type). </w:t>
+      <w:proofErr w:type="spellStart"/>
+      <w:r>
+        <w:rPr>
+          <w:sz w:val="24"/>
+          <w:szCs w:val="24"/>
+        </w:rPr>
+        <w:t>Its</w:t>
+      </w:r>
+      <w:proofErr w:type="spellEnd"/>
+      <w:r>
+        <w:rPr>
+          <w:sz w:val="24"/>
+          <w:szCs w:val="24"/>
+        </w:rPr>
+        <w:t xml:space="preserve"> important to understand what each is and how they will be used. By now you should be familiar with integers and numeric vectors so we will skip those data types and focus on dates, characters, factors, and NA values (not an actual data type). </w:t>
       </w:r>
     </w:p>
     <w:p>
@@ -2948,28 +3097,7 @@
           <w:sz w:val="24"/>
           <w:szCs w:val="24"/>
         </w:rPr>
-        <w:t xml:space="preserve">A character in R is any combination of numbers, letters, or other characters </w:t>
-      </w:r>
-      <w:r>
-        <w:rPr>
-          <w:sz w:val="24"/>
-          <w:szCs w:val="24"/>
-        </w:rPr>
-        <w:t xml:space="preserve">(text) </w:t>
-      </w:r>
-      <w:r>
-        <w:rPr>
-          <w:sz w:val="24"/>
-          <w:szCs w:val="24"/>
-        </w:rPr>
-        <w:t xml:space="preserve">wrapped in quotes. Characters typically hold descriptions, keys, raw dates, names, or any other descriptive </w:t>
-      </w:r>
-      <w:r>
-        <w:rPr>
-          <w:sz w:val="24"/>
-          <w:szCs w:val="24"/>
-        </w:rPr>
-        <w:t xml:space="preserve">data. </w:t>
+        <w:t xml:space="preserve">A character in R is any combination of numbers, letters, or other characters (text) wrapped in quotes. Characters typically hold descriptions, keys, raw dates, names, or any other descriptive data. In R we will be using the stringr package to work with and manipulate characters. You will need to familiarize yourself with regular expressions (regex) in order to become proficient with characters in R. The good news is that almost every language uses the same syntax for regex. A cheat sheet can be found in the cheat sheet directory of week 2. </w:t>
       </w:r>
     </w:p>
     <w:p>
@@ -2984,9 +3112,521 @@
     </w:p>
     <w:p>
       <w:pPr>
+        <w:pStyle w:val="HTMLPreformatted"/>
+        <w:shd w:val="clear" w:color="auto" w:fill="2D2D2D"/>
+        <w:wordWrap w:val="0"/>
+        <w:spacing w:line="240" w:lineRule="atLeast"/>
+        <w:rPr>
+          <w:rStyle w:val="gnkrckgcmrb"/>
+          <w:rFonts w:ascii="Lucida Console" w:hAnsi="Lucida Console"/>
+          <w:color w:val="CC99CC"/>
+        </w:rPr>
+      </w:pPr>
+      <w:r>
+        <w:rPr>
+          <w:rStyle w:val="gnkrckgcmsb"/>
+          <w:rFonts w:ascii="Lucida Console" w:hAnsi="Lucida Console"/>
+          <w:color w:val="CC99CC"/>
+        </w:rPr>
+        <w:lastRenderedPageBreak/>
+        <w:t xml:space="preserve">&gt; </w:t>
+      </w:r>
+      <w:r>
+        <w:rPr>
+          <w:rStyle w:val="gnkrckgcmrb"/>
+          <w:rFonts w:ascii="Lucida Console" w:hAnsi="Lucida Console"/>
+          <w:color w:val="CC99CC"/>
+        </w:rPr>
+        <w:t># Splitting strings to create two new columns</w:t>
+      </w:r>
+    </w:p>
+    <w:p>
+      <w:pPr>
+        <w:pStyle w:val="HTMLPreformatted"/>
+        <w:shd w:val="clear" w:color="auto" w:fill="2D2D2D"/>
+        <w:wordWrap w:val="0"/>
+        <w:spacing w:line="240" w:lineRule="atLeast"/>
+        <w:rPr>
+          <w:rStyle w:val="gnkrckgcmrb"/>
+          <w:rFonts w:ascii="Lucida Console" w:hAnsi="Lucida Console"/>
+          <w:color w:val="CC99CC"/>
+        </w:rPr>
+      </w:pPr>
+      <w:r>
+        <w:rPr>
+          <w:rStyle w:val="gnkrckgcmsb"/>
+          <w:rFonts w:ascii="Lucida Console" w:hAnsi="Lucida Console"/>
+          <w:color w:val="CC99CC"/>
+        </w:rPr>
+        <w:t xml:space="preserve">&gt; </w:t>
+      </w:r>
+      <w:r>
+        <w:rPr>
+          <w:rStyle w:val="gnkrckgcmrb"/>
+          <w:rFonts w:ascii="Lucida Console" w:hAnsi="Lucida Console"/>
+          <w:color w:val="CC99CC"/>
+        </w:rPr>
+        <w:t>## String split fixed will split the product id column into three columns in a matrix by the '-'</w:t>
+      </w:r>
+    </w:p>
+    <w:p>
+      <w:pPr>
+        <w:pStyle w:val="HTMLPreformatted"/>
+        <w:shd w:val="clear" w:color="auto" w:fill="2D2D2D"/>
+        <w:wordWrap w:val="0"/>
+        <w:spacing w:line="240" w:lineRule="atLeast"/>
+        <w:rPr>
+          <w:rStyle w:val="gnkrckgcmrb"/>
+          <w:rFonts w:ascii="Lucida Console" w:hAnsi="Lucida Console"/>
+          <w:color w:val="CC99CC"/>
+        </w:rPr>
+      </w:pPr>
+      <w:r>
+        <w:rPr>
+          <w:rStyle w:val="gnkrckgcmsb"/>
+          <w:rFonts w:ascii="Lucida Console" w:hAnsi="Lucida Console"/>
+          <w:color w:val="CC99CC"/>
+        </w:rPr>
+        <w:t xml:space="preserve">&gt; </w:t>
+      </w:r>
+      <w:r>
+        <w:rPr>
+          <w:rStyle w:val="gnkrckgcmrb"/>
+          <w:rFonts w:ascii="Lucida Console" w:hAnsi="Lucida Console"/>
+          <w:color w:val="CC99CC"/>
+        </w:rPr>
+        <w:t xml:space="preserve">temp_char &lt;- </w:t>
+      </w:r>
+      <w:proofErr w:type="gramStart"/>
+      <w:r>
+        <w:rPr>
+          <w:rStyle w:val="gnkrckgcmrb"/>
+          <w:rFonts w:ascii="Lucida Console" w:hAnsi="Lucida Console"/>
+          <w:color w:val="CC99CC"/>
+        </w:rPr>
+        <w:t>stringr::</w:t>
+      </w:r>
+      <w:proofErr w:type="gramEnd"/>
+      <w:r>
+        <w:rPr>
+          <w:rStyle w:val="gnkrckgcmrb"/>
+          <w:rFonts w:ascii="Lucida Console" w:hAnsi="Lucida Console"/>
+          <w:color w:val="CC99CC"/>
+        </w:rPr>
+        <w:t>str_split_fixed(string=sales_csv$Product.ID,pattern='-',n=3)</w:t>
+      </w:r>
+    </w:p>
+    <w:p>
+      <w:pPr>
+        <w:pStyle w:val="HTMLPreformatted"/>
+        <w:shd w:val="clear" w:color="auto" w:fill="2D2D2D"/>
+        <w:wordWrap w:val="0"/>
+        <w:spacing w:line="240" w:lineRule="atLeast"/>
+        <w:rPr>
+          <w:rStyle w:val="gnkrckgcmrb"/>
+          <w:rFonts w:ascii="Lucida Console" w:hAnsi="Lucida Console"/>
+          <w:color w:val="CC99CC"/>
+        </w:rPr>
+      </w:pPr>
+      <w:r>
+        <w:rPr>
+          <w:rStyle w:val="gnkrckgcmsb"/>
+          <w:rFonts w:ascii="Lucida Console" w:hAnsi="Lucida Console"/>
+          <w:color w:val="CC99CC"/>
+        </w:rPr>
+        <w:t xml:space="preserve">&gt; </w:t>
+      </w:r>
+      <w:r>
+        <w:rPr>
+          <w:rStyle w:val="gnkrckgcmrb"/>
+          <w:rFonts w:ascii="Lucida Console" w:hAnsi="Lucida Console"/>
+          <w:color w:val="CC99CC"/>
+        </w:rPr>
+        <w:t xml:space="preserve"># To recreate our Product </w:t>
+      </w:r>
+      <w:proofErr w:type="gramStart"/>
+      <w:r>
+        <w:rPr>
+          <w:rStyle w:val="gnkrckgcmrb"/>
+          <w:rFonts w:ascii="Lucida Console" w:hAnsi="Lucida Console"/>
+          <w:color w:val="CC99CC"/>
+        </w:rPr>
+        <w:t>ID</w:t>
+      </w:r>
+      <w:proofErr w:type="gramEnd"/>
+      <w:r>
+        <w:rPr>
+          <w:rStyle w:val="gnkrckgcmrb"/>
+          <w:rFonts w:ascii="Lucida Console" w:hAnsi="Lucida Console"/>
+          <w:color w:val="CC99CC"/>
+        </w:rPr>
+        <w:t xml:space="preserve"> we just paste the individual vectors together with the '-' seperator</w:t>
+      </w:r>
+    </w:p>
+    <w:p>
+      <w:pPr>
+        <w:pStyle w:val="HTMLPreformatted"/>
+        <w:shd w:val="clear" w:color="auto" w:fill="2D2D2D"/>
+        <w:wordWrap w:val="0"/>
+        <w:spacing w:line="240" w:lineRule="atLeast"/>
+        <w:rPr>
+          <w:rStyle w:val="gnkrckgcmrb"/>
+          <w:rFonts w:ascii="Lucida Console" w:hAnsi="Lucida Console"/>
+          <w:color w:val="CC99CC"/>
+        </w:rPr>
+      </w:pPr>
+      <w:r>
+        <w:rPr>
+          <w:rStyle w:val="gnkrckgcmsb"/>
+          <w:rFonts w:ascii="Lucida Console" w:hAnsi="Lucida Console"/>
+          <w:color w:val="CC99CC"/>
+        </w:rPr>
+        <w:t xml:space="preserve">&gt; </w:t>
+      </w:r>
+      <w:r>
+        <w:rPr>
+          <w:rStyle w:val="gnkrckgcmrb"/>
+          <w:rFonts w:ascii="Lucida Console" w:hAnsi="Lucida Console"/>
+          <w:color w:val="CC99CC"/>
+        </w:rPr>
+        <w:t>sales_csv$Product &lt;- paste(temp_char[,1], temp_char[,2],sep='-')</w:t>
+      </w:r>
+    </w:p>
+    <w:p>
+      <w:pPr>
+        <w:pStyle w:val="HTMLPreformatted"/>
+        <w:shd w:val="clear" w:color="auto" w:fill="2D2D2D"/>
+        <w:wordWrap w:val="0"/>
+        <w:spacing w:line="240" w:lineRule="atLeast"/>
+        <w:rPr>
+          <w:rStyle w:val="gnkrckgcmrb"/>
+          <w:rFonts w:ascii="Lucida Console" w:hAnsi="Lucida Console"/>
+          <w:color w:val="CC99CC"/>
+        </w:rPr>
+      </w:pPr>
+      <w:r>
+        <w:rPr>
+          <w:rStyle w:val="gnkrckgcmsb"/>
+          <w:rFonts w:ascii="Lucida Console" w:hAnsi="Lucida Console"/>
+          <w:color w:val="CC99CC"/>
+        </w:rPr>
+        <w:t xml:space="preserve">&gt; </w:t>
+      </w:r>
+      <w:r>
+        <w:rPr>
+          <w:rStyle w:val="gnkrckgcmrb"/>
+          <w:rFonts w:ascii="Lucida Console" w:hAnsi="Lucida Console"/>
+          <w:color w:val="CC99CC"/>
+        </w:rPr>
+        <w:t># Our product number is now just the third column of the matrix</w:t>
+      </w:r>
+    </w:p>
+    <w:p>
+      <w:pPr>
+        <w:pStyle w:val="HTMLPreformatted"/>
+        <w:shd w:val="clear" w:color="auto" w:fill="2D2D2D"/>
+        <w:wordWrap w:val="0"/>
+        <w:spacing w:line="240" w:lineRule="atLeast"/>
+        <w:rPr>
+          <w:rStyle w:val="gnkrckgcmrb"/>
+          <w:rFonts w:ascii="Lucida Console" w:hAnsi="Lucida Console"/>
+          <w:color w:val="CC99CC"/>
+        </w:rPr>
+      </w:pPr>
+      <w:r>
+        <w:rPr>
+          <w:rStyle w:val="gnkrckgcmsb"/>
+          <w:rFonts w:ascii="Lucida Console" w:hAnsi="Lucida Console"/>
+          <w:color w:val="CC99CC"/>
+        </w:rPr>
+        <w:t xml:space="preserve">&gt; </w:t>
+      </w:r>
+      <w:r>
+        <w:rPr>
+          <w:rStyle w:val="gnkrckgcmrb"/>
+          <w:rFonts w:ascii="Lucida Console" w:hAnsi="Lucida Console"/>
+          <w:color w:val="CC99CC"/>
+        </w:rPr>
+        <w:t>sales_csv$Product.Number &lt;- temp_char[,3]</w:t>
+      </w:r>
+    </w:p>
+    <w:p>
+      <w:pPr>
+        <w:pStyle w:val="HTMLPreformatted"/>
+        <w:shd w:val="clear" w:color="auto" w:fill="2D2D2D"/>
+        <w:wordWrap w:val="0"/>
+        <w:spacing w:line="240" w:lineRule="atLeast"/>
+        <w:rPr>
+          <w:rStyle w:val="gnkrckgcmrb"/>
+          <w:rFonts w:ascii="Lucida Console" w:hAnsi="Lucida Console"/>
+          <w:color w:val="CC99CC"/>
+        </w:rPr>
+      </w:pPr>
+      <w:r>
+        <w:rPr>
+          <w:rStyle w:val="gnkrckgcmsb"/>
+          <w:rFonts w:ascii="Lucida Console" w:hAnsi="Lucida Console"/>
+          <w:color w:val="CC99CC"/>
+        </w:rPr>
+        <w:t xml:space="preserve">&gt; </w:t>
+      </w:r>
+    </w:p>
+    <w:p>
+      <w:pPr>
+        <w:pStyle w:val="HTMLPreformatted"/>
+        <w:shd w:val="clear" w:color="auto" w:fill="2D2D2D"/>
+        <w:wordWrap w:val="0"/>
+        <w:spacing w:line="240" w:lineRule="atLeast"/>
+        <w:rPr>
+          <w:rStyle w:val="gnkrckgcmrb"/>
+          <w:rFonts w:ascii="Lucida Console" w:hAnsi="Lucida Console"/>
+          <w:color w:val="CC99CC"/>
+        </w:rPr>
+      </w:pPr>
+      <w:r>
+        <w:rPr>
+          <w:rStyle w:val="gnkrckgcmsb"/>
+          <w:rFonts w:ascii="Lucida Console" w:hAnsi="Lucida Console"/>
+          <w:color w:val="CC99CC"/>
+        </w:rPr>
+        <w:t xml:space="preserve">&gt; </w:t>
+      </w:r>
+      <w:r>
+        <w:rPr>
+          <w:rStyle w:val="gnkrckgcmrb"/>
+          <w:rFonts w:ascii="Lucida Console" w:hAnsi="Lucida Console"/>
+          <w:color w:val="CC99CC"/>
+        </w:rPr>
+        <w:t>cat(</w:t>
+      </w:r>
+    </w:p>
+    <w:p>
+      <w:pPr>
+        <w:pStyle w:val="HTMLPreformatted"/>
+        <w:shd w:val="clear" w:color="auto" w:fill="2D2D2D"/>
+        <w:wordWrap w:val="0"/>
+        <w:spacing w:line="240" w:lineRule="atLeast"/>
+        <w:rPr>
+          <w:rStyle w:val="gnkrckgcmrb"/>
+          <w:rFonts w:ascii="Lucida Console" w:hAnsi="Lucida Console"/>
+          <w:color w:val="CC99CC"/>
+        </w:rPr>
+      </w:pPr>
+      <w:r>
+        <w:rPr>
+          <w:rStyle w:val="gnkrckgcmsb"/>
+          <w:rFonts w:ascii="Lucida Console" w:hAnsi="Lucida Console"/>
+          <w:color w:val="CC99CC"/>
+        </w:rPr>
+        <w:t xml:space="preserve">+ </w:t>
+      </w:r>
+      <w:r>
+        <w:rPr>
+          <w:rStyle w:val="gnkrckgcmrb"/>
+          <w:rFonts w:ascii="Lucida Console" w:hAnsi="Lucida Console"/>
+          <w:color w:val="CC99CC"/>
+        </w:rPr>
+        <w:t xml:space="preserve">  sales_csv$Product.ID[1]</w:t>
+      </w:r>
+    </w:p>
+    <w:p>
+      <w:pPr>
+        <w:pStyle w:val="HTMLPreformatted"/>
+        <w:shd w:val="clear" w:color="auto" w:fill="2D2D2D"/>
+        <w:wordWrap w:val="0"/>
+        <w:spacing w:line="240" w:lineRule="atLeast"/>
+        <w:rPr>
+          <w:rStyle w:val="gnkrckgcmrb"/>
+          <w:rFonts w:ascii="Lucida Console" w:hAnsi="Lucida Console"/>
+          <w:color w:val="CC99CC"/>
+        </w:rPr>
+      </w:pPr>
+      <w:r>
+        <w:rPr>
+          <w:rStyle w:val="gnkrckgcmsb"/>
+          <w:rFonts w:ascii="Lucida Console" w:hAnsi="Lucida Console"/>
+          <w:color w:val="CC99CC"/>
+        </w:rPr>
+        <w:t xml:space="preserve">+ </w:t>
+      </w:r>
+      <w:r>
+        <w:rPr>
+          <w:rStyle w:val="gnkrckgcmrb"/>
+          <w:rFonts w:ascii="Lucida Console" w:hAnsi="Lucida Console"/>
+          <w:color w:val="CC99CC"/>
+        </w:rPr>
+        <w:t xml:space="preserve">  ,sales_csv$Product[1]</w:t>
+      </w:r>
+    </w:p>
+    <w:p>
+      <w:pPr>
+        <w:pStyle w:val="HTMLPreformatted"/>
+        <w:shd w:val="clear" w:color="auto" w:fill="2D2D2D"/>
+        <w:wordWrap w:val="0"/>
+        <w:spacing w:line="240" w:lineRule="atLeast"/>
+        <w:rPr>
+          <w:rStyle w:val="gnkrckgcmrb"/>
+          <w:rFonts w:ascii="Lucida Console" w:hAnsi="Lucida Console"/>
+          <w:color w:val="CC99CC"/>
+        </w:rPr>
+      </w:pPr>
+      <w:r>
+        <w:rPr>
+          <w:rStyle w:val="gnkrckgcmsb"/>
+          <w:rFonts w:ascii="Lucida Console" w:hAnsi="Lucida Console"/>
+          <w:color w:val="CC99CC"/>
+        </w:rPr>
+        <w:t xml:space="preserve">+ </w:t>
+      </w:r>
+      <w:r>
+        <w:rPr>
+          <w:rStyle w:val="gnkrckgcmrb"/>
+          <w:rFonts w:ascii="Lucida Console" w:hAnsi="Lucida Console"/>
+          <w:color w:val="CC99CC"/>
+        </w:rPr>
+        <w:t xml:space="preserve">  ,sales_csv$Product.Number[1]</w:t>
+      </w:r>
+    </w:p>
+    <w:p>
+      <w:pPr>
+        <w:pStyle w:val="HTMLPreformatted"/>
+        <w:shd w:val="clear" w:color="auto" w:fill="2D2D2D"/>
+        <w:wordWrap w:val="0"/>
+        <w:spacing w:line="240" w:lineRule="atLeast"/>
+        <w:rPr>
+          <w:rStyle w:val="gnkrckgcmrb"/>
+          <w:rFonts w:ascii="Lucida Console" w:hAnsi="Lucida Console"/>
+          <w:color w:val="CC99CC"/>
+        </w:rPr>
+      </w:pPr>
+      <w:r>
+        <w:rPr>
+          <w:rStyle w:val="gnkrckgcmsb"/>
+          <w:rFonts w:ascii="Lucida Console" w:hAnsi="Lucida Console"/>
+          <w:color w:val="CC99CC"/>
+        </w:rPr>
+        <w:t xml:space="preserve">+ </w:t>
+      </w:r>
+      <w:r>
+        <w:rPr>
+          <w:rStyle w:val="gnkrckgcmrb"/>
+          <w:rFonts w:ascii="Lucida Console" w:hAnsi="Lucida Console"/>
+          <w:color w:val="CC99CC"/>
+        </w:rPr>
+        <w:t xml:space="preserve">  ,sep="\n\r"</w:t>
+      </w:r>
+    </w:p>
+    <w:p>
+      <w:pPr>
+        <w:pStyle w:val="HTMLPreformatted"/>
+        <w:shd w:val="clear" w:color="auto" w:fill="2D2D2D"/>
+        <w:wordWrap w:val="0"/>
+        <w:spacing w:line="240" w:lineRule="atLeast"/>
+        <w:rPr>
+          <w:rStyle w:val="gnkrckgcmrb"/>
+          <w:rFonts w:ascii="Lucida Console" w:hAnsi="Lucida Console"/>
+          <w:color w:val="CC99CC"/>
+        </w:rPr>
+      </w:pPr>
+      <w:r>
+        <w:rPr>
+          <w:rStyle w:val="gnkrckgcmsb"/>
+          <w:rFonts w:ascii="Lucida Console" w:hAnsi="Lucida Console"/>
+          <w:color w:val="CC99CC"/>
+        </w:rPr>
+        <w:t xml:space="preserve">+ </w:t>
+      </w:r>
+      <w:r>
+        <w:rPr>
+          <w:rStyle w:val="gnkrckgcmrb"/>
+          <w:rFonts w:ascii="Lucida Console" w:hAnsi="Lucida Console"/>
+          <w:color w:val="CC99CC"/>
+        </w:rPr>
+        <w:t>)</w:t>
+      </w:r>
+    </w:p>
+    <w:p>
+      <w:pPr>
+        <w:pStyle w:val="HTMLPreformatted"/>
+        <w:shd w:val="clear" w:color="auto" w:fill="2D2D2D"/>
+        <w:wordWrap w:val="0"/>
+        <w:spacing w:line="240" w:lineRule="atLeast"/>
+        <w:rPr>
+          <w:rStyle w:val="gnkrckgcgsb"/>
+          <w:rFonts w:ascii="Lucida Console" w:hAnsi="Lucida Console"/>
+          <w:color w:val="CCCCCC"/>
+          <w:bdr w:val="none" w:sz="0" w:space="0" w:color="auto" w:frame="1"/>
+        </w:rPr>
+      </w:pPr>
+      <w:r>
+        <w:rPr>
+          <w:rStyle w:val="gnkrckgcgsb"/>
+          <w:rFonts w:ascii="Lucida Console" w:hAnsi="Lucida Console"/>
+          <w:color w:val="CCCCCC"/>
+          <w:bdr w:val="none" w:sz="0" w:space="0" w:color="auto" w:frame="1"/>
+        </w:rPr>
+        <w:t>FUR-BO-10001798</w:t>
+      </w:r>
+    </w:p>
+    <w:p>
+      <w:pPr>
+        <w:pStyle w:val="HTMLPreformatted"/>
+        <w:shd w:val="clear" w:color="auto" w:fill="2D2D2D"/>
+        <w:wordWrap w:val="0"/>
+        <w:spacing w:line="240" w:lineRule="atLeast"/>
+        <w:rPr>
+          <w:rStyle w:val="gnkrckgcgsb"/>
+          <w:rFonts w:ascii="Lucida Console" w:hAnsi="Lucida Console"/>
+          <w:color w:val="CCCCCC"/>
+          <w:bdr w:val="none" w:sz="0" w:space="0" w:color="auto" w:frame="1"/>
+        </w:rPr>
+      </w:pPr>
+      <w:r>
+        <w:rPr>
+          <w:rStyle w:val="gnkrckgcgsb"/>
+          <w:rFonts w:ascii="Lucida Console" w:hAnsi="Lucida Console"/>
+          <w:color w:val="CCCCCC"/>
+          <w:bdr w:val="none" w:sz="0" w:space="0" w:color="auto" w:frame="1"/>
+        </w:rPr>
+        <w:t>FUR-BO</w:t>
+      </w:r>
+    </w:p>
+    <w:p>
+      <w:pPr>
+        <w:pStyle w:val="HTMLPreformatted"/>
+        <w:shd w:val="clear" w:color="auto" w:fill="2D2D2D"/>
+        <w:wordWrap w:val="0"/>
+        <w:spacing w:line="240" w:lineRule="atLeast"/>
+        <w:rPr>
+          <w:rFonts w:ascii="Lucida Console" w:hAnsi="Lucida Console"/>
+          <w:color w:val="CCCCCC"/>
+        </w:rPr>
+      </w:pPr>
+      <w:r>
+        <w:rPr>
+          <w:rStyle w:val="gnkrckgcgsb"/>
+          <w:rFonts w:ascii="Lucida Console" w:hAnsi="Lucida Console"/>
+          <w:color w:val="CCCCCC"/>
+          <w:bdr w:val="none" w:sz="0" w:space="0" w:color="auto" w:frame="1"/>
+        </w:rPr>
+        <w:t>10001798</w:t>
+      </w:r>
+    </w:p>
+    <w:p>
+      <w:pPr>
         <w:pStyle w:val="ListParagraph"/>
         <w:ind w:left="0"/>
         <w:rPr>
+          <w:sz w:val="24"/>
+          <w:szCs w:val="24"/>
+        </w:rPr>
+      </w:pPr>
+    </w:p>
+    <w:p>
+      <w:pPr>
+        <w:pStyle w:val="ListParagraph"/>
+        <w:ind w:left="0"/>
+        <w:rPr>
           <w:b/>
           <w:bCs/>
           <w:sz w:val="24"/>
@@ -3000,7 +3640,180 @@
           <w:sz w:val="24"/>
           <w:szCs w:val="24"/>
         </w:rPr>
-        <w:t>Dates</w:t>
+        <w:t>Factor</w:t>
+      </w:r>
+      <w:r>
+        <w:rPr>
+          <w:b/>
+          <w:bCs/>
+          <w:sz w:val="24"/>
+          <w:szCs w:val="24"/>
+        </w:rPr>
+        <w:t>s</w:t>
+      </w:r>
+    </w:p>
+    <w:p>
+      <w:pPr>
+        <w:rPr>
+          <w:rFonts w:cstheme="minorHAnsi"/>
+          <w:sz w:val="24"/>
+          <w:szCs w:val="24"/>
+        </w:rPr>
+      </w:pPr>
+      <w:r>
+        <w:rPr>
+          <w:rFonts w:cstheme="minorHAnsi"/>
+          <w:sz w:val="24"/>
+          <w:szCs w:val="24"/>
+        </w:rPr>
+        <w:t>Factors are used to represent categorical data. Factors can be ordered or unordered and are an important class for statistical analysis and for plotting.</w:t>
+      </w:r>
+    </w:p>
+    <w:p>
+      <w:pPr>
+        <w:rPr>
+          <w:rFonts w:cstheme="minorHAnsi"/>
+          <w:sz w:val="24"/>
+          <w:szCs w:val="24"/>
+        </w:rPr>
+      </w:pPr>
+      <w:r>
+        <w:rPr>
+          <w:rFonts w:cstheme="minorHAnsi"/>
+          <w:sz w:val="24"/>
+          <w:szCs w:val="24"/>
+        </w:rPr>
+        <w:t xml:space="preserve">Factors are stored as integers, and have labels associated with these unique integers. While factors look (and often behave) like character vectors, they are </w:t>
+      </w:r>
+      <w:r>
+        <w:rPr>
+          <w:rFonts w:cstheme="minorHAnsi"/>
+          <w:sz w:val="24"/>
+          <w:szCs w:val="24"/>
+        </w:rPr>
+        <w:t>integers</w:t>
+      </w:r>
+      <w:r>
+        <w:rPr>
+          <w:rFonts w:cstheme="minorHAnsi"/>
+          <w:sz w:val="24"/>
+          <w:szCs w:val="24"/>
+        </w:rPr>
+        <w:t xml:space="preserve"> under the hood, and you need to be careful when treating them like strings.</w:t>
+      </w:r>
+    </w:p>
+    <w:p>
+      <w:pPr>
+        <w:rPr>
+          <w:rFonts w:cstheme="minorHAnsi"/>
+          <w:sz w:val="24"/>
+          <w:szCs w:val="24"/>
+        </w:rPr>
+      </w:pPr>
+      <w:r>
+        <w:rPr>
+          <w:rFonts w:cstheme="minorHAnsi"/>
+          <w:sz w:val="24"/>
+          <w:szCs w:val="24"/>
+        </w:rPr>
+        <w:t xml:space="preserve">Once created, factors can only contain a </w:t>
+      </w:r>
+      <w:r>
+        <w:rPr>
+          <w:rFonts w:cstheme="minorHAnsi"/>
+          <w:sz w:val="24"/>
+          <w:szCs w:val="24"/>
+        </w:rPr>
+        <w:t>pre-defined set value</w:t>
+      </w:r>
+      <w:r>
+        <w:rPr>
+          <w:rFonts w:cstheme="minorHAnsi"/>
+          <w:sz w:val="24"/>
+          <w:szCs w:val="24"/>
+        </w:rPr>
+        <w:t>, known as levels. By default, R always sorts levels in alphabetical order.</w:t>
+      </w:r>
+    </w:p>
+    <w:p>
+      <w:pPr>
+        <w:rPr>
+          <w:rFonts w:cstheme="minorHAnsi"/>
+          <w:sz w:val="24"/>
+          <w:szCs w:val="24"/>
+        </w:rPr>
+      </w:pPr>
+      <w:r>
+        <w:rPr>
+          <w:rFonts w:cstheme="minorHAnsi"/>
+          <w:sz w:val="24"/>
+          <w:szCs w:val="24"/>
+        </w:rPr>
+        <w:t>Factors are created using the factor () function by taking a vector as input.</w:t>
+      </w:r>
+    </w:p>
+    <w:p>
+      <w:pPr>
+        <w:rPr>
+          <w:rFonts w:cstheme="minorHAnsi"/>
+          <w:sz w:val="24"/>
+          <w:szCs w:val="24"/>
+          <w:shd w:val="clear" w:color="auto" w:fill="FFFFFF"/>
+        </w:rPr>
+      </w:pPr>
+      <w:r>
+        <w:rPr>
+          <w:rFonts w:cstheme="minorHAnsi"/>
+          <w:sz w:val="24"/>
+          <w:szCs w:val="24"/>
+          <w:shd w:val="clear" w:color="auto" w:fill="FFFFFF"/>
+        </w:rPr>
+        <w:t xml:space="preserve">Sometimes, the order of the factors does not matter, other times you might want to specify the order because it is meaningful (e.g., “low”, “medium”, “high”) or it is required by </w:t>
+      </w:r>
+      <w:r>
+        <w:rPr>
+          <w:rFonts w:cstheme="minorHAnsi"/>
+          <w:sz w:val="24"/>
+          <w:szCs w:val="24"/>
+          <w:shd w:val="clear" w:color="auto" w:fill="FFFFFF"/>
+        </w:rPr>
+        <w:t xml:space="preserve">a </w:t>
+      </w:r>
+      <w:r>
+        <w:rPr>
+          <w:rFonts w:cstheme="minorHAnsi"/>
+          <w:sz w:val="24"/>
+          <w:szCs w:val="24"/>
+          <w:shd w:val="clear" w:color="auto" w:fill="FFFFFF"/>
+        </w:rPr>
+        <w:t>particular type of analysis. Additionally, specifying the order of the levels allows us to compare levels</w:t>
+      </w:r>
+      <w:r>
+        <w:rPr>
+          <w:rFonts w:cstheme="minorHAnsi"/>
+          <w:sz w:val="24"/>
+          <w:szCs w:val="24"/>
+          <w:shd w:val="clear" w:color="auto" w:fill="FFFFFF"/>
+        </w:rPr>
+        <w:t>.</w:t>
+      </w:r>
+    </w:p>
+    <w:p>
+      <w:pPr>
+        <w:rPr>
+          <w:rFonts w:cstheme="minorHAnsi"/>
+          <w:sz w:val="24"/>
+          <w:szCs w:val="24"/>
+        </w:rPr>
+      </w:pPr>
+      <w:r>
+        <w:rPr>
+          <w:rFonts w:cstheme="minorHAnsi"/>
+          <w:sz w:val="24"/>
+          <w:szCs w:val="24"/>
+          <w:shd w:val="clear" w:color="auto" w:fill="FFFFFF"/>
+        </w:rPr>
+        <w:t xml:space="preserve">Examples of basic usage of factors are available in the Data Frame example file and a cheat sheet is available for you in the cheat sheet directory. </w:t>
       </w:r>
     </w:p>
     <w:p>
@@ -3012,13 +3825,3869 @@
           <w:szCs w:val="24"/>
         </w:rPr>
       </w:pPr>
-      <w:r>
-        <w:rPr>
-          <w:sz w:val="24"/>
-          <w:szCs w:val="24"/>
-        </w:rPr>
-        <w:t xml:space="preserve">When you import data into R dates are usually represented as character strings. </w:t>
-      </w:r>
+    </w:p>
+    <w:p>
+      <w:pPr>
+        <w:pStyle w:val="ListParagraph"/>
+        <w:ind w:left="0"/>
+        <w:rPr>
+          <w:b/>
+          <w:bCs/>
+          <w:sz w:val="24"/>
+          <w:szCs w:val="24"/>
+        </w:rPr>
+      </w:pPr>
+      <w:r>
+        <w:rPr>
+          <w:b/>
+          <w:bCs/>
+          <w:sz w:val="24"/>
+          <w:szCs w:val="24"/>
+        </w:rPr>
+        <w:t>Dates</w:t>
+      </w:r>
+    </w:p>
+    <w:p>
+      <w:pPr>
+        <w:pStyle w:val="ListParagraph"/>
+        <w:ind w:left="0"/>
+        <w:rPr>
+          <w:sz w:val="24"/>
+          <w:szCs w:val="24"/>
+        </w:rPr>
+      </w:pPr>
+      <w:r>
+        <w:rPr>
+          <w:sz w:val="24"/>
+          <w:szCs w:val="24"/>
+        </w:rPr>
+        <w:t xml:space="preserve">When you import data into R dates are usually represented as character strings. Dates must be formatted using as.Date() for R to register the data type correctly. You can apply this function to an entire vector (column) in a data frame. There are other libraries and functions for converting R to date time, but for now we will stick with just dates. In order to correctly convert the character object to date you must first understand how the character object is formatted. </w:t>
+      </w:r>
+      <w:r>
+        <w:rPr>
+          <w:sz w:val="24"/>
+          <w:szCs w:val="24"/>
+        </w:rPr>
+        <w:lastRenderedPageBreak/>
+        <w:t xml:space="preserve">Below is a table of conversions for formatting a character to date along with an example. </w:t>
+      </w:r>
+      <w:r>
+        <w:rPr>
+          <w:sz w:val="24"/>
+          <w:szCs w:val="24"/>
+        </w:rPr>
+        <w:t xml:space="preserve">There is a cheat sheet in the cheat sheets directory along with examples in the Data Frame file. </w:t>
+      </w:r>
+    </w:p>
+    <w:p>
+      <w:pPr>
+        <w:pStyle w:val="ListParagraph"/>
+        <w:ind w:left="0"/>
+        <w:rPr>
+          <w:sz w:val="24"/>
+          <w:szCs w:val="24"/>
+        </w:rPr>
+      </w:pPr>
+    </w:p>
+    <w:p>
+      <w:pPr>
+        <w:pStyle w:val="HTMLPreformatted"/>
+        <w:shd w:val="clear" w:color="auto" w:fill="2D2D2D"/>
+        <w:wordWrap w:val="0"/>
+        <w:spacing w:line="240" w:lineRule="atLeast"/>
+        <w:rPr>
+          <w:rStyle w:val="gnkrckgcmrb"/>
+          <w:rFonts w:ascii="Lucida Console" w:hAnsi="Lucida Console"/>
+          <w:color w:val="CC99CC"/>
+        </w:rPr>
+      </w:pPr>
+      <w:r>
+        <w:rPr>
+          <w:rStyle w:val="gnkrckgcmsb"/>
+          <w:rFonts w:ascii="Lucida Console" w:hAnsi="Lucida Console"/>
+          <w:color w:val="CC99CC"/>
+        </w:rPr>
+        <w:t xml:space="preserve">&gt; </w:t>
+      </w:r>
+      <w:r>
+        <w:rPr>
+          <w:rStyle w:val="gnkrckgcmrb"/>
+          <w:rFonts w:ascii="Lucida Console" w:hAnsi="Lucida Console"/>
+          <w:color w:val="CC99CC"/>
+        </w:rPr>
+        <w:t># Convert the Order.Date string to Date format</w:t>
+      </w:r>
+    </w:p>
+    <w:p>
+      <w:pPr>
+        <w:pStyle w:val="HTMLPreformatted"/>
+        <w:shd w:val="clear" w:color="auto" w:fill="2D2D2D"/>
+        <w:wordWrap w:val="0"/>
+        <w:spacing w:line="240" w:lineRule="atLeast"/>
+        <w:rPr>
+          <w:rStyle w:val="gnkrckgcmrb"/>
+          <w:rFonts w:ascii="Lucida Console" w:hAnsi="Lucida Console"/>
+          <w:color w:val="CC99CC"/>
+        </w:rPr>
+      </w:pPr>
+      <w:r>
+        <w:rPr>
+          <w:rStyle w:val="gnkrckgcmsb"/>
+          <w:rFonts w:ascii="Lucida Console" w:hAnsi="Lucida Console"/>
+          <w:color w:val="CC99CC"/>
+        </w:rPr>
+        <w:t xml:space="preserve">&gt; </w:t>
+      </w:r>
+    </w:p>
+    <w:p>
+      <w:pPr>
+        <w:pStyle w:val="HTMLPreformatted"/>
+        <w:shd w:val="clear" w:color="auto" w:fill="2D2D2D"/>
+        <w:wordWrap w:val="0"/>
+        <w:spacing w:line="240" w:lineRule="atLeast"/>
+        <w:rPr>
+          <w:rStyle w:val="gnkrckgcmrb"/>
+          <w:rFonts w:ascii="Lucida Console" w:hAnsi="Lucida Console"/>
+          <w:color w:val="CC99CC"/>
+        </w:rPr>
+      </w:pPr>
+      <w:r>
+        <w:rPr>
+          <w:rStyle w:val="gnkrckgcmsb"/>
+          <w:rFonts w:ascii="Lucida Console" w:hAnsi="Lucida Console"/>
+          <w:color w:val="CC99CC"/>
+        </w:rPr>
+        <w:t xml:space="preserve">&gt; </w:t>
+      </w:r>
+      <w:r>
+        <w:rPr>
+          <w:rStyle w:val="gnkrckgcmrb"/>
+          <w:rFonts w:ascii="Lucida Console" w:hAnsi="Lucida Console"/>
+          <w:color w:val="CC99CC"/>
+        </w:rPr>
+        <w:t># Get the structure of the date column</w:t>
+      </w:r>
+    </w:p>
+    <w:p>
+      <w:pPr>
+        <w:pStyle w:val="HTMLPreformatted"/>
+        <w:shd w:val="clear" w:color="auto" w:fill="2D2D2D"/>
+        <w:wordWrap w:val="0"/>
+        <w:spacing w:line="240" w:lineRule="atLeast"/>
+        <w:rPr>
+          <w:rStyle w:val="gnkrckgcmrb"/>
+          <w:rFonts w:ascii="Lucida Console" w:hAnsi="Lucida Console"/>
+          <w:color w:val="CC99CC"/>
+        </w:rPr>
+      </w:pPr>
+      <w:r>
+        <w:rPr>
+          <w:rStyle w:val="gnkrckgcmsb"/>
+          <w:rFonts w:ascii="Lucida Console" w:hAnsi="Lucida Console"/>
+          <w:color w:val="CC99CC"/>
+        </w:rPr>
+        <w:t xml:space="preserve">&gt; </w:t>
+      </w:r>
+      <w:r>
+        <w:rPr>
+          <w:rStyle w:val="gnkrckgcmrb"/>
+          <w:rFonts w:ascii="Lucida Console" w:hAnsi="Lucida Console"/>
+          <w:color w:val="CC99CC"/>
+        </w:rPr>
+        <w:t>str(</w:t>
+      </w:r>
+      <w:proofErr w:type="spellStart"/>
+      <w:r>
+        <w:rPr>
+          <w:rStyle w:val="gnkrckgcmrb"/>
+          <w:rFonts w:ascii="Lucida Console" w:hAnsi="Lucida Console"/>
+          <w:color w:val="CC99CC"/>
+        </w:rPr>
+        <w:t>sales_csv$Order.Date</w:t>
+      </w:r>
+      <w:proofErr w:type="spellEnd"/>
+      <w:r>
+        <w:rPr>
+          <w:rStyle w:val="gnkrckgcmrb"/>
+          <w:rFonts w:ascii="Lucida Console" w:hAnsi="Lucida Console"/>
+          <w:color w:val="CC99CC"/>
+        </w:rPr>
+        <w:t>)</w:t>
+      </w:r>
+    </w:p>
+    <w:p>
+      <w:pPr>
+        <w:pStyle w:val="HTMLPreformatted"/>
+        <w:shd w:val="clear" w:color="auto" w:fill="2D2D2D"/>
+        <w:wordWrap w:val="0"/>
+        <w:spacing w:line="240" w:lineRule="atLeast"/>
+        <w:rPr>
+          <w:rStyle w:val="gnkrckgcgsb"/>
+          <w:rFonts w:ascii="Lucida Console" w:hAnsi="Lucida Console"/>
+          <w:color w:val="CCCCCC"/>
+          <w:bdr w:val="none" w:sz="0" w:space="0" w:color="auto" w:frame="1"/>
+        </w:rPr>
+      </w:pPr>
+      <w:r>
+        <w:rPr>
+          <w:rStyle w:val="gnkrckgcgsb"/>
+          <w:rFonts w:ascii="Lucida Console" w:hAnsi="Lucida Console"/>
+          <w:color w:val="CCCCCC"/>
+          <w:bdr w:val="none" w:sz="0" w:space="0" w:color="auto" w:frame="1"/>
+        </w:rPr>
+        <w:t xml:space="preserve"> chr [1:9994] "11/8/2016" "11/8/2016" "6/12/2016" "10/11/2015" "10/11/2015" ...</w:t>
+      </w:r>
+    </w:p>
+    <w:p>
+      <w:pPr>
+        <w:pStyle w:val="HTMLPreformatted"/>
+        <w:shd w:val="clear" w:color="auto" w:fill="2D2D2D"/>
+        <w:wordWrap w:val="0"/>
+        <w:spacing w:line="240" w:lineRule="atLeast"/>
+        <w:rPr>
+          <w:rStyle w:val="gnkrckgcmrb"/>
+          <w:rFonts w:ascii="Lucida Console" w:hAnsi="Lucida Console"/>
+          <w:color w:val="CC99CC"/>
+        </w:rPr>
+      </w:pPr>
+      <w:r>
+        <w:rPr>
+          <w:rStyle w:val="gnkrckgcmsb"/>
+          <w:rFonts w:ascii="Lucida Console" w:hAnsi="Lucida Console"/>
+          <w:color w:val="CC99CC"/>
+        </w:rPr>
+        <w:t xml:space="preserve">&gt; </w:t>
+      </w:r>
+    </w:p>
+    <w:p>
+      <w:pPr>
+        <w:pStyle w:val="HTMLPreformatted"/>
+        <w:shd w:val="clear" w:color="auto" w:fill="2D2D2D"/>
+        <w:wordWrap w:val="0"/>
+        <w:spacing w:line="240" w:lineRule="atLeast"/>
+        <w:rPr>
+          <w:rStyle w:val="gnkrckgcmrb"/>
+          <w:rFonts w:ascii="Lucida Console" w:hAnsi="Lucida Console"/>
+          <w:color w:val="CC99CC"/>
+        </w:rPr>
+      </w:pPr>
+      <w:r>
+        <w:rPr>
+          <w:rStyle w:val="gnkrckgcmsb"/>
+          <w:rFonts w:ascii="Lucida Console" w:hAnsi="Lucida Console"/>
+          <w:color w:val="CC99CC"/>
+        </w:rPr>
+        <w:t xml:space="preserve">&gt; </w:t>
+      </w:r>
+      <w:r>
+        <w:rPr>
+          <w:rStyle w:val="gnkrckgcmrb"/>
+          <w:rFonts w:ascii="Lucida Console" w:hAnsi="Lucida Console"/>
+          <w:color w:val="CC99CC"/>
+        </w:rPr>
+        <w:t># Check to see if Order.Date is a date</w:t>
+      </w:r>
+    </w:p>
+    <w:p>
+      <w:pPr>
+        <w:pStyle w:val="HTMLPreformatted"/>
+        <w:shd w:val="clear" w:color="auto" w:fill="2D2D2D"/>
+        <w:wordWrap w:val="0"/>
+        <w:spacing w:line="240" w:lineRule="atLeast"/>
+        <w:rPr>
+          <w:rStyle w:val="gnkrckgcmrb"/>
+          <w:rFonts w:ascii="Lucida Console" w:hAnsi="Lucida Console"/>
+          <w:color w:val="CC99CC"/>
+        </w:rPr>
+      </w:pPr>
+      <w:r>
+        <w:rPr>
+          <w:rStyle w:val="gnkrckgcmsb"/>
+          <w:rFonts w:ascii="Lucida Console" w:hAnsi="Lucida Console"/>
+          <w:color w:val="CC99CC"/>
+        </w:rPr>
+        <w:t xml:space="preserve">&gt; </w:t>
+      </w:r>
+      <w:r>
+        <w:rPr>
+          <w:rStyle w:val="gnkrckgcmrb"/>
+          <w:rFonts w:ascii="Lucida Console" w:hAnsi="Lucida Console"/>
+          <w:color w:val="CC99CC"/>
+        </w:rPr>
+        <w:t>inherits(</w:t>
+      </w:r>
+      <w:proofErr w:type="spellStart"/>
+      <w:r>
+        <w:rPr>
+          <w:rStyle w:val="gnkrckgcmrb"/>
+          <w:rFonts w:ascii="Lucida Console" w:hAnsi="Lucida Console"/>
+          <w:color w:val="CC99CC"/>
+        </w:rPr>
+        <w:t>sales_csv$Order.Date</w:t>
+      </w:r>
+      <w:proofErr w:type="spellEnd"/>
+      <w:r>
+        <w:rPr>
+          <w:rStyle w:val="gnkrckgcmrb"/>
+          <w:rFonts w:ascii="Lucida Console" w:hAnsi="Lucida Console"/>
+          <w:color w:val="CC99CC"/>
+        </w:rPr>
+        <w:t>, c("Date"))</w:t>
+      </w:r>
+    </w:p>
+    <w:p>
+      <w:pPr>
+        <w:pStyle w:val="HTMLPreformatted"/>
+        <w:shd w:val="clear" w:color="auto" w:fill="2D2D2D"/>
+        <w:wordWrap w:val="0"/>
+        <w:spacing w:line="240" w:lineRule="atLeast"/>
+        <w:rPr>
+          <w:rStyle w:val="gnkrckgcgsb"/>
+          <w:rFonts w:ascii="Lucida Console" w:hAnsi="Lucida Console"/>
+          <w:color w:val="CCCCCC"/>
+          <w:bdr w:val="none" w:sz="0" w:space="0" w:color="auto" w:frame="1"/>
+        </w:rPr>
+      </w:pPr>
+      <w:r>
+        <w:rPr>
+          <w:rStyle w:val="gnkrckgcgsb"/>
+          <w:rFonts w:ascii="Lucida Console" w:hAnsi="Lucida Console"/>
+          <w:color w:val="CCCCCC"/>
+          <w:bdr w:val="none" w:sz="0" w:space="0" w:color="auto" w:frame="1"/>
+        </w:rPr>
+        <w:t>[1] FALSE</w:t>
+      </w:r>
+    </w:p>
+    <w:p>
+      <w:pPr>
+        <w:pStyle w:val="HTMLPreformatted"/>
+        <w:shd w:val="clear" w:color="auto" w:fill="2D2D2D"/>
+        <w:wordWrap w:val="0"/>
+        <w:spacing w:line="240" w:lineRule="atLeast"/>
+        <w:rPr>
+          <w:rStyle w:val="gnkrckgcmrb"/>
+          <w:rFonts w:ascii="Lucida Console" w:hAnsi="Lucida Console"/>
+          <w:color w:val="CC99CC"/>
+        </w:rPr>
+      </w:pPr>
+      <w:r>
+        <w:rPr>
+          <w:rStyle w:val="gnkrckgcmsb"/>
+          <w:rFonts w:ascii="Lucida Console" w:hAnsi="Lucida Console"/>
+          <w:color w:val="CC99CC"/>
+        </w:rPr>
+        <w:t xml:space="preserve">&gt; </w:t>
+      </w:r>
+    </w:p>
+    <w:p>
+      <w:pPr>
+        <w:pStyle w:val="HTMLPreformatted"/>
+        <w:shd w:val="clear" w:color="auto" w:fill="2D2D2D"/>
+        <w:wordWrap w:val="0"/>
+        <w:spacing w:line="240" w:lineRule="atLeast"/>
+        <w:rPr>
+          <w:rStyle w:val="gnkrckgcmrb"/>
+          <w:rFonts w:ascii="Lucida Console" w:hAnsi="Lucida Console"/>
+          <w:color w:val="CC99CC"/>
+        </w:rPr>
+      </w:pPr>
+      <w:r>
+        <w:rPr>
+          <w:rStyle w:val="gnkrckgcmsb"/>
+          <w:rFonts w:ascii="Lucida Console" w:hAnsi="Lucida Console"/>
+          <w:color w:val="CC99CC"/>
+        </w:rPr>
+        <w:t xml:space="preserve">&gt; </w:t>
+      </w:r>
+      <w:r>
+        <w:rPr>
+          <w:rStyle w:val="gnkrckgcmrb"/>
+          <w:rFonts w:ascii="Lucida Console" w:hAnsi="Lucida Console"/>
+          <w:color w:val="CC99CC"/>
+        </w:rPr>
+        <w:t xml:space="preserve"># Using the table in our notes, convert the character to a date </w:t>
+      </w:r>
+      <w:proofErr w:type="spellStart"/>
+      <w:r>
+        <w:rPr>
+          <w:rStyle w:val="gnkrckgcmrb"/>
+          <w:rFonts w:ascii="Lucida Console" w:hAnsi="Lucida Console"/>
+          <w:color w:val="CC99CC"/>
+        </w:rPr>
+        <w:t>obeject</w:t>
+      </w:r>
+      <w:proofErr w:type="spellEnd"/>
+      <w:r>
+        <w:rPr>
+          <w:rStyle w:val="gnkrckgcmrb"/>
+          <w:rFonts w:ascii="Lucida Console" w:hAnsi="Lucida Console"/>
+          <w:color w:val="CC99CC"/>
+        </w:rPr>
+        <w:t xml:space="preserve">. </w:t>
+      </w:r>
+    </w:p>
+    <w:p>
+      <w:pPr>
+        <w:pStyle w:val="HTMLPreformatted"/>
+        <w:shd w:val="clear" w:color="auto" w:fill="2D2D2D"/>
+        <w:wordWrap w:val="0"/>
+        <w:spacing w:line="240" w:lineRule="atLeast"/>
+        <w:rPr>
+          <w:rStyle w:val="gnkrckgcmrb"/>
+          <w:rFonts w:ascii="Lucida Console" w:hAnsi="Lucida Console"/>
+          <w:color w:val="CC99CC"/>
+        </w:rPr>
+      </w:pPr>
+      <w:r>
+        <w:rPr>
+          <w:rStyle w:val="gnkrckgcmsb"/>
+          <w:rFonts w:ascii="Lucida Console" w:hAnsi="Lucida Console"/>
+          <w:color w:val="CC99CC"/>
+        </w:rPr>
+        <w:t xml:space="preserve">&gt; </w:t>
+      </w:r>
+      <w:proofErr w:type="spellStart"/>
+      <w:r>
+        <w:rPr>
+          <w:rStyle w:val="gnkrckgcmrb"/>
+          <w:rFonts w:ascii="Lucida Console" w:hAnsi="Lucida Console"/>
+          <w:color w:val="CC99CC"/>
+        </w:rPr>
+        <w:t>sales_csv$Order.Date</w:t>
+      </w:r>
+      <w:proofErr w:type="spellEnd"/>
+      <w:r>
+        <w:rPr>
+          <w:rStyle w:val="gnkrckgcmrb"/>
+          <w:rFonts w:ascii="Lucida Console" w:hAnsi="Lucida Console"/>
+          <w:color w:val="CC99CC"/>
+        </w:rPr>
+        <w:t xml:space="preserve"> &lt;- as.Date(</w:t>
+      </w:r>
+      <w:proofErr w:type="spellStart"/>
+      <w:r>
+        <w:rPr>
+          <w:rStyle w:val="gnkrckgcmrb"/>
+          <w:rFonts w:ascii="Lucida Console" w:hAnsi="Lucida Console"/>
+          <w:color w:val="CC99CC"/>
+        </w:rPr>
+        <w:t>sales_csv$Order.Date,format</w:t>
+      </w:r>
+      <w:proofErr w:type="spellEnd"/>
+      <w:r>
+        <w:rPr>
+          <w:rStyle w:val="gnkrckgcmrb"/>
+          <w:rFonts w:ascii="Lucida Console" w:hAnsi="Lucida Console"/>
+          <w:color w:val="CC99CC"/>
+        </w:rPr>
+        <w:t>='%m/%d/%Y')</w:t>
+      </w:r>
+    </w:p>
+    <w:p>
+      <w:pPr>
+        <w:pStyle w:val="HTMLPreformatted"/>
+        <w:shd w:val="clear" w:color="auto" w:fill="2D2D2D"/>
+        <w:wordWrap w:val="0"/>
+        <w:spacing w:line="240" w:lineRule="atLeast"/>
+        <w:rPr>
+          <w:rStyle w:val="gnkrckgcmrb"/>
+          <w:rFonts w:ascii="Lucida Console" w:hAnsi="Lucida Console"/>
+          <w:color w:val="CC99CC"/>
+        </w:rPr>
+      </w:pPr>
+      <w:r>
+        <w:rPr>
+          <w:rStyle w:val="gnkrckgcmsb"/>
+          <w:rFonts w:ascii="Lucida Console" w:hAnsi="Lucida Console"/>
+          <w:color w:val="CC99CC"/>
+        </w:rPr>
+        <w:t xml:space="preserve">&gt; </w:t>
+      </w:r>
+    </w:p>
+    <w:p>
+      <w:pPr>
+        <w:pStyle w:val="HTMLPreformatted"/>
+        <w:shd w:val="clear" w:color="auto" w:fill="2D2D2D"/>
+        <w:wordWrap w:val="0"/>
+        <w:spacing w:line="240" w:lineRule="atLeast"/>
+        <w:rPr>
+          <w:rStyle w:val="gnkrckgcmrb"/>
+          <w:rFonts w:ascii="Lucida Console" w:hAnsi="Lucida Console"/>
+          <w:color w:val="CC99CC"/>
+        </w:rPr>
+      </w:pPr>
+      <w:r>
+        <w:rPr>
+          <w:rStyle w:val="gnkrckgcmsb"/>
+          <w:rFonts w:ascii="Lucida Console" w:hAnsi="Lucida Console"/>
+          <w:color w:val="CC99CC"/>
+        </w:rPr>
+        <w:t xml:space="preserve">&gt; </w:t>
+      </w:r>
+      <w:r>
+        <w:rPr>
+          <w:rStyle w:val="gnkrckgcmrb"/>
+          <w:rFonts w:ascii="Lucida Console" w:hAnsi="Lucida Console"/>
+          <w:color w:val="CC99CC"/>
+        </w:rPr>
+        <w:t># Check to see if our conversion worked</w:t>
+      </w:r>
+    </w:p>
+    <w:p>
+      <w:pPr>
+        <w:pStyle w:val="HTMLPreformatted"/>
+        <w:shd w:val="clear" w:color="auto" w:fill="2D2D2D"/>
+        <w:wordWrap w:val="0"/>
+        <w:spacing w:line="240" w:lineRule="atLeast"/>
+        <w:rPr>
+          <w:rStyle w:val="gnkrckgcmrb"/>
+          <w:rFonts w:ascii="Lucida Console" w:hAnsi="Lucida Console"/>
+          <w:color w:val="CC99CC"/>
+        </w:rPr>
+      </w:pPr>
+      <w:r>
+        <w:rPr>
+          <w:rStyle w:val="gnkrckgcmsb"/>
+          <w:rFonts w:ascii="Lucida Console" w:hAnsi="Lucida Console"/>
+          <w:color w:val="CC99CC"/>
+        </w:rPr>
+        <w:t xml:space="preserve">&gt; </w:t>
+      </w:r>
+      <w:r>
+        <w:rPr>
+          <w:rStyle w:val="gnkrckgcmrb"/>
+          <w:rFonts w:ascii="Lucida Console" w:hAnsi="Lucida Console"/>
+          <w:color w:val="CC99CC"/>
+        </w:rPr>
+        <w:t>inherits(</w:t>
+      </w:r>
+      <w:proofErr w:type="spellStart"/>
+      <w:r>
+        <w:rPr>
+          <w:rStyle w:val="gnkrckgcmrb"/>
+          <w:rFonts w:ascii="Lucida Console" w:hAnsi="Lucida Console"/>
+          <w:color w:val="CC99CC"/>
+        </w:rPr>
+        <w:t>sales_csv$Order.Date</w:t>
+      </w:r>
+      <w:proofErr w:type="spellEnd"/>
+      <w:r>
+        <w:rPr>
+          <w:rStyle w:val="gnkrckgcmrb"/>
+          <w:rFonts w:ascii="Lucida Console" w:hAnsi="Lucida Console"/>
+          <w:color w:val="CC99CC"/>
+        </w:rPr>
+        <w:t>, c("Date"))</w:t>
+      </w:r>
+    </w:p>
+    <w:p>
+      <w:pPr>
+        <w:pStyle w:val="HTMLPreformatted"/>
+        <w:shd w:val="clear" w:color="auto" w:fill="2D2D2D"/>
+        <w:wordWrap w:val="0"/>
+        <w:spacing w:line="240" w:lineRule="atLeast"/>
+        <w:rPr>
+          <w:rStyle w:val="gnkrckgcgsb"/>
+          <w:rFonts w:ascii="Lucida Console" w:hAnsi="Lucida Console"/>
+          <w:color w:val="CCCCCC"/>
+          <w:bdr w:val="none" w:sz="0" w:space="0" w:color="auto" w:frame="1"/>
+        </w:rPr>
+      </w:pPr>
+      <w:r>
+        <w:rPr>
+          <w:rStyle w:val="gnkrckgcgsb"/>
+          <w:rFonts w:ascii="Lucida Console" w:hAnsi="Lucida Console"/>
+          <w:color w:val="CCCCCC"/>
+          <w:bdr w:val="none" w:sz="0" w:space="0" w:color="auto" w:frame="1"/>
+        </w:rPr>
+        <w:t>[1] TRUE</w:t>
+      </w:r>
+    </w:p>
+    <w:p>
+      <w:pPr>
+        <w:pStyle w:val="HTMLPreformatted"/>
+        <w:shd w:val="clear" w:color="auto" w:fill="2D2D2D"/>
+        <w:wordWrap w:val="0"/>
+        <w:spacing w:line="240" w:lineRule="atLeast"/>
+        <w:rPr>
+          <w:rStyle w:val="gnkrckgcmrb"/>
+          <w:rFonts w:ascii="Lucida Console" w:hAnsi="Lucida Console"/>
+          <w:color w:val="CC99CC"/>
+        </w:rPr>
+      </w:pPr>
+      <w:r>
+        <w:rPr>
+          <w:rStyle w:val="gnkrckgcmsb"/>
+          <w:rFonts w:ascii="Lucida Console" w:hAnsi="Lucida Console"/>
+          <w:color w:val="CC99CC"/>
+        </w:rPr>
+        <w:t xml:space="preserve">&gt; </w:t>
+      </w:r>
+      <w:r>
+        <w:rPr>
+          <w:rStyle w:val="gnkrckgcmrb"/>
+          <w:rFonts w:ascii="Lucida Console" w:hAnsi="Lucida Console"/>
+          <w:color w:val="CC99CC"/>
+        </w:rPr>
+        <w:t>str(</w:t>
+      </w:r>
+      <w:proofErr w:type="spellStart"/>
+      <w:r>
+        <w:rPr>
+          <w:rStyle w:val="gnkrckgcmrb"/>
+          <w:rFonts w:ascii="Lucida Console" w:hAnsi="Lucida Console"/>
+          <w:color w:val="CC99CC"/>
+        </w:rPr>
+        <w:t>sales_csv$Order.Date</w:t>
+      </w:r>
+      <w:proofErr w:type="spellEnd"/>
+      <w:r>
+        <w:rPr>
+          <w:rStyle w:val="gnkrckgcmrb"/>
+          <w:rFonts w:ascii="Lucida Console" w:hAnsi="Lucida Console"/>
+          <w:color w:val="CC99CC"/>
+        </w:rPr>
+        <w:t>)</w:t>
+      </w:r>
+    </w:p>
+    <w:p>
+      <w:pPr>
+        <w:pStyle w:val="HTMLPreformatted"/>
+        <w:shd w:val="clear" w:color="auto" w:fill="2D2D2D"/>
+        <w:wordWrap w:val="0"/>
+        <w:spacing w:line="240" w:lineRule="atLeast"/>
+        <w:rPr>
+          <w:rFonts w:ascii="Lucida Console" w:hAnsi="Lucida Console"/>
+          <w:color w:val="CCCCCC"/>
+        </w:rPr>
+      </w:pPr>
+      <w:r>
+        <w:rPr>
+          <w:rStyle w:val="gnkrckgcgsb"/>
+          <w:rFonts w:ascii="Lucida Console" w:hAnsi="Lucida Console"/>
+          <w:color w:val="CCCCCC"/>
+          <w:bdr w:val="none" w:sz="0" w:space="0" w:color="auto" w:frame="1"/>
+        </w:rPr>
+        <w:t xml:space="preserve"> Date[1:9994], format: "2016-11-08" "2016-11-08" "2016-06-12" "2015-10-11" "2015-10-11" ...</w:t>
+      </w:r>
+    </w:p>
+    <w:tbl>
+      <w:tblPr>
+        <w:tblW w:w="5500" w:type="dxa"/>
+        <w:tblLook w:val="04A0" w:firstRow="1" w:lastRow="0" w:firstColumn="1" w:lastColumn="0" w:noHBand="0" w:noVBand="1"/>
+      </w:tblPr>
+      <w:tblGrid>
+        <w:gridCol w:w="2022"/>
+        <w:gridCol w:w="1814"/>
+        <w:gridCol w:w="1664"/>
+      </w:tblGrid>
+      <w:tr>
+        <w:trPr>
+          <w:trHeight w:val="735"/>
+        </w:trPr>
+        <w:tc>
+          <w:tcPr>
+            <w:tcW w:w="2100" w:type="dxa"/>
+            <w:tcBorders>
+              <w:top w:val="single" w:sz="8" w:space="0" w:color="auto"/>
+              <w:left w:val="single" w:sz="8" w:space="0" w:color="auto"/>
+              <w:bottom w:val="single" w:sz="8" w:space="0" w:color="000000"/>
+              <w:right w:val="single" w:sz="8" w:space="0" w:color="000000"/>
+            </w:tcBorders>
+            <w:shd w:val="clear" w:color="000000" w:fill="FFFFFF"/>
+            <w:vAlign w:val="center"/>
+            <w:hideMark/>
+          </w:tcPr>
+          <w:p>
+            <w:pPr>
+              <w:spacing w:after="0" w:line="240" w:lineRule="auto"/>
+              <w:rPr>
+                <w:rFonts w:ascii="Arial" w:eastAsia="Times New Roman" w:hAnsi="Arial" w:cs="Arial"/>
+                <w:b/>
+                <w:bCs/>
+                <w:color w:val="222222"/>
+                <w:sz w:val="28"/>
+                <w:szCs w:val="28"/>
+              </w:rPr>
+            </w:pPr>
+            <w:r>
+              <w:rPr>
+                <w:rFonts w:ascii="Arial" w:eastAsia="Times New Roman" w:hAnsi="Arial" w:cs="Arial"/>
+                <w:b/>
+                <w:bCs/>
+                <w:color w:val="222222"/>
+                <w:sz w:val="28"/>
+                <w:szCs w:val="28"/>
+              </w:rPr>
+              <w:t>Conversion specification</w:t>
+            </w:r>
+          </w:p>
+        </w:tc>
+        <w:tc>
+          <w:tcPr>
+            <w:tcW w:w="1860" w:type="dxa"/>
+            <w:tcBorders>
+              <w:top w:val="single" w:sz="8" w:space="0" w:color="auto"/>
+              <w:left w:val="nil"/>
+              <w:bottom w:val="single" w:sz="8" w:space="0" w:color="000000"/>
+              <w:right w:val="single" w:sz="8" w:space="0" w:color="000000"/>
+            </w:tcBorders>
+            <w:shd w:val="clear" w:color="000000" w:fill="FFFFFF"/>
+            <w:vAlign w:val="center"/>
+            <w:hideMark/>
+          </w:tcPr>
+          <w:p>
+            <w:pPr>
+              <w:spacing w:after="0" w:line="240" w:lineRule="auto"/>
+              <w:rPr>
+                <w:rFonts w:ascii="Arial" w:eastAsia="Times New Roman" w:hAnsi="Arial" w:cs="Arial"/>
+                <w:b/>
+                <w:bCs/>
+                <w:color w:val="222222"/>
+                <w:sz w:val="28"/>
+                <w:szCs w:val="28"/>
+              </w:rPr>
+            </w:pPr>
+            <w:r>
+              <w:rPr>
+                <w:rFonts w:ascii="Arial" w:eastAsia="Times New Roman" w:hAnsi="Arial" w:cs="Arial"/>
+                <w:b/>
+                <w:bCs/>
+                <w:color w:val="222222"/>
+                <w:sz w:val="28"/>
+                <w:szCs w:val="28"/>
+              </w:rPr>
+              <w:t>Description</w:t>
+            </w:r>
+          </w:p>
+        </w:tc>
+        <w:tc>
+          <w:tcPr>
+            <w:tcW w:w="1540" w:type="dxa"/>
+            <w:tcBorders>
+              <w:top w:val="single" w:sz="8" w:space="0" w:color="auto"/>
+              <w:left w:val="nil"/>
+              <w:bottom w:val="single" w:sz="8" w:space="0" w:color="000000"/>
+              <w:right w:val="single" w:sz="8" w:space="0" w:color="auto"/>
+            </w:tcBorders>
+            <w:shd w:val="clear" w:color="000000" w:fill="FFFFFF"/>
+            <w:vAlign w:val="center"/>
+            <w:hideMark/>
+          </w:tcPr>
+          <w:p>
+            <w:pPr>
+              <w:spacing w:after="0" w:line="240" w:lineRule="auto"/>
+              <w:rPr>
+                <w:rFonts w:ascii="Arial" w:eastAsia="Times New Roman" w:hAnsi="Arial" w:cs="Arial"/>
+                <w:b/>
+                <w:bCs/>
+                <w:color w:val="222222"/>
+                <w:sz w:val="28"/>
+                <w:szCs w:val="28"/>
+              </w:rPr>
+            </w:pPr>
+            <w:r>
+              <w:rPr>
+                <w:rFonts w:ascii="Arial" w:eastAsia="Times New Roman" w:hAnsi="Arial" w:cs="Arial"/>
+                <w:b/>
+                <w:bCs/>
+                <w:color w:val="222222"/>
+                <w:sz w:val="28"/>
+                <w:szCs w:val="28"/>
+              </w:rPr>
+              <w:t>Example</w:t>
+            </w:r>
+          </w:p>
+        </w:tc>
+      </w:tr>
+      <w:tr>
+        <w:trPr>
+          <w:trHeight w:val="735"/>
+        </w:trPr>
+        <w:tc>
+          <w:tcPr>
+            <w:tcW w:w="2100" w:type="dxa"/>
+            <w:tcBorders>
+              <w:top w:val="nil"/>
+              <w:left w:val="single" w:sz="8" w:space="0" w:color="auto"/>
+              <w:bottom w:val="single" w:sz="8" w:space="0" w:color="000000"/>
+              <w:right w:val="single" w:sz="8" w:space="0" w:color="000000"/>
+            </w:tcBorders>
+            <w:shd w:val="clear" w:color="000000" w:fill="FFFFFF"/>
+            <w:vAlign w:val="center"/>
+            <w:hideMark/>
+          </w:tcPr>
+          <w:p>
+            <w:pPr>
+              <w:spacing w:after="0" w:line="240" w:lineRule="auto"/>
+              <w:rPr>
+                <w:rFonts w:ascii="Arial" w:eastAsia="Times New Roman" w:hAnsi="Arial" w:cs="Arial"/>
+                <w:color w:val="222222"/>
+                <w:sz w:val="28"/>
+                <w:szCs w:val="28"/>
+              </w:rPr>
+            </w:pPr>
+            <w:r>
+              <w:rPr>
+                <w:rFonts w:ascii="Arial" w:eastAsia="Times New Roman" w:hAnsi="Arial" w:cs="Arial"/>
+                <w:color w:val="222222"/>
+                <w:sz w:val="28"/>
+                <w:szCs w:val="28"/>
+              </w:rPr>
+              <w:t>%a</w:t>
+            </w:r>
+          </w:p>
+        </w:tc>
+        <w:tc>
+          <w:tcPr>
+            <w:tcW w:w="1860" w:type="dxa"/>
+            <w:tcBorders>
+              <w:top w:val="nil"/>
+              <w:left w:val="nil"/>
+              <w:bottom w:val="single" w:sz="8" w:space="0" w:color="000000"/>
+              <w:right w:val="single" w:sz="8" w:space="0" w:color="000000"/>
+            </w:tcBorders>
+            <w:shd w:val="clear" w:color="000000" w:fill="FFFFFF"/>
+            <w:vAlign w:val="center"/>
+            <w:hideMark/>
+          </w:tcPr>
+          <w:p>
+            <w:pPr>
+              <w:spacing w:after="0" w:line="240" w:lineRule="auto"/>
+              <w:rPr>
+                <w:rFonts w:ascii="Arial" w:eastAsia="Times New Roman" w:hAnsi="Arial" w:cs="Arial"/>
+                <w:color w:val="222222"/>
+                <w:sz w:val="28"/>
+                <w:szCs w:val="28"/>
+              </w:rPr>
+            </w:pPr>
+            <w:r>
+              <w:rPr>
+                <w:rFonts w:ascii="Arial" w:eastAsia="Times New Roman" w:hAnsi="Arial" w:cs="Arial"/>
+                <w:color w:val="222222"/>
+                <w:sz w:val="28"/>
+                <w:szCs w:val="28"/>
+              </w:rPr>
+              <w:t>Abbreviated weekday</w:t>
+            </w:r>
+          </w:p>
+        </w:tc>
+        <w:tc>
+          <w:tcPr>
+            <w:tcW w:w="1540" w:type="dxa"/>
+            <w:tcBorders>
+              <w:top w:val="nil"/>
+              <w:left w:val="nil"/>
+              <w:bottom w:val="single" w:sz="8" w:space="0" w:color="000000"/>
+              <w:right w:val="single" w:sz="8" w:space="0" w:color="auto"/>
+            </w:tcBorders>
+            <w:shd w:val="clear" w:color="000000" w:fill="FFFFFF"/>
+            <w:vAlign w:val="center"/>
+            <w:hideMark/>
+          </w:tcPr>
+          <w:p>
+            <w:pPr>
+              <w:spacing w:after="0" w:line="240" w:lineRule="auto"/>
+              <w:rPr>
+                <w:rFonts w:ascii="Arial" w:eastAsia="Times New Roman" w:hAnsi="Arial" w:cs="Arial"/>
+                <w:color w:val="222222"/>
+                <w:sz w:val="28"/>
+                <w:szCs w:val="28"/>
+              </w:rPr>
+            </w:pPr>
+            <w:r>
+              <w:rPr>
+                <w:rFonts w:ascii="Arial" w:eastAsia="Times New Roman" w:hAnsi="Arial" w:cs="Arial"/>
+                <w:color w:val="222222"/>
+                <w:sz w:val="28"/>
+                <w:szCs w:val="28"/>
+              </w:rPr>
+              <w:t>Sun, Mon</w:t>
+            </w:r>
+          </w:p>
+        </w:tc>
+      </w:tr>
+      <w:tr>
+        <w:trPr>
+          <w:trHeight w:val="735"/>
+        </w:trPr>
+        <w:tc>
+          <w:tcPr>
+            <w:tcW w:w="2100" w:type="dxa"/>
+            <w:tcBorders>
+              <w:top w:val="nil"/>
+              <w:left w:val="single" w:sz="8" w:space="0" w:color="auto"/>
+              <w:bottom w:val="single" w:sz="8" w:space="0" w:color="000000"/>
+              <w:right w:val="single" w:sz="8" w:space="0" w:color="000000"/>
+            </w:tcBorders>
+            <w:shd w:val="clear" w:color="000000" w:fill="FFFFFF"/>
+            <w:vAlign w:val="center"/>
+            <w:hideMark/>
+          </w:tcPr>
+          <w:p>
+            <w:pPr>
+              <w:spacing w:after="0" w:line="240" w:lineRule="auto"/>
+              <w:rPr>
+                <w:rFonts w:ascii="Arial" w:eastAsia="Times New Roman" w:hAnsi="Arial" w:cs="Arial"/>
+                <w:color w:val="222222"/>
+                <w:sz w:val="28"/>
+                <w:szCs w:val="28"/>
+              </w:rPr>
+            </w:pPr>
+            <w:r>
+              <w:rPr>
+                <w:rFonts w:ascii="Arial" w:eastAsia="Times New Roman" w:hAnsi="Arial" w:cs="Arial"/>
+                <w:color w:val="222222"/>
+                <w:sz w:val="28"/>
+                <w:szCs w:val="28"/>
+              </w:rPr>
+              <w:t>%A</w:t>
+            </w:r>
+          </w:p>
+        </w:tc>
+        <w:tc>
+          <w:tcPr>
+            <w:tcW w:w="1860" w:type="dxa"/>
+            <w:tcBorders>
+              <w:top w:val="nil"/>
+              <w:left w:val="nil"/>
+              <w:bottom w:val="single" w:sz="8" w:space="0" w:color="000000"/>
+              <w:right w:val="single" w:sz="8" w:space="0" w:color="000000"/>
+            </w:tcBorders>
+            <w:shd w:val="clear" w:color="000000" w:fill="FFFFFF"/>
+            <w:vAlign w:val="center"/>
+            <w:hideMark/>
+          </w:tcPr>
+          <w:p>
+            <w:pPr>
+              <w:spacing w:after="0" w:line="240" w:lineRule="auto"/>
+              <w:rPr>
+                <w:rFonts w:ascii="Arial" w:eastAsia="Times New Roman" w:hAnsi="Arial" w:cs="Arial"/>
+                <w:color w:val="222222"/>
+                <w:sz w:val="28"/>
+                <w:szCs w:val="28"/>
+              </w:rPr>
+            </w:pPr>
+            <w:r>
+              <w:rPr>
+                <w:rFonts w:ascii="Arial" w:eastAsia="Times New Roman" w:hAnsi="Arial" w:cs="Arial"/>
+                <w:color w:val="222222"/>
+                <w:sz w:val="28"/>
+                <w:szCs w:val="28"/>
+              </w:rPr>
+              <w:t>Full weekday</w:t>
+            </w:r>
+          </w:p>
+        </w:tc>
+        <w:tc>
+          <w:tcPr>
+            <w:tcW w:w="1540" w:type="dxa"/>
+            <w:tcBorders>
+              <w:top w:val="nil"/>
+              <w:left w:val="nil"/>
+              <w:bottom w:val="single" w:sz="8" w:space="0" w:color="000000"/>
+              <w:right w:val="single" w:sz="8" w:space="0" w:color="auto"/>
+            </w:tcBorders>
+            <w:shd w:val="clear" w:color="000000" w:fill="FFFFFF"/>
+            <w:vAlign w:val="center"/>
+            <w:hideMark/>
+          </w:tcPr>
+          <w:p>
+            <w:pPr>
+              <w:spacing w:after="0" w:line="240" w:lineRule="auto"/>
+              <w:rPr>
+                <w:rFonts w:ascii="Arial" w:eastAsia="Times New Roman" w:hAnsi="Arial" w:cs="Arial"/>
+                <w:color w:val="222222"/>
+                <w:sz w:val="28"/>
+                <w:szCs w:val="28"/>
+              </w:rPr>
+            </w:pPr>
+            <w:r>
+              <w:rPr>
+                <w:rFonts w:ascii="Arial" w:eastAsia="Times New Roman" w:hAnsi="Arial" w:cs="Arial"/>
+                <w:color w:val="222222"/>
+                <w:sz w:val="28"/>
+                <w:szCs w:val="28"/>
+              </w:rPr>
+              <w:t>Sunday, Monday</w:t>
+            </w:r>
+          </w:p>
+        </w:tc>
+      </w:tr>
+      <w:tr>
+        <w:trPr>
+          <w:trHeight w:val="735"/>
+        </w:trPr>
+        <w:tc>
+          <w:tcPr>
+            <w:tcW w:w="2100" w:type="dxa"/>
+            <w:tcBorders>
+              <w:top w:val="nil"/>
+              <w:left w:val="single" w:sz="8" w:space="0" w:color="auto"/>
+              <w:bottom w:val="single" w:sz="8" w:space="0" w:color="000000"/>
+              <w:right w:val="single" w:sz="8" w:space="0" w:color="000000"/>
+            </w:tcBorders>
+            <w:shd w:val="clear" w:color="000000" w:fill="FFFFFF"/>
+            <w:vAlign w:val="center"/>
+            <w:hideMark/>
+          </w:tcPr>
+          <w:p>
+            <w:pPr>
+              <w:spacing w:after="0" w:line="240" w:lineRule="auto"/>
+              <w:rPr>
+                <w:rFonts w:ascii="Arial" w:eastAsia="Times New Roman" w:hAnsi="Arial" w:cs="Arial"/>
+                <w:color w:val="222222"/>
+                <w:sz w:val="28"/>
+                <w:szCs w:val="28"/>
+              </w:rPr>
+            </w:pPr>
+            <w:r>
+              <w:rPr>
+                <w:rFonts w:ascii="Arial" w:eastAsia="Times New Roman" w:hAnsi="Arial" w:cs="Arial"/>
+                <w:color w:val="222222"/>
+                <w:sz w:val="28"/>
+                <w:szCs w:val="28"/>
+              </w:rPr>
+              <w:t>%b or %h</w:t>
+            </w:r>
+          </w:p>
+        </w:tc>
+        <w:tc>
+          <w:tcPr>
+            <w:tcW w:w="1860" w:type="dxa"/>
+            <w:tcBorders>
+              <w:top w:val="nil"/>
+              <w:left w:val="nil"/>
+              <w:bottom w:val="single" w:sz="8" w:space="0" w:color="000000"/>
+              <w:right w:val="single" w:sz="8" w:space="0" w:color="000000"/>
+            </w:tcBorders>
+            <w:shd w:val="clear" w:color="000000" w:fill="FFFFFF"/>
+            <w:vAlign w:val="center"/>
+            <w:hideMark/>
+          </w:tcPr>
+          <w:p>
+            <w:pPr>
+              <w:spacing w:after="0" w:line="240" w:lineRule="auto"/>
+              <w:rPr>
+                <w:rFonts w:ascii="Arial" w:eastAsia="Times New Roman" w:hAnsi="Arial" w:cs="Arial"/>
+                <w:color w:val="222222"/>
+                <w:sz w:val="28"/>
+                <w:szCs w:val="28"/>
+              </w:rPr>
+            </w:pPr>
+            <w:r>
+              <w:rPr>
+                <w:rFonts w:ascii="Arial" w:eastAsia="Times New Roman" w:hAnsi="Arial" w:cs="Arial"/>
+                <w:color w:val="222222"/>
+                <w:sz w:val="28"/>
+                <w:szCs w:val="28"/>
+              </w:rPr>
+              <w:t>Abbreviated month</w:t>
+            </w:r>
+          </w:p>
+        </w:tc>
+        <w:tc>
+          <w:tcPr>
+            <w:tcW w:w="1540" w:type="dxa"/>
+            <w:tcBorders>
+              <w:top w:val="nil"/>
+              <w:left w:val="nil"/>
+              <w:bottom w:val="single" w:sz="8" w:space="0" w:color="000000"/>
+              <w:right w:val="single" w:sz="8" w:space="0" w:color="auto"/>
+            </w:tcBorders>
+            <w:shd w:val="clear" w:color="000000" w:fill="FFFFFF"/>
+            <w:vAlign w:val="center"/>
+            <w:hideMark/>
+          </w:tcPr>
+          <w:p>
+            <w:pPr>
+              <w:spacing w:after="0" w:line="240" w:lineRule="auto"/>
+              <w:rPr>
+                <w:rFonts w:ascii="Arial" w:eastAsia="Times New Roman" w:hAnsi="Arial" w:cs="Arial"/>
+                <w:color w:val="222222"/>
+                <w:sz w:val="28"/>
+                <w:szCs w:val="28"/>
+              </w:rPr>
+            </w:pPr>
+            <w:r>
+              <w:rPr>
+                <w:rFonts w:ascii="Arial" w:eastAsia="Times New Roman" w:hAnsi="Arial" w:cs="Arial"/>
+                <w:color w:val="222222"/>
+                <w:sz w:val="28"/>
+                <w:szCs w:val="28"/>
+              </w:rPr>
+              <w:t>Sep, Nov</w:t>
+            </w:r>
+          </w:p>
+        </w:tc>
+      </w:tr>
+      <w:tr>
+        <w:trPr>
+          <w:trHeight w:val="1095"/>
+        </w:trPr>
+        <w:tc>
+          <w:tcPr>
+            <w:tcW w:w="2100" w:type="dxa"/>
+            <w:tcBorders>
+              <w:top w:val="nil"/>
+              <w:left w:val="single" w:sz="8" w:space="0" w:color="auto"/>
+              <w:bottom w:val="single" w:sz="8" w:space="0" w:color="000000"/>
+              <w:right w:val="single" w:sz="8" w:space="0" w:color="000000"/>
+            </w:tcBorders>
+            <w:shd w:val="clear" w:color="000000" w:fill="FFFFFF"/>
+            <w:vAlign w:val="center"/>
+            <w:hideMark/>
+          </w:tcPr>
+          <w:p>
+            <w:pPr>
+              <w:spacing w:after="0" w:line="240" w:lineRule="auto"/>
+              <w:rPr>
+                <w:rFonts w:ascii="Arial" w:eastAsia="Times New Roman" w:hAnsi="Arial" w:cs="Arial"/>
+                <w:color w:val="222222"/>
+                <w:sz w:val="28"/>
+                <w:szCs w:val="28"/>
+              </w:rPr>
+            </w:pPr>
+            <w:r>
+              <w:rPr>
+                <w:rFonts w:ascii="Arial" w:eastAsia="Times New Roman" w:hAnsi="Arial" w:cs="Arial"/>
+                <w:color w:val="222222"/>
+                <w:sz w:val="28"/>
+                <w:szCs w:val="28"/>
+              </w:rPr>
+              <w:t>%B</w:t>
+            </w:r>
+          </w:p>
+        </w:tc>
+        <w:tc>
+          <w:tcPr>
+            <w:tcW w:w="1860" w:type="dxa"/>
+            <w:tcBorders>
+              <w:top w:val="nil"/>
+              <w:left w:val="nil"/>
+              <w:bottom w:val="single" w:sz="8" w:space="0" w:color="000000"/>
+              <w:right w:val="single" w:sz="8" w:space="0" w:color="000000"/>
+            </w:tcBorders>
+            <w:shd w:val="clear" w:color="000000" w:fill="FFFFFF"/>
+            <w:vAlign w:val="center"/>
+            <w:hideMark/>
+          </w:tcPr>
+          <w:p>
+            <w:pPr>
+              <w:spacing w:after="0" w:line="240" w:lineRule="auto"/>
+              <w:rPr>
+                <w:rFonts w:ascii="Arial" w:eastAsia="Times New Roman" w:hAnsi="Arial" w:cs="Arial"/>
+                <w:color w:val="222222"/>
+                <w:sz w:val="28"/>
+                <w:szCs w:val="28"/>
+              </w:rPr>
+            </w:pPr>
+            <w:r>
+              <w:rPr>
+                <w:rFonts w:ascii="Arial" w:eastAsia="Times New Roman" w:hAnsi="Arial" w:cs="Arial"/>
+                <w:color w:val="222222"/>
+                <w:sz w:val="28"/>
+                <w:szCs w:val="28"/>
+              </w:rPr>
+              <w:t>Full month</w:t>
+            </w:r>
+          </w:p>
+        </w:tc>
+        <w:tc>
+          <w:tcPr>
+            <w:tcW w:w="1540" w:type="dxa"/>
+            <w:tcBorders>
+              <w:top w:val="nil"/>
+              <w:left w:val="nil"/>
+              <w:bottom w:val="single" w:sz="8" w:space="0" w:color="000000"/>
+              <w:right w:val="single" w:sz="8" w:space="0" w:color="auto"/>
+            </w:tcBorders>
+            <w:shd w:val="clear" w:color="000000" w:fill="FFFFFF"/>
+            <w:vAlign w:val="center"/>
+            <w:hideMark/>
+          </w:tcPr>
+          <w:p>
+            <w:pPr>
+              <w:spacing w:after="0" w:line="240" w:lineRule="auto"/>
+              <w:rPr>
+                <w:rFonts w:ascii="Arial" w:eastAsia="Times New Roman" w:hAnsi="Arial" w:cs="Arial"/>
+                <w:color w:val="222222"/>
+                <w:sz w:val="28"/>
+                <w:szCs w:val="28"/>
+              </w:rPr>
+            </w:pPr>
+            <w:r>
+              <w:rPr>
+                <w:rFonts w:ascii="Arial" w:eastAsia="Times New Roman" w:hAnsi="Arial" w:cs="Arial"/>
+                <w:color w:val="222222"/>
+                <w:sz w:val="28"/>
+                <w:szCs w:val="28"/>
+              </w:rPr>
+              <w:t>September, November</w:t>
+            </w:r>
+          </w:p>
+        </w:tc>
+      </w:tr>
+      <w:tr>
+        <w:trPr>
+          <w:trHeight w:val="720"/>
+        </w:trPr>
+        <w:tc>
+          <w:tcPr>
+            <w:tcW w:w="2100" w:type="dxa"/>
+            <w:vMerge w:val="restart"/>
+            <w:tcBorders>
+              <w:top w:val="nil"/>
+              <w:left w:val="single" w:sz="8" w:space="0" w:color="auto"/>
+              <w:bottom w:val="single" w:sz="8" w:space="0" w:color="000000"/>
+              <w:right w:val="single" w:sz="8" w:space="0" w:color="000000"/>
+            </w:tcBorders>
+            <w:shd w:val="clear" w:color="000000" w:fill="FFFFFF"/>
+            <w:vAlign w:val="center"/>
+            <w:hideMark/>
+          </w:tcPr>
+          <w:p>
+            <w:pPr>
+              <w:spacing w:after="0" w:line="240" w:lineRule="auto"/>
+              <w:rPr>
+                <w:rFonts w:ascii="Arial" w:eastAsia="Times New Roman" w:hAnsi="Arial" w:cs="Arial"/>
+                <w:color w:val="222222"/>
+                <w:sz w:val="28"/>
+                <w:szCs w:val="28"/>
+              </w:rPr>
+            </w:pPr>
+            <w:r>
+              <w:rPr>
+                <w:rFonts w:ascii="Arial" w:eastAsia="Times New Roman" w:hAnsi="Arial" w:cs="Arial"/>
+                <w:color w:val="222222"/>
+                <w:sz w:val="28"/>
+                <w:szCs w:val="28"/>
+              </w:rPr>
+              <w:t>%d</w:t>
+            </w:r>
+          </w:p>
+        </w:tc>
+        <w:tc>
+          <w:tcPr>
+            <w:tcW w:w="1860" w:type="dxa"/>
+            <w:tcBorders>
+              <w:top w:val="nil"/>
+              <w:left w:val="nil"/>
+              <w:bottom w:val="nil"/>
+              <w:right w:val="single" w:sz="8" w:space="0" w:color="000000"/>
+            </w:tcBorders>
+            <w:shd w:val="clear" w:color="000000" w:fill="FFFFFF"/>
+            <w:vAlign w:val="center"/>
+            <w:hideMark/>
+          </w:tcPr>
+          <w:p>
+            <w:pPr>
+              <w:spacing w:after="0" w:line="240" w:lineRule="auto"/>
+              <w:rPr>
+                <w:rFonts w:ascii="Arial" w:eastAsia="Times New Roman" w:hAnsi="Arial" w:cs="Arial"/>
+                <w:color w:val="222222"/>
+                <w:sz w:val="28"/>
+                <w:szCs w:val="28"/>
+              </w:rPr>
+            </w:pPr>
+            <w:r>
+              <w:rPr>
+                <w:rFonts w:ascii="Arial" w:eastAsia="Times New Roman" w:hAnsi="Arial" w:cs="Arial"/>
+                <w:color w:val="222222"/>
+                <w:sz w:val="28"/>
+                <w:szCs w:val="28"/>
+              </w:rPr>
+              <w:t>Day of the month</w:t>
+            </w:r>
+          </w:p>
+        </w:tc>
+        <w:tc>
+          <w:tcPr>
+            <w:tcW w:w="1540" w:type="dxa"/>
+            <w:vMerge w:val="restart"/>
+            <w:tcBorders>
+              <w:top w:val="nil"/>
+              <w:left w:val="single" w:sz="8" w:space="0" w:color="000000"/>
+              <w:bottom w:val="single" w:sz="8" w:space="0" w:color="000000"/>
+              <w:right w:val="single" w:sz="8" w:space="0" w:color="auto"/>
+            </w:tcBorders>
+            <w:shd w:val="clear" w:color="000000" w:fill="FFFFFF"/>
+            <w:vAlign w:val="center"/>
+            <w:hideMark/>
+          </w:tcPr>
+          <w:p>
+            <w:pPr>
+              <w:spacing w:after="0" w:line="240" w:lineRule="auto"/>
+              <w:rPr>
+                <w:rFonts w:ascii="Arial" w:eastAsia="Times New Roman" w:hAnsi="Arial" w:cs="Arial"/>
+                <w:color w:val="222222"/>
+                <w:sz w:val="28"/>
+                <w:szCs w:val="28"/>
+              </w:rPr>
+            </w:pPr>
+            <w:r>
+              <w:rPr>
+                <w:rFonts w:ascii="Arial" w:eastAsia="Times New Roman" w:hAnsi="Arial" w:cs="Arial"/>
+                <w:color w:val="222222"/>
+                <w:sz w:val="28"/>
+                <w:szCs w:val="28"/>
+              </w:rPr>
+              <w:t>10, 20</w:t>
+            </w:r>
+          </w:p>
+        </w:tc>
+      </w:tr>
+      <w:tr>
+        <w:trPr>
+          <w:trHeight w:val="375"/>
+        </w:trPr>
+        <w:tc>
+          <w:tcPr>
+            <w:tcW w:w="2100" w:type="dxa"/>
+            <w:vMerge/>
+            <w:tcBorders>
+              <w:top w:val="nil"/>
+              <w:left w:val="single" w:sz="8" w:space="0" w:color="auto"/>
+              <w:bottom w:val="single" w:sz="8" w:space="0" w:color="000000"/>
+              <w:right w:val="single" w:sz="8" w:space="0" w:color="000000"/>
+            </w:tcBorders>
+            <w:vAlign w:val="center"/>
+            <w:hideMark/>
+          </w:tcPr>
+          <w:p>
+            <w:pPr>
+              <w:spacing w:after="0" w:line="240" w:lineRule="auto"/>
+              <w:rPr>
+                <w:rFonts w:ascii="Arial" w:eastAsia="Times New Roman" w:hAnsi="Arial" w:cs="Arial"/>
+                <w:color w:val="222222"/>
+                <w:sz w:val="28"/>
+                <w:szCs w:val="28"/>
+              </w:rPr>
+            </w:pPr>
+          </w:p>
+        </w:tc>
+        <w:tc>
+          <w:tcPr>
+            <w:tcW w:w="1860" w:type="dxa"/>
+            <w:tcBorders>
+              <w:top w:val="nil"/>
+              <w:left w:val="nil"/>
+              <w:bottom w:val="single" w:sz="8" w:space="0" w:color="000000"/>
+              <w:right w:val="single" w:sz="8" w:space="0" w:color="000000"/>
+            </w:tcBorders>
+            <w:shd w:val="clear" w:color="000000" w:fill="FFFFFF"/>
+            <w:vAlign w:val="center"/>
+            <w:hideMark/>
+          </w:tcPr>
+          <w:p>
+            <w:pPr>
+              <w:spacing w:after="0" w:line="240" w:lineRule="auto"/>
+              <w:jc w:val="right"/>
+              <w:rPr>
+                <w:rFonts w:ascii="Arial" w:eastAsia="Times New Roman" w:hAnsi="Arial" w:cs="Arial"/>
+                <w:color w:val="222222"/>
+                <w:sz w:val="28"/>
+                <w:szCs w:val="28"/>
+              </w:rPr>
+            </w:pPr>
+            <w:r>
+              <w:rPr>
+                <w:rFonts w:ascii="Arial" w:eastAsia="Times New Roman" w:hAnsi="Arial" w:cs="Arial"/>
+                <w:color w:val="222222"/>
+                <w:sz w:val="28"/>
+                <w:szCs w:val="28"/>
+              </w:rPr>
+              <w:t>31-Jan</w:t>
+            </w:r>
+          </w:p>
+        </w:tc>
+        <w:tc>
+          <w:tcPr>
+            <w:tcW w:w="1540" w:type="dxa"/>
+            <w:vMerge/>
+            <w:tcBorders>
+              <w:top w:val="nil"/>
+              <w:left w:val="single" w:sz="8" w:space="0" w:color="000000"/>
+              <w:bottom w:val="single" w:sz="8" w:space="0" w:color="000000"/>
+              <w:right w:val="single" w:sz="8" w:space="0" w:color="auto"/>
+            </w:tcBorders>
+            <w:vAlign w:val="center"/>
+            <w:hideMark/>
+          </w:tcPr>
+          <w:p>
+            <w:pPr>
+              <w:spacing w:after="0" w:line="240" w:lineRule="auto"/>
+              <w:rPr>
+                <w:rFonts w:ascii="Arial" w:eastAsia="Times New Roman" w:hAnsi="Arial" w:cs="Arial"/>
+                <w:color w:val="222222"/>
+                <w:sz w:val="28"/>
+                <w:szCs w:val="28"/>
+              </w:rPr>
+            </w:pPr>
+          </w:p>
+        </w:tc>
+      </w:tr>
+      <w:tr>
+        <w:trPr>
+          <w:trHeight w:val="720"/>
+        </w:trPr>
+        <w:tc>
+          <w:tcPr>
+            <w:tcW w:w="2100" w:type="dxa"/>
+            <w:vMerge w:val="restart"/>
+            <w:tcBorders>
+              <w:top w:val="nil"/>
+              <w:left w:val="single" w:sz="8" w:space="0" w:color="auto"/>
+              <w:bottom w:val="single" w:sz="8" w:space="0" w:color="000000"/>
+              <w:right w:val="single" w:sz="8" w:space="0" w:color="000000"/>
+            </w:tcBorders>
+            <w:shd w:val="clear" w:color="000000" w:fill="FFFFFF"/>
+            <w:vAlign w:val="center"/>
+            <w:hideMark/>
+          </w:tcPr>
+          <w:p>
+            <w:pPr>
+              <w:spacing w:after="0" w:line="240" w:lineRule="auto"/>
+              <w:rPr>
+                <w:rFonts w:ascii="Arial" w:eastAsia="Times New Roman" w:hAnsi="Arial" w:cs="Arial"/>
+                <w:color w:val="222222"/>
+                <w:sz w:val="28"/>
+                <w:szCs w:val="28"/>
+              </w:rPr>
+            </w:pPr>
+            <w:r>
+              <w:rPr>
+                <w:rFonts w:ascii="Arial" w:eastAsia="Times New Roman" w:hAnsi="Arial" w:cs="Arial"/>
+                <w:color w:val="222222"/>
+                <w:sz w:val="28"/>
+                <w:szCs w:val="28"/>
+              </w:rPr>
+              <w:t>%j</w:t>
+            </w:r>
+          </w:p>
+        </w:tc>
+        <w:tc>
+          <w:tcPr>
+            <w:tcW w:w="1860" w:type="dxa"/>
+            <w:tcBorders>
+              <w:top w:val="nil"/>
+              <w:left w:val="nil"/>
+              <w:bottom w:val="nil"/>
+              <w:right w:val="single" w:sz="8" w:space="0" w:color="000000"/>
+            </w:tcBorders>
+            <w:shd w:val="clear" w:color="000000" w:fill="FFFFFF"/>
+            <w:vAlign w:val="center"/>
+            <w:hideMark/>
+          </w:tcPr>
+          <w:p>
+            <w:pPr>
+              <w:spacing w:after="0" w:line="240" w:lineRule="auto"/>
+              <w:rPr>
+                <w:rFonts w:ascii="Arial" w:eastAsia="Times New Roman" w:hAnsi="Arial" w:cs="Arial"/>
+                <w:color w:val="222222"/>
+                <w:sz w:val="28"/>
+                <w:szCs w:val="28"/>
+              </w:rPr>
+            </w:pPr>
+            <w:r>
+              <w:rPr>
+                <w:rFonts w:ascii="Arial" w:eastAsia="Times New Roman" w:hAnsi="Arial" w:cs="Arial"/>
+                <w:color w:val="222222"/>
+                <w:sz w:val="28"/>
+                <w:szCs w:val="28"/>
+              </w:rPr>
+              <w:t>Day of the year</w:t>
+            </w:r>
+          </w:p>
+        </w:tc>
+        <w:tc>
+          <w:tcPr>
+            <w:tcW w:w="1540" w:type="dxa"/>
+            <w:vMerge w:val="restart"/>
+            <w:tcBorders>
+              <w:top w:val="nil"/>
+              <w:left w:val="single" w:sz="8" w:space="0" w:color="000000"/>
+              <w:bottom w:val="single" w:sz="8" w:space="0" w:color="000000"/>
+              <w:right w:val="single" w:sz="8" w:space="0" w:color="auto"/>
+            </w:tcBorders>
+            <w:shd w:val="clear" w:color="000000" w:fill="FFFFFF"/>
+            <w:vAlign w:val="center"/>
+            <w:hideMark/>
+          </w:tcPr>
+          <w:p>
+            <w:pPr>
+              <w:spacing w:after="0" w:line="240" w:lineRule="auto"/>
+              <w:rPr>
+                <w:rFonts w:ascii="Arial" w:eastAsia="Times New Roman" w:hAnsi="Arial" w:cs="Arial"/>
+                <w:color w:val="222222"/>
+                <w:sz w:val="28"/>
+                <w:szCs w:val="28"/>
+              </w:rPr>
+            </w:pPr>
+            <w:r>
+              <w:rPr>
+                <w:rFonts w:ascii="Arial" w:eastAsia="Times New Roman" w:hAnsi="Arial" w:cs="Arial"/>
+                <w:color w:val="222222"/>
+                <w:sz w:val="28"/>
+                <w:szCs w:val="28"/>
+              </w:rPr>
+              <w:t>250, 310</w:t>
+            </w:r>
+          </w:p>
+        </w:tc>
+      </w:tr>
+      <w:tr>
+        <w:trPr>
+          <w:trHeight w:val="375"/>
+        </w:trPr>
+        <w:tc>
+          <w:tcPr>
+            <w:tcW w:w="2100" w:type="dxa"/>
+            <w:vMerge/>
+            <w:tcBorders>
+              <w:top w:val="nil"/>
+              <w:left w:val="single" w:sz="8" w:space="0" w:color="auto"/>
+              <w:bottom w:val="single" w:sz="8" w:space="0" w:color="000000"/>
+              <w:right w:val="single" w:sz="8" w:space="0" w:color="000000"/>
+            </w:tcBorders>
+            <w:vAlign w:val="center"/>
+            <w:hideMark/>
+          </w:tcPr>
+          <w:p>
+            <w:pPr>
+              <w:spacing w:after="0" w:line="240" w:lineRule="auto"/>
+              <w:rPr>
+                <w:rFonts w:ascii="Arial" w:eastAsia="Times New Roman" w:hAnsi="Arial" w:cs="Arial"/>
+                <w:color w:val="222222"/>
+                <w:sz w:val="28"/>
+                <w:szCs w:val="28"/>
+              </w:rPr>
+            </w:pPr>
+          </w:p>
+        </w:tc>
+        <w:tc>
+          <w:tcPr>
+            <w:tcW w:w="1860" w:type="dxa"/>
+            <w:tcBorders>
+              <w:top w:val="nil"/>
+              <w:left w:val="nil"/>
+              <w:bottom w:val="single" w:sz="8" w:space="0" w:color="000000"/>
+              <w:right w:val="single" w:sz="8" w:space="0" w:color="000000"/>
+            </w:tcBorders>
+            <w:shd w:val="clear" w:color="000000" w:fill="FFFFFF"/>
+            <w:vAlign w:val="center"/>
+            <w:hideMark/>
+          </w:tcPr>
+          <w:p>
+            <w:pPr>
+              <w:spacing w:after="0" w:line="240" w:lineRule="auto"/>
+              <w:rPr>
+                <w:rFonts w:ascii="Arial" w:eastAsia="Times New Roman" w:hAnsi="Arial" w:cs="Arial"/>
+                <w:color w:val="222222"/>
+                <w:sz w:val="28"/>
+                <w:szCs w:val="28"/>
+              </w:rPr>
+            </w:pPr>
+            <w:r>
+              <w:rPr>
+                <w:rFonts w:ascii="Arial" w:eastAsia="Times New Roman" w:hAnsi="Arial" w:cs="Arial"/>
+                <w:color w:val="222222"/>
+                <w:sz w:val="28"/>
+                <w:szCs w:val="28"/>
+              </w:rPr>
+              <w:t>001-366</w:t>
+            </w:r>
+          </w:p>
+        </w:tc>
+        <w:tc>
+          <w:tcPr>
+            <w:tcW w:w="1540" w:type="dxa"/>
+            <w:vMerge/>
+            <w:tcBorders>
+              <w:top w:val="nil"/>
+              <w:left w:val="single" w:sz="8" w:space="0" w:color="000000"/>
+              <w:bottom w:val="single" w:sz="8" w:space="0" w:color="000000"/>
+              <w:right w:val="single" w:sz="8" w:space="0" w:color="auto"/>
+            </w:tcBorders>
+            <w:vAlign w:val="center"/>
+            <w:hideMark/>
+          </w:tcPr>
+          <w:p>
+            <w:pPr>
+              <w:spacing w:after="0" w:line="240" w:lineRule="auto"/>
+              <w:rPr>
+                <w:rFonts w:ascii="Arial" w:eastAsia="Times New Roman" w:hAnsi="Arial" w:cs="Arial"/>
+                <w:color w:val="222222"/>
+                <w:sz w:val="28"/>
+                <w:szCs w:val="28"/>
+              </w:rPr>
+            </w:pPr>
+          </w:p>
+        </w:tc>
+      </w:tr>
+      <w:tr>
+        <w:trPr>
+          <w:trHeight w:val="360"/>
+        </w:trPr>
+        <w:tc>
+          <w:tcPr>
+            <w:tcW w:w="2100" w:type="dxa"/>
+            <w:vMerge w:val="restart"/>
+            <w:tcBorders>
+              <w:top w:val="nil"/>
+              <w:left w:val="single" w:sz="8" w:space="0" w:color="auto"/>
+              <w:bottom w:val="single" w:sz="8" w:space="0" w:color="000000"/>
+              <w:right w:val="single" w:sz="8" w:space="0" w:color="000000"/>
+            </w:tcBorders>
+            <w:shd w:val="clear" w:color="000000" w:fill="FFFFFF"/>
+            <w:vAlign w:val="center"/>
+            <w:hideMark/>
+          </w:tcPr>
+          <w:p>
+            <w:pPr>
+              <w:spacing w:after="0" w:line="240" w:lineRule="auto"/>
+              <w:rPr>
+                <w:rFonts w:ascii="Arial" w:eastAsia="Times New Roman" w:hAnsi="Arial" w:cs="Arial"/>
+                <w:color w:val="222222"/>
+                <w:sz w:val="28"/>
+                <w:szCs w:val="28"/>
+              </w:rPr>
+            </w:pPr>
+            <w:r>
+              <w:rPr>
+                <w:rFonts w:ascii="Arial" w:eastAsia="Times New Roman" w:hAnsi="Arial" w:cs="Arial"/>
+                <w:color w:val="222222"/>
+                <w:sz w:val="28"/>
+                <w:szCs w:val="28"/>
+              </w:rPr>
+              <w:t>%m</w:t>
+            </w:r>
+          </w:p>
+        </w:tc>
+        <w:tc>
+          <w:tcPr>
+            <w:tcW w:w="1860" w:type="dxa"/>
+            <w:tcBorders>
+              <w:top w:val="nil"/>
+              <w:left w:val="nil"/>
+              <w:bottom w:val="nil"/>
+              <w:right w:val="single" w:sz="8" w:space="0" w:color="000000"/>
+            </w:tcBorders>
+            <w:shd w:val="clear" w:color="000000" w:fill="FFFFFF"/>
+            <w:vAlign w:val="center"/>
+            <w:hideMark/>
+          </w:tcPr>
+          <w:p>
+            <w:pPr>
+              <w:spacing w:after="0" w:line="240" w:lineRule="auto"/>
+              <w:rPr>
+                <w:rFonts w:ascii="Arial" w:eastAsia="Times New Roman" w:hAnsi="Arial" w:cs="Arial"/>
+                <w:color w:val="222222"/>
+                <w:sz w:val="28"/>
+                <w:szCs w:val="28"/>
+              </w:rPr>
+            </w:pPr>
+            <w:r>
+              <w:rPr>
+                <w:rFonts w:ascii="Arial" w:eastAsia="Times New Roman" w:hAnsi="Arial" w:cs="Arial"/>
+                <w:color w:val="222222"/>
+                <w:sz w:val="28"/>
+                <w:szCs w:val="28"/>
+              </w:rPr>
+              <w:t>Month</w:t>
+            </w:r>
+          </w:p>
+        </w:tc>
+        <w:tc>
+          <w:tcPr>
+            <w:tcW w:w="1540" w:type="dxa"/>
+            <w:vMerge w:val="restart"/>
+            <w:tcBorders>
+              <w:top w:val="nil"/>
+              <w:left w:val="single" w:sz="8" w:space="0" w:color="000000"/>
+              <w:bottom w:val="single" w:sz="8" w:space="0" w:color="000000"/>
+              <w:right w:val="single" w:sz="8" w:space="0" w:color="auto"/>
+            </w:tcBorders>
+            <w:shd w:val="clear" w:color="000000" w:fill="FFFFFF"/>
+            <w:vAlign w:val="center"/>
+            <w:hideMark/>
+          </w:tcPr>
+          <w:p>
+            <w:pPr>
+              <w:spacing w:after="0" w:line="240" w:lineRule="auto"/>
+              <w:rPr>
+                <w:rFonts w:ascii="Arial" w:eastAsia="Times New Roman" w:hAnsi="Arial" w:cs="Arial"/>
+                <w:color w:val="222222"/>
+                <w:sz w:val="28"/>
+                <w:szCs w:val="28"/>
+              </w:rPr>
+            </w:pPr>
+            <w:r>
+              <w:rPr>
+                <w:rFonts w:ascii="Arial" w:eastAsia="Times New Roman" w:hAnsi="Arial" w:cs="Arial"/>
+                <w:color w:val="222222"/>
+                <w:sz w:val="28"/>
+                <w:szCs w:val="28"/>
+              </w:rPr>
+              <w:t>09, 11</w:t>
+            </w:r>
+          </w:p>
+        </w:tc>
+      </w:tr>
+      <w:tr>
+        <w:trPr>
+          <w:trHeight w:val="375"/>
+        </w:trPr>
+        <w:tc>
+          <w:tcPr>
+            <w:tcW w:w="2100" w:type="dxa"/>
+            <w:vMerge/>
+            <w:tcBorders>
+              <w:top w:val="nil"/>
+              <w:left w:val="single" w:sz="8" w:space="0" w:color="auto"/>
+              <w:bottom w:val="single" w:sz="8" w:space="0" w:color="000000"/>
+              <w:right w:val="single" w:sz="8" w:space="0" w:color="000000"/>
+            </w:tcBorders>
+            <w:vAlign w:val="center"/>
+            <w:hideMark/>
+          </w:tcPr>
+          <w:p>
+            <w:pPr>
+              <w:spacing w:after="0" w:line="240" w:lineRule="auto"/>
+              <w:rPr>
+                <w:rFonts w:ascii="Arial" w:eastAsia="Times New Roman" w:hAnsi="Arial" w:cs="Arial"/>
+                <w:color w:val="222222"/>
+                <w:sz w:val="28"/>
+                <w:szCs w:val="28"/>
+              </w:rPr>
+            </w:pPr>
+          </w:p>
+        </w:tc>
+        <w:tc>
+          <w:tcPr>
+            <w:tcW w:w="1860" w:type="dxa"/>
+            <w:tcBorders>
+              <w:top w:val="nil"/>
+              <w:left w:val="nil"/>
+              <w:bottom w:val="single" w:sz="8" w:space="0" w:color="000000"/>
+              <w:right w:val="single" w:sz="8" w:space="0" w:color="000000"/>
+            </w:tcBorders>
+            <w:shd w:val="clear" w:color="000000" w:fill="FFFFFF"/>
+            <w:vAlign w:val="center"/>
+            <w:hideMark/>
+          </w:tcPr>
+          <w:p>
+            <w:pPr>
+              <w:spacing w:after="0" w:line="240" w:lineRule="auto"/>
+              <w:jc w:val="right"/>
+              <w:rPr>
+                <w:rFonts w:ascii="Arial" w:eastAsia="Times New Roman" w:hAnsi="Arial" w:cs="Arial"/>
+                <w:color w:val="222222"/>
+                <w:sz w:val="28"/>
+                <w:szCs w:val="28"/>
+              </w:rPr>
+            </w:pPr>
+            <w:r>
+              <w:rPr>
+                <w:rFonts w:ascii="Arial" w:eastAsia="Times New Roman" w:hAnsi="Arial" w:cs="Arial"/>
+                <w:color w:val="222222"/>
+                <w:sz w:val="28"/>
+                <w:szCs w:val="28"/>
+              </w:rPr>
+              <w:t>12-Jan</w:t>
+            </w:r>
+          </w:p>
+        </w:tc>
+        <w:tc>
+          <w:tcPr>
+            <w:tcW w:w="1540" w:type="dxa"/>
+            <w:vMerge/>
+            <w:tcBorders>
+              <w:top w:val="nil"/>
+              <w:left w:val="single" w:sz="8" w:space="0" w:color="000000"/>
+              <w:bottom w:val="single" w:sz="8" w:space="0" w:color="000000"/>
+              <w:right w:val="single" w:sz="8" w:space="0" w:color="auto"/>
+            </w:tcBorders>
+            <w:vAlign w:val="center"/>
+            <w:hideMark/>
+          </w:tcPr>
+          <w:p>
+            <w:pPr>
+              <w:spacing w:after="0" w:line="240" w:lineRule="auto"/>
+              <w:rPr>
+                <w:rFonts w:ascii="Arial" w:eastAsia="Times New Roman" w:hAnsi="Arial" w:cs="Arial"/>
+                <w:color w:val="222222"/>
+                <w:sz w:val="28"/>
+                <w:szCs w:val="28"/>
+              </w:rPr>
+            </w:pPr>
+          </w:p>
+        </w:tc>
+      </w:tr>
+      <w:tr>
+        <w:trPr>
+          <w:trHeight w:val="360"/>
+        </w:trPr>
+        <w:tc>
+          <w:tcPr>
+            <w:tcW w:w="2100" w:type="dxa"/>
+            <w:vMerge w:val="restart"/>
+            <w:tcBorders>
+              <w:top w:val="nil"/>
+              <w:left w:val="single" w:sz="8" w:space="0" w:color="auto"/>
+              <w:bottom w:val="single" w:sz="8" w:space="0" w:color="000000"/>
+              <w:right w:val="single" w:sz="8" w:space="0" w:color="000000"/>
+            </w:tcBorders>
+            <w:shd w:val="clear" w:color="000000" w:fill="FFFFFF"/>
+            <w:vAlign w:val="center"/>
+            <w:hideMark/>
+          </w:tcPr>
+          <w:p>
+            <w:pPr>
+              <w:spacing w:after="0" w:line="240" w:lineRule="auto"/>
+              <w:rPr>
+                <w:rFonts w:ascii="Arial" w:eastAsia="Times New Roman" w:hAnsi="Arial" w:cs="Arial"/>
+                <w:color w:val="222222"/>
+                <w:sz w:val="28"/>
+                <w:szCs w:val="28"/>
+              </w:rPr>
+            </w:pPr>
+            <w:r>
+              <w:rPr>
+                <w:rFonts w:ascii="Arial" w:eastAsia="Times New Roman" w:hAnsi="Arial" w:cs="Arial"/>
+                <w:color w:val="222222"/>
+                <w:sz w:val="28"/>
+                <w:szCs w:val="28"/>
+              </w:rPr>
+              <w:t>%U</w:t>
+            </w:r>
+          </w:p>
+        </w:tc>
+        <w:tc>
+          <w:tcPr>
+            <w:tcW w:w="1860" w:type="dxa"/>
+            <w:tcBorders>
+              <w:top w:val="nil"/>
+              <w:left w:val="nil"/>
+              <w:bottom w:val="nil"/>
+              <w:right w:val="single" w:sz="8" w:space="0" w:color="000000"/>
+            </w:tcBorders>
+            <w:shd w:val="clear" w:color="000000" w:fill="FFFFFF"/>
+            <w:vAlign w:val="center"/>
+            <w:hideMark/>
+          </w:tcPr>
+          <w:p>
+            <w:pPr>
+              <w:spacing w:after="0" w:line="240" w:lineRule="auto"/>
+              <w:rPr>
+                <w:rFonts w:ascii="Arial" w:eastAsia="Times New Roman" w:hAnsi="Arial" w:cs="Arial"/>
+                <w:color w:val="222222"/>
+                <w:sz w:val="28"/>
+                <w:szCs w:val="28"/>
+              </w:rPr>
+            </w:pPr>
+            <w:r>
+              <w:rPr>
+                <w:rFonts w:ascii="Arial" w:eastAsia="Times New Roman" w:hAnsi="Arial" w:cs="Arial"/>
+                <w:color w:val="222222"/>
+                <w:sz w:val="28"/>
+                <w:szCs w:val="28"/>
+              </w:rPr>
+              <w:t>Week</w:t>
+            </w:r>
+          </w:p>
+        </w:tc>
+        <w:tc>
+          <w:tcPr>
+            <w:tcW w:w="1540" w:type="dxa"/>
+            <w:vMerge w:val="restart"/>
+            <w:tcBorders>
+              <w:top w:val="nil"/>
+              <w:left w:val="single" w:sz="8" w:space="0" w:color="000000"/>
+              <w:bottom w:val="single" w:sz="8" w:space="0" w:color="000000"/>
+              <w:right w:val="single" w:sz="8" w:space="0" w:color="auto"/>
+            </w:tcBorders>
+            <w:shd w:val="clear" w:color="000000" w:fill="FFFFFF"/>
+            <w:vAlign w:val="center"/>
+            <w:hideMark/>
+          </w:tcPr>
+          <w:p>
+            <w:pPr>
+              <w:spacing w:after="0" w:line="240" w:lineRule="auto"/>
+              <w:rPr>
+                <w:rFonts w:ascii="Arial" w:eastAsia="Times New Roman" w:hAnsi="Arial" w:cs="Arial"/>
+                <w:color w:val="222222"/>
+                <w:sz w:val="28"/>
+                <w:szCs w:val="28"/>
+              </w:rPr>
+            </w:pPr>
+            <w:r>
+              <w:rPr>
+                <w:rFonts w:ascii="Arial" w:eastAsia="Times New Roman" w:hAnsi="Arial" w:cs="Arial"/>
+                <w:color w:val="222222"/>
+                <w:sz w:val="28"/>
+                <w:szCs w:val="28"/>
+              </w:rPr>
+              <w:t>35, 45</w:t>
+            </w:r>
+          </w:p>
+        </w:tc>
+      </w:tr>
+      <w:tr>
+        <w:trPr>
+          <w:trHeight w:val="360"/>
+        </w:trPr>
+        <w:tc>
+          <w:tcPr>
+            <w:tcW w:w="2100" w:type="dxa"/>
+            <w:vMerge/>
+            <w:tcBorders>
+              <w:top w:val="nil"/>
+              <w:left w:val="single" w:sz="8" w:space="0" w:color="auto"/>
+              <w:bottom w:val="single" w:sz="8" w:space="0" w:color="000000"/>
+              <w:right w:val="single" w:sz="8" w:space="0" w:color="000000"/>
+            </w:tcBorders>
+            <w:vAlign w:val="center"/>
+            <w:hideMark/>
+          </w:tcPr>
+          <w:p>
+            <w:pPr>
+              <w:spacing w:after="0" w:line="240" w:lineRule="auto"/>
+              <w:rPr>
+                <w:rFonts w:ascii="Arial" w:eastAsia="Times New Roman" w:hAnsi="Arial" w:cs="Arial"/>
+                <w:color w:val="222222"/>
+                <w:sz w:val="28"/>
+                <w:szCs w:val="28"/>
+              </w:rPr>
+            </w:pPr>
+          </w:p>
+        </w:tc>
+        <w:tc>
+          <w:tcPr>
+            <w:tcW w:w="1860" w:type="dxa"/>
+            <w:tcBorders>
+              <w:top w:val="nil"/>
+              <w:left w:val="nil"/>
+              <w:bottom w:val="nil"/>
+              <w:right w:val="single" w:sz="8" w:space="0" w:color="000000"/>
+            </w:tcBorders>
+            <w:shd w:val="clear" w:color="000000" w:fill="FFFFFF"/>
+            <w:vAlign w:val="center"/>
+            <w:hideMark/>
+          </w:tcPr>
+          <w:p>
+            <w:pPr>
+              <w:spacing w:after="0" w:line="240" w:lineRule="auto"/>
+              <w:jc w:val="right"/>
+              <w:rPr>
+                <w:rFonts w:ascii="Arial" w:eastAsia="Times New Roman" w:hAnsi="Arial" w:cs="Arial"/>
+                <w:color w:val="222222"/>
+                <w:sz w:val="28"/>
+                <w:szCs w:val="28"/>
+              </w:rPr>
+            </w:pPr>
+            <w:r>
+              <w:rPr>
+                <w:rFonts w:ascii="Arial" w:eastAsia="Times New Roman" w:hAnsi="Arial" w:cs="Arial"/>
+                <w:color w:val="222222"/>
+                <w:sz w:val="28"/>
+                <w:szCs w:val="28"/>
+              </w:rPr>
+              <w:t>Jan-53</w:t>
+            </w:r>
+          </w:p>
+        </w:tc>
+        <w:tc>
+          <w:tcPr>
+            <w:tcW w:w="1540" w:type="dxa"/>
+            <w:vMerge/>
+            <w:tcBorders>
+              <w:top w:val="nil"/>
+              <w:left w:val="single" w:sz="8" w:space="0" w:color="000000"/>
+              <w:bottom w:val="single" w:sz="8" w:space="0" w:color="000000"/>
+              <w:right w:val="single" w:sz="8" w:space="0" w:color="auto"/>
+            </w:tcBorders>
+            <w:vAlign w:val="center"/>
+            <w:hideMark/>
+          </w:tcPr>
+          <w:p>
+            <w:pPr>
+              <w:spacing w:after="0" w:line="240" w:lineRule="auto"/>
+              <w:rPr>
+                <w:rFonts w:ascii="Arial" w:eastAsia="Times New Roman" w:hAnsi="Arial" w:cs="Arial"/>
+                <w:color w:val="222222"/>
+                <w:sz w:val="28"/>
+                <w:szCs w:val="28"/>
+              </w:rPr>
+            </w:pPr>
+          </w:p>
+        </w:tc>
+      </w:tr>
+      <w:tr>
+        <w:trPr>
+          <w:trHeight w:val="1455"/>
+        </w:trPr>
+        <w:tc>
+          <w:tcPr>
+            <w:tcW w:w="2100" w:type="dxa"/>
+            <w:vMerge/>
+            <w:tcBorders>
+              <w:top w:val="nil"/>
+              <w:left w:val="single" w:sz="8" w:space="0" w:color="auto"/>
+              <w:bottom w:val="single" w:sz="8" w:space="0" w:color="000000"/>
+              <w:right w:val="single" w:sz="8" w:space="0" w:color="000000"/>
+            </w:tcBorders>
+            <w:vAlign w:val="center"/>
+            <w:hideMark/>
+          </w:tcPr>
+          <w:p>
+            <w:pPr>
+              <w:spacing w:after="0" w:line="240" w:lineRule="auto"/>
+              <w:rPr>
+                <w:rFonts w:ascii="Arial" w:eastAsia="Times New Roman" w:hAnsi="Arial" w:cs="Arial"/>
+                <w:color w:val="222222"/>
+                <w:sz w:val="28"/>
+                <w:szCs w:val="28"/>
+              </w:rPr>
+            </w:pPr>
+          </w:p>
+        </w:tc>
+        <w:tc>
+          <w:tcPr>
+            <w:tcW w:w="1860" w:type="dxa"/>
+            <w:tcBorders>
+              <w:top w:val="nil"/>
+              <w:left w:val="nil"/>
+              <w:bottom w:val="single" w:sz="8" w:space="0" w:color="000000"/>
+              <w:right w:val="single" w:sz="8" w:space="0" w:color="000000"/>
+            </w:tcBorders>
+            <w:shd w:val="clear" w:color="000000" w:fill="FFFFFF"/>
+            <w:vAlign w:val="center"/>
+            <w:hideMark/>
+          </w:tcPr>
+          <w:p>
+            <w:pPr>
+              <w:spacing w:after="0" w:line="240" w:lineRule="auto"/>
+              <w:rPr>
+                <w:rFonts w:ascii="Arial" w:eastAsia="Times New Roman" w:hAnsi="Arial" w:cs="Arial"/>
+                <w:color w:val="222222"/>
+                <w:sz w:val="28"/>
+                <w:szCs w:val="28"/>
+              </w:rPr>
+            </w:pPr>
+            <w:r>
+              <w:rPr>
+                <w:rFonts w:ascii="Arial" w:eastAsia="Times New Roman" w:hAnsi="Arial" w:cs="Arial"/>
+                <w:color w:val="222222"/>
+                <w:sz w:val="28"/>
+                <w:szCs w:val="28"/>
+              </w:rPr>
+              <w:t>with Sunday as the first day of the week</w:t>
+            </w:r>
+          </w:p>
+        </w:tc>
+        <w:tc>
+          <w:tcPr>
+            <w:tcW w:w="1540" w:type="dxa"/>
+            <w:vMerge/>
+            <w:tcBorders>
+              <w:top w:val="nil"/>
+              <w:left w:val="single" w:sz="8" w:space="0" w:color="000000"/>
+              <w:bottom w:val="single" w:sz="8" w:space="0" w:color="000000"/>
+              <w:right w:val="single" w:sz="8" w:space="0" w:color="auto"/>
+            </w:tcBorders>
+            <w:vAlign w:val="center"/>
+            <w:hideMark/>
+          </w:tcPr>
+          <w:p>
+            <w:pPr>
+              <w:spacing w:after="0" w:line="240" w:lineRule="auto"/>
+              <w:rPr>
+                <w:rFonts w:ascii="Arial" w:eastAsia="Times New Roman" w:hAnsi="Arial" w:cs="Arial"/>
+                <w:color w:val="222222"/>
+                <w:sz w:val="28"/>
+                <w:szCs w:val="28"/>
+              </w:rPr>
+            </w:pPr>
+          </w:p>
+        </w:tc>
+      </w:tr>
+      <w:tr>
+        <w:trPr>
+          <w:trHeight w:val="360"/>
+        </w:trPr>
+        <w:tc>
+          <w:tcPr>
+            <w:tcW w:w="2100" w:type="dxa"/>
+            <w:vMerge w:val="restart"/>
+            <w:tcBorders>
+              <w:top w:val="nil"/>
+              <w:left w:val="single" w:sz="8" w:space="0" w:color="auto"/>
+              <w:bottom w:val="single" w:sz="8" w:space="0" w:color="000000"/>
+              <w:right w:val="single" w:sz="8" w:space="0" w:color="000000"/>
+            </w:tcBorders>
+            <w:shd w:val="clear" w:color="000000" w:fill="FFFFFF"/>
+            <w:vAlign w:val="center"/>
+            <w:hideMark/>
+          </w:tcPr>
+          <w:p>
+            <w:pPr>
+              <w:spacing w:after="0" w:line="240" w:lineRule="auto"/>
+              <w:rPr>
+                <w:rFonts w:ascii="Arial" w:eastAsia="Times New Roman" w:hAnsi="Arial" w:cs="Arial"/>
+                <w:color w:val="222222"/>
+                <w:sz w:val="28"/>
+                <w:szCs w:val="28"/>
+              </w:rPr>
+            </w:pPr>
+            <w:r>
+              <w:rPr>
+                <w:rFonts w:ascii="Arial" w:eastAsia="Times New Roman" w:hAnsi="Arial" w:cs="Arial"/>
+                <w:color w:val="222222"/>
+                <w:sz w:val="28"/>
+                <w:szCs w:val="28"/>
+              </w:rPr>
+              <w:t>%w</w:t>
+            </w:r>
+          </w:p>
+        </w:tc>
+        <w:tc>
+          <w:tcPr>
+            <w:tcW w:w="1860" w:type="dxa"/>
+            <w:tcBorders>
+              <w:top w:val="nil"/>
+              <w:left w:val="nil"/>
+              <w:bottom w:val="nil"/>
+              <w:right w:val="single" w:sz="8" w:space="0" w:color="000000"/>
+            </w:tcBorders>
+            <w:shd w:val="clear" w:color="000000" w:fill="FFFFFF"/>
+            <w:vAlign w:val="center"/>
+            <w:hideMark/>
+          </w:tcPr>
+          <w:p>
+            <w:pPr>
+              <w:spacing w:after="0" w:line="240" w:lineRule="auto"/>
+              <w:rPr>
+                <w:rFonts w:ascii="Arial" w:eastAsia="Times New Roman" w:hAnsi="Arial" w:cs="Arial"/>
+                <w:color w:val="222222"/>
+                <w:sz w:val="28"/>
+                <w:szCs w:val="28"/>
+              </w:rPr>
+            </w:pPr>
+            <w:r>
+              <w:rPr>
+                <w:rFonts w:ascii="Arial" w:eastAsia="Times New Roman" w:hAnsi="Arial" w:cs="Arial"/>
+                <w:color w:val="222222"/>
+                <w:sz w:val="28"/>
+                <w:szCs w:val="28"/>
+              </w:rPr>
+              <w:t>Weekday</w:t>
+            </w:r>
+          </w:p>
+        </w:tc>
+        <w:tc>
+          <w:tcPr>
+            <w:tcW w:w="1540" w:type="dxa"/>
+            <w:vMerge w:val="restart"/>
+            <w:tcBorders>
+              <w:top w:val="nil"/>
+              <w:left w:val="single" w:sz="8" w:space="0" w:color="000000"/>
+              <w:bottom w:val="single" w:sz="8" w:space="0" w:color="000000"/>
+              <w:right w:val="single" w:sz="8" w:space="0" w:color="auto"/>
+            </w:tcBorders>
+            <w:shd w:val="clear" w:color="000000" w:fill="FFFFFF"/>
+            <w:vAlign w:val="center"/>
+            <w:hideMark/>
+          </w:tcPr>
+          <w:p>
+            <w:pPr>
+              <w:spacing w:after="0" w:line="240" w:lineRule="auto"/>
+              <w:rPr>
+                <w:rFonts w:ascii="Arial" w:eastAsia="Times New Roman" w:hAnsi="Arial" w:cs="Arial"/>
+                <w:color w:val="222222"/>
+                <w:sz w:val="28"/>
+                <w:szCs w:val="28"/>
+              </w:rPr>
+            </w:pPr>
+            <w:r>
+              <w:rPr>
+                <w:rFonts w:ascii="Arial" w:eastAsia="Times New Roman" w:hAnsi="Arial" w:cs="Arial"/>
+                <w:color w:val="222222"/>
+                <w:sz w:val="28"/>
+                <w:szCs w:val="28"/>
+              </w:rPr>
+              <w:t>0, 4</w:t>
+            </w:r>
+          </w:p>
+        </w:tc>
+      </w:tr>
+      <w:tr>
+        <w:trPr>
+          <w:trHeight w:val="360"/>
+        </w:trPr>
+        <w:tc>
+          <w:tcPr>
+            <w:tcW w:w="2100" w:type="dxa"/>
+            <w:vMerge/>
+            <w:tcBorders>
+              <w:top w:val="nil"/>
+              <w:left w:val="single" w:sz="8" w:space="0" w:color="auto"/>
+              <w:bottom w:val="single" w:sz="8" w:space="0" w:color="000000"/>
+              <w:right w:val="single" w:sz="8" w:space="0" w:color="000000"/>
+            </w:tcBorders>
+            <w:vAlign w:val="center"/>
+            <w:hideMark/>
+          </w:tcPr>
+          <w:p>
+            <w:pPr>
+              <w:spacing w:after="0" w:line="240" w:lineRule="auto"/>
+              <w:rPr>
+                <w:rFonts w:ascii="Arial" w:eastAsia="Times New Roman" w:hAnsi="Arial" w:cs="Arial"/>
+                <w:color w:val="222222"/>
+                <w:sz w:val="28"/>
+                <w:szCs w:val="28"/>
+              </w:rPr>
+            </w:pPr>
+          </w:p>
+        </w:tc>
+        <w:tc>
+          <w:tcPr>
+            <w:tcW w:w="1860" w:type="dxa"/>
+            <w:tcBorders>
+              <w:top w:val="nil"/>
+              <w:left w:val="nil"/>
+              <w:bottom w:val="nil"/>
+              <w:right w:val="single" w:sz="8" w:space="0" w:color="000000"/>
+            </w:tcBorders>
+            <w:shd w:val="clear" w:color="000000" w:fill="FFFFFF"/>
+            <w:vAlign w:val="center"/>
+            <w:hideMark/>
+          </w:tcPr>
+          <w:p>
+            <w:pPr>
+              <w:spacing w:after="0" w:line="240" w:lineRule="auto"/>
+              <w:rPr>
+                <w:rFonts w:ascii="Arial" w:eastAsia="Times New Roman" w:hAnsi="Arial" w:cs="Arial"/>
+                <w:color w:val="222222"/>
+                <w:sz w:val="28"/>
+                <w:szCs w:val="28"/>
+              </w:rPr>
+            </w:pPr>
+            <w:r>
+              <w:rPr>
+                <w:rFonts w:ascii="Arial" w:eastAsia="Times New Roman" w:hAnsi="Arial" w:cs="Arial"/>
+                <w:color w:val="222222"/>
+                <w:sz w:val="28"/>
+                <w:szCs w:val="28"/>
+              </w:rPr>
+              <w:t>0-6</w:t>
+            </w:r>
+          </w:p>
+        </w:tc>
+        <w:tc>
+          <w:tcPr>
+            <w:tcW w:w="1540" w:type="dxa"/>
+            <w:vMerge/>
+            <w:tcBorders>
+              <w:top w:val="nil"/>
+              <w:left w:val="single" w:sz="8" w:space="0" w:color="000000"/>
+              <w:bottom w:val="single" w:sz="8" w:space="0" w:color="000000"/>
+              <w:right w:val="single" w:sz="8" w:space="0" w:color="auto"/>
+            </w:tcBorders>
+            <w:vAlign w:val="center"/>
+            <w:hideMark/>
+          </w:tcPr>
+          <w:p>
+            <w:pPr>
+              <w:spacing w:after="0" w:line="240" w:lineRule="auto"/>
+              <w:rPr>
+                <w:rFonts w:ascii="Arial" w:eastAsia="Times New Roman" w:hAnsi="Arial" w:cs="Arial"/>
+                <w:color w:val="222222"/>
+                <w:sz w:val="28"/>
+                <w:szCs w:val="28"/>
+              </w:rPr>
+            </w:pPr>
+          </w:p>
+        </w:tc>
+      </w:tr>
+      <w:tr>
+        <w:trPr>
+          <w:trHeight w:val="375"/>
+        </w:trPr>
+        <w:tc>
+          <w:tcPr>
+            <w:tcW w:w="2100" w:type="dxa"/>
+            <w:vMerge/>
+            <w:tcBorders>
+              <w:top w:val="nil"/>
+              <w:left w:val="single" w:sz="8" w:space="0" w:color="auto"/>
+              <w:bottom w:val="single" w:sz="8" w:space="0" w:color="000000"/>
+              <w:right w:val="single" w:sz="8" w:space="0" w:color="000000"/>
+            </w:tcBorders>
+            <w:vAlign w:val="center"/>
+            <w:hideMark/>
+          </w:tcPr>
+          <w:p>
+            <w:pPr>
+              <w:spacing w:after="0" w:line="240" w:lineRule="auto"/>
+              <w:rPr>
+                <w:rFonts w:ascii="Arial" w:eastAsia="Times New Roman" w:hAnsi="Arial" w:cs="Arial"/>
+                <w:color w:val="222222"/>
+                <w:sz w:val="28"/>
+                <w:szCs w:val="28"/>
+              </w:rPr>
+            </w:pPr>
+          </w:p>
+        </w:tc>
+        <w:tc>
+          <w:tcPr>
+            <w:tcW w:w="1860" w:type="dxa"/>
+            <w:tcBorders>
+              <w:top w:val="nil"/>
+              <w:left w:val="nil"/>
+              <w:bottom w:val="single" w:sz="8" w:space="0" w:color="000000"/>
+              <w:right w:val="single" w:sz="8" w:space="0" w:color="000000"/>
+            </w:tcBorders>
+            <w:shd w:val="clear" w:color="000000" w:fill="FFFFFF"/>
+            <w:vAlign w:val="center"/>
+            <w:hideMark/>
+          </w:tcPr>
+          <w:p>
+            <w:pPr>
+              <w:spacing w:after="0" w:line="240" w:lineRule="auto"/>
+              <w:rPr>
+                <w:rFonts w:ascii="Arial" w:eastAsia="Times New Roman" w:hAnsi="Arial" w:cs="Arial"/>
+                <w:color w:val="222222"/>
+                <w:sz w:val="28"/>
+                <w:szCs w:val="28"/>
+              </w:rPr>
+            </w:pPr>
+            <w:r>
+              <w:rPr>
+                <w:rFonts w:ascii="Arial" w:eastAsia="Times New Roman" w:hAnsi="Arial" w:cs="Arial"/>
+                <w:color w:val="222222"/>
+                <w:sz w:val="28"/>
+                <w:szCs w:val="28"/>
+              </w:rPr>
+              <w:t>Sunday is 0</w:t>
+            </w:r>
+          </w:p>
+        </w:tc>
+        <w:tc>
+          <w:tcPr>
+            <w:tcW w:w="1540" w:type="dxa"/>
+            <w:vMerge/>
+            <w:tcBorders>
+              <w:top w:val="nil"/>
+              <w:left w:val="single" w:sz="8" w:space="0" w:color="000000"/>
+              <w:bottom w:val="single" w:sz="8" w:space="0" w:color="000000"/>
+              <w:right w:val="single" w:sz="8" w:space="0" w:color="auto"/>
+            </w:tcBorders>
+            <w:vAlign w:val="center"/>
+            <w:hideMark/>
+          </w:tcPr>
+          <w:p>
+            <w:pPr>
+              <w:spacing w:after="0" w:line="240" w:lineRule="auto"/>
+              <w:rPr>
+                <w:rFonts w:ascii="Arial" w:eastAsia="Times New Roman" w:hAnsi="Arial" w:cs="Arial"/>
+                <w:color w:val="222222"/>
+                <w:sz w:val="28"/>
+                <w:szCs w:val="28"/>
+              </w:rPr>
+            </w:pPr>
+          </w:p>
+        </w:tc>
+      </w:tr>
+      <w:tr>
+        <w:trPr>
+          <w:trHeight w:val="360"/>
+        </w:trPr>
+        <w:tc>
+          <w:tcPr>
+            <w:tcW w:w="2100" w:type="dxa"/>
+            <w:vMerge w:val="restart"/>
+            <w:tcBorders>
+              <w:top w:val="nil"/>
+              <w:left w:val="single" w:sz="8" w:space="0" w:color="auto"/>
+              <w:bottom w:val="single" w:sz="8" w:space="0" w:color="000000"/>
+              <w:right w:val="single" w:sz="8" w:space="0" w:color="000000"/>
+            </w:tcBorders>
+            <w:shd w:val="clear" w:color="000000" w:fill="FFFFFF"/>
+            <w:vAlign w:val="center"/>
+            <w:hideMark/>
+          </w:tcPr>
+          <w:p>
+            <w:pPr>
+              <w:spacing w:after="0" w:line="240" w:lineRule="auto"/>
+              <w:rPr>
+                <w:rFonts w:ascii="Arial" w:eastAsia="Times New Roman" w:hAnsi="Arial" w:cs="Arial"/>
+                <w:color w:val="222222"/>
+                <w:sz w:val="28"/>
+                <w:szCs w:val="28"/>
+              </w:rPr>
+            </w:pPr>
+            <w:r>
+              <w:rPr>
+                <w:rFonts w:ascii="Arial" w:eastAsia="Times New Roman" w:hAnsi="Arial" w:cs="Arial"/>
+                <w:color w:val="222222"/>
+                <w:sz w:val="28"/>
+                <w:szCs w:val="28"/>
+              </w:rPr>
+              <w:t>%W</w:t>
+            </w:r>
+          </w:p>
+        </w:tc>
+        <w:tc>
+          <w:tcPr>
+            <w:tcW w:w="1860" w:type="dxa"/>
+            <w:tcBorders>
+              <w:top w:val="nil"/>
+              <w:left w:val="nil"/>
+              <w:bottom w:val="nil"/>
+              <w:right w:val="single" w:sz="8" w:space="0" w:color="000000"/>
+            </w:tcBorders>
+            <w:shd w:val="clear" w:color="000000" w:fill="FFFFFF"/>
+            <w:vAlign w:val="center"/>
+            <w:hideMark/>
+          </w:tcPr>
+          <w:p>
+            <w:pPr>
+              <w:spacing w:after="0" w:line="240" w:lineRule="auto"/>
+              <w:rPr>
+                <w:rFonts w:ascii="Arial" w:eastAsia="Times New Roman" w:hAnsi="Arial" w:cs="Arial"/>
+                <w:color w:val="222222"/>
+                <w:sz w:val="28"/>
+                <w:szCs w:val="28"/>
+              </w:rPr>
+            </w:pPr>
+            <w:r>
+              <w:rPr>
+                <w:rFonts w:ascii="Arial" w:eastAsia="Times New Roman" w:hAnsi="Arial" w:cs="Arial"/>
+                <w:color w:val="222222"/>
+                <w:sz w:val="28"/>
+                <w:szCs w:val="28"/>
+              </w:rPr>
+              <w:t>Week</w:t>
+            </w:r>
+          </w:p>
+        </w:tc>
+        <w:tc>
+          <w:tcPr>
+            <w:tcW w:w="1540" w:type="dxa"/>
+            <w:vMerge w:val="restart"/>
+            <w:tcBorders>
+              <w:top w:val="nil"/>
+              <w:left w:val="single" w:sz="8" w:space="0" w:color="000000"/>
+              <w:bottom w:val="single" w:sz="8" w:space="0" w:color="000000"/>
+              <w:right w:val="single" w:sz="8" w:space="0" w:color="auto"/>
+            </w:tcBorders>
+            <w:shd w:val="clear" w:color="000000" w:fill="FFFFFF"/>
+            <w:vAlign w:val="center"/>
+            <w:hideMark/>
+          </w:tcPr>
+          <w:p>
+            <w:pPr>
+              <w:spacing w:after="0" w:line="240" w:lineRule="auto"/>
+              <w:rPr>
+                <w:rFonts w:ascii="Arial" w:eastAsia="Times New Roman" w:hAnsi="Arial" w:cs="Arial"/>
+                <w:color w:val="222222"/>
+                <w:sz w:val="28"/>
+                <w:szCs w:val="28"/>
+              </w:rPr>
+            </w:pPr>
+            <w:r>
+              <w:rPr>
+                <w:rFonts w:ascii="Arial" w:eastAsia="Times New Roman" w:hAnsi="Arial" w:cs="Arial"/>
+                <w:color w:val="222222"/>
+                <w:sz w:val="28"/>
+                <w:szCs w:val="28"/>
+              </w:rPr>
+              <w:t>21, 27</w:t>
+            </w:r>
+          </w:p>
+        </w:tc>
+      </w:tr>
+      <w:tr>
+        <w:trPr>
+          <w:trHeight w:val="360"/>
+        </w:trPr>
+        <w:tc>
+          <w:tcPr>
+            <w:tcW w:w="2100" w:type="dxa"/>
+            <w:vMerge/>
+            <w:tcBorders>
+              <w:top w:val="nil"/>
+              <w:left w:val="single" w:sz="8" w:space="0" w:color="auto"/>
+              <w:bottom w:val="single" w:sz="8" w:space="0" w:color="000000"/>
+              <w:right w:val="single" w:sz="8" w:space="0" w:color="000000"/>
+            </w:tcBorders>
+            <w:vAlign w:val="center"/>
+            <w:hideMark/>
+          </w:tcPr>
+          <w:p>
+            <w:pPr>
+              <w:spacing w:after="0" w:line="240" w:lineRule="auto"/>
+              <w:rPr>
+                <w:rFonts w:ascii="Arial" w:eastAsia="Times New Roman" w:hAnsi="Arial" w:cs="Arial"/>
+                <w:color w:val="222222"/>
+                <w:sz w:val="28"/>
+                <w:szCs w:val="28"/>
+              </w:rPr>
+            </w:pPr>
+          </w:p>
+        </w:tc>
+        <w:tc>
+          <w:tcPr>
+            <w:tcW w:w="1860" w:type="dxa"/>
+            <w:tcBorders>
+              <w:top w:val="nil"/>
+              <w:left w:val="nil"/>
+              <w:bottom w:val="nil"/>
+              <w:right w:val="single" w:sz="8" w:space="0" w:color="000000"/>
+            </w:tcBorders>
+            <w:shd w:val="clear" w:color="000000" w:fill="FFFFFF"/>
+            <w:vAlign w:val="center"/>
+            <w:hideMark/>
+          </w:tcPr>
+          <w:p>
+            <w:pPr>
+              <w:spacing w:after="0" w:line="240" w:lineRule="auto"/>
+              <w:rPr>
+                <w:rFonts w:ascii="Arial" w:eastAsia="Times New Roman" w:hAnsi="Arial" w:cs="Arial"/>
+                <w:color w:val="222222"/>
+                <w:sz w:val="28"/>
+                <w:szCs w:val="28"/>
+              </w:rPr>
+            </w:pPr>
+            <w:r>
+              <w:rPr>
+                <w:rFonts w:ascii="Arial" w:eastAsia="Times New Roman" w:hAnsi="Arial" w:cs="Arial"/>
+                <w:color w:val="222222"/>
+                <w:sz w:val="28"/>
+                <w:szCs w:val="28"/>
+              </w:rPr>
+              <w:t>00-53</w:t>
+            </w:r>
+          </w:p>
+        </w:tc>
+        <w:tc>
+          <w:tcPr>
+            <w:tcW w:w="1540" w:type="dxa"/>
+            <w:vMerge/>
+            <w:tcBorders>
+              <w:top w:val="nil"/>
+              <w:left w:val="single" w:sz="8" w:space="0" w:color="000000"/>
+              <w:bottom w:val="single" w:sz="8" w:space="0" w:color="000000"/>
+              <w:right w:val="single" w:sz="8" w:space="0" w:color="auto"/>
+            </w:tcBorders>
+            <w:vAlign w:val="center"/>
+            <w:hideMark/>
+          </w:tcPr>
+          <w:p>
+            <w:pPr>
+              <w:spacing w:after="0" w:line="240" w:lineRule="auto"/>
+              <w:rPr>
+                <w:rFonts w:ascii="Arial" w:eastAsia="Times New Roman" w:hAnsi="Arial" w:cs="Arial"/>
+                <w:color w:val="222222"/>
+                <w:sz w:val="28"/>
+                <w:szCs w:val="28"/>
+              </w:rPr>
+            </w:pPr>
+          </w:p>
+        </w:tc>
+      </w:tr>
+      <w:tr>
+        <w:trPr>
+          <w:trHeight w:val="1455"/>
+        </w:trPr>
+        <w:tc>
+          <w:tcPr>
+            <w:tcW w:w="2100" w:type="dxa"/>
+            <w:vMerge/>
+            <w:tcBorders>
+              <w:top w:val="nil"/>
+              <w:left w:val="single" w:sz="8" w:space="0" w:color="auto"/>
+              <w:bottom w:val="single" w:sz="8" w:space="0" w:color="000000"/>
+              <w:right w:val="single" w:sz="8" w:space="0" w:color="000000"/>
+            </w:tcBorders>
+            <w:vAlign w:val="center"/>
+            <w:hideMark/>
+          </w:tcPr>
+          <w:p>
+            <w:pPr>
+              <w:spacing w:after="0" w:line="240" w:lineRule="auto"/>
+              <w:rPr>
+                <w:rFonts w:ascii="Arial" w:eastAsia="Times New Roman" w:hAnsi="Arial" w:cs="Arial"/>
+                <w:color w:val="222222"/>
+                <w:sz w:val="28"/>
+                <w:szCs w:val="28"/>
+              </w:rPr>
+            </w:pPr>
+          </w:p>
+        </w:tc>
+        <w:tc>
+          <w:tcPr>
+            <w:tcW w:w="1860" w:type="dxa"/>
+            <w:tcBorders>
+              <w:top w:val="nil"/>
+              <w:left w:val="nil"/>
+              <w:bottom w:val="single" w:sz="8" w:space="0" w:color="000000"/>
+              <w:right w:val="single" w:sz="8" w:space="0" w:color="000000"/>
+            </w:tcBorders>
+            <w:shd w:val="clear" w:color="000000" w:fill="FFFFFF"/>
+            <w:vAlign w:val="center"/>
+            <w:hideMark/>
+          </w:tcPr>
+          <w:p>
+            <w:pPr>
+              <w:spacing w:after="0" w:line="240" w:lineRule="auto"/>
+              <w:rPr>
+                <w:rFonts w:ascii="Arial" w:eastAsia="Times New Roman" w:hAnsi="Arial" w:cs="Arial"/>
+                <w:color w:val="222222"/>
+                <w:sz w:val="28"/>
+                <w:szCs w:val="28"/>
+              </w:rPr>
+            </w:pPr>
+            <w:r>
+              <w:rPr>
+                <w:rFonts w:ascii="Arial" w:eastAsia="Times New Roman" w:hAnsi="Arial" w:cs="Arial"/>
+                <w:color w:val="222222"/>
+                <w:sz w:val="28"/>
+                <w:szCs w:val="28"/>
+              </w:rPr>
+              <w:t>with Monday as the first day of the week</w:t>
+            </w:r>
+          </w:p>
+        </w:tc>
+        <w:tc>
+          <w:tcPr>
+            <w:tcW w:w="1540" w:type="dxa"/>
+            <w:vMerge/>
+            <w:tcBorders>
+              <w:top w:val="nil"/>
+              <w:left w:val="single" w:sz="8" w:space="0" w:color="000000"/>
+              <w:bottom w:val="single" w:sz="8" w:space="0" w:color="000000"/>
+              <w:right w:val="single" w:sz="8" w:space="0" w:color="auto"/>
+            </w:tcBorders>
+            <w:vAlign w:val="center"/>
+            <w:hideMark/>
+          </w:tcPr>
+          <w:p>
+            <w:pPr>
+              <w:spacing w:after="0" w:line="240" w:lineRule="auto"/>
+              <w:rPr>
+                <w:rFonts w:ascii="Arial" w:eastAsia="Times New Roman" w:hAnsi="Arial" w:cs="Arial"/>
+                <w:color w:val="222222"/>
+                <w:sz w:val="28"/>
+                <w:szCs w:val="28"/>
+              </w:rPr>
+            </w:pPr>
+          </w:p>
+        </w:tc>
+      </w:tr>
+      <w:tr>
+        <w:trPr>
+          <w:trHeight w:val="735"/>
+        </w:trPr>
+        <w:tc>
+          <w:tcPr>
+            <w:tcW w:w="2100" w:type="dxa"/>
+            <w:tcBorders>
+              <w:top w:val="nil"/>
+              <w:left w:val="single" w:sz="8" w:space="0" w:color="auto"/>
+              <w:bottom w:val="single" w:sz="8" w:space="0" w:color="000000"/>
+              <w:right w:val="single" w:sz="8" w:space="0" w:color="000000"/>
+            </w:tcBorders>
+            <w:shd w:val="clear" w:color="000000" w:fill="FFFFFF"/>
+            <w:vAlign w:val="center"/>
+            <w:hideMark/>
+          </w:tcPr>
+          <w:p>
+            <w:pPr>
+              <w:spacing w:after="0" w:line="240" w:lineRule="auto"/>
+              <w:rPr>
+                <w:rFonts w:ascii="Arial" w:eastAsia="Times New Roman" w:hAnsi="Arial" w:cs="Arial"/>
+                <w:color w:val="222222"/>
+                <w:sz w:val="28"/>
+                <w:szCs w:val="28"/>
+              </w:rPr>
+            </w:pPr>
+            <w:r>
+              <w:rPr>
+                <w:rFonts w:ascii="Arial" w:eastAsia="Times New Roman" w:hAnsi="Arial" w:cs="Arial"/>
+                <w:color w:val="222222"/>
+                <w:sz w:val="28"/>
+                <w:szCs w:val="28"/>
+              </w:rPr>
+              <w:t>%x</w:t>
+            </w:r>
+          </w:p>
+        </w:tc>
+        <w:tc>
+          <w:tcPr>
+            <w:tcW w:w="1860" w:type="dxa"/>
+            <w:tcBorders>
+              <w:top w:val="nil"/>
+              <w:left w:val="nil"/>
+              <w:bottom w:val="single" w:sz="8" w:space="0" w:color="000000"/>
+              <w:right w:val="single" w:sz="8" w:space="0" w:color="000000"/>
+            </w:tcBorders>
+            <w:shd w:val="clear" w:color="000000" w:fill="FFFFFF"/>
+            <w:vAlign w:val="center"/>
+            <w:hideMark/>
+          </w:tcPr>
+          <w:p>
+            <w:pPr>
+              <w:spacing w:after="0" w:line="240" w:lineRule="auto"/>
+              <w:rPr>
+                <w:rFonts w:ascii="Arial" w:eastAsia="Times New Roman" w:hAnsi="Arial" w:cs="Arial"/>
+                <w:color w:val="222222"/>
+                <w:sz w:val="28"/>
+                <w:szCs w:val="28"/>
+              </w:rPr>
+            </w:pPr>
+            <w:r>
+              <w:rPr>
+                <w:rFonts w:ascii="Arial" w:eastAsia="Times New Roman" w:hAnsi="Arial" w:cs="Arial"/>
+                <w:color w:val="222222"/>
+                <w:sz w:val="28"/>
+                <w:szCs w:val="28"/>
+              </w:rPr>
+              <w:t>Date, locale-specific</w:t>
+            </w:r>
+          </w:p>
+        </w:tc>
+        <w:tc>
+          <w:tcPr>
+            <w:tcW w:w="1540" w:type="dxa"/>
+            <w:tcBorders>
+              <w:top w:val="nil"/>
+              <w:left w:val="nil"/>
+              <w:bottom w:val="single" w:sz="8" w:space="0" w:color="000000"/>
+              <w:right w:val="single" w:sz="8" w:space="0" w:color="auto"/>
+            </w:tcBorders>
+            <w:shd w:val="clear" w:color="000000" w:fill="FFFFFF"/>
+            <w:vAlign w:val="center"/>
+            <w:hideMark/>
+          </w:tcPr>
+          <w:p>
+            <w:pPr>
+              <w:spacing w:after="0" w:line="240" w:lineRule="auto"/>
+              <w:rPr>
+                <w:rFonts w:ascii="Arial" w:eastAsia="Times New Roman" w:hAnsi="Arial" w:cs="Arial"/>
+                <w:color w:val="222222"/>
+                <w:sz w:val="28"/>
+                <w:szCs w:val="28"/>
+              </w:rPr>
+            </w:pPr>
+            <w:r>
+              <w:rPr>
+                <w:rFonts w:ascii="Arial" w:eastAsia="Times New Roman" w:hAnsi="Arial" w:cs="Arial"/>
+                <w:color w:val="222222"/>
+                <w:sz w:val="28"/>
+                <w:szCs w:val="28"/>
+              </w:rPr>
+              <w:t> </w:t>
+            </w:r>
+          </w:p>
+        </w:tc>
+      </w:tr>
+      <w:tr>
+        <w:trPr>
+          <w:trHeight w:val="720"/>
+        </w:trPr>
+        <w:tc>
+          <w:tcPr>
+            <w:tcW w:w="2100" w:type="dxa"/>
+            <w:vMerge w:val="restart"/>
+            <w:tcBorders>
+              <w:top w:val="nil"/>
+              <w:left w:val="single" w:sz="8" w:space="0" w:color="auto"/>
+              <w:bottom w:val="single" w:sz="8" w:space="0" w:color="000000"/>
+              <w:right w:val="single" w:sz="8" w:space="0" w:color="000000"/>
+            </w:tcBorders>
+            <w:shd w:val="clear" w:color="000000" w:fill="FFFFFF"/>
+            <w:vAlign w:val="center"/>
+            <w:hideMark/>
+          </w:tcPr>
+          <w:p>
+            <w:pPr>
+              <w:spacing w:after="0" w:line="240" w:lineRule="auto"/>
+              <w:rPr>
+                <w:rFonts w:ascii="Arial" w:eastAsia="Times New Roman" w:hAnsi="Arial" w:cs="Arial"/>
+                <w:color w:val="222222"/>
+                <w:sz w:val="28"/>
+                <w:szCs w:val="28"/>
+              </w:rPr>
+            </w:pPr>
+            <w:r>
+              <w:rPr>
+                <w:rFonts w:ascii="Arial" w:eastAsia="Times New Roman" w:hAnsi="Arial" w:cs="Arial"/>
+                <w:color w:val="222222"/>
+                <w:sz w:val="28"/>
+                <w:szCs w:val="28"/>
+              </w:rPr>
+              <w:t>%y</w:t>
+            </w:r>
+          </w:p>
+        </w:tc>
+        <w:tc>
+          <w:tcPr>
+            <w:tcW w:w="1860" w:type="dxa"/>
+            <w:tcBorders>
+              <w:top w:val="nil"/>
+              <w:left w:val="nil"/>
+              <w:bottom w:val="nil"/>
+              <w:right w:val="single" w:sz="8" w:space="0" w:color="000000"/>
+            </w:tcBorders>
+            <w:shd w:val="clear" w:color="000000" w:fill="FFFFFF"/>
+            <w:vAlign w:val="center"/>
+            <w:hideMark/>
+          </w:tcPr>
+          <w:p>
+            <w:pPr>
+              <w:spacing w:after="0" w:line="240" w:lineRule="auto"/>
+              <w:rPr>
+                <w:rFonts w:ascii="Arial" w:eastAsia="Times New Roman" w:hAnsi="Arial" w:cs="Arial"/>
+                <w:color w:val="222222"/>
+                <w:sz w:val="28"/>
+                <w:szCs w:val="28"/>
+              </w:rPr>
+            </w:pPr>
+            <w:r>
+              <w:rPr>
+                <w:rFonts w:ascii="Arial" w:eastAsia="Times New Roman" w:hAnsi="Arial" w:cs="Arial"/>
+                <w:color w:val="222222"/>
+                <w:sz w:val="28"/>
+                <w:szCs w:val="28"/>
+              </w:rPr>
+              <w:t>Year without century</w:t>
+            </w:r>
+          </w:p>
+        </w:tc>
+        <w:tc>
+          <w:tcPr>
+            <w:tcW w:w="1540" w:type="dxa"/>
+            <w:vMerge w:val="restart"/>
+            <w:tcBorders>
+              <w:top w:val="nil"/>
+              <w:left w:val="single" w:sz="8" w:space="0" w:color="000000"/>
+              <w:bottom w:val="single" w:sz="8" w:space="0" w:color="000000"/>
+              <w:right w:val="single" w:sz="8" w:space="0" w:color="auto"/>
+            </w:tcBorders>
+            <w:shd w:val="clear" w:color="000000" w:fill="FFFFFF"/>
+            <w:vAlign w:val="center"/>
+            <w:hideMark/>
+          </w:tcPr>
+          <w:p>
+            <w:pPr>
+              <w:spacing w:after="0" w:line="240" w:lineRule="auto"/>
+              <w:rPr>
+                <w:rFonts w:ascii="Arial" w:eastAsia="Times New Roman" w:hAnsi="Arial" w:cs="Arial"/>
+                <w:color w:val="222222"/>
+                <w:sz w:val="28"/>
+                <w:szCs w:val="28"/>
+              </w:rPr>
+            </w:pPr>
+            <w:r>
+              <w:rPr>
+                <w:rFonts w:ascii="Arial" w:eastAsia="Times New Roman" w:hAnsi="Arial" w:cs="Arial"/>
+                <w:color w:val="222222"/>
+                <w:sz w:val="28"/>
+                <w:szCs w:val="28"/>
+              </w:rPr>
+              <w:t>84, 05</w:t>
+            </w:r>
+          </w:p>
+        </w:tc>
+      </w:tr>
+      <w:tr>
+        <w:trPr>
+          <w:trHeight w:val="375"/>
+        </w:trPr>
+        <w:tc>
+          <w:tcPr>
+            <w:tcW w:w="2100" w:type="dxa"/>
+            <w:vMerge/>
+            <w:tcBorders>
+              <w:top w:val="nil"/>
+              <w:left w:val="single" w:sz="8" w:space="0" w:color="auto"/>
+              <w:bottom w:val="single" w:sz="8" w:space="0" w:color="000000"/>
+              <w:right w:val="single" w:sz="8" w:space="0" w:color="000000"/>
+            </w:tcBorders>
+            <w:vAlign w:val="center"/>
+            <w:hideMark/>
+          </w:tcPr>
+          <w:p>
+            <w:pPr>
+              <w:spacing w:after="0" w:line="240" w:lineRule="auto"/>
+              <w:rPr>
+                <w:rFonts w:ascii="Arial" w:eastAsia="Times New Roman" w:hAnsi="Arial" w:cs="Arial"/>
+                <w:color w:val="222222"/>
+                <w:sz w:val="28"/>
+                <w:szCs w:val="28"/>
+              </w:rPr>
+            </w:pPr>
+          </w:p>
+        </w:tc>
+        <w:tc>
+          <w:tcPr>
+            <w:tcW w:w="1860" w:type="dxa"/>
+            <w:tcBorders>
+              <w:top w:val="nil"/>
+              <w:left w:val="nil"/>
+              <w:bottom w:val="single" w:sz="8" w:space="0" w:color="000000"/>
+              <w:right w:val="single" w:sz="8" w:space="0" w:color="000000"/>
+            </w:tcBorders>
+            <w:shd w:val="clear" w:color="000000" w:fill="FFFFFF"/>
+            <w:vAlign w:val="center"/>
+            <w:hideMark/>
+          </w:tcPr>
+          <w:p>
+            <w:pPr>
+              <w:spacing w:after="0" w:line="240" w:lineRule="auto"/>
+              <w:rPr>
+                <w:rFonts w:ascii="Arial" w:eastAsia="Times New Roman" w:hAnsi="Arial" w:cs="Arial"/>
+                <w:color w:val="222222"/>
+                <w:sz w:val="28"/>
+                <w:szCs w:val="28"/>
+              </w:rPr>
+            </w:pPr>
+            <w:r>
+              <w:rPr>
+                <w:rFonts w:ascii="Arial" w:eastAsia="Times New Roman" w:hAnsi="Arial" w:cs="Arial"/>
+                <w:color w:val="222222"/>
+                <w:sz w:val="28"/>
+                <w:szCs w:val="28"/>
+              </w:rPr>
+              <w:t>00-99</w:t>
+            </w:r>
+          </w:p>
+        </w:tc>
+        <w:tc>
+          <w:tcPr>
+            <w:tcW w:w="1540" w:type="dxa"/>
+            <w:vMerge/>
+            <w:tcBorders>
+              <w:top w:val="nil"/>
+              <w:left w:val="single" w:sz="8" w:space="0" w:color="000000"/>
+              <w:bottom w:val="single" w:sz="8" w:space="0" w:color="000000"/>
+              <w:right w:val="single" w:sz="8" w:space="0" w:color="auto"/>
+            </w:tcBorders>
+            <w:vAlign w:val="center"/>
+            <w:hideMark/>
+          </w:tcPr>
+          <w:p>
+            <w:pPr>
+              <w:spacing w:after="0" w:line="240" w:lineRule="auto"/>
+              <w:rPr>
+                <w:rFonts w:ascii="Arial" w:eastAsia="Times New Roman" w:hAnsi="Arial" w:cs="Arial"/>
+                <w:color w:val="222222"/>
+                <w:sz w:val="28"/>
+                <w:szCs w:val="28"/>
+              </w:rPr>
+            </w:pPr>
+          </w:p>
+        </w:tc>
+      </w:tr>
+      <w:tr>
+        <w:trPr>
+          <w:trHeight w:val="720"/>
+        </w:trPr>
+        <w:tc>
+          <w:tcPr>
+            <w:tcW w:w="2100" w:type="dxa"/>
+            <w:vMerge w:val="restart"/>
+            <w:tcBorders>
+              <w:top w:val="nil"/>
+              <w:left w:val="single" w:sz="8" w:space="0" w:color="auto"/>
+              <w:bottom w:val="single" w:sz="8" w:space="0" w:color="000000"/>
+              <w:right w:val="single" w:sz="8" w:space="0" w:color="000000"/>
+            </w:tcBorders>
+            <w:shd w:val="clear" w:color="000000" w:fill="FFFFFF"/>
+            <w:vAlign w:val="center"/>
+            <w:hideMark/>
+          </w:tcPr>
+          <w:p>
+            <w:pPr>
+              <w:spacing w:after="0" w:line="240" w:lineRule="auto"/>
+              <w:rPr>
+                <w:rFonts w:ascii="Arial" w:eastAsia="Times New Roman" w:hAnsi="Arial" w:cs="Arial"/>
+                <w:color w:val="222222"/>
+                <w:sz w:val="28"/>
+                <w:szCs w:val="28"/>
+              </w:rPr>
+            </w:pPr>
+            <w:r>
+              <w:rPr>
+                <w:rFonts w:ascii="Arial" w:eastAsia="Times New Roman" w:hAnsi="Arial" w:cs="Arial"/>
+                <w:color w:val="222222"/>
+                <w:sz w:val="28"/>
+                <w:szCs w:val="28"/>
+              </w:rPr>
+              <w:t>%Y</w:t>
+            </w:r>
+          </w:p>
+        </w:tc>
+        <w:tc>
+          <w:tcPr>
+            <w:tcW w:w="1860" w:type="dxa"/>
+            <w:tcBorders>
+              <w:top w:val="nil"/>
+              <w:left w:val="nil"/>
+              <w:bottom w:val="nil"/>
+              <w:right w:val="single" w:sz="8" w:space="0" w:color="000000"/>
+            </w:tcBorders>
+            <w:shd w:val="clear" w:color="000000" w:fill="FFFFFF"/>
+            <w:vAlign w:val="center"/>
+            <w:hideMark/>
+          </w:tcPr>
+          <w:p>
+            <w:pPr>
+              <w:spacing w:after="0" w:line="240" w:lineRule="auto"/>
+              <w:rPr>
+                <w:rFonts w:ascii="Arial" w:eastAsia="Times New Roman" w:hAnsi="Arial" w:cs="Arial"/>
+                <w:color w:val="222222"/>
+                <w:sz w:val="28"/>
+                <w:szCs w:val="28"/>
+              </w:rPr>
+            </w:pPr>
+            <w:r>
+              <w:rPr>
+                <w:rFonts w:ascii="Arial" w:eastAsia="Times New Roman" w:hAnsi="Arial" w:cs="Arial"/>
+                <w:color w:val="222222"/>
+                <w:sz w:val="28"/>
+                <w:szCs w:val="28"/>
+              </w:rPr>
+              <w:t>Year with century</w:t>
+            </w:r>
+          </w:p>
+        </w:tc>
+        <w:tc>
+          <w:tcPr>
+            <w:tcW w:w="1540" w:type="dxa"/>
+            <w:vMerge w:val="restart"/>
+            <w:tcBorders>
+              <w:top w:val="nil"/>
+              <w:left w:val="single" w:sz="8" w:space="0" w:color="000000"/>
+              <w:bottom w:val="single" w:sz="8" w:space="0" w:color="000000"/>
+              <w:right w:val="single" w:sz="8" w:space="0" w:color="auto"/>
+            </w:tcBorders>
+            <w:shd w:val="clear" w:color="000000" w:fill="FFFFFF"/>
+            <w:vAlign w:val="center"/>
+            <w:hideMark/>
+          </w:tcPr>
+          <w:p>
+            <w:pPr>
+              <w:spacing w:after="0" w:line="240" w:lineRule="auto"/>
+              <w:rPr>
+                <w:rFonts w:ascii="Arial" w:eastAsia="Times New Roman" w:hAnsi="Arial" w:cs="Arial"/>
+                <w:color w:val="222222"/>
+                <w:sz w:val="28"/>
+                <w:szCs w:val="28"/>
+              </w:rPr>
+            </w:pPr>
+            <w:r>
+              <w:rPr>
+                <w:rFonts w:ascii="Arial" w:eastAsia="Times New Roman" w:hAnsi="Arial" w:cs="Arial"/>
+                <w:color w:val="222222"/>
+                <w:sz w:val="28"/>
+                <w:szCs w:val="28"/>
+              </w:rPr>
+              <w:t>1984, 2011</w:t>
+            </w:r>
+          </w:p>
+        </w:tc>
+      </w:tr>
+      <w:tr>
+        <w:trPr>
+          <w:trHeight w:val="360"/>
+        </w:trPr>
+        <w:tc>
+          <w:tcPr>
+            <w:tcW w:w="2100" w:type="dxa"/>
+            <w:vMerge/>
+            <w:tcBorders>
+              <w:top w:val="nil"/>
+              <w:left w:val="single" w:sz="8" w:space="0" w:color="auto"/>
+              <w:bottom w:val="single" w:sz="8" w:space="0" w:color="000000"/>
+              <w:right w:val="single" w:sz="8" w:space="0" w:color="000000"/>
+            </w:tcBorders>
+            <w:vAlign w:val="center"/>
+            <w:hideMark/>
+          </w:tcPr>
+          <w:p>
+            <w:pPr>
+              <w:spacing w:after="0" w:line="240" w:lineRule="auto"/>
+              <w:rPr>
+                <w:rFonts w:ascii="Arial" w:eastAsia="Times New Roman" w:hAnsi="Arial" w:cs="Arial"/>
+                <w:color w:val="222222"/>
+                <w:sz w:val="28"/>
+                <w:szCs w:val="28"/>
+              </w:rPr>
+            </w:pPr>
+          </w:p>
+        </w:tc>
+        <w:tc>
+          <w:tcPr>
+            <w:tcW w:w="1860" w:type="dxa"/>
+            <w:tcBorders>
+              <w:top w:val="nil"/>
+              <w:left w:val="nil"/>
+              <w:bottom w:val="nil"/>
+              <w:right w:val="single" w:sz="8" w:space="0" w:color="000000"/>
+            </w:tcBorders>
+            <w:shd w:val="clear" w:color="000000" w:fill="FFFFFF"/>
+            <w:vAlign w:val="center"/>
+            <w:hideMark/>
+          </w:tcPr>
+          <w:p>
+            <w:pPr>
+              <w:spacing w:after="0" w:line="240" w:lineRule="auto"/>
+              <w:rPr>
+                <w:rFonts w:ascii="Arial" w:eastAsia="Times New Roman" w:hAnsi="Arial" w:cs="Arial"/>
+                <w:color w:val="222222"/>
+                <w:sz w:val="28"/>
+                <w:szCs w:val="28"/>
+              </w:rPr>
+            </w:pPr>
+            <w:r>
+              <w:rPr>
+                <w:rFonts w:ascii="Arial" w:eastAsia="Times New Roman" w:hAnsi="Arial" w:cs="Arial"/>
+                <w:color w:val="222222"/>
+                <w:sz w:val="28"/>
+                <w:szCs w:val="28"/>
+              </w:rPr>
+              <w:t>on input:</w:t>
+            </w:r>
+          </w:p>
+        </w:tc>
+        <w:tc>
+          <w:tcPr>
+            <w:tcW w:w="1540" w:type="dxa"/>
+            <w:vMerge/>
+            <w:tcBorders>
+              <w:top w:val="nil"/>
+              <w:left w:val="single" w:sz="8" w:space="0" w:color="000000"/>
+              <w:bottom w:val="single" w:sz="8" w:space="0" w:color="000000"/>
+              <w:right w:val="single" w:sz="8" w:space="0" w:color="auto"/>
+            </w:tcBorders>
+            <w:vAlign w:val="center"/>
+            <w:hideMark/>
+          </w:tcPr>
+          <w:p>
+            <w:pPr>
+              <w:spacing w:after="0" w:line="240" w:lineRule="auto"/>
+              <w:rPr>
+                <w:rFonts w:ascii="Arial" w:eastAsia="Times New Roman" w:hAnsi="Arial" w:cs="Arial"/>
+                <w:color w:val="222222"/>
+                <w:sz w:val="28"/>
+                <w:szCs w:val="28"/>
+              </w:rPr>
+            </w:pPr>
+          </w:p>
+        </w:tc>
+      </w:tr>
+      <w:tr>
+        <w:trPr>
+          <w:trHeight w:val="1080"/>
+        </w:trPr>
+        <w:tc>
+          <w:tcPr>
+            <w:tcW w:w="2100" w:type="dxa"/>
+            <w:vMerge/>
+            <w:tcBorders>
+              <w:top w:val="nil"/>
+              <w:left w:val="single" w:sz="8" w:space="0" w:color="auto"/>
+              <w:bottom w:val="single" w:sz="8" w:space="0" w:color="000000"/>
+              <w:right w:val="single" w:sz="8" w:space="0" w:color="000000"/>
+            </w:tcBorders>
+            <w:vAlign w:val="center"/>
+            <w:hideMark/>
+          </w:tcPr>
+          <w:p>
+            <w:pPr>
+              <w:spacing w:after="0" w:line="240" w:lineRule="auto"/>
+              <w:rPr>
+                <w:rFonts w:ascii="Arial" w:eastAsia="Times New Roman" w:hAnsi="Arial" w:cs="Arial"/>
+                <w:color w:val="222222"/>
+                <w:sz w:val="28"/>
+                <w:szCs w:val="28"/>
+              </w:rPr>
+            </w:pPr>
+          </w:p>
+        </w:tc>
+        <w:tc>
+          <w:tcPr>
+            <w:tcW w:w="1860" w:type="dxa"/>
+            <w:tcBorders>
+              <w:top w:val="nil"/>
+              <w:left w:val="nil"/>
+              <w:bottom w:val="nil"/>
+              <w:right w:val="single" w:sz="8" w:space="0" w:color="000000"/>
+            </w:tcBorders>
+            <w:shd w:val="clear" w:color="000000" w:fill="FFFFFF"/>
+            <w:vAlign w:val="center"/>
+            <w:hideMark/>
+          </w:tcPr>
+          <w:p>
+            <w:pPr>
+              <w:spacing w:after="0" w:line="240" w:lineRule="auto"/>
+              <w:rPr>
+                <w:rFonts w:ascii="Arial" w:eastAsia="Times New Roman" w:hAnsi="Arial" w:cs="Arial"/>
+                <w:color w:val="222222"/>
+                <w:sz w:val="28"/>
+                <w:szCs w:val="28"/>
+              </w:rPr>
+            </w:pPr>
+            <w:r>
+              <w:rPr>
+                <w:rFonts w:ascii="Arial" w:eastAsia="Times New Roman" w:hAnsi="Arial" w:cs="Arial"/>
+                <w:color w:val="222222"/>
+                <w:sz w:val="28"/>
+                <w:szCs w:val="28"/>
+              </w:rPr>
+              <w:t>00 to 68 prefixed by 20</w:t>
+            </w:r>
+          </w:p>
+        </w:tc>
+        <w:tc>
+          <w:tcPr>
+            <w:tcW w:w="1540" w:type="dxa"/>
+            <w:vMerge/>
+            <w:tcBorders>
+              <w:top w:val="nil"/>
+              <w:left w:val="single" w:sz="8" w:space="0" w:color="000000"/>
+              <w:bottom w:val="single" w:sz="8" w:space="0" w:color="000000"/>
+              <w:right w:val="single" w:sz="8" w:space="0" w:color="auto"/>
+            </w:tcBorders>
+            <w:vAlign w:val="center"/>
+            <w:hideMark/>
+          </w:tcPr>
+          <w:p>
+            <w:pPr>
+              <w:spacing w:after="0" w:line="240" w:lineRule="auto"/>
+              <w:rPr>
+                <w:rFonts w:ascii="Arial" w:eastAsia="Times New Roman" w:hAnsi="Arial" w:cs="Arial"/>
+                <w:color w:val="222222"/>
+                <w:sz w:val="28"/>
+                <w:szCs w:val="28"/>
+              </w:rPr>
+            </w:pPr>
+          </w:p>
+        </w:tc>
+      </w:tr>
+      <w:tr>
+        <w:trPr>
+          <w:trHeight w:val="1095"/>
+        </w:trPr>
+        <w:tc>
+          <w:tcPr>
+            <w:tcW w:w="2100" w:type="dxa"/>
+            <w:vMerge/>
+            <w:tcBorders>
+              <w:top w:val="nil"/>
+              <w:left w:val="single" w:sz="8" w:space="0" w:color="auto"/>
+              <w:bottom w:val="single" w:sz="8" w:space="0" w:color="000000"/>
+              <w:right w:val="single" w:sz="8" w:space="0" w:color="000000"/>
+            </w:tcBorders>
+            <w:vAlign w:val="center"/>
+            <w:hideMark/>
+          </w:tcPr>
+          <w:p>
+            <w:pPr>
+              <w:spacing w:after="0" w:line="240" w:lineRule="auto"/>
+              <w:rPr>
+                <w:rFonts w:ascii="Arial" w:eastAsia="Times New Roman" w:hAnsi="Arial" w:cs="Arial"/>
+                <w:color w:val="222222"/>
+                <w:sz w:val="28"/>
+                <w:szCs w:val="28"/>
+              </w:rPr>
+            </w:pPr>
+          </w:p>
+        </w:tc>
+        <w:tc>
+          <w:tcPr>
+            <w:tcW w:w="1860" w:type="dxa"/>
+            <w:tcBorders>
+              <w:top w:val="nil"/>
+              <w:left w:val="nil"/>
+              <w:bottom w:val="single" w:sz="8" w:space="0" w:color="000000"/>
+              <w:right w:val="single" w:sz="8" w:space="0" w:color="000000"/>
+            </w:tcBorders>
+            <w:shd w:val="clear" w:color="000000" w:fill="FFFFFF"/>
+            <w:vAlign w:val="center"/>
+            <w:hideMark/>
+          </w:tcPr>
+          <w:p>
+            <w:pPr>
+              <w:spacing w:after="0" w:line="240" w:lineRule="auto"/>
+              <w:rPr>
+                <w:rFonts w:ascii="Arial" w:eastAsia="Times New Roman" w:hAnsi="Arial" w:cs="Arial"/>
+                <w:color w:val="222222"/>
+                <w:sz w:val="28"/>
+                <w:szCs w:val="28"/>
+              </w:rPr>
+            </w:pPr>
+            <w:r>
+              <w:rPr>
+                <w:rFonts w:ascii="Arial" w:eastAsia="Times New Roman" w:hAnsi="Arial" w:cs="Arial"/>
+                <w:color w:val="222222"/>
+                <w:sz w:val="28"/>
+                <w:szCs w:val="28"/>
+              </w:rPr>
+              <w:t>69 to 99 prefixed by 19</w:t>
+            </w:r>
+          </w:p>
+        </w:tc>
+        <w:tc>
+          <w:tcPr>
+            <w:tcW w:w="1540" w:type="dxa"/>
+            <w:vMerge/>
+            <w:tcBorders>
+              <w:top w:val="nil"/>
+              <w:left w:val="single" w:sz="8" w:space="0" w:color="000000"/>
+              <w:bottom w:val="single" w:sz="8" w:space="0" w:color="000000"/>
+              <w:right w:val="single" w:sz="8" w:space="0" w:color="auto"/>
+            </w:tcBorders>
+            <w:vAlign w:val="center"/>
+            <w:hideMark/>
+          </w:tcPr>
+          <w:p>
+            <w:pPr>
+              <w:spacing w:after="0" w:line="240" w:lineRule="auto"/>
+              <w:rPr>
+                <w:rFonts w:ascii="Arial" w:eastAsia="Times New Roman" w:hAnsi="Arial" w:cs="Arial"/>
+                <w:color w:val="222222"/>
+                <w:sz w:val="28"/>
+                <w:szCs w:val="28"/>
+              </w:rPr>
+            </w:pPr>
+          </w:p>
+        </w:tc>
+      </w:tr>
+      <w:tr>
+        <w:trPr>
+          <w:trHeight w:val="375"/>
+        </w:trPr>
+        <w:tc>
+          <w:tcPr>
+            <w:tcW w:w="2100" w:type="dxa"/>
+            <w:tcBorders>
+              <w:top w:val="nil"/>
+              <w:left w:val="single" w:sz="8" w:space="0" w:color="auto"/>
+              <w:bottom w:val="single" w:sz="8" w:space="0" w:color="000000"/>
+              <w:right w:val="single" w:sz="8" w:space="0" w:color="000000"/>
+            </w:tcBorders>
+            <w:shd w:val="clear" w:color="000000" w:fill="FFFFFF"/>
+            <w:vAlign w:val="center"/>
+            <w:hideMark/>
+          </w:tcPr>
+          <w:p>
+            <w:pPr>
+              <w:spacing w:after="0" w:line="240" w:lineRule="auto"/>
+              <w:rPr>
+                <w:rFonts w:ascii="Arial" w:eastAsia="Times New Roman" w:hAnsi="Arial" w:cs="Arial"/>
+                <w:color w:val="222222"/>
+                <w:sz w:val="28"/>
+                <w:szCs w:val="28"/>
+              </w:rPr>
+            </w:pPr>
+            <w:r>
+              <w:rPr>
+                <w:rFonts w:ascii="Arial" w:eastAsia="Times New Roman" w:hAnsi="Arial" w:cs="Arial"/>
+                <w:color w:val="222222"/>
+                <w:sz w:val="28"/>
+                <w:szCs w:val="28"/>
+              </w:rPr>
+              <w:t>%C</w:t>
+            </w:r>
+          </w:p>
+        </w:tc>
+        <w:tc>
+          <w:tcPr>
+            <w:tcW w:w="1860" w:type="dxa"/>
+            <w:tcBorders>
+              <w:top w:val="nil"/>
+              <w:left w:val="nil"/>
+              <w:bottom w:val="single" w:sz="8" w:space="0" w:color="000000"/>
+              <w:right w:val="single" w:sz="8" w:space="0" w:color="000000"/>
+            </w:tcBorders>
+            <w:shd w:val="clear" w:color="000000" w:fill="FFFFFF"/>
+            <w:vAlign w:val="center"/>
+            <w:hideMark/>
+          </w:tcPr>
+          <w:p>
+            <w:pPr>
+              <w:spacing w:after="0" w:line="240" w:lineRule="auto"/>
+              <w:rPr>
+                <w:rFonts w:ascii="Arial" w:eastAsia="Times New Roman" w:hAnsi="Arial" w:cs="Arial"/>
+                <w:color w:val="222222"/>
+                <w:sz w:val="28"/>
+                <w:szCs w:val="28"/>
+              </w:rPr>
+            </w:pPr>
+            <w:r>
+              <w:rPr>
+                <w:rFonts w:ascii="Arial" w:eastAsia="Times New Roman" w:hAnsi="Arial" w:cs="Arial"/>
+                <w:color w:val="222222"/>
+                <w:sz w:val="28"/>
+                <w:szCs w:val="28"/>
+              </w:rPr>
+              <w:t>Century</w:t>
+            </w:r>
+          </w:p>
+        </w:tc>
+        <w:tc>
+          <w:tcPr>
+            <w:tcW w:w="1540" w:type="dxa"/>
+            <w:tcBorders>
+              <w:top w:val="nil"/>
+              <w:left w:val="nil"/>
+              <w:bottom w:val="single" w:sz="8" w:space="0" w:color="000000"/>
+              <w:right w:val="single" w:sz="8" w:space="0" w:color="auto"/>
+            </w:tcBorders>
+            <w:shd w:val="clear" w:color="000000" w:fill="FFFFFF"/>
+            <w:vAlign w:val="center"/>
+            <w:hideMark/>
+          </w:tcPr>
+          <w:p>
+            <w:pPr>
+              <w:spacing w:after="0" w:line="240" w:lineRule="auto"/>
+              <w:rPr>
+                <w:rFonts w:ascii="Arial" w:eastAsia="Times New Roman" w:hAnsi="Arial" w:cs="Arial"/>
+                <w:color w:val="222222"/>
+                <w:sz w:val="28"/>
+                <w:szCs w:val="28"/>
+              </w:rPr>
+            </w:pPr>
+            <w:r>
+              <w:rPr>
+                <w:rFonts w:ascii="Arial" w:eastAsia="Times New Roman" w:hAnsi="Arial" w:cs="Arial"/>
+                <w:color w:val="222222"/>
+                <w:sz w:val="28"/>
+                <w:szCs w:val="28"/>
+              </w:rPr>
+              <w:t>19, 20</w:t>
+            </w:r>
+          </w:p>
+        </w:tc>
+      </w:tr>
+      <w:tr>
+        <w:trPr>
+          <w:trHeight w:val="1095"/>
+        </w:trPr>
+        <w:tc>
+          <w:tcPr>
+            <w:tcW w:w="2100" w:type="dxa"/>
+            <w:tcBorders>
+              <w:top w:val="nil"/>
+              <w:left w:val="single" w:sz="8" w:space="0" w:color="auto"/>
+              <w:bottom w:val="single" w:sz="8" w:space="0" w:color="000000"/>
+              <w:right w:val="single" w:sz="8" w:space="0" w:color="000000"/>
+            </w:tcBorders>
+            <w:shd w:val="clear" w:color="000000" w:fill="FFFFFF"/>
+            <w:vAlign w:val="center"/>
+            <w:hideMark/>
+          </w:tcPr>
+          <w:p>
+            <w:pPr>
+              <w:spacing w:after="0" w:line="240" w:lineRule="auto"/>
+              <w:rPr>
+                <w:rFonts w:ascii="Arial" w:eastAsia="Times New Roman" w:hAnsi="Arial" w:cs="Arial"/>
+                <w:color w:val="222222"/>
+                <w:sz w:val="28"/>
+                <w:szCs w:val="28"/>
+              </w:rPr>
+            </w:pPr>
+            <w:r>
+              <w:rPr>
+                <w:rFonts w:ascii="Arial" w:eastAsia="Times New Roman" w:hAnsi="Arial" w:cs="Arial"/>
+                <w:color w:val="222222"/>
+                <w:sz w:val="28"/>
+                <w:szCs w:val="28"/>
+              </w:rPr>
+              <w:t>%D</w:t>
+            </w:r>
+          </w:p>
+        </w:tc>
+        <w:tc>
+          <w:tcPr>
+            <w:tcW w:w="1860" w:type="dxa"/>
+            <w:tcBorders>
+              <w:top w:val="nil"/>
+              <w:left w:val="nil"/>
+              <w:bottom w:val="single" w:sz="8" w:space="0" w:color="000000"/>
+              <w:right w:val="single" w:sz="8" w:space="0" w:color="000000"/>
+            </w:tcBorders>
+            <w:shd w:val="clear" w:color="000000" w:fill="FFFFFF"/>
+            <w:vAlign w:val="center"/>
+            <w:hideMark/>
+          </w:tcPr>
+          <w:p>
+            <w:pPr>
+              <w:spacing w:after="0" w:line="240" w:lineRule="auto"/>
+              <w:rPr>
+                <w:rFonts w:ascii="Arial" w:eastAsia="Times New Roman" w:hAnsi="Arial" w:cs="Arial"/>
+                <w:color w:val="222222"/>
+                <w:sz w:val="28"/>
+                <w:szCs w:val="28"/>
+              </w:rPr>
+            </w:pPr>
+            <w:r>
+              <w:rPr>
+                <w:rFonts w:ascii="Arial" w:eastAsia="Times New Roman" w:hAnsi="Arial" w:cs="Arial"/>
+                <w:color w:val="222222"/>
+                <w:sz w:val="28"/>
+                <w:szCs w:val="28"/>
+              </w:rPr>
+              <w:t>Date formatted %m/%d/%y</w:t>
+            </w:r>
+          </w:p>
+        </w:tc>
+        <w:tc>
+          <w:tcPr>
+            <w:tcW w:w="1540" w:type="dxa"/>
+            <w:tcBorders>
+              <w:top w:val="nil"/>
+              <w:left w:val="nil"/>
+              <w:bottom w:val="single" w:sz="8" w:space="0" w:color="000000"/>
+              <w:right w:val="single" w:sz="8" w:space="0" w:color="auto"/>
+            </w:tcBorders>
+            <w:shd w:val="clear" w:color="000000" w:fill="FFFFFF"/>
+            <w:vAlign w:val="center"/>
+            <w:hideMark/>
+          </w:tcPr>
+          <w:p>
+            <w:pPr>
+              <w:spacing w:after="0" w:line="240" w:lineRule="auto"/>
+              <w:rPr>
+                <w:rFonts w:ascii="Arial" w:eastAsia="Times New Roman" w:hAnsi="Arial" w:cs="Arial"/>
+                <w:color w:val="222222"/>
+                <w:sz w:val="28"/>
+                <w:szCs w:val="28"/>
+              </w:rPr>
+            </w:pPr>
+            <w:r>
+              <w:rPr>
+                <w:rFonts w:ascii="Arial" w:eastAsia="Times New Roman" w:hAnsi="Arial" w:cs="Arial"/>
+                <w:color w:val="222222"/>
+                <w:sz w:val="28"/>
+                <w:szCs w:val="28"/>
+              </w:rPr>
+              <w:t>09/10/93, 11/20/93</w:t>
+            </w:r>
+          </w:p>
+        </w:tc>
+      </w:tr>
+      <w:tr>
+        <w:trPr>
+          <w:trHeight w:val="360"/>
+        </w:trPr>
+        <w:tc>
+          <w:tcPr>
+            <w:tcW w:w="2100" w:type="dxa"/>
+            <w:vMerge w:val="restart"/>
+            <w:tcBorders>
+              <w:top w:val="nil"/>
+              <w:left w:val="single" w:sz="8" w:space="0" w:color="auto"/>
+              <w:bottom w:val="single" w:sz="8" w:space="0" w:color="000000"/>
+              <w:right w:val="single" w:sz="8" w:space="0" w:color="000000"/>
+            </w:tcBorders>
+            <w:shd w:val="clear" w:color="000000" w:fill="FFFFFF"/>
+            <w:vAlign w:val="center"/>
+            <w:hideMark/>
+          </w:tcPr>
+          <w:p>
+            <w:pPr>
+              <w:spacing w:after="0" w:line="240" w:lineRule="auto"/>
+              <w:rPr>
+                <w:rFonts w:ascii="Arial" w:eastAsia="Times New Roman" w:hAnsi="Arial" w:cs="Arial"/>
+                <w:color w:val="222222"/>
+                <w:sz w:val="28"/>
+                <w:szCs w:val="28"/>
+              </w:rPr>
+            </w:pPr>
+            <w:r>
+              <w:rPr>
+                <w:rFonts w:ascii="Arial" w:eastAsia="Times New Roman" w:hAnsi="Arial" w:cs="Arial"/>
+                <w:color w:val="222222"/>
+                <w:sz w:val="28"/>
+                <w:szCs w:val="28"/>
+              </w:rPr>
+              <w:lastRenderedPageBreak/>
+              <w:t>%u</w:t>
+            </w:r>
+          </w:p>
+        </w:tc>
+        <w:tc>
+          <w:tcPr>
+            <w:tcW w:w="1860" w:type="dxa"/>
+            <w:tcBorders>
+              <w:top w:val="nil"/>
+              <w:left w:val="nil"/>
+              <w:bottom w:val="nil"/>
+              <w:right w:val="single" w:sz="8" w:space="0" w:color="000000"/>
+            </w:tcBorders>
+            <w:shd w:val="clear" w:color="000000" w:fill="FFFFFF"/>
+            <w:vAlign w:val="center"/>
+            <w:hideMark/>
+          </w:tcPr>
+          <w:p>
+            <w:pPr>
+              <w:spacing w:after="0" w:line="240" w:lineRule="auto"/>
+              <w:rPr>
+                <w:rFonts w:ascii="Arial" w:eastAsia="Times New Roman" w:hAnsi="Arial" w:cs="Arial"/>
+                <w:color w:val="222222"/>
+                <w:sz w:val="28"/>
+                <w:szCs w:val="28"/>
+              </w:rPr>
+            </w:pPr>
+            <w:r>
+              <w:rPr>
+                <w:rFonts w:ascii="Arial" w:eastAsia="Times New Roman" w:hAnsi="Arial" w:cs="Arial"/>
+                <w:color w:val="222222"/>
+                <w:sz w:val="28"/>
+                <w:szCs w:val="28"/>
+              </w:rPr>
+              <w:t>Weekday</w:t>
+            </w:r>
+          </w:p>
+        </w:tc>
+        <w:tc>
+          <w:tcPr>
+            <w:tcW w:w="1540" w:type="dxa"/>
+            <w:vMerge w:val="restart"/>
+            <w:tcBorders>
+              <w:top w:val="nil"/>
+              <w:left w:val="single" w:sz="8" w:space="0" w:color="000000"/>
+              <w:bottom w:val="single" w:sz="8" w:space="0" w:color="000000"/>
+              <w:right w:val="single" w:sz="8" w:space="0" w:color="auto"/>
+            </w:tcBorders>
+            <w:shd w:val="clear" w:color="000000" w:fill="FFFFFF"/>
+            <w:vAlign w:val="center"/>
+            <w:hideMark/>
+          </w:tcPr>
+          <w:p>
+            <w:pPr>
+              <w:spacing w:after="0" w:line="240" w:lineRule="auto"/>
+              <w:rPr>
+                <w:rFonts w:ascii="Arial" w:eastAsia="Times New Roman" w:hAnsi="Arial" w:cs="Arial"/>
+                <w:color w:val="222222"/>
+                <w:sz w:val="28"/>
+                <w:szCs w:val="28"/>
+              </w:rPr>
+            </w:pPr>
+            <w:r>
+              <w:rPr>
+                <w:rFonts w:ascii="Arial" w:eastAsia="Times New Roman" w:hAnsi="Arial" w:cs="Arial"/>
+                <w:color w:val="222222"/>
+                <w:sz w:val="28"/>
+                <w:szCs w:val="28"/>
+              </w:rPr>
+              <w:t>7, 4</w:t>
+            </w:r>
+          </w:p>
+        </w:tc>
+      </w:tr>
+      <w:tr>
+        <w:trPr>
+          <w:trHeight w:val="360"/>
+        </w:trPr>
+        <w:tc>
+          <w:tcPr>
+            <w:tcW w:w="2100" w:type="dxa"/>
+            <w:vMerge/>
+            <w:tcBorders>
+              <w:top w:val="nil"/>
+              <w:left w:val="single" w:sz="8" w:space="0" w:color="auto"/>
+              <w:bottom w:val="single" w:sz="8" w:space="0" w:color="000000"/>
+              <w:right w:val="single" w:sz="8" w:space="0" w:color="000000"/>
+            </w:tcBorders>
+            <w:vAlign w:val="center"/>
+            <w:hideMark/>
+          </w:tcPr>
+          <w:p>
+            <w:pPr>
+              <w:spacing w:after="0" w:line="240" w:lineRule="auto"/>
+              <w:rPr>
+                <w:rFonts w:ascii="Arial" w:eastAsia="Times New Roman" w:hAnsi="Arial" w:cs="Arial"/>
+                <w:color w:val="222222"/>
+                <w:sz w:val="28"/>
+                <w:szCs w:val="28"/>
+              </w:rPr>
+            </w:pPr>
+          </w:p>
+        </w:tc>
+        <w:tc>
+          <w:tcPr>
+            <w:tcW w:w="1860" w:type="dxa"/>
+            <w:tcBorders>
+              <w:top w:val="nil"/>
+              <w:left w:val="nil"/>
+              <w:bottom w:val="nil"/>
+              <w:right w:val="single" w:sz="8" w:space="0" w:color="000000"/>
+            </w:tcBorders>
+            <w:shd w:val="clear" w:color="000000" w:fill="FFFFFF"/>
+            <w:vAlign w:val="center"/>
+            <w:hideMark/>
+          </w:tcPr>
+          <w:p>
+            <w:pPr>
+              <w:spacing w:after="0" w:line="240" w:lineRule="auto"/>
+              <w:jc w:val="right"/>
+              <w:rPr>
+                <w:rFonts w:ascii="Arial" w:eastAsia="Times New Roman" w:hAnsi="Arial" w:cs="Arial"/>
+                <w:color w:val="222222"/>
+                <w:sz w:val="28"/>
+                <w:szCs w:val="28"/>
+              </w:rPr>
+            </w:pPr>
+            <w:r>
+              <w:rPr>
+                <w:rFonts w:ascii="Arial" w:eastAsia="Times New Roman" w:hAnsi="Arial" w:cs="Arial"/>
+                <w:color w:val="222222"/>
+                <w:sz w:val="28"/>
+                <w:szCs w:val="28"/>
+              </w:rPr>
+              <w:t>7-Jan</w:t>
+            </w:r>
+          </w:p>
+        </w:tc>
+        <w:tc>
+          <w:tcPr>
+            <w:tcW w:w="1540" w:type="dxa"/>
+            <w:vMerge/>
+            <w:tcBorders>
+              <w:top w:val="nil"/>
+              <w:left w:val="single" w:sz="8" w:space="0" w:color="000000"/>
+              <w:bottom w:val="single" w:sz="8" w:space="0" w:color="000000"/>
+              <w:right w:val="single" w:sz="8" w:space="0" w:color="auto"/>
+            </w:tcBorders>
+            <w:vAlign w:val="center"/>
+            <w:hideMark/>
+          </w:tcPr>
+          <w:p>
+            <w:pPr>
+              <w:spacing w:after="0" w:line="240" w:lineRule="auto"/>
+              <w:rPr>
+                <w:rFonts w:ascii="Arial" w:eastAsia="Times New Roman" w:hAnsi="Arial" w:cs="Arial"/>
+                <w:color w:val="222222"/>
+                <w:sz w:val="28"/>
+                <w:szCs w:val="28"/>
+              </w:rPr>
+            </w:pPr>
+          </w:p>
+        </w:tc>
+      </w:tr>
+      <w:tr>
+        <w:trPr>
+          <w:trHeight w:val="375"/>
+        </w:trPr>
+        <w:tc>
+          <w:tcPr>
+            <w:tcW w:w="2100" w:type="dxa"/>
+            <w:vMerge/>
+            <w:tcBorders>
+              <w:top w:val="nil"/>
+              <w:left w:val="single" w:sz="8" w:space="0" w:color="auto"/>
+              <w:bottom w:val="single" w:sz="8" w:space="0" w:color="000000"/>
+              <w:right w:val="single" w:sz="8" w:space="0" w:color="000000"/>
+            </w:tcBorders>
+            <w:vAlign w:val="center"/>
+            <w:hideMark/>
+          </w:tcPr>
+          <w:p>
+            <w:pPr>
+              <w:spacing w:after="0" w:line="240" w:lineRule="auto"/>
+              <w:rPr>
+                <w:rFonts w:ascii="Arial" w:eastAsia="Times New Roman" w:hAnsi="Arial" w:cs="Arial"/>
+                <w:color w:val="222222"/>
+                <w:sz w:val="28"/>
+                <w:szCs w:val="28"/>
+              </w:rPr>
+            </w:pPr>
+          </w:p>
+        </w:tc>
+        <w:tc>
+          <w:tcPr>
+            <w:tcW w:w="1860" w:type="dxa"/>
+            <w:tcBorders>
+              <w:top w:val="nil"/>
+              <w:left w:val="nil"/>
+              <w:bottom w:val="single" w:sz="8" w:space="0" w:color="auto"/>
+              <w:right w:val="single" w:sz="8" w:space="0" w:color="000000"/>
+            </w:tcBorders>
+            <w:shd w:val="clear" w:color="000000" w:fill="FFFFFF"/>
+            <w:vAlign w:val="center"/>
+            <w:hideMark/>
+          </w:tcPr>
+          <w:p>
+            <w:pPr>
+              <w:spacing w:after="0" w:line="240" w:lineRule="auto"/>
+              <w:rPr>
+                <w:rFonts w:ascii="Arial" w:eastAsia="Times New Roman" w:hAnsi="Arial" w:cs="Arial"/>
+                <w:color w:val="222222"/>
+                <w:sz w:val="28"/>
+                <w:szCs w:val="28"/>
+              </w:rPr>
+            </w:pPr>
+            <w:r>
+              <w:rPr>
+                <w:rFonts w:ascii="Arial" w:eastAsia="Times New Roman" w:hAnsi="Arial" w:cs="Arial"/>
+                <w:color w:val="222222"/>
+                <w:sz w:val="28"/>
+                <w:szCs w:val="28"/>
+              </w:rPr>
+              <w:t>Monday is 1</w:t>
+            </w:r>
+          </w:p>
+        </w:tc>
+        <w:tc>
+          <w:tcPr>
+            <w:tcW w:w="1540" w:type="dxa"/>
+            <w:vMerge/>
+            <w:tcBorders>
+              <w:top w:val="nil"/>
+              <w:left w:val="single" w:sz="8" w:space="0" w:color="000000"/>
+              <w:bottom w:val="single" w:sz="8" w:space="0" w:color="000000"/>
+              <w:right w:val="single" w:sz="8" w:space="0" w:color="auto"/>
+            </w:tcBorders>
+            <w:vAlign w:val="center"/>
+            <w:hideMark/>
+          </w:tcPr>
+          <w:p>
+            <w:pPr>
+              <w:spacing w:after="0" w:line="240" w:lineRule="auto"/>
+              <w:rPr>
+                <w:rFonts w:ascii="Arial" w:eastAsia="Times New Roman" w:hAnsi="Arial" w:cs="Arial"/>
+                <w:color w:val="222222"/>
+                <w:sz w:val="28"/>
+                <w:szCs w:val="28"/>
+              </w:rPr>
+            </w:pPr>
+          </w:p>
+        </w:tc>
+      </w:tr>
+    </w:tbl>
+    <w:p>
+      <w:pPr>
+        <w:pStyle w:val="ListParagraph"/>
+        <w:ind w:left="0"/>
+        <w:rPr>
+          <w:sz w:val="24"/>
+          <w:szCs w:val="24"/>
+        </w:rPr>
+      </w:pPr>
+    </w:p>
+    <w:p>
+      <w:pPr>
+        <w:rPr>
+          <w:sz w:val="24"/>
+          <w:szCs w:val="24"/>
+        </w:rPr>
+      </w:pPr>
     </w:p>
     <w:sectPr>
       <w:pgSz w:w="12240" w:h="15840"/>
@@ -3033,95 +7702,6 @@
 <file path=word/numbering.xml><?xml version="1.0" encoding="utf-8"?>
 <w:numbering xmlns:wpc="http://schemas.microsoft.com/office/word/2010/wordprocessingCanvas" xmlns:cx="http://schemas.microsoft.com/office/drawing/2014/chartex" xmlns:cx1="http://schemas.microsoft.com/office/drawing/2015/9/8/chartex" xmlns:cx2="http://schemas.microsoft.com/office/drawing/2015/10/21/chartex" xmlns:cx3="http://schemas.microsoft.com/office/drawing/2016/5/9/chartex" xmlns:cx4="http://schemas.microsoft.com/office/drawing/2016/5/10/chartex" xmlns:cx5="http://schemas.microsoft.com/office/drawing/2016/5/11/chartex" xmlns:cx6="http://schemas.microsoft.com/office/drawing/2016/5/12/chartex" xmlns:cx7="http://schemas.microsoft.com/office/drawing/2016/5/13/chartex" xmlns:cx8="http://schemas.microsoft.com/office/drawing/2016/5/14/chartex" xmlns:mc="http://schemas.openxmlformats.org/markup-compatibility/2006" xmlns:aink="http://schemas.microsoft.com/office/drawing/2016/ink" xmlns:am3d="http://schemas.microsoft.com/office/drawing/2017/model3d" xmlns:o="urn:schemas-microsoft-com:office:office" xmlns:oel="http://schemas.microsoft.com/office/2019/extlst" xmlns:r="http://schemas.openxmlformats.org/officeDocument/2006/relationships" xmlns:m="http://schemas.openxmlformats.org/officeDocument/2006/math" xmlns:v="urn:schemas-microsoft-com:vml" xmlns:wp14="http://schemas.microsoft.com/office/word/2010/wordprocessingDrawing" xmlns:wp="http://schemas.openxmlformats.org/drawingml/2006/wordprocessingDrawing" xmlns:w10="urn:schemas-microsoft-com:office:word" xmlns:w="http://schemas.openxmlformats.org/wordprocessingml/2006/main" xmlns:w14="http://schemas.microsoft.com/office/word/2010/wordml" xmlns:w15="http://schemas.microsoft.com/office/word/2012/wordml" xmlns:w16cex="http://schemas.microsoft.com/office/word/2018/wordml/cex" xmlns:w16cid="http://schemas.microsoft.com/office/word/2016/wordml/cid" xmlns:w16="http://schemas.microsoft.com/office/word/2018/wordml" xmlns:w16sdtdh="http://schemas.microsoft.com/office/word/2020/wordml/sdtdatahash" xmlns:w16se="http://schemas.microsoft.com/office/word/2015/wordml/symex" xmlns:wpg="http://schemas.microsoft.com/office/word/2010/wordprocessingGroup" xmlns:wpi="http://schemas.microsoft.com/office/word/2010/wordprocessingInk" xmlns:wne="http://schemas.microsoft.com/office/word/2006/wordml" xmlns:wps="http://schemas.microsoft.com/office/word/2010/wordprocessingShape" mc:Ignorable="w14 w15 w16se w16cid w16 w16cex w16sdtdh wp14">
   <w:abstractNum w:abstractNumId="0" w15:restartNumberingAfterBreak="0">
-    <w:nsid w:val="0FEB5F2F"/>
-    <w:multiLevelType w:val="hybridMultilevel"/>
-    <w:tmpl w:val="3CDC10E6"/>
-    <w:lvl w:ilvl="0" w:tplc="8730CD60">
-      <w:start w:val="1"/>
-      <w:numFmt w:val="decimal"/>
-      <w:lvlText w:val="%1."/>
-      <w:lvlJc w:val="left"/>
-      <w:pPr>
-        <w:ind w:left="1080" w:hanging="360"/>
-      </w:pPr>
-      <w:rPr>
-        <w:color w:val="auto"/>
-      </w:rPr>
-    </w:lvl>
-    <w:lvl w:ilvl="1" w:tplc="04090019" w:tentative="1">
-      <w:start w:val="1"/>
-      <w:numFmt w:val="lowerLetter"/>
-      <w:lvlText w:val="%2."/>
-      <w:lvlJc w:val="left"/>
-      <w:pPr>
-        <w:ind w:left="1800" w:hanging="360"/>
-      </w:pPr>
-    </w:lvl>
-    <w:lvl w:ilvl="2" w:tplc="0409001B" w:tentative="1">
-      <w:start w:val="1"/>
-      <w:numFmt w:val="lowerRoman"/>
-      <w:lvlText w:val="%3."/>
-      <w:lvlJc w:val="right"/>
-      <w:pPr>
-        <w:ind w:left="2520" w:hanging="180"/>
-      </w:pPr>
-    </w:lvl>
-    <w:lvl w:ilvl="3" w:tplc="0409000F" w:tentative="1">
-      <w:start w:val="1"/>
-      <w:numFmt w:val="decimal"/>
-      <w:lvlText w:val="%4."/>
-      <w:lvlJc w:val="left"/>
-      <w:pPr>
-        <w:ind w:left="3240" w:hanging="360"/>
-      </w:pPr>
-    </w:lvl>
-    <w:lvl w:ilvl="4" w:tplc="04090019" w:tentative="1">
-      <w:start w:val="1"/>
-      <w:numFmt w:val="lowerLetter"/>
-      <w:lvlText w:val="%5."/>
-      <w:lvlJc w:val="left"/>
-      <w:pPr>
-        <w:ind w:left="3960" w:hanging="360"/>
-      </w:pPr>
-    </w:lvl>
-    <w:lvl w:ilvl="5" w:tplc="0409001B" w:tentative="1">
-      <w:start w:val="1"/>
-      <w:numFmt w:val="lowerRoman"/>
-      <w:lvlText w:val="%6."/>
-      <w:lvlJc w:val="right"/>
-      <w:pPr>
-        <w:ind w:left="4680" w:hanging="180"/>
-      </w:pPr>
-    </w:lvl>
-    <w:lvl w:ilvl="6" w:tplc="0409000F" w:tentative="1">
-      <w:start w:val="1"/>
-      <w:numFmt w:val="decimal"/>
-      <w:lvlText w:val="%7."/>
-      <w:lvlJc w:val="left"/>
-      <w:pPr>
-        <w:ind w:left="5400" w:hanging="360"/>
-      </w:pPr>
-    </w:lvl>
-    <w:lvl w:ilvl="7" w:tplc="04090019" w:tentative="1">
-      <w:start w:val="1"/>
-      <w:numFmt w:val="lowerLetter"/>
-      <w:lvlText w:val="%8."/>
-      <w:lvlJc w:val="left"/>
-      <w:pPr>
-        <w:ind w:left="6120" w:hanging="360"/>
-      </w:pPr>
-    </w:lvl>
-    <w:lvl w:ilvl="8" w:tplc="0409001B" w:tentative="1">
-      <w:start w:val="1"/>
-      <w:numFmt w:val="lowerRoman"/>
-      <w:lvlText w:val="%9."/>
-      <w:lvlJc w:val="right"/>
-      <w:pPr>
-        <w:ind w:left="6840" w:hanging="180"/>
-      </w:pPr>
-    </w:lvl>
-  </w:abstractNum>
-  <w:abstractNum w:abstractNumId="1" w15:restartNumberingAfterBreak="0">
     <w:nsid w:val="1464639C"/>
     <w:multiLevelType w:val="hybridMultilevel"/>
     <w:tmpl w:val="B5483544"/>
@@ -3210,7 +7790,7 @@
       </w:pPr>
     </w:lvl>
   </w:abstractNum>
-  <w:abstractNum w:abstractNumId="2" w15:restartNumberingAfterBreak="0">
+  <w:abstractNum w:abstractNumId="1" w15:restartNumberingAfterBreak="0">
     <w:nsid w:val="1C761C43"/>
     <w:multiLevelType w:val="hybridMultilevel"/>
     <w:tmpl w:val="B5483544"/>
@@ -3299,7 +7879,7 @@
       </w:pPr>
     </w:lvl>
   </w:abstractNum>
-  <w:abstractNum w:abstractNumId="3" w15:restartNumberingAfterBreak="0">
+  <w:abstractNum w:abstractNumId="2" w15:restartNumberingAfterBreak="0">
     <w:nsid w:val="2EDD1FB0"/>
     <w:multiLevelType w:val="hybridMultilevel"/>
     <w:tmpl w:val="2EB2CCA4"/>
@@ -3385,417 +7965,7 @@
       </w:pPr>
     </w:lvl>
   </w:abstractNum>
-  <w:abstractNum w:abstractNumId="4" w15:restartNumberingAfterBreak="0">
-    <w:nsid w:val="399C609D"/>
-    <w:multiLevelType w:val="hybridMultilevel"/>
-    <w:tmpl w:val="5F90763E"/>
-    <w:lvl w:ilvl="0" w:tplc="04090011">
-      <w:start w:val="1"/>
-      <w:numFmt w:val="decimal"/>
-      <w:lvlText w:val="%1)"/>
-      <w:lvlJc w:val="left"/>
-      <w:pPr>
-        <w:ind w:left="720" w:hanging="360"/>
-      </w:pPr>
-      <w:rPr>
-        <w:rFonts w:hint="default"/>
-      </w:rPr>
-    </w:lvl>
-    <w:lvl w:ilvl="1" w:tplc="04090019" w:tentative="1">
-      <w:start w:val="1"/>
-      <w:numFmt w:val="lowerLetter"/>
-      <w:lvlText w:val="%2."/>
-      <w:lvlJc w:val="left"/>
-      <w:pPr>
-        <w:ind w:left="1440" w:hanging="360"/>
-      </w:pPr>
-    </w:lvl>
-    <w:lvl w:ilvl="2" w:tplc="0409001B" w:tentative="1">
-      <w:start w:val="1"/>
-      <w:numFmt w:val="lowerRoman"/>
-      <w:lvlText w:val="%3."/>
-      <w:lvlJc w:val="right"/>
-      <w:pPr>
-        <w:ind w:left="2160" w:hanging="180"/>
-      </w:pPr>
-    </w:lvl>
-    <w:lvl w:ilvl="3" w:tplc="0409000F" w:tentative="1">
-      <w:start w:val="1"/>
-      <w:numFmt w:val="decimal"/>
-      <w:lvlText w:val="%4."/>
-      <w:lvlJc w:val="left"/>
-      <w:pPr>
-        <w:ind w:left="2880" w:hanging="360"/>
-      </w:pPr>
-    </w:lvl>
-    <w:lvl w:ilvl="4" w:tplc="04090019" w:tentative="1">
-      <w:start w:val="1"/>
-      <w:numFmt w:val="lowerLetter"/>
-      <w:lvlText w:val="%5."/>
-      <w:lvlJc w:val="left"/>
-      <w:pPr>
-        <w:ind w:left="3600" w:hanging="360"/>
-      </w:pPr>
-    </w:lvl>
-    <w:lvl w:ilvl="5" w:tplc="0409001B" w:tentative="1">
-      <w:start w:val="1"/>
-      <w:numFmt w:val="lowerRoman"/>
-      <w:lvlText w:val="%6."/>
-      <w:lvlJc w:val="right"/>
-      <w:pPr>
-        <w:ind w:left="4320" w:hanging="180"/>
-      </w:pPr>
-    </w:lvl>
-    <w:lvl w:ilvl="6" w:tplc="0409000F" w:tentative="1">
-      <w:start w:val="1"/>
-      <w:numFmt w:val="decimal"/>
-      <w:lvlText w:val="%7."/>
-      <w:lvlJc w:val="left"/>
-      <w:pPr>
-        <w:ind w:left="5040" w:hanging="360"/>
-      </w:pPr>
-    </w:lvl>
-    <w:lvl w:ilvl="7" w:tplc="04090019" w:tentative="1">
-      <w:start w:val="1"/>
-      <w:numFmt w:val="lowerLetter"/>
-      <w:lvlText w:val="%8."/>
-      <w:lvlJc w:val="left"/>
-      <w:pPr>
-        <w:ind w:left="5760" w:hanging="360"/>
-      </w:pPr>
-    </w:lvl>
-    <w:lvl w:ilvl="8" w:tplc="0409001B" w:tentative="1">
-      <w:start w:val="1"/>
-      <w:numFmt w:val="lowerRoman"/>
-      <w:lvlText w:val="%9."/>
-      <w:lvlJc w:val="right"/>
-      <w:pPr>
-        <w:ind w:left="6480" w:hanging="180"/>
-      </w:pPr>
-    </w:lvl>
-  </w:abstractNum>
-  <w:abstractNum w:abstractNumId="5" w15:restartNumberingAfterBreak="0">
-    <w:nsid w:val="40C92D96"/>
-    <w:multiLevelType w:val="multilevel"/>
-    <w:tmpl w:val="3616416C"/>
-    <w:lvl w:ilvl="0">
-      <w:start w:val="1"/>
-      <w:numFmt w:val="bullet"/>
-      <w:lvlText w:val=""/>
-      <w:lvlJc w:val="left"/>
-      <w:pPr>
-        <w:tabs>
-          <w:tab w:val="num" w:pos="720"/>
-        </w:tabs>
-        <w:ind w:left="720" w:hanging="360"/>
-      </w:pPr>
-      <w:rPr>
-        <w:rFonts w:ascii="Symbol" w:hAnsi="Symbol" w:hint="default"/>
-        <w:sz w:val="20"/>
-      </w:rPr>
-    </w:lvl>
-    <w:lvl w:ilvl="1" w:tentative="1">
-      <w:start w:val="1"/>
-      <w:numFmt w:val="bullet"/>
-      <w:lvlText w:val="o"/>
-      <w:lvlJc w:val="left"/>
-      <w:pPr>
-        <w:tabs>
-          <w:tab w:val="num" w:pos="1440"/>
-        </w:tabs>
-        <w:ind w:left="1440" w:hanging="360"/>
-      </w:pPr>
-      <w:rPr>
-        <w:rFonts w:ascii="Courier New" w:hAnsi="Courier New" w:hint="default"/>
-        <w:sz w:val="20"/>
-      </w:rPr>
-    </w:lvl>
-    <w:lvl w:ilvl="2" w:tentative="1">
-      <w:start w:val="1"/>
-      <w:numFmt w:val="bullet"/>
-      <w:lvlText w:val=""/>
-      <w:lvlJc w:val="left"/>
-      <w:pPr>
-        <w:tabs>
-          <w:tab w:val="num" w:pos="2160"/>
-        </w:tabs>
-        <w:ind w:left="2160" w:hanging="360"/>
-      </w:pPr>
-      <w:rPr>
-        <w:rFonts w:ascii="Wingdings" w:hAnsi="Wingdings" w:hint="default"/>
-        <w:sz w:val="20"/>
-      </w:rPr>
-    </w:lvl>
-    <w:lvl w:ilvl="3" w:tentative="1">
-      <w:start w:val="1"/>
-      <w:numFmt w:val="bullet"/>
-      <w:lvlText w:val=""/>
-      <w:lvlJc w:val="left"/>
-      <w:pPr>
-        <w:tabs>
-          <w:tab w:val="num" w:pos="2880"/>
-        </w:tabs>
-        <w:ind w:left="2880" w:hanging="360"/>
-      </w:pPr>
-      <w:rPr>
-        <w:rFonts w:ascii="Wingdings" w:hAnsi="Wingdings" w:hint="default"/>
-        <w:sz w:val="20"/>
-      </w:rPr>
-    </w:lvl>
-    <w:lvl w:ilvl="4" w:tentative="1">
-      <w:start w:val="1"/>
-      <w:numFmt w:val="bullet"/>
-      <w:lvlText w:val=""/>
-      <w:lvlJc w:val="left"/>
-      <w:pPr>
-        <w:tabs>
-          <w:tab w:val="num" w:pos="3600"/>
-        </w:tabs>
-        <w:ind w:left="3600" w:hanging="360"/>
-      </w:pPr>
-      <w:rPr>
-        <w:rFonts w:ascii="Wingdings" w:hAnsi="Wingdings" w:hint="default"/>
-        <w:sz w:val="20"/>
-      </w:rPr>
-    </w:lvl>
-    <w:lvl w:ilvl="5" w:tentative="1">
-      <w:start w:val="1"/>
-      <w:numFmt w:val="bullet"/>
-      <w:lvlText w:val=""/>
-      <w:lvlJc w:val="left"/>
-      <w:pPr>
-        <w:tabs>
-          <w:tab w:val="num" w:pos="4320"/>
-        </w:tabs>
-        <w:ind w:left="4320" w:hanging="360"/>
-      </w:pPr>
-      <w:rPr>
-        <w:rFonts w:ascii="Wingdings" w:hAnsi="Wingdings" w:hint="default"/>
-        <w:sz w:val="20"/>
-      </w:rPr>
-    </w:lvl>
-    <w:lvl w:ilvl="6" w:tentative="1">
-      <w:start w:val="1"/>
-      <w:numFmt w:val="bullet"/>
-      <w:lvlText w:val=""/>
-      <w:lvlJc w:val="left"/>
-      <w:pPr>
-        <w:tabs>
-          <w:tab w:val="num" w:pos="5040"/>
-        </w:tabs>
-        <w:ind w:left="5040" w:hanging="360"/>
-      </w:pPr>
-      <w:rPr>
-        <w:rFonts w:ascii="Wingdings" w:hAnsi="Wingdings" w:hint="default"/>
-        <w:sz w:val="20"/>
-      </w:rPr>
-    </w:lvl>
-    <w:lvl w:ilvl="7" w:tentative="1">
-      <w:start w:val="1"/>
-      <w:numFmt w:val="bullet"/>
-      <w:lvlText w:val=""/>
-      <w:lvlJc w:val="left"/>
-      <w:pPr>
-        <w:tabs>
-          <w:tab w:val="num" w:pos="5760"/>
-        </w:tabs>
-        <w:ind w:left="5760" w:hanging="360"/>
-      </w:pPr>
-      <w:rPr>
-        <w:rFonts w:ascii="Wingdings" w:hAnsi="Wingdings" w:hint="default"/>
-        <w:sz w:val="20"/>
-      </w:rPr>
-    </w:lvl>
-    <w:lvl w:ilvl="8" w:tentative="1">
-      <w:start w:val="1"/>
-      <w:numFmt w:val="bullet"/>
-      <w:lvlText w:val=""/>
-      <w:lvlJc w:val="left"/>
-      <w:pPr>
-        <w:tabs>
-          <w:tab w:val="num" w:pos="6480"/>
-        </w:tabs>
-        <w:ind w:left="6480" w:hanging="360"/>
-      </w:pPr>
-      <w:rPr>
-        <w:rFonts w:ascii="Wingdings" w:hAnsi="Wingdings" w:hint="default"/>
-        <w:sz w:val="20"/>
-      </w:rPr>
-    </w:lvl>
-  </w:abstractNum>
-  <w:abstractNum w:abstractNumId="6" w15:restartNumberingAfterBreak="0">
-    <w:nsid w:val="422F3F24"/>
-    <w:multiLevelType w:val="hybridMultilevel"/>
-    <w:tmpl w:val="2EB2CCA4"/>
-    <w:lvl w:ilvl="0" w:tplc="FFFFFFFF">
-      <w:start w:val="1"/>
-      <w:numFmt w:val="decimal"/>
-      <w:lvlText w:val="%1."/>
-      <w:lvlJc w:val="left"/>
-      <w:pPr>
-        <w:ind w:left="720" w:hanging="360"/>
-      </w:pPr>
-    </w:lvl>
-    <w:lvl w:ilvl="1" w:tplc="FFFFFFFF" w:tentative="1">
-      <w:start w:val="1"/>
-      <w:numFmt w:val="lowerLetter"/>
-      <w:lvlText w:val="%2."/>
-      <w:lvlJc w:val="left"/>
-      <w:pPr>
-        <w:ind w:left="1440" w:hanging="360"/>
-      </w:pPr>
-    </w:lvl>
-    <w:lvl w:ilvl="2" w:tplc="FFFFFFFF" w:tentative="1">
-      <w:start w:val="1"/>
-      <w:numFmt w:val="lowerRoman"/>
-      <w:lvlText w:val="%3."/>
-      <w:lvlJc w:val="right"/>
-      <w:pPr>
-        <w:ind w:left="2160" w:hanging="180"/>
-      </w:pPr>
-    </w:lvl>
-    <w:lvl w:ilvl="3" w:tplc="FFFFFFFF" w:tentative="1">
-      <w:start w:val="1"/>
-      <w:numFmt w:val="decimal"/>
-      <w:lvlText w:val="%4."/>
-      <w:lvlJc w:val="left"/>
-      <w:pPr>
-        <w:ind w:left="2880" w:hanging="360"/>
-      </w:pPr>
-    </w:lvl>
-    <w:lvl w:ilvl="4" w:tplc="FFFFFFFF" w:tentative="1">
-      <w:start w:val="1"/>
-      <w:numFmt w:val="lowerLetter"/>
-      <w:lvlText w:val="%5."/>
-      <w:lvlJc w:val="left"/>
-      <w:pPr>
-        <w:ind w:left="3600" w:hanging="360"/>
-      </w:pPr>
-    </w:lvl>
-    <w:lvl w:ilvl="5" w:tplc="FFFFFFFF" w:tentative="1">
-      <w:start w:val="1"/>
-      <w:numFmt w:val="lowerRoman"/>
-      <w:lvlText w:val="%6."/>
-      <w:lvlJc w:val="right"/>
-      <w:pPr>
-        <w:ind w:left="4320" w:hanging="180"/>
-      </w:pPr>
-    </w:lvl>
-    <w:lvl w:ilvl="6" w:tplc="FFFFFFFF" w:tentative="1">
-      <w:start w:val="1"/>
-      <w:numFmt w:val="decimal"/>
-      <w:lvlText w:val="%7."/>
-      <w:lvlJc w:val="left"/>
-      <w:pPr>
-        <w:ind w:left="5040" w:hanging="360"/>
-      </w:pPr>
-    </w:lvl>
-    <w:lvl w:ilvl="7" w:tplc="FFFFFFFF" w:tentative="1">
-      <w:start w:val="1"/>
-      <w:numFmt w:val="lowerLetter"/>
-      <w:lvlText w:val="%8."/>
-      <w:lvlJc w:val="left"/>
-      <w:pPr>
-        <w:ind w:left="5760" w:hanging="360"/>
-      </w:pPr>
-    </w:lvl>
-    <w:lvl w:ilvl="8" w:tplc="FFFFFFFF" w:tentative="1">
-      <w:start w:val="1"/>
-      <w:numFmt w:val="lowerRoman"/>
-      <w:lvlText w:val="%9."/>
-      <w:lvlJc w:val="right"/>
-      <w:pPr>
-        <w:ind w:left="6480" w:hanging="180"/>
-      </w:pPr>
-    </w:lvl>
-  </w:abstractNum>
-  <w:abstractNum w:abstractNumId="7" w15:restartNumberingAfterBreak="0">
-    <w:nsid w:val="4F2A4D28"/>
-    <w:multiLevelType w:val="hybridMultilevel"/>
-    <w:tmpl w:val="69AEAC80"/>
-    <w:lvl w:ilvl="0" w:tplc="0409000F">
-      <w:start w:val="1"/>
-      <w:numFmt w:val="decimal"/>
-      <w:lvlText w:val="%1."/>
-      <w:lvlJc w:val="left"/>
-      <w:pPr>
-        <w:ind w:left="720" w:hanging="360"/>
-      </w:pPr>
-    </w:lvl>
-    <w:lvl w:ilvl="1" w:tplc="04090019" w:tentative="1">
-      <w:start w:val="1"/>
-      <w:numFmt w:val="lowerLetter"/>
-      <w:lvlText w:val="%2."/>
-      <w:lvlJc w:val="left"/>
-      <w:pPr>
-        <w:ind w:left="1440" w:hanging="360"/>
-      </w:pPr>
-    </w:lvl>
-    <w:lvl w:ilvl="2" w:tplc="0409001B" w:tentative="1">
-      <w:start w:val="1"/>
-      <w:numFmt w:val="lowerRoman"/>
-      <w:lvlText w:val="%3."/>
-      <w:lvlJc w:val="right"/>
-      <w:pPr>
-        <w:ind w:left="2160" w:hanging="180"/>
-      </w:pPr>
-    </w:lvl>
-    <w:lvl w:ilvl="3" w:tplc="0409000F" w:tentative="1">
-      <w:start w:val="1"/>
-      <w:numFmt w:val="decimal"/>
-      <w:lvlText w:val="%4."/>
-      <w:lvlJc w:val="left"/>
-      <w:pPr>
-        <w:ind w:left="2880" w:hanging="360"/>
-      </w:pPr>
-    </w:lvl>
-    <w:lvl w:ilvl="4" w:tplc="04090019" w:tentative="1">
-      <w:start w:val="1"/>
-      <w:numFmt w:val="lowerLetter"/>
-      <w:lvlText w:val="%5."/>
-      <w:lvlJc w:val="left"/>
-      <w:pPr>
-        <w:ind w:left="3600" w:hanging="360"/>
-      </w:pPr>
-    </w:lvl>
-    <w:lvl w:ilvl="5" w:tplc="0409001B" w:tentative="1">
-      <w:start w:val="1"/>
-      <w:numFmt w:val="lowerRoman"/>
-      <w:lvlText w:val="%6."/>
-      <w:lvlJc w:val="right"/>
-      <w:pPr>
-        <w:ind w:left="4320" w:hanging="180"/>
-      </w:pPr>
-    </w:lvl>
-    <w:lvl w:ilvl="6" w:tplc="0409000F" w:tentative="1">
-      <w:start w:val="1"/>
-      <w:numFmt w:val="decimal"/>
-      <w:lvlText w:val="%7."/>
-      <w:lvlJc w:val="left"/>
-      <w:pPr>
-        <w:ind w:left="5040" w:hanging="360"/>
-      </w:pPr>
-    </w:lvl>
-    <w:lvl w:ilvl="7" w:tplc="04090019" w:tentative="1">
-      <w:start w:val="1"/>
-      <w:numFmt w:val="lowerLetter"/>
-      <w:lvlText w:val="%8."/>
-      <w:lvlJc w:val="left"/>
-      <w:pPr>
-        <w:ind w:left="5760" w:hanging="360"/>
-      </w:pPr>
-    </w:lvl>
-    <w:lvl w:ilvl="8" w:tplc="0409001B" w:tentative="1">
-      <w:start w:val="1"/>
-      <w:numFmt w:val="lowerRoman"/>
-      <w:lvlText w:val="%9."/>
-      <w:lvlJc w:val="right"/>
-      <w:pPr>
-        <w:ind w:left="6480" w:hanging="180"/>
-      </w:pPr>
-    </w:lvl>
-  </w:abstractNum>
-  <w:abstractNum w:abstractNumId="8" w15:restartNumberingAfterBreak="0">
+  <w:abstractNum w:abstractNumId="3" w15:restartNumberingAfterBreak="0">
     <w:nsid w:val="566640A7"/>
     <w:multiLevelType w:val="multilevel"/>
     <w:tmpl w:val="356CE10A"/>
@@ -3936,121 +8106,17 @@
       </w:rPr>
     </w:lvl>
   </w:abstractNum>
-  <w:abstractNum w:abstractNumId="9" w15:restartNumberingAfterBreak="0">
-    <w:nsid w:val="6D3D10BF"/>
-    <w:multiLevelType w:val="hybridMultilevel"/>
-    <w:tmpl w:val="B0C043AA"/>
-    <w:lvl w:ilvl="0" w:tplc="0409000F">
-      <w:start w:val="1"/>
-      <w:numFmt w:val="decimal"/>
-      <w:lvlText w:val="%1."/>
-      <w:lvlJc w:val="left"/>
-      <w:pPr>
-        <w:ind w:left="720" w:hanging="360"/>
-      </w:pPr>
-    </w:lvl>
-    <w:lvl w:ilvl="1" w:tplc="04090019" w:tentative="1">
-      <w:start w:val="1"/>
-      <w:numFmt w:val="lowerLetter"/>
-      <w:lvlText w:val="%2."/>
-      <w:lvlJc w:val="left"/>
-      <w:pPr>
-        <w:ind w:left="1440" w:hanging="360"/>
-      </w:pPr>
-    </w:lvl>
-    <w:lvl w:ilvl="2" w:tplc="0409001B" w:tentative="1">
-      <w:start w:val="1"/>
-      <w:numFmt w:val="lowerRoman"/>
-      <w:lvlText w:val="%3."/>
-      <w:lvlJc w:val="right"/>
-      <w:pPr>
-        <w:ind w:left="2160" w:hanging="180"/>
-      </w:pPr>
-    </w:lvl>
-    <w:lvl w:ilvl="3" w:tplc="0409000F" w:tentative="1">
-      <w:start w:val="1"/>
-      <w:numFmt w:val="decimal"/>
-      <w:lvlText w:val="%4."/>
-      <w:lvlJc w:val="left"/>
-      <w:pPr>
-        <w:ind w:left="2880" w:hanging="360"/>
-      </w:pPr>
-    </w:lvl>
-    <w:lvl w:ilvl="4" w:tplc="04090019" w:tentative="1">
-      <w:start w:val="1"/>
-      <w:numFmt w:val="lowerLetter"/>
-      <w:lvlText w:val="%5."/>
-      <w:lvlJc w:val="left"/>
-      <w:pPr>
-        <w:ind w:left="3600" w:hanging="360"/>
-      </w:pPr>
-    </w:lvl>
-    <w:lvl w:ilvl="5" w:tplc="0409001B" w:tentative="1">
-      <w:start w:val="1"/>
-      <w:numFmt w:val="lowerRoman"/>
-      <w:lvlText w:val="%6."/>
-      <w:lvlJc w:val="right"/>
-      <w:pPr>
-        <w:ind w:left="4320" w:hanging="180"/>
-      </w:pPr>
-    </w:lvl>
-    <w:lvl w:ilvl="6" w:tplc="0409000F" w:tentative="1">
-      <w:start w:val="1"/>
-      <w:numFmt w:val="decimal"/>
-      <w:lvlText w:val="%7."/>
-      <w:lvlJc w:val="left"/>
-      <w:pPr>
-        <w:ind w:left="5040" w:hanging="360"/>
-      </w:pPr>
-    </w:lvl>
-    <w:lvl w:ilvl="7" w:tplc="04090019" w:tentative="1">
-      <w:start w:val="1"/>
-      <w:numFmt w:val="lowerLetter"/>
-      <w:lvlText w:val="%8."/>
-      <w:lvlJc w:val="left"/>
-      <w:pPr>
-        <w:ind w:left="5760" w:hanging="360"/>
-      </w:pPr>
-    </w:lvl>
-    <w:lvl w:ilvl="8" w:tplc="0409001B" w:tentative="1">
-      <w:start w:val="1"/>
-      <w:numFmt w:val="lowerRoman"/>
-      <w:lvlText w:val="%9."/>
-      <w:lvlJc w:val="right"/>
-      <w:pPr>
-        <w:ind w:left="6480" w:hanging="180"/>
-      </w:pPr>
-    </w:lvl>
-  </w:abstractNum>
-  <w:num w:numId="1" w16cid:durableId="763844296">
+  <w:num w:numId="1" w16cid:durableId="1577397938">
+    <w:abstractNumId w:val="2"/>
+  </w:num>
+  <w:num w:numId="2" w16cid:durableId="259339704">
+    <w:abstractNumId w:val="0"/>
+  </w:num>
+  <w:num w:numId="3" w16cid:durableId="510992601">
     <w:abstractNumId w:val="3"/>
   </w:num>
-  <w:num w:numId="2" w16cid:durableId="239490710">
-    <w:abstractNumId w:val="9"/>
-  </w:num>
-  <w:num w:numId="3" w16cid:durableId="442384591">
-    <w:abstractNumId w:val="5"/>
-  </w:num>
-  <w:num w:numId="4" w16cid:durableId="2002195065">
-    <w:abstractNumId w:val="4"/>
-  </w:num>
-  <w:num w:numId="5" w16cid:durableId="1219172900">
-    <w:abstractNumId w:val="0"/>
-  </w:num>
-  <w:num w:numId="6" w16cid:durableId="376197624">
+  <w:num w:numId="4" w16cid:durableId="1776945686">
     <w:abstractNumId w:val="1"/>
-  </w:num>
-  <w:num w:numId="7" w16cid:durableId="1031299804">
-    <w:abstractNumId w:val="7"/>
-  </w:num>
-  <w:num w:numId="8" w16cid:durableId="50615825">
-    <w:abstractNumId w:val="6"/>
-  </w:num>
-  <w:num w:numId="9" w16cid:durableId="1738818698">
-    <w:abstractNumId w:val="8"/>
-  </w:num>
-  <w:num w:numId="10" w16cid:durableId="1904873856">
-    <w:abstractNumId w:val="2"/>
   </w:num>
 </w:numbering>
 </file>
@@ -4453,6 +8519,7 @@
   <w:style w:type="paragraph" w:default="1" w:styleId="Normal">
     <w:name w:val="Normal"/>
     <w:qFormat/>
+    <w:rsid w:val="00813C1C"/>
   </w:style>
   <w:style w:type="character" w:default="1" w:styleId="DefaultParagraphFont">
     <w:name w:val="Default Paragraph Font"/>
@@ -4486,55 +8553,11 @@
     <w:basedOn w:val="Normal"/>
     <w:uiPriority w:val="34"/>
     <w:qFormat/>
-    <w:rsid w:val="00FB354A"/>
+    <w:rsid w:val="00813C1C"/>
     <w:pPr>
       <w:ind w:left="720"/>
       <w:contextualSpacing/>
     </w:pPr>
-  </w:style>
-  <w:style w:type="character" w:styleId="Hyperlink">
-    <w:name w:val="Hyperlink"/>
-    <w:basedOn w:val="DefaultParagraphFont"/>
-    <w:uiPriority w:val="99"/>
-    <w:unhideWhenUsed/>
-    <w:rsid w:val="007D0E2D"/>
-    <w:rPr>
-      <w:color w:val="0563C1" w:themeColor="hyperlink"/>
-      <w:u w:val="single"/>
-    </w:rPr>
-  </w:style>
-  <w:style w:type="character" w:styleId="UnresolvedMention">
-    <w:name w:val="Unresolved Mention"/>
-    <w:basedOn w:val="DefaultParagraphFont"/>
-    <w:uiPriority w:val="99"/>
-    <w:semiHidden/>
-    <w:unhideWhenUsed/>
-    <w:rsid w:val="007D0E2D"/>
-    <w:rPr>
-      <w:color w:val="605E5C"/>
-      <w:shd w:val="clear" w:color="auto" w:fill="E1DFDD"/>
-    </w:rPr>
-  </w:style>
-  <w:style w:type="paragraph" w:styleId="NormalWeb">
-    <w:name w:val="Normal (Web)"/>
-    <w:basedOn w:val="Normal"/>
-    <w:uiPriority w:val="99"/>
-    <w:semiHidden/>
-    <w:unhideWhenUsed/>
-    <w:rsid w:val="00E23E78"/>
-    <w:pPr>
-      <w:spacing w:before="100" w:beforeAutospacing="1" w:after="100" w:afterAutospacing="1" w:line="240" w:lineRule="auto"/>
-    </w:pPr>
-    <w:rPr>
-      <w:rFonts w:ascii="Times New Roman" w:eastAsia="Times New Roman" w:hAnsi="Times New Roman" w:cs="Times New Roman"/>
-      <w:sz w:val="24"/>
-      <w:szCs w:val="24"/>
-    </w:rPr>
-  </w:style>
-  <w:style w:type="character" w:customStyle="1" w:styleId="nobreak">
-    <w:name w:val="nobreak"/>
-    <w:basedOn w:val="DefaultParagraphFont"/>
-    <w:rsid w:val="00E23E78"/>
   </w:style>
   <w:style w:type="paragraph" w:styleId="HTMLPreformatted">
     <w:name w:val="HTML Preformatted"/>
@@ -4542,7 +8565,7 @@
     <w:link w:val="HTMLPreformattedChar"/>
     <w:uiPriority w:val="99"/>
     <w:unhideWhenUsed/>
-    <w:rsid w:val="00CE7020"/>
+    <w:rsid w:val="00813C1C"/>
     <w:pPr>
       <w:tabs>
         <w:tab w:val="left" w:pos="916"/>
@@ -4575,7 +8598,7 @@
     <w:basedOn w:val="DefaultParagraphFont"/>
     <w:link w:val="HTMLPreformatted"/>
     <w:uiPriority w:val="99"/>
-    <w:rsid w:val="00CE7020"/>
+    <w:rsid w:val="00813C1C"/>
     <w:rPr>
       <w:rFonts w:ascii="Courier New" w:eastAsia="Times New Roman" w:hAnsi="Courier New" w:cs="Courier New"/>
       <w:sz w:val="20"/>
@@ -4585,53 +8608,17 @@
   <w:style w:type="character" w:customStyle="1" w:styleId="gnkrckgcmsb">
     <w:name w:val="gnkrckgcmsb"/>
     <w:basedOn w:val="DefaultParagraphFont"/>
-    <w:rsid w:val="00CE7020"/>
+    <w:rsid w:val="00813C1C"/>
   </w:style>
   <w:style w:type="character" w:customStyle="1" w:styleId="gnkrckgcmrb">
     <w:name w:val="gnkrckgcmrb"/>
     <w:basedOn w:val="DefaultParagraphFont"/>
-    <w:rsid w:val="00CE7020"/>
+    <w:rsid w:val="00813C1C"/>
   </w:style>
   <w:style w:type="character" w:customStyle="1" w:styleId="gnkrckgcgsb">
     <w:name w:val="gnkrckgcgsb"/>
     <w:basedOn w:val="DefaultParagraphFont"/>
-    <w:rsid w:val="00CE7020"/>
-  </w:style>
-  <w:style w:type="character" w:styleId="Strong">
-    <w:name w:val="Strong"/>
-    <w:basedOn w:val="DefaultParagraphFont"/>
-    <w:uiPriority w:val="22"/>
-    <w:qFormat/>
-    <w:rsid w:val="00BB6A52"/>
-    <w:rPr>
-      <w:b/>
-      <w:bCs/>
-    </w:rPr>
-  </w:style>
-  <w:style w:type="character" w:customStyle="1" w:styleId="pln">
-    <w:name w:val="pln"/>
-    <w:basedOn w:val="DefaultParagraphFont"/>
-    <w:rsid w:val="00DC66DD"/>
-  </w:style>
-  <w:style w:type="character" w:customStyle="1" w:styleId="pun">
-    <w:name w:val="pun"/>
-    <w:basedOn w:val="DefaultParagraphFont"/>
-    <w:rsid w:val="00DC66DD"/>
-  </w:style>
-  <w:style w:type="character" w:customStyle="1" w:styleId="kwd">
-    <w:name w:val="kwd"/>
-    <w:basedOn w:val="DefaultParagraphFont"/>
-    <w:rsid w:val="00DC66DD"/>
-  </w:style>
-  <w:style w:type="character" w:customStyle="1" w:styleId="lit">
-    <w:name w:val="lit"/>
-    <w:basedOn w:val="DefaultParagraphFont"/>
-    <w:rsid w:val="00DC66DD"/>
-  </w:style>
-  <w:style w:type="character" w:customStyle="1" w:styleId="str">
-    <w:name w:val="str"/>
-    <w:basedOn w:val="DefaultParagraphFont"/>
-    <w:rsid w:val="00DC66DD"/>
+    <w:rsid w:val="00813C1C"/>
   </w:style>
 </w:styles>
 </file>

--- a/Week_2/Notes/Week2.docx
+++ b/Week_2/Notes/Week2.docx
@@ -1403,7 +1403,25 @@
           <w:rFonts w:ascii="Lucida Console" w:hAnsi="Lucida Console"/>
           <w:color w:val="CC99CC"/>
         </w:rPr>
-        <w:t xml:space="preserve"> + catalan_vec#vector addition</w:t>
+        <w:t xml:space="preserve"> + </w:t>
+      </w:r>
+      <w:proofErr w:type="spellStart"/>
+      <w:r>
+        <w:rPr>
+          <w:rStyle w:val="gnkrckgcmrb"/>
+          <w:rFonts w:ascii="Lucida Console" w:hAnsi="Lucida Console"/>
+          <w:color w:val="CC99CC"/>
+        </w:rPr>
+        <w:t>catalan_vec#vector</w:t>
+      </w:r>
+      <w:proofErr w:type="spellEnd"/>
+      <w:r>
+        <w:rPr>
+          <w:rStyle w:val="gnkrckgcmrb"/>
+          <w:rFonts w:ascii="Lucida Console" w:hAnsi="Lucida Console"/>
+          <w:color w:val="CC99CC"/>
+        </w:rPr>
+        <w:t xml:space="preserve"> addition</w:t>
       </w:r>
     </w:p>
     <w:p>
@@ -1451,13 +1469,23 @@
         </w:rPr>
         <w:t xml:space="preserve">&gt; </w:t>
       </w:r>
-      <w:r>
-        <w:rPr>
-          <w:rStyle w:val="gnkrckgcmrb"/>
-          <w:rFonts w:ascii="Lucida Console" w:hAnsi="Lucida Console"/>
-          <w:color w:val="CC99CC"/>
-        </w:rPr>
-        <w:t xml:space="preserve">catalan_vec - </w:t>
+      <w:proofErr w:type="spellStart"/>
+      <w:r>
+        <w:rPr>
+          <w:rStyle w:val="gnkrckgcmrb"/>
+          <w:rFonts w:ascii="Lucida Console" w:hAnsi="Lucida Console"/>
+          <w:color w:val="CC99CC"/>
+        </w:rPr>
+        <w:t>catalan_vec</w:t>
+      </w:r>
+      <w:proofErr w:type="spellEnd"/>
+      <w:r>
+        <w:rPr>
+          <w:rStyle w:val="gnkrckgcmrb"/>
+          <w:rFonts w:ascii="Lucida Console" w:hAnsi="Lucida Console"/>
+          <w:color w:val="CC99CC"/>
+        </w:rPr>
+        <w:t xml:space="preserve"> - </w:t>
       </w:r>
       <w:proofErr w:type="spellStart"/>
       <w:r>
@@ -3000,18 +3028,29 @@
         <w:pStyle w:val="ListParagraph"/>
         <w:ind w:left="0"/>
         <w:rPr>
-          <w:sz w:val="28"/>
-          <w:szCs w:val="28"/>
-        </w:rPr>
-      </w:pPr>
-      <w:r>
-        <w:rPr>
           <w:b/>
           <w:bCs/>
           <w:sz w:val="28"/>
           <w:szCs w:val="28"/>
         </w:rPr>
-        <w:t>Data Frame Data Types</w:t>
+      </w:pPr>
+      <w:r>
+        <w:rPr>
+          <w:b/>
+          <w:bCs/>
+          <w:sz w:val="28"/>
+          <w:szCs w:val="28"/>
+        </w:rPr>
+        <w:t>Data</w:t>
+      </w:r>
+      <w:r>
+        <w:rPr>
+          <w:b/>
+          <w:bCs/>
+          <w:sz w:val="28"/>
+          <w:szCs w:val="28"/>
+        </w:rPr>
+        <w:t xml:space="preserve"> Frame Sub-setting</w:t>
       </w:r>
     </w:p>
     <w:p>
@@ -3028,23 +3067,7 @@
           <w:sz w:val="24"/>
           <w:szCs w:val="24"/>
         </w:rPr>
-        <w:t xml:space="preserve">Data frames typically contain varying data types. </w:t>
-      </w:r>
-      <w:proofErr w:type="spellStart"/>
-      <w:r>
-        <w:rPr>
-          <w:sz w:val="24"/>
-          <w:szCs w:val="24"/>
-        </w:rPr>
-        <w:t>Its</w:t>
-      </w:r>
-      <w:proofErr w:type="spellEnd"/>
-      <w:r>
-        <w:rPr>
-          <w:sz w:val="24"/>
-          <w:szCs w:val="24"/>
-        </w:rPr>
-        <w:t xml:space="preserve"> important to understand what each is and how they will be used. By now you should be familiar with integers and numeric vectors so we will skip those data types and focus on dates, characters, factors, and NA values (not an actual data type). </w:t>
+        <w:t xml:space="preserve">R Data frames are arranged in rows and columns. Data frames contain named columns and can contain unique row names. </w:t>
       </w:r>
     </w:p>
     <w:p>
@@ -3056,6 +3079,13 @@
           <w:szCs w:val="24"/>
         </w:rPr>
       </w:pPr>
+      <w:r>
+        <w:rPr>
+          <w:sz w:val="24"/>
+          <w:szCs w:val="24"/>
+        </w:rPr>
+        <w:t>Using bracket notation in R we can refer to the rows and columns in R as follows:</w:t>
+      </w:r>
     </w:p>
     <w:p>
       <w:pPr>
@@ -3066,21 +3096,240 @@
           <w:szCs w:val="24"/>
         </w:rPr>
       </w:pPr>
+    </w:p>
+    <w:p>
+      <w:pPr>
+        <w:pStyle w:val="ListParagraph"/>
+        <w:ind w:left="0"/>
+        <w:rPr>
+          <w:sz w:val="24"/>
+          <w:szCs w:val="24"/>
+        </w:rPr>
+      </w:pPr>
+      <w:r>
+        <w:rPr>
+          <w:sz w:val="24"/>
+          <w:szCs w:val="24"/>
+        </w:rPr>
+        <w:t>Data[row, column]</w:t>
+      </w:r>
+    </w:p>
+    <w:p>
+      <w:pPr>
+        <w:pStyle w:val="ListParagraph"/>
+        <w:ind w:left="0"/>
+        <w:rPr>
+          <w:sz w:val="24"/>
+          <w:szCs w:val="24"/>
+        </w:rPr>
+      </w:pPr>
+    </w:p>
+    <w:p>
+      <w:pPr>
+        <w:pStyle w:val="ListParagraph"/>
+        <w:ind w:left="0"/>
+        <w:rPr>
+          <w:sz w:val="24"/>
+          <w:szCs w:val="24"/>
+        </w:rPr>
+      </w:pPr>
+      <w:r>
+        <w:rPr>
+          <w:sz w:val="24"/>
+          <w:szCs w:val="24"/>
+        </w:rPr>
+        <w:t xml:space="preserve">Typically, when you want to ‘filter’ a column for a specific value(s) you will want to subset the rows of the data. </w:t>
+      </w:r>
+      <w:r>
+        <w:rPr>
+          <w:sz w:val="24"/>
+          <w:szCs w:val="24"/>
+        </w:rPr>
+        <w:t>An example of this is shown below:</w:t>
+      </w:r>
+    </w:p>
+    <w:p>
+      <w:pPr>
+        <w:shd w:val="clear" w:color="auto" w:fill="2D2D2D"/>
+        <w:tabs>
+          <w:tab w:val="left" w:pos="916"/>
+          <w:tab w:val="left" w:pos="1832"/>
+          <w:tab w:val="left" w:pos="2748"/>
+          <w:tab w:val="left" w:pos="3664"/>
+          <w:tab w:val="left" w:pos="4580"/>
+          <w:tab w:val="left" w:pos="5496"/>
+          <w:tab w:val="left" w:pos="6412"/>
+          <w:tab w:val="left" w:pos="7328"/>
+          <w:tab w:val="left" w:pos="8244"/>
+          <w:tab w:val="left" w:pos="9160"/>
+          <w:tab w:val="left" w:pos="10076"/>
+          <w:tab w:val="left" w:pos="10992"/>
+          <w:tab w:val="left" w:pos="11908"/>
+          <w:tab w:val="left" w:pos="12824"/>
+          <w:tab w:val="left" w:pos="13740"/>
+          <w:tab w:val="left" w:pos="14656"/>
+        </w:tabs>
+        <w:wordWrap w:val="0"/>
+        <w:spacing w:after="0" w:line="240" w:lineRule="atLeast"/>
+        <w:rPr>
+          <w:rFonts w:ascii="Lucida Console" w:eastAsia="Times New Roman" w:hAnsi="Lucida Console" w:cs="Courier New"/>
+          <w:color w:val="CC99CC"/>
+          <w:sz w:val="20"/>
+          <w:szCs w:val="20"/>
+        </w:rPr>
+      </w:pPr>
+      <w:r>
+        <w:rPr>
+          <w:rFonts w:ascii="Lucida Console" w:eastAsia="Times New Roman" w:hAnsi="Lucida Console" w:cs="Courier New"/>
+          <w:color w:val="CC99CC"/>
+          <w:sz w:val="20"/>
+          <w:szCs w:val="20"/>
+        </w:rPr>
+        <w:t>mean(sales[sales$Customer.Name=='Darrin Van Huff','Profit'])</w:t>
+      </w:r>
+    </w:p>
+    <w:p>
+      <w:pPr>
+        <w:shd w:val="clear" w:color="auto" w:fill="2D2D2D"/>
+        <w:tabs>
+          <w:tab w:val="left" w:pos="916"/>
+          <w:tab w:val="left" w:pos="1832"/>
+          <w:tab w:val="left" w:pos="2748"/>
+          <w:tab w:val="left" w:pos="3664"/>
+          <w:tab w:val="left" w:pos="4580"/>
+          <w:tab w:val="left" w:pos="5496"/>
+          <w:tab w:val="left" w:pos="6412"/>
+          <w:tab w:val="left" w:pos="7328"/>
+          <w:tab w:val="left" w:pos="8244"/>
+          <w:tab w:val="left" w:pos="9160"/>
+          <w:tab w:val="left" w:pos="10076"/>
+          <w:tab w:val="left" w:pos="10992"/>
+          <w:tab w:val="left" w:pos="11908"/>
+          <w:tab w:val="left" w:pos="12824"/>
+          <w:tab w:val="left" w:pos="13740"/>
+          <w:tab w:val="left" w:pos="14656"/>
+        </w:tabs>
+        <w:wordWrap w:val="0"/>
+        <w:spacing w:after="0" w:line="240" w:lineRule="atLeast"/>
+        <w:rPr>
+          <w:rFonts w:ascii="Lucida Console" w:eastAsia="Times New Roman" w:hAnsi="Lucida Console" w:cs="Courier New"/>
+          <w:color w:val="CCCCCC"/>
+          <w:sz w:val="20"/>
+          <w:szCs w:val="20"/>
+        </w:rPr>
+      </w:pPr>
+      <w:r>
+        <w:rPr>
+          <w:rFonts w:ascii="Lucida Console" w:eastAsia="Times New Roman" w:hAnsi="Lucida Console" w:cs="Courier New"/>
+          <w:color w:val="CCCCCC"/>
+          <w:sz w:val="20"/>
+          <w:szCs w:val="20"/>
+          <w:bdr w:val="none" w:sz="0" w:space="0" w:color="auto" w:frame="1"/>
+        </w:rPr>
+        <w:t>[1] 5.71275</w:t>
+      </w:r>
+    </w:p>
+    <w:p>
+      <w:pPr>
+        <w:pStyle w:val="ListParagraph"/>
+        <w:ind w:left="0"/>
+        <w:rPr>
+          <w:sz w:val="24"/>
+          <w:szCs w:val="24"/>
+        </w:rPr>
+      </w:pPr>
+    </w:p>
+    <w:p>
+      <w:pPr>
+        <w:pStyle w:val="ListParagraph"/>
+        <w:ind w:left="0"/>
+        <w:rPr>
+          <w:sz w:val="28"/>
+          <w:szCs w:val="28"/>
+        </w:rPr>
+      </w:pPr>
+      <w:r>
+        <w:rPr>
+          <w:sz w:val="24"/>
+          <w:szCs w:val="24"/>
+        </w:rPr>
+        <w:t xml:space="preserve">Take a second to digest what’s going on here. We are calculating the average profit for Darrin Van Huff’s sales. To do this we subset the rows to match his name and subset the Columns to only include the profit column. This will give us a vector of profits so its easy to just wrap this </w:t>
+      </w:r>
+      <w:r>
+        <w:rPr>
+          <w:sz w:val="24"/>
+          <w:szCs w:val="24"/>
+        </w:rPr>
+        <w:lastRenderedPageBreak/>
+        <w:t xml:space="preserve">expression with a mean() to return the average profit per transaction. Notice how the </w:t>
+      </w:r>
+      <w:r>
+        <w:rPr>
+          <w:sz w:val="24"/>
+          <w:szCs w:val="24"/>
+        </w:rPr>
+        <w:t>`sales` object name followed by the Column name is specified in the rows portion of the sub-</w:t>
+      </w:r>
+      <w:proofErr w:type="gramStart"/>
+      <w:r>
+        <w:rPr>
+          <w:sz w:val="24"/>
+          <w:szCs w:val="24"/>
+        </w:rPr>
+        <w:t>set</w:t>
+      </w:r>
+      <w:proofErr w:type="gramEnd"/>
+      <w:r>
+        <w:rPr>
+          <w:sz w:val="24"/>
+          <w:szCs w:val="24"/>
+        </w:rPr>
+        <w:t xml:space="preserve"> but the column name is wrapped in quotes in the column portion of the sub-set. This is because you need to reference a column to subset the rows against. If the rows had </w:t>
+      </w:r>
+      <w:proofErr w:type="gramStart"/>
+      <w:r>
+        <w:rPr>
+          <w:sz w:val="24"/>
+          <w:szCs w:val="24"/>
+        </w:rPr>
+        <w:t>names</w:t>
+      </w:r>
+      <w:proofErr w:type="gramEnd"/>
+      <w:r>
+        <w:rPr>
+          <w:sz w:val="24"/>
+          <w:szCs w:val="24"/>
+        </w:rPr>
+        <w:t xml:space="preserve"> you could simply specify the row name corresponding to our customer. </w:t>
+      </w:r>
+    </w:p>
+    <w:p>
+      <w:pPr>
+        <w:spacing w:before="100" w:beforeAutospacing="1" w:after="75" w:line="240" w:lineRule="auto"/>
+        <w:rPr>
+          <w:rFonts w:eastAsia="Times New Roman" w:cstheme="minorHAnsi"/>
+          <w:sz w:val="24"/>
+          <w:szCs w:val="24"/>
+        </w:rPr>
+      </w:pPr>
+    </w:p>
+    <w:p>
+      <w:pPr>
+        <w:pStyle w:val="ListParagraph"/>
+        <w:ind w:left="0"/>
+        <w:rPr>
+          <w:sz w:val="28"/>
+          <w:szCs w:val="28"/>
+        </w:rPr>
+      </w:pPr>
       <w:r>
         <w:rPr>
           <w:b/>
           <w:bCs/>
-          <w:sz w:val="24"/>
-          <w:szCs w:val="24"/>
-        </w:rPr>
-        <w:t>Characters</w:t>
-      </w:r>
-      <w:r>
-        <w:rPr>
-          <w:sz w:val="24"/>
-          <w:szCs w:val="24"/>
-        </w:rPr>
-        <w:t xml:space="preserve"> (strings)</w:t>
+          <w:sz w:val="28"/>
+          <w:szCs w:val="28"/>
+        </w:rPr>
+        <w:t>Data Frame Data Types</w:t>
       </w:r>
     </w:p>
     <w:p>
@@ -3097,7 +3346,23 @@
           <w:sz w:val="24"/>
           <w:szCs w:val="24"/>
         </w:rPr>
-        <w:t xml:space="preserve">A character in R is any combination of numbers, letters, or other characters (text) wrapped in quotes. Characters typically hold descriptions, keys, raw dates, names, or any other descriptive data. In R we will be using the stringr package to work with and manipulate characters. You will need to familiarize yourself with regular expressions (regex) in order to become proficient with characters in R. The good news is that almost every language uses the same syntax for regex. A cheat sheet can be found in the cheat sheet directory of week 2. </w:t>
+        <w:t xml:space="preserve">Data frames typically contain varying data types. </w:t>
+      </w:r>
+      <w:proofErr w:type="spellStart"/>
+      <w:r>
+        <w:rPr>
+          <w:sz w:val="24"/>
+          <w:szCs w:val="24"/>
+        </w:rPr>
+        <w:t>Its</w:t>
+      </w:r>
+      <w:proofErr w:type="spellEnd"/>
+      <w:r>
+        <w:rPr>
+          <w:sz w:val="24"/>
+          <w:szCs w:val="24"/>
+        </w:rPr>
+        <w:t xml:space="preserve"> important to understand what each is and how they will be used. By now you should be familiar with integers and numeric vectors so we will skip those data types and focus on dates, characters, factors, and NA values (not an actual data type). </w:t>
       </w:r>
     </w:p>
     <w:p>
@@ -3112,6 +3377,59 @@
     </w:p>
     <w:p>
       <w:pPr>
+        <w:pStyle w:val="ListParagraph"/>
+        <w:ind w:left="0"/>
+        <w:rPr>
+          <w:sz w:val="24"/>
+          <w:szCs w:val="24"/>
+        </w:rPr>
+      </w:pPr>
+      <w:r>
+        <w:rPr>
+          <w:b/>
+          <w:bCs/>
+          <w:sz w:val="24"/>
+          <w:szCs w:val="24"/>
+        </w:rPr>
+        <w:t>Characters</w:t>
+      </w:r>
+      <w:r>
+        <w:rPr>
+          <w:sz w:val="24"/>
+          <w:szCs w:val="24"/>
+        </w:rPr>
+        <w:t xml:space="preserve"> (strings)</w:t>
+      </w:r>
+    </w:p>
+    <w:p>
+      <w:pPr>
+        <w:pStyle w:val="ListParagraph"/>
+        <w:ind w:left="0"/>
+        <w:rPr>
+          <w:sz w:val="24"/>
+          <w:szCs w:val="24"/>
+        </w:rPr>
+      </w:pPr>
+      <w:r>
+        <w:rPr>
+          <w:sz w:val="24"/>
+          <w:szCs w:val="24"/>
+        </w:rPr>
+        <w:t xml:space="preserve">A character in R is any combination of numbers, letters, or other characters (text) wrapped in quotes. Characters typically hold descriptions, keys, raw dates, names, or any other descriptive data. In R we will be using the stringr package to work with and manipulate characters. You will need to familiarize yourself with regular expressions (regex) in order to become proficient with characters in R. The good news is that almost every language uses the same syntax for regex. A cheat sheet can be found in the cheat sheet directory of week 2. </w:t>
+      </w:r>
+    </w:p>
+    <w:p>
+      <w:pPr>
+        <w:pStyle w:val="ListParagraph"/>
+        <w:ind w:left="0"/>
+        <w:rPr>
+          <w:sz w:val="24"/>
+          <w:szCs w:val="24"/>
+        </w:rPr>
+      </w:pPr>
+    </w:p>
+    <w:p>
+      <w:pPr>
         <w:pStyle w:val="HTMLPreformatted"/>
         <w:shd w:val="clear" w:color="auto" w:fill="2D2D2D"/>
         <w:wordWrap w:val="0"/>
@@ -3128,7 +3446,6 @@
           <w:rFonts w:ascii="Lucida Console" w:hAnsi="Lucida Console"/>
           <w:color w:val="CC99CC"/>
         </w:rPr>
-        <w:lastRenderedPageBreak/>
         <w:t xml:space="preserve">&gt; </w:t>
       </w:r>
       <w:r>
@@ -3666,6 +3983,7 @@
           <w:sz w:val="24"/>
           <w:szCs w:val="24"/>
         </w:rPr>
+        <w:lastRenderedPageBreak/>
         <w:t>Factors are used to represent categorical data. Factors can be ordered or unordered and are an important class for statistical analysis and for plotting.</w:t>
       </w:r>
     </w:p>
@@ -3683,23 +4001,24 @@
           <w:sz w:val="24"/>
           <w:szCs w:val="24"/>
         </w:rPr>
-        <w:t xml:space="preserve">Factors are stored as integers, and have labels associated with these unique integers. While factors look (and often behave) like character vectors, they are </w:t>
-      </w:r>
-      <w:r>
+        <w:t>Factors are stored as integers, and have labels associated with these unique integers. While factors look (and often behave) like character vectors, they are integers under the hood, and you need to be careful when treating them like strings.</w:t>
+      </w:r>
+    </w:p>
+    <w:p>
+      <w:pPr>
         <w:rPr>
           <w:rFonts w:cstheme="minorHAnsi"/>
           <w:sz w:val="24"/>
           <w:szCs w:val="24"/>
         </w:rPr>
-        <w:t>integers</w:t>
-      </w:r>
+      </w:pPr>
       <w:r>
         <w:rPr>
           <w:rFonts w:cstheme="minorHAnsi"/>
           <w:sz w:val="24"/>
           <w:szCs w:val="24"/>
         </w:rPr>
-        <w:t xml:space="preserve"> under the hood, and you need to be careful when treating them like strings.</w:t>
+        <w:t>Once created, factors can only contain a pre-defined set value, known as levels. By default, R always sorts levels in alphabetical order.</w:t>
       </w:r>
     </w:p>
     <w:p>
@@ -3716,86 +4035,26 @@
           <w:sz w:val="24"/>
           <w:szCs w:val="24"/>
         </w:rPr>
-        <w:t xml:space="preserve">Once created, factors can only contain a </w:t>
-      </w:r>
-      <w:r>
+        <w:t>Factors are created using the factor () function by taking a vector as input.</w:t>
+      </w:r>
+    </w:p>
+    <w:p>
+      <w:pPr>
         <w:rPr>
           <w:rFonts w:cstheme="minorHAnsi"/>
           <w:sz w:val="24"/>
           <w:szCs w:val="24"/>
-        </w:rPr>
-        <w:t>pre-defined set value</w:t>
-      </w:r>
+          <w:shd w:val="clear" w:color="auto" w:fill="FFFFFF"/>
+        </w:rPr>
+      </w:pPr>
       <w:r>
         <w:rPr>
           <w:rFonts w:cstheme="minorHAnsi"/>
           <w:sz w:val="24"/>
           <w:szCs w:val="24"/>
-        </w:rPr>
-        <w:t>, known as levels. By default, R always sorts levels in alphabetical order.</w:t>
-      </w:r>
-    </w:p>
-    <w:p>
-      <w:pPr>
-        <w:rPr>
-          <w:rFonts w:cstheme="minorHAnsi"/>
-          <w:sz w:val="24"/>
-          <w:szCs w:val="24"/>
-        </w:rPr>
-      </w:pPr>
-      <w:r>
-        <w:rPr>
-          <w:rFonts w:cstheme="minorHAnsi"/>
-          <w:sz w:val="24"/>
-          <w:szCs w:val="24"/>
-        </w:rPr>
-        <w:t>Factors are created using the factor () function by taking a vector as input.</w:t>
-      </w:r>
-    </w:p>
-    <w:p>
-      <w:pPr>
-        <w:rPr>
-          <w:rFonts w:cstheme="minorHAnsi"/>
-          <w:sz w:val="24"/>
-          <w:szCs w:val="24"/>
           <w:shd w:val="clear" w:color="auto" w:fill="FFFFFF"/>
         </w:rPr>
-      </w:pPr>
-      <w:r>
-        <w:rPr>
-          <w:rFonts w:cstheme="minorHAnsi"/>
-          <w:sz w:val="24"/>
-          <w:szCs w:val="24"/>
-          <w:shd w:val="clear" w:color="auto" w:fill="FFFFFF"/>
-        </w:rPr>
-        <w:t xml:space="preserve">Sometimes, the order of the factors does not matter, other times you might want to specify the order because it is meaningful (e.g., “low”, “medium”, “high”) or it is required by </w:t>
-      </w:r>
-      <w:r>
-        <w:rPr>
-          <w:rFonts w:cstheme="minorHAnsi"/>
-          <w:sz w:val="24"/>
-          <w:szCs w:val="24"/>
-          <w:shd w:val="clear" w:color="auto" w:fill="FFFFFF"/>
-        </w:rPr>
-        <w:t xml:space="preserve">a </w:t>
-      </w:r>
-      <w:r>
-        <w:rPr>
-          <w:rFonts w:cstheme="minorHAnsi"/>
-          <w:sz w:val="24"/>
-          <w:szCs w:val="24"/>
-          <w:shd w:val="clear" w:color="auto" w:fill="FFFFFF"/>
-        </w:rPr>
-        <w:t>particular type of analysis. Additionally, specifying the order of the levels allows us to compare levels</w:t>
-      </w:r>
-      <w:r>
-        <w:rPr>
-          <w:rFonts w:cstheme="minorHAnsi"/>
-          <w:sz w:val="24"/>
-          <w:szCs w:val="24"/>
-          <w:shd w:val="clear" w:color="auto" w:fill="FFFFFF"/>
-        </w:rPr>
-        <w:t>.</w:t>
+        <w:t>Sometimes, the order of the factors does not matter, other times you might want to specify the order because it is meaningful (e.g., “low”, “medium”, “high”) or it is required by a particular type of analysis. Additionally, specifying the order of the levels allows us to compare levels.</w:t>
       </w:r>
     </w:p>
     <w:p>
@@ -3861,15 +4120,7 @@
           <w:sz w:val="24"/>
           <w:szCs w:val="24"/>
         </w:rPr>
-        <w:t xml:space="preserve">When you import data into R dates are usually represented as character strings. Dates must be formatted using as.Date() for R to register the data type correctly. You can apply this function to an entire vector (column) in a data frame. There are other libraries and functions for converting R to date time, but for now we will stick with just dates. In order to correctly convert the character object to date you must first understand how the character object is formatted. </w:t>
-      </w:r>
-      <w:r>
-        <w:rPr>
-          <w:sz w:val="24"/>
-          <w:szCs w:val="24"/>
-        </w:rPr>
-        <w:lastRenderedPageBreak/>
-        <w:t xml:space="preserve">Below is a table of conversions for formatting a character to date along with an example. </w:t>
+        <w:t xml:space="preserve">When you import data into R dates are usually represented as character strings. Dates must be formatted using as.Date() for R to register the data type correctly. You can apply this function to an entire vector (column) in a data frame. There are other libraries and functions for converting R to date time, but for now we will stick with just dates. In order to correctly convert the character object to date you must first understand how the character object is formatted. Below is a table of conversions for formatting a character to date along with an example. </w:t>
       </w:r>
       <w:r>
         <w:rPr>
@@ -4262,7 +4513,25 @@
           <w:rFonts w:ascii="Lucida Console" w:hAnsi="Lucida Console"/>
           <w:color w:val="CC99CC"/>
         </w:rPr>
-        <w:t xml:space="preserve"> &lt;- as.Date(</w:t>
+        <w:t xml:space="preserve"> &lt;- </w:t>
+      </w:r>
+      <w:proofErr w:type="spellStart"/>
+      <w:r>
+        <w:rPr>
+          <w:rStyle w:val="gnkrckgcmrb"/>
+          <w:rFonts w:ascii="Lucida Console" w:hAnsi="Lucida Console"/>
+          <w:color w:val="CC99CC"/>
+        </w:rPr>
+        <w:t>as.Date</w:t>
+      </w:r>
+      <w:proofErr w:type="spellEnd"/>
+      <w:r>
+        <w:rPr>
+          <w:rStyle w:val="gnkrckgcmrb"/>
+          <w:rFonts w:ascii="Lucida Console" w:hAnsi="Lucida Console"/>
+          <w:color w:val="CC99CC"/>
+        </w:rPr>
+        <w:t>(</w:t>
       </w:r>
       <w:proofErr w:type="spellStart"/>
       <w:r>
@@ -4468,6 +4737,7 @@
           <w:color w:val="CCCCCC"/>
           <w:bdr w:val="none" w:sz="0" w:space="0" w:color="auto" w:frame="1"/>
         </w:rPr>
+        <w:lastRenderedPageBreak/>
         <w:t xml:space="preserve"> Date[1:9994], format: "2016-11-08" "2016-11-08" "2016-06-12" "2015-10-11" "2015-10-11" ...</w:t>
       </w:r>
     </w:p>
@@ -7416,7 +7686,6 @@
                 <w:sz w:val="28"/>
                 <w:szCs w:val="28"/>
               </w:rPr>
-              <w:lastRenderedPageBreak/>
               <w:t>%u</w:t>
             </w:r>
           </w:p>
@@ -7680,6 +7949,1328 @@
           <w:szCs w:val="24"/>
         </w:rPr>
       </w:pPr>
+    </w:p>
+    <w:p>
+      <w:pPr>
+        <w:pStyle w:val="ListParagraph"/>
+        <w:ind w:left="0"/>
+        <w:rPr>
+          <w:b/>
+          <w:bCs/>
+          <w:sz w:val="28"/>
+          <w:szCs w:val="28"/>
+        </w:rPr>
+      </w:pPr>
+      <w:r>
+        <w:rPr>
+          <w:b/>
+          <w:bCs/>
+          <w:sz w:val="28"/>
+          <w:szCs w:val="28"/>
+        </w:rPr>
+        <w:t>Lists</w:t>
+      </w:r>
+    </w:p>
+    <w:p>
+      <w:pPr>
+        <w:pStyle w:val="ListParagraph"/>
+        <w:ind w:left="0"/>
+        <w:rPr>
+          <w:rFonts w:cstheme="minorHAnsi"/>
+          <w:color w:val="000000"/>
+          <w:sz w:val="24"/>
+          <w:szCs w:val="24"/>
+          <w:shd w:val="clear" w:color="auto" w:fill="FFFFFF"/>
+        </w:rPr>
+      </w:pPr>
+      <w:r>
+        <w:rPr>
+          <w:rFonts w:cstheme="minorHAnsi"/>
+          <w:color w:val="000000"/>
+          <w:sz w:val="24"/>
+          <w:szCs w:val="24"/>
+          <w:shd w:val="clear" w:color="auto" w:fill="FFFFFF"/>
+        </w:rPr>
+        <w:t xml:space="preserve">Lists are the R objects which contain elements of different types like − numbers, strings, vectors and another list inside it. </w:t>
+      </w:r>
+      <w:r>
+        <w:rPr>
+          <w:rFonts w:cstheme="minorHAnsi"/>
+          <w:color w:val="000000"/>
+          <w:sz w:val="24"/>
+          <w:szCs w:val="24"/>
+          <w:shd w:val="clear" w:color="auto" w:fill="FFFFFF"/>
+        </w:rPr>
+        <w:t xml:space="preserve">Lists are generally used to store a collection of different objects into a single object. Many of the modeling functions you will encounter in your future courses will output lists for the summaries of the models. </w:t>
+      </w:r>
+    </w:p>
+    <w:p>
+      <w:pPr>
+        <w:pStyle w:val="ListParagraph"/>
+        <w:ind w:left="0"/>
+        <w:rPr>
+          <w:rFonts w:cstheme="minorHAnsi"/>
+          <w:color w:val="000000"/>
+          <w:sz w:val="24"/>
+          <w:szCs w:val="24"/>
+          <w:shd w:val="clear" w:color="auto" w:fill="FFFFFF"/>
+        </w:rPr>
+      </w:pPr>
+    </w:p>
+    <w:p>
+      <w:pPr>
+        <w:pStyle w:val="ListParagraph"/>
+        <w:ind w:left="0"/>
+        <w:rPr>
+          <w:rFonts w:cstheme="minorHAnsi"/>
+          <w:color w:val="000000"/>
+          <w:sz w:val="24"/>
+          <w:szCs w:val="24"/>
+          <w:shd w:val="clear" w:color="auto" w:fill="FFFFFF"/>
+        </w:rPr>
+      </w:pPr>
+      <w:r>
+        <w:rPr>
+          <w:rFonts w:cstheme="minorHAnsi"/>
+          <w:color w:val="000000"/>
+          <w:sz w:val="24"/>
+          <w:szCs w:val="24"/>
+          <w:shd w:val="clear" w:color="auto" w:fill="FFFFFF"/>
+        </w:rPr>
+        <w:t xml:space="preserve">Sub-setting lists is a little different that other objects. For lists you will need to use double brackets as shown below and in the example. </w:t>
+      </w:r>
+    </w:p>
+    <w:p>
+      <w:pPr>
+        <w:shd w:val="clear" w:color="auto" w:fill="2D2D2D"/>
+        <w:tabs>
+          <w:tab w:val="left" w:pos="916"/>
+          <w:tab w:val="left" w:pos="1832"/>
+          <w:tab w:val="left" w:pos="2748"/>
+          <w:tab w:val="left" w:pos="3664"/>
+          <w:tab w:val="left" w:pos="4580"/>
+          <w:tab w:val="left" w:pos="5496"/>
+          <w:tab w:val="left" w:pos="6412"/>
+          <w:tab w:val="left" w:pos="7328"/>
+          <w:tab w:val="left" w:pos="8244"/>
+          <w:tab w:val="left" w:pos="9160"/>
+          <w:tab w:val="left" w:pos="10076"/>
+          <w:tab w:val="left" w:pos="10992"/>
+          <w:tab w:val="left" w:pos="11908"/>
+          <w:tab w:val="left" w:pos="12824"/>
+          <w:tab w:val="left" w:pos="13740"/>
+          <w:tab w:val="left" w:pos="14656"/>
+        </w:tabs>
+        <w:wordWrap w:val="0"/>
+        <w:spacing w:after="0" w:line="240" w:lineRule="atLeast"/>
+        <w:rPr>
+          <w:rFonts w:ascii="Lucida Console" w:eastAsia="Times New Roman" w:hAnsi="Lucida Console" w:cs="Courier New"/>
+          <w:color w:val="CC99CC"/>
+          <w:sz w:val="20"/>
+          <w:szCs w:val="20"/>
+        </w:rPr>
+      </w:pPr>
+      <w:r>
+        <w:rPr>
+          <w:rFonts w:ascii="Lucida Console" w:eastAsia="Times New Roman" w:hAnsi="Lucida Console" w:cs="Courier New"/>
+          <w:color w:val="CC99CC"/>
+          <w:sz w:val="20"/>
+          <w:szCs w:val="20"/>
+        </w:rPr>
+        <w:t xml:space="preserve">&gt; # Create a list containing strings, numbers, vectors and a </w:t>
+      </w:r>
+      <w:r>
+        <w:rPr>
+          <w:rFonts w:ascii="Lucida Console" w:eastAsia="Times New Roman" w:hAnsi="Lucida Console" w:cs="Courier New"/>
+          <w:color w:val="CC99CC"/>
+          <w:sz w:val="20"/>
+          <w:szCs w:val="20"/>
+        </w:rPr>
+        <w:t>logical value</w:t>
+      </w:r>
+      <w:r>
+        <w:rPr>
+          <w:rFonts w:ascii="Lucida Console" w:eastAsia="Times New Roman" w:hAnsi="Lucida Console" w:cs="Courier New"/>
+          <w:color w:val="CC99CC"/>
+          <w:sz w:val="20"/>
+          <w:szCs w:val="20"/>
+        </w:rPr>
+        <w:t>.</w:t>
+      </w:r>
+    </w:p>
+    <w:p>
+      <w:pPr>
+        <w:shd w:val="clear" w:color="auto" w:fill="2D2D2D"/>
+        <w:tabs>
+          <w:tab w:val="left" w:pos="916"/>
+          <w:tab w:val="left" w:pos="1832"/>
+          <w:tab w:val="left" w:pos="2748"/>
+          <w:tab w:val="left" w:pos="3664"/>
+          <w:tab w:val="left" w:pos="4580"/>
+          <w:tab w:val="left" w:pos="5496"/>
+          <w:tab w:val="left" w:pos="6412"/>
+          <w:tab w:val="left" w:pos="7328"/>
+          <w:tab w:val="left" w:pos="8244"/>
+          <w:tab w:val="left" w:pos="9160"/>
+          <w:tab w:val="left" w:pos="10076"/>
+          <w:tab w:val="left" w:pos="10992"/>
+          <w:tab w:val="left" w:pos="11908"/>
+          <w:tab w:val="left" w:pos="12824"/>
+          <w:tab w:val="left" w:pos="13740"/>
+          <w:tab w:val="left" w:pos="14656"/>
+        </w:tabs>
+        <w:wordWrap w:val="0"/>
+        <w:spacing w:after="0" w:line="240" w:lineRule="atLeast"/>
+        <w:rPr>
+          <w:rFonts w:ascii="Lucida Console" w:eastAsia="Times New Roman" w:hAnsi="Lucida Console" w:cs="Courier New"/>
+          <w:color w:val="CC99CC"/>
+          <w:sz w:val="20"/>
+          <w:szCs w:val="20"/>
+        </w:rPr>
+      </w:pPr>
+      <w:r>
+        <w:rPr>
+          <w:rFonts w:ascii="Lucida Console" w:eastAsia="Times New Roman" w:hAnsi="Lucida Console" w:cs="Courier New"/>
+          <w:color w:val="CC99CC"/>
+          <w:sz w:val="20"/>
+          <w:szCs w:val="20"/>
+        </w:rPr>
+        <w:t>&gt; list_data &lt;- list("Male", "Female", c(35,42,5), FALSE, 220.5)</w:t>
+      </w:r>
+    </w:p>
+    <w:p>
+      <w:pPr>
+        <w:shd w:val="clear" w:color="auto" w:fill="2D2D2D"/>
+        <w:tabs>
+          <w:tab w:val="left" w:pos="916"/>
+          <w:tab w:val="left" w:pos="1832"/>
+          <w:tab w:val="left" w:pos="2748"/>
+          <w:tab w:val="left" w:pos="3664"/>
+          <w:tab w:val="left" w:pos="4580"/>
+          <w:tab w:val="left" w:pos="5496"/>
+          <w:tab w:val="left" w:pos="6412"/>
+          <w:tab w:val="left" w:pos="7328"/>
+          <w:tab w:val="left" w:pos="8244"/>
+          <w:tab w:val="left" w:pos="9160"/>
+          <w:tab w:val="left" w:pos="10076"/>
+          <w:tab w:val="left" w:pos="10992"/>
+          <w:tab w:val="left" w:pos="11908"/>
+          <w:tab w:val="left" w:pos="12824"/>
+          <w:tab w:val="left" w:pos="13740"/>
+          <w:tab w:val="left" w:pos="14656"/>
+        </w:tabs>
+        <w:wordWrap w:val="0"/>
+        <w:spacing w:after="0" w:line="240" w:lineRule="atLeast"/>
+        <w:rPr>
+          <w:rFonts w:ascii="Lucida Console" w:eastAsia="Times New Roman" w:hAnsi="Lucida Console" w:cs="Courier New"/>
+          <w:color w:val="CC99CC"/>
+          <w:sz w:val="20"/>
+          <w:szCs w:val="20"/>
+        </w:rPr>
+      </w:pPr>
+      <w:r>
+        <w:rPr>
+          <w:rFonts w:ascii="Lucida Console" w:eastAsia="Times New Roman" w:hAnsi="Lucida Console" w:cs="Courier New"/>
+          <w:color w:val="CC99CC"/>
+          <w:sz w:val="20"/>
+          <w:szCs w:val="20"/>
+        </w:rPr>
+        <w:lastRenderedPageBreak/>
+        <w:t xml:space="preserve">&gt; </w:t>
+      </w:r>
+    </w:p>
+    <w:p>
+      <w:pPr>
+        <w:shd w:val="clear" w:color="auto" w:fill="2D2D2D"/>
+        <w:tabs>
+          <w:tab w:val="left" w:pos="916"/>
+          <w:tab w:val="left" w:pos="1832"/>
+          <w:tab w:val="left" w:pos="2748"/>
+          <w:tab w:val="left" w:pos="3664"/>
+          <w:tab w:val="left" w:pos="4580"/>
+          <w:tab w:val="left" w:pos="5496"/>
+          <w:tab w:val="left" w:pos="6412"/>
+          <w:tab w:val="left" w:pos="7328"/>
+          <w:tab w:val="left" w:pos="8244"/>
+          <w:tab w:val="left" w:pos="9160"/>
+          <w:tab w:val="left" w:pos="10076"/>
+          <w:tab w:val="left" w:pos="10992"/>
+          <w:tab w:val="left" w:pos="11908"/>
+          <w:tab w:val="left" w:pos="12824"/>
+          <w:tab w:val="left" w:pos="13740"/>
+          <w:tab w:val="left" w:pos="14656"/>
+        </w:tabs>
+        <w:wordWrap w:val="0"/>
+        <w:spacing w:after="0" w:line="240" w:lineRule="atLeast"/>
+        <w:rPr>
+          <w:rFonts w:ascii="Lucida Console" w:eastAsia="Times New Roman" w:hAnsi="Lucida Console" w:cs="Courier New"/>
+          <w:color w:val="CC99CC"/>
+          <w:sz w:val="20"/>
+          <w:szCs w:val="20"/>
+        </w:rPr>
+      </w:pPr>
+      <w:r>
+        <w:rPr>
+          <w:rFonts w:ascii="Lucida Console" w:eastAsia="Times New Roman" w:hAnsi="Lucida Console" w:cs="Courier New"/>
+          <w:color w:val="CC99CC"/>
+          <w:sz w:val="20"/>
+          <w:szCs w:val="20"/>
+        </w:rPr>
+        <w:t>&gt; # Get the first list element</w:t>
+      </w:r>
+    </w:p>
+    <w:p>
+      <w:pPr>
+        <w:shd w:val="clear" w:color="auto" w:fill="2D2D2D"/>
+        <w:tabs>
+          <w:tab w:val="left" w:pos="916"/>
+          <w:tab w:val="left" w:pos="1832"/>
+          <w:tab w:val="left" w:pos="2748"/>
+          <w:tab w:val="left" w:pos="3664"/>
+          <w:tab w:val="left" w:pos="4580"/>
+          <w:tab w:val="left" w:pos="5496"/>
+          <w:tab w:val="left" w:pos="6412"/>
+          <w:tab w:val="left" w:pos="7328"/>
+          <w:tab w:val="left" w:pos="8244"/>
+          <w:tab w:val="left" w:pos="9160"/>
+          <w:tab w:val="left" w:pos="10076"/>
+          <w:tab w:val="left" w:pos="10992"/>
+          <w:tab w:val="left" w:pos="11908"/>
+          <w:tab w:val="left" w:pos="12824"/>
+          <w:tab w:val="left" w:pos="13740"/>
+          <w:tab w:val="left" w:pos="14656"/>
+        </w:tabs>
+        <w:wordWrap w:val="0"/>
+        <w:spacing w:after="0" w:line="240" w:lineRule="atLeast"/>
+        <w:rPr>
+          <w:rFonts w:ascii="Lucida Console" w:eastAsia="Times New Roman" w:hAnsi="Lucida Console" w:cs="Courier New"/>
+          <w:color w:val="CC99CC"/>
+          <w:sz w:val="20"/>
+          <w:szCs w:val="20"/>
+        </w:rPr>
+      </w:pPr>
+      <w:r>
+        <w:rPr>
+          <w:rFonts w:ascii="Lucida Console" w:eastAsia="Times New Roman" w:hAnsi="Lucida Console" w:cs="Courier New"/>
+          <w:color w:val="CC99CC"/>
+          <w:sz w:val="20"/>
+          <w:szCs w:val="20"/>
+        </w:rPr>
+        <w:t>&gt; list_data[[1]]</w:t>
+      </w:r>
+    </w:p>
+    <w:p>
+      <w:pPr>
+        <w:shd w:val="clear" w:color="auto" w:fill="2D2D2D"/>
+        <w:tabs>
+          <w:tab w:val="left" w:pos="916"/>
+          <w:tab w:val="left" w:pos="1832"/>
+          <w:tab w:val="left" w:pos="2748"/>
+          <w:tab w:val="left" w:pos="3664"/>
+          <w:tab w:val="left" w:pos="4580"/>
+          <w:tab w:val="left" w:pos="5496"/>
+          <w:tab w:val="left" w:pos="6412"/>
+          <w:tab w:val="left" w:pos="7328"/>
+          <w:tab w:val="left" w:pos="8244"/>
+          <w:tab w:val="left" w:pos="9160"/>
+          <w:tab w:val="left" w:pos="10076"/>
+          <w:tab w:val="left" w:pos="10992"/>
+          <w:tab w:val="left" w:pos="11908"/>
+          <w:tab w:val="left" w:pos="12824"/>
+          <w:tab w:val="left" w:pos="13740"/>
+          <w:tab w:val="left" w:pos="14656"/>
+        </w:tabs>
+        <w:wordWrap w:val="0"/>
+        <w:spacing w:after="0" w:line="240" w:lineRule="atLeast"/>
+        <w:rPr>
+          <w:rFonts w:ascii="Lucida Console" w:eastAsia="Times New Roman" w:hAnsi="Lucida Console" w:cs="Courier New"/>
+          <w:color w:val="CCCCCC"/>
+          <w:sz w:val="20"/>
+          <w:szCs w:val="20"/>
+          <w:bdr w:val="none" w:sz="0" w:space="0" w:color="auto" w:frame="1"/>
+        </w:rPr>
+      </w:pPr>
+      <w:r>
+        <w:rPr>
+          <w:rFonts w:ascii="Lucida Console" w:eastAsia="Times New Roman" w:hAnsi="Lucida Console" w:cs="Courier New"/>
+          <w:color w:val="CCCCCC"/>
+          <w:sz w:val="20"/>
+          <w:szCs w:val="20"/>
+          <w:bdr w:val="none" w:sz="0" w:space="0" w:color="auto" w:frame="1"/>
+        </w:rPr>
+        <w:t>[1] "Male"</w:t>
+      </w:r>
+    </w:p>
+    <w:p>
+      <w:pPr>
+        <w:shd w:val="clear" w:color="auto" w:fill="2D2D2D"/>
+        <w:tabs>
+          <w:tab w:val="left" w:pos="916"/>
+          <w:tab w:val="left" w:pos="1832"/>
+          <w:tab w:val="left" w:pos="2748"/>
+          <w:tab w:val="left" w:pos="3664"/>
+          <w:tab w:val="left" w:pos="4580"/>
+          <w:tab w:val="left" w:pos="5496"/>
+          <w:tab w:val="left" w:pos="6412"/>
+          <w:tab w:val="left" w:pos="7328"/>
+          <w:tab w:val="left" w:pos="8244"/>
+          <w:tab w:val="left" w:pos="9160"/>
+          <w:tab w:val="left" w:pos="10076"/>
+          <w:tab w:val="left" w:pos="10992"/>
+          <w:tab w:val="left" w:pos="11908"/>
+          <w:tab w:val="left" w:pos="12824"/>
+          <w:tab w:val="left" w:pos="13740"/>
+          <w:tab w:val="left" w:pos="14656"/>
+        </w:tabs>
+        <w:wordWrap w:val="0"/>
+        <w:spacing w:after="0" w:line="240" w:lineRule="atLeast"/>
+        <w:rPr>
+          <w:rFonts w:ascii="Lucida Console" w:eastAsia="Times New Roman" w:hAnsi="Lucida Console" w:cs="Courier New"/>
+          <w:color w:val="CC99CC"/>
+          <w:sz w:val="20"/>
+          <w:szCs w:val="20"/>
+        </w:rPr>
+      </w:pPr>
+      <w:r>
+        <w:rPr>
+          <w:rFonts w:ascii="Lucida Console" w:eastAsia="Times New Roman" w:hAnsi="Lucida Console" w:cs="Courier New"/>
+          <w:color w:val="CC99CC"/>
+          <w:sz w:val="20"/>
+          <w:szCs w:val="20"/>
+        </w:rPr>
+        <w:t>&gt; # Get the third list element (a vector!)</w:t>
+      </w:r>
+    </w:p>
+    <w:p>
+      <w:pPr>
+        <w:shd w:val="clear" w:color="auto" w:fill="2D2D2D"/>
+        <w:tabs>
+          <w:tab w:val="left" w:pos="916"/>
+          <w:tab w:val="left" w:pos="1832"/>
+          <w:tab w:val="left" w:pos="2748"/>
+          <w:tab w:val="left" w:pos="3664"/>
+          <w:tab w:val="left" w:pos="4580"/>
+          <w:tab w:val="left" w:pos="5496"/>
+          <w:tab w:val="left" w:pos="6412"/>
+          <w:tab w:val="left" w:pos="7328"/>
+          <w:tab w:val="left" w:pos="8244"/>
+          <w:tab w:val="left" w:pos="9160"/>
+          <w:tab w:val="left" w:pos="10076"/>
+          <w:tab w:val="left" w:pos="10992"/>
+          <w:tab w:val="left" w:pos="11908"/>
+          <w:tab w:val="left" w:pos="12824"/>
+          <w:tab w:val="left" w:pos="13740"/>
+          <w:tab w:val="left" w:pos="14656"/>
+        </w:tabs>
+        <w:wordWrap w:val="0"/>
+        <w:spacing w:after="0" w:line="240" w:lineRule="atLeast"/>
+        <w:rPr>
+          <w:rFonts w:ascii="Lucida Console" w:eastAsia="Times New Roman" w:hAnsi="Lucida Console" w:cs="Courier New"/>
+          <w:color w:val="CC99CC"/>
+          <w:sz w:val="20"/>
+          <w:szCs w:val="20"/>
+        </w:rPr>
+      </w:pPr>
+      <w:r>
+        <w:rPr>
+          <w:rFonts w:ascii="Lucida Console" w:eastAsia="Times New Roman" w:hAnsi="Lucida Console" w:cs="Courier New"/>
+          <w:color w:val="CC99CC"/>
+          <w:sz w:val="20"/>
+          <w:szCs w:val="20"/>
+        </w:rPr>
+        <w:t>&gt; list_data[[3]]</w:t>
+      </w:r>
+    </w:p>
+    <w:p>
+      <w:pPr>
+        <w:shd w:val="clear" w:color="auto" w:fill="2D2D2D"/>
+        <w:tabs>
+          <w:tab w:val="left" w:pos="916"/>
+          <w:tab w:val="left" w:pos="1832"/>
+          <w:tab w:val="left" w:pos="2748"/>
+          <w:tab w:val="left" w:pos="3664"/>
+          <w:tab w:val="left" w:pos="4580"/>
+          <w:tab w:val="left" w:pos="5496"/>
+          <w:tab w:val="left" w:pos="6412"/>
+          <w:tab w:val="left" w:pos="7328"/>
+          <w:tab w:val="left" w:pos="8244"/>
+          <w:tab w:val="left" w:pos="9160"/>
+          <w:tab w:val="left" w:pos="10076"/>
+          <w:tab w:val="left" w:pos="10992"/>
+          <w:tab w:val="left" w:pos="11908"/>
+          <w:tab w:val="left" w:pos="12824"/>
+          <w:tab w:val="left" w:pos="13740"/>
+          <w:tab w:val="left" w:pos="14656"/>
+        </w:tabs>
+        <w:wordWrap w:val="0"/>
+        <w:spacing w:after="0" w:line="240" w:lineRule="atLeast"/>
+        <w:rPr>
+          <w:rFonts w:ascii="Lucida Console" w:eastAsia="Times New Roman" w:hAnsi="Lucida Console" w:cs="Courier New"/>
+          <w:color w:val="CCCCCC"/>
+          <w:sz w:val="20"/>
+          <w:szCs w:val="20"/>
+          <w:bdr w:val="none" w:sz="0" w:space="0" w:color="auto" w:frame="1"/>
+        </w:rPr>
+      </w:pPr>
+      <w:r>
+        <w:rPr>
+          <w:rFonts w:ascii="Lucida Console" w:eastAsia="Times New Roman" w:hAnsi="Lucida Console" w:cs="Courier New"/>
+          <w:color w:val="CCCCCC"/>
+          <w:sz w:val="20"/>
+          <w:szCs w:val="20"/>
+          <w:bdr w:val="none" w:sz="0" w:space="0" w:color="auto" w:frame="1"/>
+        </w:rPr>
+        <w:t>[1] 35 42  5</w:t>
+      </w:r>
+    </w:p>
+    <w:p>
+      <w:pPr>
+        <w:shd w:val="clear" w:color="auto" w:fill="2D2D2D"/>
+        <w:tabs>
+          <w:tab w:val="left" w:pos="916"/>
+          <w:tab w:val="left" w:pos="1832"/>
+          <w:tab w:val="left" w:pos="2748"/>
+          <w:tab w:val="left" w:pos="3664"/>
+          <w:tab w:val="left" w:pos="4580"/>
+          <w:tab w:val="left" w:pos="5496"/>
+          <w:tab w:val="left" w:pos="6412"/>
+          <w:tab w:val="left" w:pos="7328"/>
+          <w:tab w:val="left" w:pos="8244"/>
+          <w:tab w:val="left" w:pos="9160"/>
+          <w:tab w:val="left" w:pos="10076"/>
+          <w:tab w:val="left" w:pos="10992"/>
+          <w:tab w:val="left" w:pos="11908"/>
+          <w:tab w:val="left" w:pos="12824"/>
+          <w:tab w:val="left" w:pos="13740"/>
+          <w:tab w:val="left" w:pos="14656"/>
+        </w:tabs>
+        <w:wordWrap w:val="0"/>
+        <w:spacing w:after="0" w:line="240" w:lineRule="atLeast"/>
+        <w:rPr>
+          <w:rFonts w:ascii="Lucida Console" w:eastAsia="Times New Roman" w:hAnsi="Lucida Console" w:cs="Courier New"/>
+          <w:color w:val="CC99CC"/>
+          <w:sz w:val="20"/>
+          <w:szCs w:val="20"/>
+        </w:rPr>
+      </w:pPr>
+      <w:r>
+        <w:rPr>
+          <w:rFonts w:ascii="Lucida Console" w:eastAsia="Times New Roman" w:hAnsi="Lucida Console" w:cs="Courier New"/>
+          <w:color w:val="CC99CC"/>
+          <w:sz w:val="20"/>
+          <w:szCs w:val="20"/>
+        </w:rPr>
+        <w:t>&gt; # Get the last element of the vector</w:t>
+      </w:r>
+    </w:p>
+    <w:p>
+      <w:pPr>
+        <w:shd w:val="clear" w:color="auto" w:fill="2D2D2D"/>
+        <w:tabs>
+          <w:tab w:val="left" w:pos="916"/>
+          <w:tab w:val="left" w:pos="1832"/>
+          <w:tab w:val="left" w:pos="2748"/>
+          <w:tab w:val="left" w:pos="3664"/>
+          <w:tab w:val="left" w:pos="4580"/>
+          <w:tab w:val="left" w:pos="5496"/>
+          <w:tab w:val="left" w:pos="6412"/>
+          <w:tab w:val="left" w:pos="7328"/>
+          <w:tab w:val="left" w:pos="8244"/>
+          <w:tab w:val="left" w:pos="9160"/>
+          <w:tab w:val="left" w:pos="10076"/>
+          <w:tab w:val="left" w:pos="10992"/>
+          <w:tab w:val="left" w:pos="11908"/>
+          <w:tab w:val="left" w:pos="12824"/>
+          <w:tab w:val="left" w:pos="13740"/>
+          <w:tab w:val="left" w:pos="14656"/>
+        </w:tabs>
+        <w:wordWrap w:val="0"/>
+        <w:spacing w:after="0" w:line="240" w:lineRule="atLeast"/>
+        <w:rPr>
+          <w:rFonts w:ascii="Lucida Console" w:eastAsia="Times New Roman" w:hAnsi="Lucida Console" w:cs="Courier New"/>
+          <w:color w:val="CC99CC"/>
+          <w:sz w:val="20"/>
+          <w:szCs w:val="20"/>
+        </w:rPr>
+      </w:pPr>
+      <w:r>
+        <w:rPr>
+          <w:rFonts w:ascii="Lucida Console" w:eastAsia="Times New Roman" w:hAnsi="Lucida Console" w:cs="Courier New"/>
+          <w:color w:val="CC99CC"/>
+          <w:sz w:val="20"/>
+          <w:szCs w:val="20"/>
+        </w:rPr>
+        <w:t>&gt; list_data[[3]][3]</w:t>
+      </w:r>
+    </w:p>
+    <w:p>
+      <w:pPr>
+        <w:shd w:val="clear" w:color="auto" w:fill="2D2D2D"/>
+        <w:tabs>
+          <w:tab w:val="left" w:pos="916"/>
+          <w:tab w:val="left" w:pos="1832"/>
+          <w:tab w:val="left" w:pos="2748"/>
+          <w:tab w:val="left" w:pos="3664"/>
+          <w:tab w:val="left" w:pos="4580"/>
+          <w:tab w:val="left" w:pos="5496"/>
+          <w:tab w:val="left" w:pos="6412"/>
+          <w:tab w:val="left" w:pos="7328"/>
+          <w:tab w:val="left" w:pos="8244"/>
+          <w:tab w:val="left" w:pos="9160"/>
+          <w:tab w:val="left" w:pos="10076"/>
+          <w:tab w:val="left" w:pos="10992"/>
+          <w:tab w:val="left" w:pos="11908"/>
+          <w:tab w:val="left" w:pos="12824"/>
+          <w:tab w:val="left" w:pos="13740"/>
+          <w:tab w:val="left" w:pos="14656"/>
+        </w:tabs>
+        <w:wordWrap w:val="0"/>
+        <w:spacing w:after="0" w:line="240" w:lineRule="atLeast"/>
+        <w:rPr>
+          <w:rFonts w:ascii="Lucida Console" w:eastAsia="Times New Roman" w:hAnsi="Lucida Console" w:cs="Courier New"/>
+          <w:color w:val="CCCCCC"/>
+          <w:sz w:val="20"/>
+          <w:szCs w:val="20"/>
+        </w:rPr>
+      </w:pPr>
+      <w:r>
+        <w:rPr>
+          <w:rFonts w:ascii="Lucida Console" w:eastAsia="Times New Roman" w:hAnsi="Lucida Console" w:cs="Courier New"/>
+          <w:color w:val="CCCCCC"/>
+          <w:sz w:val="20"/>
+          <w:szCs w:val="20"/>
+          <w:bdr w:val="none" w:sz="0" w:space="0" w:color="auto" w:frame="1"/>
+        </w:rPr>
+        <w:t>[1] 5</w:t>
+      </w:r>
+    </w:p>
+    <w:p>
+      <w:pPr>
+        <w:pStyle w:val="ListParagraph"/>
+        <w:ind w:left="0"/>
+        <w:rPr>
+          <w:rFonts w:cstheme="minorHAnsi"/>
+          <w:sz w:val="32"/>
+          <w:szCs w:val="32"/>
+        </w:rPr>
+      </w:pPr>
+    </w:p>
+    <w:p>
+      <w:pPr>
+        <w:shd w:val="clear" w:color="auto" w:fill="2D2D2D"/>
+        <w:tabs>
+          <w:tab w:val="left" w:pos="916"/>
+          <w:tab w:val="left" w:pos="1832"/>
+          <w:tab w:val="left" w:pos="2748"/>
+          <w:tab w:val="left" w:pos="3664"/>
+          <w:tab w:val="left" w:pos="4580"/>
+          <w:tab w:val="left" w:pos="5496"/>
+          <w:tab w:val="left" w:pos="6412"/>
+          <w:tab w:val="left" w:pos="7328"/>
+          <w:tab w:val="left" w:pos="8244"/>
+          <w:tab w:val="left" w:pos="9160"/>
+          <w:tab w:val="left" w:pos="10076"/>
+          <w:tab w:val="left" w:pos="10992"/>
+          <w:tab w:val="left" w:pos="11908"/>
+          <w:tab w:val="left" w:pos="12824"/>
+          <w:tab w:val="left" w:pos="13740"/>
+          <w:tab w:val="left" w:pos="14656"/>
+        </w:tabs>
+        <w:wordWrap w:val="0"/>
+        <w:spacing w:after="0" w:line="240" w:lineRule="atLeast"/>
+        <w:rPr>
+          <w:rFonts w:ascii="Lucida Console" w:eastAsia="Times New Roman" w:hAnsi="Lucida Console" w:cs="Courier New"/>
+          <w:color w:val="CC99CC"/>
+          <w:sz w:val="20"/>
+          <w:szCs w:val="20"/>
+        </w:rPr>
+      </w:pPr>
+      <w:r>
+        <w:rPr>
+          <w:rFonts w:ascii="Lucida Console" w:eastAsia="Times New Roman" w:hAnsi="Lucida Console" w:cs="Courier New"/>
+          <w:color w:val="CC99CC"/>
+          <w:sz w:val="20"/>
+          <w:szCs w:val="20"/>
+        </w:rPr>
+        <w:t>&gt; # We can also name the elements of the list</w:t>
+      </w:r>
+    </w:p>
+    <w:p>
+      <w:pPr>
+        <w:shd w:val="clear" w:color="auto" w:fill="2D2D2D"/>
+        <w:tabs>
+          <w:tab w:val="left" w:pos="916"/>
+          <w:tab w:val="left" w:pos="1832"/>
+          <w:tab w:val="left" w:pos="2748"/>
+          <w:tab w:val="left" w:pos="3664"/>
+          <w:tab w:val="left" w:pos="4580"/>
+          <w:tab w:val="left" w:pos="5496"/>
+          <w:tab w:val="left" w:pos="6412"/>
+          <w:tab w:val="left" w:pos="7328"/>
+          <w:tab w:val="left" w:pos="8244"/>
+          <w:tab w:val="left" w:pos="9160"/>
+          <w:tab w:val="left" w:pos="10076"/>
+          <w:tab w:val="left" w:pos="10992"/>
+          <w:tab w:val="left" w:pos="11908"/>
+          <w:tab w:val="left" w:pos="12824"/>
+          <w:tab w:val="left" w:pos="13740"/>
+          <w:tab w:val="left" w:pos="14656"/>
+        </w:tabs>
+        <w:wordWrap w:val="0"/>
+        <w:spacing w:after="0" w:line="240" w:lineRule="atLeast"/>
+        <w:rPr>
+          <w:rFonts w:ascii="Lucida Console" w:eastAsia="Times New Roman" w:hAnsi="Lucida Console" w:cs="Courier New"/>
+          <w:color w:val="CC99CC"/>
+          <w:sz w:val="20"/>
+          <w:szCs w:val="20"/>
+        </w:rPr>
+      </w:pPr>
+      <w:r>
+        <w:rPr>
+          <w:rFonts w:ascii="Lucida Console" w:eastAsia="Times New Roman" w:hAnsi="Lucida Console" w:cs="Courier New"/>
+          <w:color w:val="CC99CC"/>
+          <w:sz w:val="20"/>
+          <w:szCs w:val="20"/>
+        </w:rPr>
+        <w:t>&gt; names(list_data) &lt;- c("Male", "Female", "number_vector","logical", "numeric")</w:t>
+      </w:r>
+    </w:p>
+    <w:p>
+      <w:pPr>
+        <w:shd w:val="clear" w:color="auto" w:fill="2D2D2D"/>
+        <w:tabs>
+          <w:tab w:val="left" w:pos="916"/>
+          <w:tab w:val="left" w:pos="1832"/>
+          <w:tab w:val="left" w:pos="2748"/>
+          <w:tab w:val="left" w:pos="3664"/>
+          <w:tab w:val="left" w:pos="4580"/>
+          <w:tab w:val="left" w:pos="5496"/>
+          <w:tab w:val="left" w:pos="6412"/>
+          <w:tab w:val="left" w:pos="7328"/>
+          <w:tab w:val="left" w:pos="8244"/>
+          <w:tab w:val="left" w:pos="9160"/>
+          <w:tab w:val="left" w:pos="10076"/>
+          <w:tab w:val="left" w:pos="10992"/>
+          <w:tab w:val="left" w:pos="11908"/>
+          <w:tab w:val="left" w:pos="12824"/>
+          <w:tab w:val="left" w:pos="13740"/>
+          <w:tab w:val="left" w:pos="14656"/>
+        </w:tabs>
+        <w:wordWrap w:val="0"/>
+        <w:spacing w:after="0" w:line="240" w:lineRule="atLeast"/>
+        <w:rPr>
+          <w:rFonts w:ascii="Lucida Console" w:eastAsia="Times New Roman" w:hAnsi="Lucida Console" w:cs="Courier New"/>
+          <w:color w:val="CC99CC"/>
+          <w:sz w:val="20"/>
+          <w:szCs w:val="20"/>
+        </w:rPr>
+      </w:pPr>
+      <w:r>
+        <w:rPr>
+          <w:rFonts w:ascii="Lucida Console" w:eastAsia="Times New Roman" w:hAnsi="Lucida Console" w:cs="Courier New"/>
+          <w:color w:val="CC99CC"/>
+          <w:sz w:val="20"/>
+          <w:szCs w:val="20"/>
+        </w:rPr>
+        <w:t xml:space="preserve">&gt; </w:t>
+      </w:r>
+    </w:p>
+    <w:p>
+      <w:pPr>
+        <w:shd w:val="clear" w:color="auto" w:fill="2D2D2D"/>
+        <w:tabs>
+          <w:tab w:val="left" w:pos="916"/>
+          <w:tab w:val="left" w:pos="1832"/>
+          <w:tab w:val="left" w:pos="2748"/>
+          <w:tab w:val="left" w:pos="3664"/>
+          <w:tab w:val="left" w:pos="4580"/>
+          <w:tab w:val="left" w:pos="5496"/>
+          <w:tab w:val="left" w:pos="6412"/>
+          <w:tab w:val="left" w:pos="7328"/>
+          <w:tab w:val="left" w:pos="8244"/>
+          <w:tab w:val="left" w:pos="9160"/>
+          <w:tab w:val="left" w:pos="10076"/>
+          <w:tab w:val="left" w:pos="10992"/>
+          <w:tab w:val="left" w:pos="11908"/>
+          <w:tab w:val="left" w:pos="12824"/>
+          <w:tab w:val="left" w:pos="13740"/>
+          <w:tab w:val="left" w:pos="14656"/>
+        </w:tabs>
+        <w:wordWrap w:val="0"/>
+        <w:spacing w:after="0" w:line="240" w:lineRule="atLeast"/>
+        <w:rPr>
+          <w:rFonts w:ascii="Lucida Console" w:eastAsia="Times New Roman" w:hAnsi="Lucida Console" w:cs="Courier New"/>
+          <w:color w:val="CC99CC"/>
+          <w:sz w:val="20"/>
+          <w:szCs w:val="20"/>
+        </w:rPr>
+      </w:pPr>
+      <w:r>
+        <w:rPr>
+          <w:rFonts w:ascii="Lucida Console" w:eastAsia="Times New Roman" w:hAnsi="Lucida Console" w:cs="Courier New"/>
+          <w:color w:val="CC99CC"/>
+          <w:sz w:val="20"/>
+          <w:szCs w:val="20"/>
+        </w:rPr>
+        <w:t>&gt; print(list_data)</w:t>
+      </w:r>
+    </w:p>
+    <w:p>
+      <w:pPr>
+        <w:shd w:val="clear" w:color="auto" w:fill="2D2D2D"/>
+        <w:tabs>
+          <w:tab w:val="left" w:pos="916"/>
+          <w:tab w:val="left" w:pos="1832"/>
+          <w:tab w:val="left" w:pos="2748"/>
+          <w:tab w:val="left" w:pos="3664"/>
+          <w:tab w:val="left" w:pos="4580"/>
+          <w:tab w:val="left" w:pos="5496"/>
+          <w:tab w:val="left" w:pos="6412"/>
+          <w:tab w:val="left" w:pos="7328"/>
+          <w:tab w:val="left" w:pos="8244"/>
+          <w:tab w:val="left" w:pos="9160"/>
+          <w:tab w:val="left" w:pos="10076"/>
+          <w:tab w:val="left" w:pos="10992"/>
+          <w:tab w:val="left" w:pos="11908"/>
+          <w:tab w:val="left" w:pos="12824"/>
+          <w:tab w:val="left" w:pos="13740"/>
+          <w:tab w:val="left" w:pos="14656"/>
+        </w:tabs>
+        <w:wordWrap w:val="0"/>
+        <w:spacing w:after="0" w:line="240" w:lineRule="atLeast"/>
+        <w:rPr>
+          <w:rFonts w:ascii="Lucida Console" w:eastAsia="Times New Roman" w:hAnsi="Lucida Console" w:cs="Courier New"/>
+          <w:color w:val="CCCCCC"/>
+          <w:sz w:val="20"/>
+          <w:szCs w:val="20"/>
+          <w:bdr w:val="none" w:sz="0" w:space="0" w:color="auto" w:frame="1"/>
+        </w:rPr>
+      </w:pPr>
+      <w:r>
+        <w:rPr>
+          <w:rFonts w:ascii="Lucida Console" w:eastAsia="Times New Roman" w:hAnsi="Lucida Console" w:cs="Courier New"/>
+          <w:color w:val="CCCCCC"/>
+          <w:sz w:val="20"/>
+          <w:szCs w:val="20"/>
+          <w:bdr w:val="none" w:sz="0" w:space="0" w:color="auto" w:frame="1"/>
+        </w:rPr>
+        <w:t>$Male</w:t>
+      </w:r>
+    </w:p>
+    <w:p>
+      <w:pPr>
+        <w:shd w:val="clear" w:color="auto" w:fill="2D2D2D"/>
+        <w:tabs>
+          <w:tab w:val="left" w:pos="916"/>
+          <w:tab w:val="left" w:pos="1832"/>
+          <w:tab w:val="left" w:pos="2748"/>
+          <w:tab w:val="left" w:pos="3664"/>
+          <w:tab w:val="left" w:pos="4580"/>
+          <w:tab w:val="left" w:pos="5496"/>
+          <w:tab w:val="left" w:pos="6412"/>
+          <w:tab w:val="left" w:pos="7328"/>
+          <w:tab w:val="left" w:pos="8244"/>
+          <w:tab w:val="left" w:pos="9160"/>
+          <w:tab w:val="left" w:pos="10076"/>
+          <w:tab w:val="left" w:pos="10992"/>
+          <w:tab w:val="left" w:pos="11908"/>
+          <w:tab w:val="left" w:pos="12824"/>
+          <w:tab w:val="left" w:pos="13740"/>
+          <w:tab w:val="left" w:pos="14656"/>
+        </w:tabs>
+        <w:wordWrap w:val="0"/>
+        <w:spacing w:after="0" w:line="240" w:lineRule="atLeast"/>
+        <w:rPr>
+          <w:rFonts w:ascii="Lucida Console" w:eastAsia="Times New Roman" w:hAnsi="Lucida Console" w:cs="Courier New"/>
+          <w:color w:val="CCCCCC"/>
+          <w:sz w:val="20"/>
+          <w:szCs w:val="20"/>
+          <w:bdr w:val="none" w:sz="0" w:space="0" w:color="auto" w:frame="1"/>
+        </w:rPr>
+      </w:pPr>
+      <w:r>
+        <w:rPr>
+          <w:rFonts w:ascii="Lucida Console" w:eastAsia="Times New Roman" w:hAnsi="Lucida Console" w:cs="Courier New"/>
+          <w:color w:val="CCCCCC"/>
+          <w:sz w:val="20"/>
+          <w:szCs w:val="20"/>
+          <w:bdr w:val="none" w:sz="0" w:space="0" w:color="auto" w:frame="1"/>
+        </w:rPr>
+        <w:t>[1] "Male"</w:t>
+      </w:r>
+    </w:p>
+    <w:p>
+      <w:pPr>
+        <w:shd w:val="clear" w:color="auto" w:fill="2D2D2D"/>
+        <w:tabs>
+          <w:tab w:val="left" w:pos="916"/>
+          <w:tab w:val="left" w:pos="1832"/>
+          <w:tab w:val="left" w:pos="2748"/>
+          <w:tab w:val="left" w:pos="3664"/>
+          <w:tab w:val="left" w:pos="4580"/>
+          <w:tab w:val="left" w:pos="5496"/>
+          <w:tab w:val="left" w:pos="6412"/>
+          <w:tab w:val="left" w:pos="7328"/>
+          <w:tab w:val="left" w:pos="8244"/>
+          <w:tab w:val="left" w:pos="9160"/>
+          <w:tab w:val="left" w:pos="10076"/>
+          <w:tab w:val="left" w:pos="10992"/>
+          <w:tab w:val="left" w:pos="11908"/>
+          <w:tab w:val="left" w:pos="12824"/>
+          <w:tab w:val="left" w:pos="13740"/>
+          <w:tab w:val="left" w:pos="14656"/>
+        </w:tabs>
+        <w:wordWrap w:val="0"/>
+        <w:spacing w:after="0" w:line="240" w:lineRule="atLeast"/>
+        <w:rPr>
+          <w:rFonts w:ascii="Lucida Console" w:eastAsia="Times New Roman" w:hAnsi="Lucida Console" w:cs="Courier New"/>
+          <w:color w:val="CCCCCC"/>
+          <w:sz w:val="20"/>
+          <w:szCs w:val="20"/>
+          <w:bdr w:val="none" w:sz="0" w:space="0" w:color="auto" w:frame="1"/>
+        </w:rPr>
+      </w:pPr>
+    </w:p>
+    <w:p>
+      <w:pPr>
+        <w:shd w:val="clear" w:color="auto" w:fill="2D2D2D"/>
+        <w:tabs>
+          <w:tab w:val="left" w:pos="916"/>
+          <w:tab w:val="left" w:pos="1832"/>
+          <w:tab w:val="left" w:pos="2748"/>
+          <w:tab w:val="left" w:pos="3664"/>
+          <w:tab w:val="left" w:pos="4580"/>
+          <w:tab w:val="left" w:pos="5496"/>
+          <w:tab w:val="left" w:pos="6412"/>
+          <w:tab w:val="left" w:pos="7328"/>
+          <w:tab w:val="left" w:pos="8244"/>
+          <w:tab w:val="left" w:pos="9160"/>
+          <w:tab w:val="left" w:pos="10076"/>
+          <w:tab w:val="left" w:pos="10992"/>
+          <w:tab w:val="left" w:pos="11908"/>
+          <w:tab w:val="left" w:pos="12824"/>
+          <w:tab w:val="left" w:pos="13740"/>
+          <w:tab w:val="left" w:pos="14656"/>
+        </w:tabs>
+        <w:wordWrap w:val="0"/>
+        <w:spacing w:after="0" w:line="240" w:lineRule="atLeast"/>
+        <w:rPr>
+          <w:rFonts w:ascii="Lucida Console" w:eastAsia="Times New Roman" w:hAnsi="Lucida Console" w:cs="Courier New"/>
+          <w:color w:val="CCCCCC"/>
+          <w:sz w:val="20"/>
+          <w:szCs w:val="20"/>
+          <w:bdr w:val="none" w:sz="0" w:space="0" w:color="auto" w:frame="1"/>
+        </w:rPr>
+      </w:pPr>
+      <w:r>
+        <w:rPr>
+          <w:rFonts w:ascii="Lucida Console" w:eastAsia="Times New Roman" w:hAnsi="Lucida Console" w:cs="Courier New"/>
+          <w:color w:val="CCCCCC"/>
+          <w:sz w:val="20"/>
+          <w:szCs w:val="20"/>
+          <w:bdr w:val="none" w:sz="0" w:space="0" w:color="auto" w:frame="1"/>
+        </w:rPr>
+        <w:t>$Female</w:t>
+      </w:r>
+    </w:p>
+    <w:p>
+      <w:pPr>
+        <w:shd w:val="clear" w:color="auto" w:fill="2D2D2D"/>
+        <w:tabs>
+          <w:tab w:val="left" w:pos="916"/>
+          <w:tab w:val="left" w:pos="1832"/>
+          <w:tab w:val="left" w:pos="2748"/>
+          <w:tab w:val="left" w:pos="3664"/>
+          <w:tab w:val="left" w:pos="4580"/>
+          <w:tab w:val="left" w:pos="5496"/>
+          <w:tab w:val="left" w:pos="6412"/>
+          <w:tab w:val="left" w:pos="7328"/>
+          <w:tab w:val="left" w:pos="8244"/>
+          <w:tab w:val="left" w:pos="9160"/>
+          <w:tab w:val="left" w:pos="10076"/>
+          <w:tab w:val="left" w:pos="10992"/>
+          <w:tab w:val="left" w:pos="11908"/>
+          <w:tab w:val="left" w:pos="12824"/>
+          <w:tab w:val="left" w:pos="13740"/>
+          <w:tab w:val="left" w:pos="14656"/>
+        </w:tabs>
+        <w:wordWrap w:val="0"/>
+        <w:spacing w:after="0" w:line="240" w:lineRule="atLeast"/>
+        <w:rPr>
+          <w:rFonts w:ascii="Lucida Console" w:eastAsia="Times New Roman" w:hAnsi="Lucida Console" w:cs="Courier New"/>
+          <w:color w:val="CCCCCC"/>
+          <w:sz w:val="20"/>
+          <w:szCs w:val="20"/>
+          <w:bdr w:val="none" w:sz="0" w:space="0" w:color="auto" w:frame="1"/>
+        </w:rPr>
+      </w:pPr>
+      <w:r>
+        <w:rPr>
+          <w:rFonts w:ascii="Lucida Console" w:eastAsia="Times New Roman" w:hAnsi="Lucida Console" w:cs="Courier New"/>
+          <w:color w:val="CCCCCC"/>
+          <w:sz w:val="20"/>
+          <w:szCs w:val="20"/>
+          <w:bdr w:val="none" w:sz="0" w:space="0" w:color="auto" w:frame="1"/>
+        </w:rPr>
+        <w:t>[1] "Female"</w:t>
+      </w:r>
+    </w:p>
+    <w:p>
+      <w:pPr>
+        <w:shd w:val="clear" w:color="auto" w:fill="2D2D2D"/>
+        <w:tabs>
+          <w:tab w:val="left" w:pos="916"/>
+          <w:tab w:val="left" w:pos="1832"/>
+          <w:tab w:val="left" w:pos="2748"/>
+          <w:tab w:val="left" w:pos="3664"/>
+          <w:tab w:val="left" w:pos="4580"/>
+          <w:tab w:val="left" w:pos="5496"/>
+          <w:tab w:val="left" w:pos="6412"/>
+          <w:tab w:val="left" w:pos="7328"/>
+          <w:tab w:val="left" w:pos="8244"/>
+          <w:tab w:val="left" w:pos="9160"/>
+          <w:tab w:val="left" w:pos="10076"/>
+          <w:tab w:val="left" w:pos="10992"/>
+          <w:tab w:val="left" w:pos="11908"/>
+          <w:tab w:val="left" w:pos="12824"/>
+          <w:tab w:val="left" w:pos="13740"/>
+          <w:tab w:val="left" w:pos="14656"/>
+        </w:tabs>
+        <w:wordWrap w:val="0"/>
+        <w:spacing w:after="0" w:line="240" w:lineRule="atLeast"/>
+        <w:rPr>
+          <w:rFonts w:ascii="Lucida Console" w:eastAsia="Times New Roman" w:hAnsi="Lucida Console" w:cs="Courier New"/>
+          <w:color w:val="CCCCCC"/>
+          <w:sz w:val="20"/>
+          <w:szCs w:val="20"/>
+          <w:bdr w:val="none" w:sz="0" w:space="0" w:color="auto" w:frame="1"/>
+        </w:rPr>
+      </w:pPr>
+    </w:p>
+    <w:p>
+      <w:pPr>
+        <w:shd w:val="clear" w:color="auto" w:fill="2D2D2D"/>
+        <w:tabs>
+          <w:tab w:val="left" w:pos="916"/>
+          <w:tab w:val="left" w:pos="1832"/>
+          <w:tab w:val="left" w:pos="2748"/>
+          <w:tab w:val="left" w:pos="3664"/>
+          <w:tab w:val="left" w:pos="4580"/>
+          <w:tab w:val="left" w:pos="5496"/>
+          <w:tab w:val="left" w:pos="6412"/>
+          <w:tab w:val="left" w:pos="7328"/>
+          <w:tab w:val="left" w:pos="8244"/>
+          <w:tab w:val="left" w:pos="9160"/>
+          <w:tab w:val="left" w:pos="10076"/>
+          <w:tab w:val="left" w:pos="10992"/>
+          <w:tab w:val="left" w:pos="11908"/>
+          <w:tab w:val="left" w:pos="12824"/>
+          <w:tab w:val="left" w:pos="13740"/>
+          <w:tab w:val="left" w:pos="14656"/>
+        </w:tabs>
+        <w:wordWrap w:val="0"/>
+        <w:spacing w:after="0" w:line="240" w:lineRule="atLeast"/>
+        <w:rPr>
+          <w:rFonts w:ascii="Lucida Console" w:eastAsia="Times New Roman" w:hAnsi="Lucida Console" w:cs="Courier New"/>
+          <w:color w:val="CCCCCC"/>
+          <w:sz w:val="20"/>
+          <w:szCs w:val="20"/>
+          <w:bdr w:val="none" w:sz="0" w:space="0" w:color="auto" w:frame="1"/>
+        </w:rPr>
+      </w:pPr>
+      <w:r>
+        <w:rPr>
+          <w:rFonts w:ascii="Lucida Console" w:eastAsia="Times New Roman" w:hAnsi="Lucida Console" w:cs="Courier New"/>
+          <w:color w:val="CCCCCC"/>
+          <w:sz w:val="20"/>
+          <w:szCs w:val="20"/>
+          <w:bdr w:val="none" w:sz="0" w:space="0" w:color="auto" w:frame="1"/>
+        </w:rPr>
+        <w:t>$</w:t>
+      </w:r>
+      <w:r>
+        <w:rPr>
+          <w:rFonts w:ascii="Lucida Console" w:eastAsia="Times New Roman" w:hAnsi="Lucida Console" w:cs="Courier New"/>
+          <w:color w:val="CCCCCC"/>
+          <w:sz w:val="20"/>
+          <w:szCs w:val="20"/>
+          <w:bdr w:val="none" w:sz="0" w:space="0" w:color="auto" w:frame="1"/>
+        </w:rPr>
+        <w:t>number vector</w:t>
+      </w:r>
+    </w:p>
+    <w:p>
+      <w:pPr>
+        <w:shd w:val="clear" w:color="auto" w:fill="2D2D2D"/>
+        <w:tabs>
+          <w:tab w:val="left" w:pos="916"/>
+          <w:tab w:val="left" w:pos="1832"/>
+          <w:tab w:val="left" w:pos="2748"/>
+          <w:tab w:val="left" w:pos="3664"/>
+          <w:tab w:val="left" w:pos="4580"/>
+          <w:tab w:val="left" w:pos="5496"/>
+          <w:tab w:val="left" w:pos="6412"/>
+          <w:tab w:val="left" w:pos="7328"/>
+          <w:tab w:val="left" w:pos="8244"/>
+          <w:tab w:val="left" w:pos="9160"/>
+          <w:tab w:val="left" w:pos="10076"/>
+          <w:tab w:val="left" w:pos="10992"/>
+          <w:tab w:val="left" w:pos="11908"/>
+          <w:tab w:val="left" w:pos="12824"/>
+          <w:tab w:val="left" w:pos="13740"/>
+          <w:tab w:val="left" w:pos="14656"/>
+        </w:tabs>
+        <w:wordWrap w:val="0"/>
+        <w:spacing w:after="0" w:line="240" w:lineRule="atLeast"/>
+        <w:rPr>
+          <w:rFonts w:ascii="Lucida Console" w:eastAsia="Times New Roman" w:hAnsi="Lucida Console" w:cs="Courier New"/>
+          <w:color w:val="CCCCCC"/>
+          <w:sz w:val="20"/>
+          <w:szCs w:val="20"/>
+          <w:bdr w:val="none" w:sz="0" w:space="0" w:color="auto" w:frame="1"/>
+        </w:rPr>
+      </w:pPr>
+      <w:r>
+        <w:rPr>
+          <w:rFonts w:ascii="Lucida Console" w:eastAsia="Times New Roman" w:hAnsi="Lucida Console" w:cs="Courier New"/>
+          <w:color w:val="CCCCCC"/>
+          <w:sz w:val="20"/>
+          <w:szCs w:val="20"/>
+          <w:bdr w:val="none" w:sz="0" w:space="0" w:color="auto" w:frame="1"/>
+        </w:rPr>
+        <w:t>[1] 35 42  5</w:t>
+      </w:r>
+    </w:p>
+    <w:p>
+      <w:pPr>
+        <w:shd w:val="clear" w:color="auto" w:fill="2D2D2D"/>
+        <w:tabs>
+          <w:tab w:val="left" w:pos="916"/>
+          <w:tab w:val="left" w:pos="1832"/>
+          <w:tab w:val="left" w:pos="2748"/>
+          <w:tab w:val="left" w:pos="3664"/>
+          <w:tab w:val="left" w:pos="4580"/>
+          <w:tab w:val="left" w:pos="5496"/>
+          <w:tab w:val="left" w:pos="6412"/>
+          <w:tab w:val="left" w:pos="7328"/>
+          <w:tab w:val="left" w:pos="8244"/>
+          <w:tab w:val="left" w:pos="9160"/>
+          <w:tab w:val="left" w:pos="10076"/>
+          <w:tab w:val="left" w:pos="10992"/>
+          <w:tab w:val="left" w:pos="11908"/>
+          <w:tab w:val="left" w:pos="12824"/>
+          <w:tab w:val="left" w:pos="13740"/>
+          <w:tab w:val="left" w:pos="14656"/>
+        </w:tabs>
+        <w:wordWrap w:val="0"/>
+        <w:spacing w:after="0" w:line="240" w:lineRule="atLeast"/>
+        <w:rPr>
+          <w:rFonts w:ascii="Lucida Console" w:eastAsia="Times New Roman" w:hAnsi="Lucida Console" w:cs="Courier New"/>
+          <w:color w:val="CCCCCC"/>
+          <w:sz w:val="20"/>
+          <w:szCs w:val="20"/>
+          <w:bdr w:val="none" w:sz="0" w:space="0" w:color="auto" w:frame="1"/>
+        </w:rPr>
+      </w:pPr>
+    </w:p>
+    <w:p>
+      <w:pPr>
+        <w:shd w:val="clear" w:color="auto" w:fill="2D2D2D"/>
+        <w:tabs>
+          <w:tab w:val="left" w:pos="916"/>
+          <w:tab w:val="left" w:pos="1832"/>
+          <w:tab w:val="left" w:pos="2748"/>
+          <w:tab w:val="left" w:pos="3664"/>
+          <w:tab w:val="left" w:pos="4580"/>
+          <w:tab w:val="left" w:pos="5496"/>
+          <w:tab w:val="left" w:pos="6412"/>
+          <w:tab w:val="left" w:pos="7328"/>
+          <w:tab w:val="left" w:pos="8244"/>
+          <w:tab w:val="left" w:pos="9160"/>
+          <w:tab w:val="left" w:pos="10076"/>
+          <w:tab w:val="left" w:pos="10992"/>
+          <w:tab w:val="left" w:pos="11908"/>
+          <w:tab w:val="left" w:pos="12824"/>
+          <w:tab w:val="left" w:pos="13740"/>
+          <w:tab w:val="left" w:pos="14656"/>
+        </w:tabs>
+        <w:wordWrap w:val="0"/>
+        <w:spacing w:after="0" w:line="240" w:lineRule="atLeast"/>
+        <w:rPr>
+          <w:rFonts w:ascii="Lucida Console" w:eastAsia="Times New Roman" w:hAnsi="Lucida Console" w:cs="Courier New"/>
+          <w:color w:val="CCCCCC"/>
+          <w:sz w:val="20"/>
+          <w:szCs w:val="20"/>
+          <w:bdr w:val="none" w:sz="0" w:space="0" w:color="auto" w:frame="1"/>
+        </w:rPr>
+      </w:pPr>
+      <w:r>
+        <w:rPr>
+          <w:rFonts w:ascii="Lucida Console" w:eastAsia="Times New Roman" w:hAnsi="Lucida Console" w:cs="Courier New"/>
+          <w:color w:val="CCCCCC"/>
+          <w:sz w:val="20"/>
+          <w:szCs w:val="20"/>
+          <w:bdr w:val="none" w:sz="0" w:space="0" w:color="auto" w:frame="1"/>
+        </w:rPr>
+        <w:t>$logical</w:t>
+      </w:r>
+    </w:p>
+    <w:p>
+      <w:pPr>
+        <w:shd w:val="clear" w:color="auto" w:fill="2D2D2D"/>
+        <w:tabs>
+          <w:tab w:val="left" w:pos="916"/>
+          <w:tab w:val="left" w:pos="1832"/>
+          <w:tab w:val="left" w:pos="2748"/>
+          <w:tab w:val="left" w:pos="3664"/>
+          <w:tab w:val="left" w:pos="4580"/>
+          <w:tab w:val="left" w:pos="5496"/>
+          <w:tab w:val="left" w:pos="6412"/>
+          <w:tab w:val="left" w:pos="7328"/>
+          <w:tab w:val="left" w:pos="8244"/>
+          <w:tab w:val="left" w:pos="9160"/>
+          <w:tab w:val="left" w:pos="10076"/>
+          <w:tab w:val="left" w:pos="10992"/>
+          <w:tab w:val="left" w:pos="11908"/>
+          <w:tab w:val="left" w:pos="12824"/>
+          <w:tab w:val="left" w:pos="13740"/>
+          <w:tab w:val="left" w:pos="14656"/>
+        </w:tabs>
+        <w:wordWrap w:val="0"/>
+        <w:spacing w:after="0" w:line="240" w:lineRule="atLeast"/>
+        <w:rPr>
+          <w:rFonts w:ascii="Lucida Console" w:eastAsia="Times New Roman" w:hAnsi="Lucida Console" w:cs="Courier New"/>
+          <w:color w:val="CCCCCC"/>
+          <w:sz w:val="20"/>
+          <w:szCs w:val="20"/>
+          <w:bdr w:val="none" w:sz="0" w:space="0" w:color="auto" w:frame="1"/>
+        </w:rPr>
+      </w:pPr>
+      <w:r>
+        <w:rPr>
+          <w:rFonts w:ascii="Lucida Console" w:eastAsia="Times New Roman" w:hAnsi="Lucida Console" w:cs="Courier New"/>
+          <w:color w:val="CCCCCC"/>
+          <w:sz w:val="20"/>
+          <w:szCs w:val="20"/>
+          <w:bdr w:val="none" w:sz="0" w:space="0" w:color="auto" w:frame="1"/>
+        </w:rPr>
+        <w:t>[1] FALSE</w:t>
+      </w:r>
+    </w:p>
+    <w:p>
+      <w:pPr>
+        <w:shd w:val="clear" w:color="auto" w:fill="2D2D2D"/>
+        <w:tabs>
+          <w:tab w:val="left" w:pos="916"/>
+          <w:tab w:val="left" w:pos="1832"/>
+          <w:tab w:val="left" w:pos="2748"/>
+          <w:tab w:val="left" w:pos="3664"/>
+          <w:tab w:val="left" w:pos="4580"/>
+          <w:tab w:val="left" w:pos="5496"/>
+          <w:tab w:val="left" w:pos="6412"/>
+          <w:tab w:val="left" w:pos="7328"/>
+          <w:tab w:val="left" w:pos="8244"/>
+          <w:tab w:val="left" w:pos="9160"/>
+          <w:tab w:val="left" w:pos="10076"/>
+          <w:tab w:val="left" w:pos="10992"/>
+          <w:tab w:val="left" w:pos="11908"/>
+          <w:tab w:val="left" w:pos="12824"/>
+          <w:tab w:val="left" w:pos="13740"/>
+          <w:tab w:val="left" w:pos="14656"/>
+        </w:tabs>
+        <w:wordWrap w:val="0"/>
+        <w:spacing w:after="0" w:line="240" w:lineRule="atLeast"/>
+        <w:rPr>
+          <w:rFonts w:ascii="Lucida Console" w:eastAsia="Times New Roman" w:hAnsi="Lucida Console" w:cs="Courier New"/>
+          <w:color w:val="CCCCCC"/>
+          <w:sz w:val="20"/>
+          <w:szCs w:val="20"/>
+          <w:bdr w:val="none" w:sz="0" w:space="0" w:color="auto" w:frame="1"/>
+        </w:rPr>
+      </w:pPr>
+    </w:p>
+    <w:p>
+      <w:pPr>
+        <w:shd w:val="clear" w:color="auto" w:fill="2D2D2D"/>
+        <w:tabs>
+          <w:tab w:val="left" w:pos="916"/>
+          <w:tab w:val="left" w:pos="1832"/>
+          <w:tab w:val="left" w:pos="2748"/>
+          <w:tab w:val="left" w:pos="3664"/>
+          <w:tab w:val="left" w:pos="4580"/>
+          <w:tab w:val="left" w:pos="5496"/>
+          <w:tab w:val="left" w:pos="6412"/>
+          <w:tab w:val="left" w:pos="7328"/>
+          <w:tab w:val="left" w:pos="8244"/>
+          <w:tab w:val="left" w:pos="9160"/>
+          <w:tab w:val="left" w:pos="10076"/>
+          <w:tab w:val="left" w:pos="10992"/>
+          <w:tab w:val="left" w:pos="11908"/>
+          <w:tab w:val="left" w:pos="12824"/>
+          <w:tab w:val="left" w:pos="13740"/>
+          <w:tab w:val="left" w:pos="14656"/>
+        </w:tabs>
+        <w:wordWrap w:val="0"/>
+        <w:spacing w:after="0" w:line="240" w:lineRule="atLeast"/>
+        <w:rPr>
+          <w:rFonts w:ascii="Lucida Console" w:eastAsia="Times New Roman" w:hAnsi="Lucida Console" w:cs="Courier New"/>
+          <w:color w:val="CCCCCC"/>
+          <w:sz w:val="20"/>
+          <w:szCs w:val="20"/>
+          <w:bdr w:val="none" w:sz="0" w:space="0" w:color="auto" w:frame="1"/>
+        </w:rPr>
+      </w:pPr>
+      <w:r>
+        <w:rPr>
+          <w:rFonts w:ascii="Lucida Console" w:eastAsia="Times New Roman" w:hAnsi="Lucida Console" w:cs="Courier New"/>
+          <w:color w:val="CCCCCC"/>
+          <w:sz w:val="20"/>
+          <w:szCs w:val="20"/>
+          <w:bdr w:val="none" w:sz="0" w:space="0" w:color="auto" w:frame="1"/>
+        </w:rPr>
+        <w:t>$numeric</w:t>
+      </w:r>
+    </w:p>
+    <w:p>
+      <w:pPr>
+        <w:shd w:val="clear" w:color="auto" w:fill="2D2D2D"/>
+        <w:tabs>
+          <w:tab w:val="left" w:pos="916"/>
+          <w:tab w:val="left" w:pos="1832"/>
+          <w:tab w:val="left" w:pos="2748"/>
+          <w:tab w:val="left" w:pos="3664"/>
+          <w:tab w:val="left" w:pos="4580"/>
+          <w:tab w:val="left" w:pos="5496"/>
+          <w:tab w:val="left" w:pos="6412"/>
+          <w:tab w:val="left" w:pos="7328"/>
+          <w:tab w:val="left" w:pos="8244"/>
+          <w:tab w:val="left" w:pos="9160"/>
+          <w:tab w:val="left" w:pos="10076"/>
+          <w:tab w:val="left" w:pos="10992"/>
+          <w:tab w:val="left" w:pos="11908"/>
+          <w:tab w:val="left" w:pos="12824"/>
+          <w:tab w:val="left" w:pos="13740"/>
+          <w:tab w:val="left" w:pos="14656"/>
+        </w:tabs>
+        <w:wordWrap w:val="0"/>
+        <w:spacing w:after="0" w:line="240" w:lineRule="atLeast"/>
+        <w:rPr>
+          <w:rFonts w:ascii="Lucida Console" w:eastAsia="Times New Roman" w:hAnsi="Lucida Console" w:cs="Courier New"/>
+          <w:color w:val="CCCCCC"/>
+          <w:sz w:val="20"/>
+          <w:szCs w:val="20"/>
+        </w:rPr>
+      </w:pPr>
+      <w:r>
+        <w:rPr>
+          <w:rFonts w:ascii="Lucida Console" w:eastAsia="Times New Roman" w:hAnsi="Lucida Console" w:cs="Courier New"/>
+          <w:color w:val="CCCCCC"/>
+          <w:sz w:val="20"/>
+          <w:szCs w:val="20"/>
+          <w:bdr w:val="none" w:sz="0" w:space="0" w:color="auto" w:frame="1"/>
+        </w:rPr>
+        <w:t>[1] 220.5</w:t>
+      </w:r>
     </w:p>
     <w:p>
       <w:pPr>

--- a/Week_2/Notes/Week2.docx
+++ b/Week_2/Notes/Week2.docx
@@ -3015,7 +3015,1421 @@
     <w:p>
       <w:pPr>
         <w:pStyle w:val="ListParagraph"/>
-        <w:spacing w:before="100" w:beforeAutospacing="1" w:after="75" w:line="240" w:lineRule="auto"/>
+        <w:ind w:left="0"/>
+        <w:rPr>
+          <w:rFonts w:eastAsia="Times New Roman" w:cstheme="minorHAnsi"/>
+          <w:sz w:val="24"/>
+          <w:szCs w:val="24"/>
+        </w:rPr>
+      </w:pPr>
+    </w:p>
+    <w:p>
+      <w:pPr>
+        <w:pStyle w:val="ListParagraph"/>
+        <w:ind w:left="0"/>
+        <w:rPr>
+          <w:rFonts w:eastAsia="Times New Roman" w:cstheme="minorHAnsi"/>
+          <w:sz w:val="24"/>
+          <w:szCs w:val="24"/>
+        </w:rPr>
+      </w:pPr>
+    </w:p>
+    <w:tbl>
+      <w:tblPr>
+        <w:tblW w:w="9083" w:type="dxa"/>
+        <w:shd w:val="clear" w:color="auto" w:fill="FFFFFF"/>
+        <w:tblCellMar>
+          <w:top w:w="15" w:type="dxa"/>
+          <w:left w:w="15" w:type="dxa"/>
+          <w:bottom w:w="15" w:type="dxa"/>
+          <w:right w:w="15" w:type="dxa"/>
+        </w:tblCellMar>
+        <w:tblLook w:val="04A0" w:firstRow="1" w:lastRow="0" w:firstColumn="1" w:lastColumn="0" w:noHBand="0" w:noVBand="1"/>
+      </w:tblPr>
+      <w:tblGrid>
+        <w:gridCol w:w="1646"/>
+        <w:gridCol w:w="4250"/>
+        <w:gridCol w:w="3187"/>
+      </w:tblGrid>
+      <w:tr>
+        <w:tc>
+          <w:tcPr>
+            <w:tcW w:w="0" w:type="auto"/>
+            <w:shd w:val="clear" w:color="auto" w:fill="FFFFFF"/>
+            <w:vAlign w:val="center"/>
+            <w:hideMark/>
+          </w:tcPr>
+          <w:p>
+            <w:pPr>
+              <w:spacing w:after="0" w:line="240" w:lineRule="auto"/>
+              <w:jc w:val="center"/>
+              <w:rPr>
+                <w:rFonts w:ascii="Open Sans" w:eastAsia="Times New Roman" w:hAnsi="Open Sans" w:cs="Open Sans"/>
+                <w:b/>
+                <w:bCs/>
+                <w:color w:val="000000"/>
+                <w:sz w:val="24"/>
+                <w:szCs w:val="24"/>
+              </w:rPr>
+            </w:pPr>
+            <w:r>
+              <w:rPr>
+                <w:rFonts w:ascii="Open Sans" w:eastAsia="Times New Roman" w:hAnsi="Open Sans" w:cs="Open Sans"/>
+                <w:b/>
+                <w:bCs/>
+                <w:color w:val="000000"/>
+                <w:sz w:val="24"/>
+                <w:szCs w:val="24"/>
+              </w:rPr>
+              <w:t>Function</w:t>
+            </w:r>
+          </w:p>
+        </w:tc>
+        <w:tc>
+          <w:tcPr>
+            <w:tcW w:w="0" w:type="auto"/>
+            <w:shd w:val="clear" w:color="auto" w:fill="FFFFFF"/>
+            <w:vAlign w:val="center"/>
+            <w:hideMark/>
+          </w:tcPr>
+          <w:p>
+            <w:pPr>
+              <w:spacing w:after="0" w:line="240" w:lineRule="auto"/>
+              <w:jc w:val="center"/>
+              <w:rPr>
+                <w:rFonts w:ascii="Open Sans" w:eastAsia="Times New Roman" w:hAnsi="Open Sans" w:cs="Open Sans"/>
+                <w:b/>
+                <w:bCs/>
+                <w:color w:val="000000"/>
+                <w:sz w:val="24"/>
+                <w:szCs w:val="24"/>
+              </w:rPr>
+            </w:pPr>
+            <w:r>
+              <w:rPr>
+                <w:rFonts w:ascii="Open Sans" w:eastAsia="Times New Roman" w:hAnsi="Open Sans" w:cs="Open Sans"/>
+                <w:b/>
+                <w:bCs/>
+                <w:color w:val="000000"/>
+                <w:sz w:val="24"/>
+                <w:szCs w:val="24"/>
+              </w:rPr>
+              <w:t>What It Does</w:t>
+            </w:r>
+          </w:p>
+        </w:tc>
+        <w:tc>
+          <w:tcPr>
+            <w:tcW w:w="0" w:type="auto"/>
+            <w:shd w:val="clear" w:color="auto" w:fill="FFFFFF"/>
+            <w:vAlign w:val="center"/>
+            <w:hideMark/>
+          </w:tcPr>
+          <w:p>
+            <w:pPr>
+              <w:spacing w:after="0" w:line="240" w:lineRule="auto"/>
+              <w:jc w:val="center"/>
+              <w:rPr>
+                <w:rFonts w:ascii="Open Sans" w:eastAsia="Times New Roman" w:hAnsi="Open Sans" w:cs="Open Sans"/>
+                <w:b/>
+                <w:bCs/>
+                <w:color w:val="000000"/>
+                <w:sz w:val="24"/>
+                <w:szCs w:val="24"/>
+              </w:rPr>
+            </w:pPr>
+            <w:r>
+              <w:rPr>
+                <w:rFonts w:ascii="Open Sans" w:eastAsia="Times New Roman" w:hAnsi="Open Sans" w:cs="Open Sans"/>
+                <w:b/>
+                <w:bCs/>
+                <w:color w:val="000000"/>
+                <w:sz w:val="24"/>
+                <w:szCs w:val="24"/>
+              </w:rPr>
+              <w:t>Example</w:t>
+            </w:r>
+          </w:p>
+        </w:tc>
+      </w:tr>
+      <w:tr>
+        <w:tc>
+          <w:tcPr>
+            <w:tcW w:w="0" w:type="auto"/>
+            <w:tcBorders>
+              <w:top w:val="single" w:sz="2" w:space="0" w:color="000000"/>
+              <w:left w:val="single" w:sz="2" w:space="0" w:color="000000"/>
+              <w:bottom w:val="single" w:sz="2" w:space="0" w:color="000000"/>
+              <w:right w:val="single" w:sz="2" w:space="0" w:color="000000"/>
+            </w:tcBorders>
+            <w:shd w:val="clear" w:color="auto" w:fill="FFFFFF"/>
+            <w:tcMar>
+              <w:top w:w="60" w:type="dxa"/>
+              <w:left w:w="150" w:type="dxa"/>
+              <w:bottom w:w="60" w:type="dxa"/>
+              <w:right w:w="150" w:type="dxa"/>
+            </w:tcMar>
+            <w:hideMark/>
+          </w:tcPr>
+          <w:p>
+            <w:pPr>
+              <w:spacing w:after="0" w:line="240" w:lineRule="auto"/>
+              <w:rPr>
+                <w:rFonts w:ascii="Open Sans" w:eastAsia="Times New Roman" w:hAnsi="Open Sans" w:cs="Open Sans"/>
+                <w:color w:val="000000"/>
+                <w:sz w:val="24"/>
+                <w:szCs w:val="24"/>
+              </w:rPr>
+            </w:pPr>
+            <w:proofErr w:type="spellStart"/>
+            <w:r>
+              <w:rPr>
+                <w:rFonts w:ascii="Open Sans" w:eastAsia="Times New Roman" w:hAnsi="Open Sans" w:cs="Open Sans"/>
+                <w:color w:val="000000"/>
+                <w:sz w:val="24"/>
+                <w:szCs w:val="24"/>
+              </w:rPr>
+              <w:t>read.table</w:t>
+            </w:r>
+            <w:proofErr w:type="spellEnd"/>
+            <w:r>
+              <w:rPr>
+                <w:rFonts w:ascii="Open Sans" w:eastAsia="Times New Roman" w:hAnsi="Open Sans" w:cs="Open Sans"/>
+                <w:color w:val="000000"/>
+                <w:sz w:val="24"/>
+                <w:szCs w:val="24"/>
+              </w:rPr>
+              <w:t>()</w:t>
+            </w:r>
+          </w:p>
+        </w:tc>
+        <w:tc>
+          <w:tcPr>
+            <w:tcW w:w="0" w:type="auto"/>
+            <w:tcBorders>
+              <w:top w:val="single" w:sz="2" w:space="0" w:color="000000"/>
+              <w:left w:val="single" w:sz="2" w:space="0" w:color="000000"/>
+              <w:bottom w:val="single" w:sz="2" w:space="0" w:color="000000"/>
+              <w:right w:val="single" w:sz="2" w:space="0" w:color="000000"/>
+            </w:tcBorders>
+            <w:shd w:val="clear" w:color="auto" w:fill="FFFFFF"/>
+            <w:tcMar>
+              <w:top w:w="60" w:type="dxa"/>
+              <w:left w:w="150" w:type="dxa"/>
+              <w:bottom w:w="60" w:type="dxa"/>
+              <w:right w:w="150" w:type="dxa"/>
+            </w:tcMar>
+            <w:hideMark/>
+          </w:tcPr>
+          <w:p>
+            <w:pPr>
+              <w:spacing w:after="0" w:line="240" w:lineRule="auto"/>
+              <w:rPr>
+                <w:rFonts w:ascii="Open Sans" w:eastAsia="Times New Roman" w:hAnsi="Open Sans" w:cs="Open Sans"/>
+                <w:color w:val="000000"/>
+                <w:sz w:val="24"/>
+                <w:szCs w:val="24"/>
+              </w:rPr>
+            </w:pPr>
+            <w:r>
+              <w:rPr>
+                <w:rFonts w:ascii="Open Sans" w:eastAsia="Times New Roman" w:hAnsi="Open Sans" w:cs="Open Sans"/>
+                <w:color w:val="000000"/>
+                <w:sz w:val="24"/>
+                <w:szCs w:val="24"/>
+              </w:rPr>
+              <w:t>Reads any tabular data where the columns are separated (for</w:t>
+            </w:r>
+            <w:r>
+              <w:rPr>
+                <w:rFonts w:ascii="Open Sans" w:eastAsia="Times New Roman" w:hAnsi="Open Sans" w:cs="Open Sans"/>
+                <w:color w:val="000000"/>
+                <w:sz w:val="24"/>
+                <w:szCs w:val="24"/>
+              </w:rPr>
+              <w:br/>
+              <w:t>example by commas or tabs). You can specify the separator (for</w:t>
+            </w:r>
+            <w:r>
+              <w:rPr>
+                <w:rFonts w:ascii="Open Sans" w:eastAsia="Times New Roman" w:hAnsi="Open Sans" w:cs="Open Sans"/>
+                <w:color w:val="000000"/>
+                <w:sz w:val="24"/>
+                <w:szCs w:val="24"/>
+              </w:rPr>
+              <w:br/>
+              <w:t>example, commas or tabs), as well as other arguments to precisely</w:t>
+            </w:r>
+            <w:r>
+              <w:rPr>
+                <w:rFonts w:ascii="Open Sans" w:eastAsia="Times New Roman" w:hAnsi="Open Sans" w:cs="Open Sans"/>
+                <w:color w:val="000000"/>
+                <w:sz w:val="24"/>
+                <w:szCs w:val="24"/>
+              </w:rPr>
+              <w:br/>
+              <w:t>describe your data.</w:t>
+            </w:r>
+          </w:p>
+        </w:tc>
+        <w:tc>
+          <w:tcPr>
+            <w:tcW w:w="0" w:type="auto"/>
+            <w:tcBorders>
+              <w:top w:val="single" w:sz="2" w:space="0" w:color="000000"/>
+              <w:left w:val="single" w:sz="2" w:space="0" w:color="000000"/>
+              <w:bottom w:val="single" w:sz="2" w:space="0" w:color="000000"/>
+              <w:right w:val="single" w:sz="2" w:space="0" w:color="000000"/>
+            </w:tcBorders>
+            <w:shd w:val="clear" w:color="auto" w:fill="FFFFFF"/>
+            <w:tcMar>
+              <w:top w:w="60" w:type="dxa"/>
+              <w:left w:w="150" w:type="dxa"/>
+              <w:bottom w:w="60" w:type="dxa"/>
+              <w:right w:w="150" w:type="dxa"/>
+            </w:tcMar>
+            <w:hideMark/>
+          </w:tcPr>
+          <w:p>
+            <w:pPr>
+              <w:spacing w:after="0" w:line="240" w:lineRule="auto"/>
+              <w:rPr>
+                <w:rFonts w:ascii="Open Sans" w:eastAsia="Times New Roman" w:hAnsi="Open Sans" w:cs="Open Sans"/>
+                <w:color w:val="000000"/>
+                <w:sz w:val="24"/>
+                <w:szCs w:val="24"/>
+              </w:rPr>
+            </w:pPr>
+            <w:proofErr w:type="spellStart"/>
+            <w:r>
+              <w:rPr>
+                <w:rFonts w:ascii="Open Sans" w:eastAsia="Times New Roman" w:hAnsi="Open Sans" w:cs="Open Sans"/>
+                <w:color w:val="000000"/>
+                <w:sz w:val="24"/>
+                <w:szCs w:val="24"/>
+              </w:rPr>
+              <w:t>read.table</w:t>
+            </w:r>
+            <w:proofErr w:type="spellEnd"/>
+            <w:r>
+              <w:rPr>
+                <w:rFonts w:ascii="Open Sans" w:eastAsia="Times New Roman" w:hAnsi="Open Sans" w:cs="Open Sans"/>
+                <w:color w:val="000000"/>
+                <w:sz w:val="24"/>
+                <w:szCs w:val="24"/>
+              </w:rPr>
+              <w:t>(file=”</w:t>
+            </w:r>
+            <w:proofErr w:type="spellStart"/>
+            <w:r>
+              <w:rPr>
+                <w:rFonts w:ascii="Open Sans" w:eastAsia="Times New Roman" w:hAnsi="Open Sans" w:cs="Open Sans"/>
+                <w:color w:val="000000"/>
+                <w:sz w:val="24"/>
+                <w:szCs w:val="24"/>
+              </w:rPr>
+              <w:t>myfile</w:t>
+            </w:r>
+            <w:proofErr w:type="spellEnd"/>
+            <w:r>
+              <w:rPr>
+                <w:rFonts w:ascii="Open Sans" w:eastAsia="Times New Roman" w:hAnsi="Open Sans" w:cs="Open Sans"/>
+                <w:color w:val="000000"/>
+                <w:sz w:val="24"/>
+                <w:szCs w:val="24"/>
+              </w:rPr>
+              <w:t xml:space="preserve">”, </w:t>
+            </w:r>
+            <w:proofErr w:type="spellStart"/>
+            <w:r>
+              <w:rPr>
+                <w:rFonts w:ascii="Open Sans" w:eastAsia="Times New Roman" w:hAnsi="Open Sans" w:cs="Open Sans"/>
+                <w:color w:val="000000"/>
+                <w:sz w:val="24"/>
+                <w:szCs w:val="24"/>
+              </w:rPr>
+              <w:t>sep</w:t>
+            </w:r>
+            <w:proofErr w:type="spellEnd"/>
+            <w:r>
+              <w:rPr>
+                <w:rFonts w:ascii="Open Sans" w:eastAsia="Times New Roman" w:hAnsi="Open Sans" w:cs="Open Sans"/>
+                <w:color w:val="000000"/>
+                <w:sz w:val="24"/>
+                <w:szCs w:val="24"/>
+              </w:rPr>
+              <w:t>=”t”,</w:t>
+            </w:r>
+            <w:r>
+              <w:rPr>
+                <w:rFonts w:ascii="Open Sans" w:eastAsia="Times New Roman" w:hAnsi="Open Sans" w:cs="Open Sans"/>
+                <w:color w:val="000000"/>
+                <w:sz w:val="24"/>
+                <w:szCs w:val="24"/>
+              </w:rPr>
+              <w:br/>
+              <w:t>header=TRUE)</w:t>
+            </w:r>
+          </w:p>
+        </w:tc>
+      </w:tr>
+      <w:tr>
+        <w:tc>
+          <w:tcPr>
+            <w:tcW w:w="0" w:type="auto"/>
+            <w:tcBorders>
+              <w:top w:val="single" w:sz="2" w:space="0" w:color="000000"/>
+              <w:left w:val="single" w:sz="2" w:space="0" w:color="000000"/>
+              <w:bottom w:val="single" w:sz="2" w:space="0" w:color="000000"/>
+              <w:right w:val="single" w:sz="2" w:space="0" w:color="000000"/>
+            </w:tcBorders>
+            <w:shd w:val="clear" w:color="auto" w:fill="FFFFFF"/>
+            <w:tcMar>
+              <w:top w:w="60" w:type="dxa"/>
+              <w:left w:w="150" w:type="dxa"/>
+              <w:bottom w:w="60" w:type="dxa"/>
+              <w:right w:w="150" w:type="dxa"/>
+            </w:tcMar>
+            <w:hideMark/>
+          </w:tcPr>
+          <w:p>
+            <w:pPr>
+              <w:spacing w:after="0" w:line="240" w:lineRule="auto"/>
+              <w:rPr>
+                <w:rFonts w:ascii="Open Sans" w:eastAsia="Times New Roman" w:hAnsi="Open Sans" w:cs="Open Sans"/>
+                <w:color w:val="000000"/>
+                <w:sz w:val="24"/>
+                <w:szCs w:val="24"/>
+              </w:rPr>
+            </w:pPr>
+            <w:r>
+              <w:rPr>
+                <w:rFonts w:ascii="Open Sans" w:eastAsia="Times New Roman" w:hAnsi="Open Sans" w:cs="Open Sans"/>
+                <w:color w:val="000000"/>
+                <w:sz w:val="24"/>
+                <w:szCs w:val="24"/>
+              </w:rPr>
+              <w:t>read.csv()</w:t>
+            </w:r>
+          </w:p>
+        </w:tc>
+        <w:tc>
+          <w:tcPr>
+            <w:tcW w:w="0" w:type="auto"/>
+            <w:tcBorders>
+              <w:top w:val="single" w:sz="2" w:space="0" w:color="000000"/>
+              <w:left w:val="single" w:sz="2" w:space="0" w:color="000000"/>
+              <w:bottom w:val="single" w:sz="2" w:space="0" w:color="000000"/>
+              <w:right w:val="single" w:sz="2" w:space="0" w:color="000000"/>
+            </w:tcBorders>
+            <w:shd w:val="clear" w:color="auto" w:fill="FFFFFF"/>
+            <w:tcMar>
+              <w:top w:w="60" w:type="dxa"/>
+              <w:left w:w="150" w:type="dxa"/>
+              <w:bottom w:w="60" w:type="dxa"/>
+              <w:right w:w="150" w:type="dxa"/>
+            </w:tcMar>
+            <w:hideMark/>
+          </w:tcPr>
+          <w:p>
+            <w:pPr>
+              <w:spacing w:after="0" w:line="240" w:lineRule="auto"/>
+              <w:rPr>
+                <w:rFonts w:ascii="Open Sans" w:eastAsia="Times New Roman" w:hAnsi="Open Sans" w:cs="Open Sans"/>
+                <w:color w:val="000000"/>
+                <w:sz w:val="24"/>
+                <w:szCs w:val="24"/>
+              </w:rPr>
+            </w:pPr>
+            <w:r>
+              <w:rPr>
+                <w:rFonts w:ascii="Open Sans" w:eastAsia="Times New Roman" w:hAnsi="Open Sans" w:cs="Open Sans"/>
+                <w:color w:val="000000"/>
+                <w:sz w:val="24"/>
+                <w:szCs w:val="24"/>
+              </w:rPr>
+              <w:t>A simplified version of </w:t>
+            </w:r>
+            <w:proofErr w:type="spellStart"/>
+            <w:r>
+              <w:rPr>
+                <w:rFonts w:ascii="Open Sans" w:eastAsia="Times New Roman" w:hAnsi="Open Sans" w:cs="Open Sans"/>
+                <w:color w:val="000000"/>
+                <w:sz w:val="24"/>
+                <w:szCs w:val="24"/>
+              </w:rPr>
+              <w:t>read.table</w:t>
+            </w:r>
+            <w:proofErr w:type="spellEnd"/>
+            <w:r>
+              <w:rPr>
+                <w:rFonts w:ascii="Open Sans" w:eastAsia="Times New Roman" w:hAnsi="Open Sans" w:cs="Open Sans"/>
+                <w:color w:val="000000"/>
+                <w:sz w:val="24"/>
+                <w:szCs w:val="24"/>
+              </w:rPr>
+              <w:t>() with all</w:t>
+            </w:r>
+            <w:r>
+              <w:rPr>
+                <w:rFonts w:ascii="Open Sans" w:eastAsia="Times New Roman" w:hAnsi="Open Sans" w:cs="Open Sans"/>
+                <w:color w:val="000000"/>
+                <w:sz w:val="24"/>
+                <w:szCs w:val="24"/>
+              </w:rPr>
+              <w:br/>
+              <w:t>the arguments preset to read CSV files, like Microsoft Excel</w:t>
+            </w:r>
+            <w:r>
+              <w:rPr>
+                <w:rFonts w:ascii="Open Sans" w:eastAsia="Times New Roman" w:hAnsi="Open Sans" w:cs="Open Sans"/>
+                <w:color w:val="000000"/>
+                <w:sz w:val="24"/>
+                <w:szCs w:val="24"/>
+              </w:rPr>
+              <w:br/>
+              <w:t>spreadsheets.</w:t>
+            </w:r>
+          </w:p>
+        </w:tc>
+        <w:tc>
+          <w:tcPr>
+            <w:tcW w:w="0" w:type="auto"/>
+            <w:tcBorders>
+              <w:top w:val="single" w:sz="2" w:space="0" w:color="000000"/>
+              <w:left w:val="single" w:sz="2" w:space="0" w:color="000000"/>
+              <w:bottom w:val="single" w:sz="2" w:space="0" w:color="000000"/>
+              <w:right w:val="single" w:sz="2" w:space="0" w:color="000000"/>
+            </w:tcBorders>
+            <w:shd w:val="clear" w:color="auto" w:fill="FFFFFF"/>
+            <w:tcMar>
+              <w:top w:w="60" w:type="dxa"/>
+              <w:left w:w="150" w:type="dxa"/>
+              <w:bottom w:w="60" w:type="dxa"/>
+              <w:right w:w="150" w:type="dxa"/>
+            </w:tcMar>
+            <w:hideMark/>
+          </w:tcPr>
+          <w:p>
+            <w:pPr>
+              <w:spacing w:after="0" w:line="240" w:lineRule="auto"/>
+              <w:rPr>
+                <w:rFonts w:ascii="Open Sans" w:eastAsia="Times New Roman" w:hAnsi="Open Sans" w:cs="Open Sans"/>
+                <w:color w:val="000000"/>
+                <w:sz w:val="24"/>
+                <w:szCs w:val="24"/>
+              </w:rPr>
+            </w:pPr>
+            <w:r>
+              <w:rPr>
+                <w:rFonts w:ascii="Open Sans" w:eastAsia="Times New Roman" w:hAnsi="Open Sans" w:cs="Open Sans"/>
+                <w:color w:val="000000"/>
+                <w:sz w:val="24"/>
+                <w:szCs w:val="24"/>
+              </w:rPr>
+              <w:t>read.csv(file=”</w:t>
+            </w:r>
+            <w:proofErr w:type="spellStart"/>
+            <w:r>
+              <w:rPr>
+                <w:rFonts w:ascii="Open Sans" w:eastAsia="Times New Roman" w:hAnsi="Open Sans" w:cs="Open Sans"/>
+                <w:color w:val="000000"/>
+                <w:sz w:val="24"/>
+                <w:szCs w:val="24"/>
+              </w:rPr>
+              <w:t>myfile</w:t>
+            </w:r>
+            <w:proofErr w:type="spellEnd"/>
+            <w:r>
+              <w:rPr>
+                <w:rFonts w:ascii="Open Sans" w:eastAsia="Times New Roman" w:hAnsi="Open Sans" w:cs="Open Sans"/>
+                <w:color w:val="000000"/>
+                <w:sz w:val="24"/>
+                <w:szCs w:val="24"/>
+              </w:rPr>
+              <w:t>”)</w:t>
+            </w:r>
+          </w:p>
+        </w:tc>
+      </w:tr>
+      <w:tr>
+        <w:tc>
+          <w:tcPr>
+            <w:tcW w:w="0" w:type="auto"/>
+            <w:tcBorders>
+              <w:top w:val="single" w:sz="2" w:space="0" w:color="000000"/>
+              <w:left w:val="single" w:sz="2" w:space="0" w:color="000000"/>
+              <w:bottom w:val="single" w:sz="2" w:space="0" w:color="000000"/>
+              <w:right w:val="single" w:sz="2" w:space="0" w:color="000000"/>
+            </w:tcBorders>
+            <w:shd w:val="clear" w:color="auto" w:fill="FFFFFF"/>
+            <w:tcMar>
+              <w:top w:w="60" w:type="dxa"/>
+              <w:left w:w="150" w:type="dxa"/>
+              <w:bottom w:w="60" w:type="dxa"/>
+              <w:right w:w="150" w:type="dxa"/>
+            </w:tcMar>
+            <w:hideMark/>
+          </w:tcPr>
+          <w:p>
+            <w:pPr>
+              <w:spacing w:after="0" w:line="240" w:lineRule="auto"/>
+              <w:rPr>
+                <w:rFonts w:ascii="Open Sans" w:eastAsia="Times New Roman" w:hAnsi="Open Sans" w:cs="Open Sans"/>
+                <w:color w:val="000000"/>
+                <w:sz w:val="24"/>
+                <w:szCs w:val="24"/>
+              </w:rPr>
+            </w:pPr>
+            <w:r>
+              <w:rPr>
+                <w:rFonts w:ascii="Open Sans" w:eastAsia="Times New Roman" w:hAnsi="Open Sans" w:cs="Open Sans"/>
+                <w:color w:val="000000"/>
+                <w:sz w:val="24"/>
+                <w:szCs w:val="24"/>
+              </w:rPr>
+              <w:lastRenderedPageBreak/>
+              <w:t>read.csv2()</w:t>
+            </w:r>
+          </w:p>
+        </w:tc>
+        <w:tc>
+          <w:tcPr>
+            <w:tcW w:w="0" w:type="auto"/>
+            <w:tcBorders>
+              <w:top w:val="single" w:sz="2" w:space="0" w:color="000000"/>
+              <w:left w:val="single" w:sz="2" w:space="0" w:color="000000"/>
+              <w:bottom w:val="single" w:sz="2" w:space="0" w:color="000000"/>
+              <w:right w:val="single" w:sz="2" w:space="0" w:color="000000"/>
+            </w:tcBorders>
+            <w:shd w:val="clear" w:color="auto" w:fill="FFFFFF"/>
+            <w:tcMar>
+              <w:top w:w="60" w:type="dxa"/>
+              <w:left w:w="150" w:type="dxa"/>
+              <w:bottom w:w="60" w:type="dxa"/>
+              <w:right w:w="150" w:type="dxa"/>
+            </w:tcMar>
+            <w:hideMark/>
+          </w:tcPr>
+          <w:p>
+            <w:pPr>
+              <w:spacing w:after="0" w:line="240" w:lineRule="auto"/>
+              <w:rPr>
+                <w:rFonts w:ascii="Open Sans" w:eastAsia="Times New Roman" w:hAnsi="Open Sans" w:cs="Open Sans"/>
+                <w:color w:val="000000"/>
+                <w:sz w:val="24"/>
+                <w:szCs w:val="24"/>
+              </w:rPr>
+            </w:pPr>
+            <w:r>
+              <w:rPr>
+                <w:rFonts w:ascii="Open Sans" w:eastAsia="Times New Roman" w:hAnsi="Open Sans" w:cs="Open Sans"/>
+                <w:color w:val="000000"/>
+                <w:sz w:val="24"/>
+                <w:szCs w:val="24"/>
+              </w:rPr>
+              <w:t>A version of read.csv() configured</w:t>
+            </w:r>
+            <w:r>
+              <w:rPr>
+                <w:rFonts w:ascii="Open Sans" w:eastAsia="Times New Roman" w:hAnsi="Open Sans" w:cs="Open Sans"/>
+                <w:color w:val="000000"/>
+                <w:sz w:val="24"/>
+                <w:szCs w:val="24"/>
+              </w:rPr>
+              <w:br/>
+              <w:t>for data with a comma as the decimal point and a semicolon as the</w:t>
+            </w:r>
+            <w:r>
+              <w:rPr>
+                <w:rFonts w:ascii="Open Sans" w:eastAsia="Times New Roman" w:hAnsi="Open Sans" w:cs="Open Sans"/>
+                <w:color w:val="000000"/>
+                <w:sz w:val="24"/>
+                <w:szCs w:val="24"/>
+              </w:rPr>
+              <w:br/>
+              <w:t>field separator.</w:t>
+            </w:r>
+          </w:p>
+        </w:tc>
+        <w:tc>
+          <w:tcPr>
+            <w:tcW w:w="0" w:type="auto"/>
+            <w:tcBorders>
+              <w:top w:val="single" w:sz="2" w:space="0" w:color="000000"/>
+              <w:left w:val="single" w:sz="2" w:space="0" w:color="000000"/>
+              <w:bottom w:val="single" w:sz="2" w:space="0" w:color="000000"/>
+              <w:right w:val="single" w:sz="2" w:space="0" w:color="000000"/>
+            </w:tcBorders>
+            <w:shd w:val="clear" w:color="auto" w:fill="FFFFFF"/>
+            <w:tcMar>
+              <w:top w:w="60" w:type="dxa"/>
+              <w:left w:w="150" w:type="dxa"/>
+              <w:bottom w:w="60" w:type="dxa"/>
+              <w:right w:w="150" w:type="dxa"/>
+            </w:tcMar>
+            <w:hideMark/>
+          </w:tcPr>
+          <w:p>
+            <w:pPr>
+              <w:spacing w:after="0" w:line="240" w:lineRule="auto"/>
+              <w:rPr>
+                <w:rFonts w:ascii="Open Sans" w:eastAsia="Times New Roman" w:hAnsi="Open Sans" w:cs="Open Sans"/>
+                <w:color w:val="000000"/>
+                <w:sz w:val="24"/>
+                <w:szCs w:val="24"/>
+              </w:rPr>
+            </w:pPr>
+            <w:r>
+              <w:rPr>
+                <w:rFonts w:ascii="Open Sans" w:eastAsia="Times New Roman" w:hAnsi="Open Sans" w:cs="Open Sans"/>
+                <w:color w:val="000000"/>
+                <w:sz w:val="24"/>
+                <w:szCs w:val="24"/>
+              </w:rPr>
+              <w:t>read.csv2(file=”</w:t>
+            </w:r>
+            <w:proofErr w:type="spellStart"/>
+            <w:r>
+              <w:rPr>
+                <w:rFonts w:ascii="Open Sans" w:eastAsia="Times New Roman" w:hAnsi="Open Sans" w:cs="Open Sans"/>
+                <w:color w:val="000000"/>
+                <w:sz w:val="24"/>
+                <w:szCs w:val="24"/>
+              </w:rPr>
+              <w:t>myfile</w:t>
+            </w:r>
+            <w:proofErr w:type="spellEnd"/>
+            <w:r>
+              <w:rPr>
+                <w:rFonts w:ascii="Open Sans" w:eastAsia="Times New Roman" w:hAnsi="Open Sans" w:cs="Open Sans"/>
+                <w:color w:val="000000"/>
+                <w:sz w:val="24"/>
+                <w:szCs w:val="24"/>
+              </w:rPr>
+              <w:t>”,</w:t>
+            </w:r>
+            <w:r>
+              <w:rPr>
+                <w:rFonts w:ascii="Open Sans" w:eastAsia="Times New Roman" w:hAnsi="Open Sans" w:cs="Open Sans"/>
+                <w:color w:val="000000"/>
+                <w:sz w:val="24"/>
+                <w:szCs w:val="24"/>
+              </w:rPr>
+              <w:br/>
+              <w:t>header=TRUE)</w:t>
+            </w:r>
+          </w:p>
+        </w:tc>
+      </w:tr>
+      <w:tr>
+        <w:tc>
+          <w:tcPr>
+            <w:tcW w:w="0" w:type="auto"/>
+            <w:tcBorders>
+              <w:top w:val="single" w:sz="2" w:space="0" w:color="000000"/>
+              <w:left w:val="single" w:sz="2" w:space="0" w:color="000000"/>
+              <w:bottom w:val="single" w:sz="2" w:space="0" w:color="000000"/>
+              <w:right w:val="single" w:sz="2" w:space="0" w:color="000000"/>
+            </w:tcBorders>
+            <w:shd w:val="clear" w:color="auto" w:fill="FFFFFF"/>
+            <w:tcMar>
+              <w:top w:w="60" w:type="dxa"/>
+              <w:left w:w="150" w:type="dxa"/>
+              <w:bottom w:w="60" w:type="dxa"/>
+              <w:right w:w="150" w:type="dxa"/>
+            </w:tcMar>
+            <w:hideMark/>
+          </w:tcPr>
+          <w:p>
+            <w:pPr>
+              <w:spacing w:after="0" w:line="240" w:lineRule="auto"/>
+              <w:rPr>
+                <w:rFonts w:ascii="Open Sans" w:eastAsia="Times New Roman" w:hAnsi="Open Sans" w:cs="Open Sans"/>
+                <w:color w:val="000000"/>
+                <w:sz w:val="24"/>
+                <w:szCs w:val="24"/>
+              </w:rPr>
+            </w:pPr>
+            <w:proofErr w:type="spellStart"/>
+            <w:r>
+              <w:rPr>
+                <w:rFonts w:ascii="Open Sans" w:eastAsia="Times New Roman" w:hAnsi="Open Sans" w:cs="Open Sans"/>
+                <w:color w:val="000000"/>
+                <w:sz w:val="24"/>
+                <w:szCs w:val="24"/>
+              </w:rPr>
+              <w:t>read.delim</w:t>
+            </w:r>
+            <w:proofErr w:type="spellEnd"/>
+            <w:r>
+              <w:rPr>
+                <w:rFonts w:ascii="Open Sans" w:eastAsia="Times New Roman" w:hAnsi="Open Sans" w:cs="Open Sans"/>
+                <w:color w:val="000000"/>
+                <w:sz w:val="24"/>
+                <w:szCs w:val="24"/>
+              </w:rPr>
+              <w:t>()</w:t>
+            </w:r>
+          </w:p>
+        </w:tc>
+        <w:tc>
+          <w:tcPr>
+            <w:tcW w:w="0" w:type="auto"/>
+            <w:tcBorders>
+              <w:top w:val="single" w:sz="2" w:space="0" w:color="000000"/>
+              <w:left w:val="single" w:sz="2" w:space="0" w:color="000000"/>
+              <w:bottom w:val="single" w:sz="2" w:space="0" w:color="000000"/>
+              <w:right w:val="single" w:sz="2" w:space="0" w:color="000000"/>
+            </w:tcBorders>
+            <w:shd w:val="clear" w:color="auto" w:fill="FFFFFF"/>
+            <w:tcMar>
+              <w:top w:w="60" w:type="dxa"/>
+              <w:left w:w="150" w:type="dxa"/>
+              <w:bottom w:w="60" w:type="dxa"/>
+              <w:right w:w="150" w:type="dxa"/>
+            </w:tcMar>
+            <w:hideMark/>
+          </w:tcPr>
+          <w:p>
+            <w:pPr>
+              <w:spacing w:after="0" w:line="240" w:lineRule="auto"/>
+              <w:rPr>
+                <w:rFonts w:ascii="Open Sans" w:eastAsia="Times New Roman" w:hAnsi="Open Sans" w:cs="Open Sans"/>
+                <w:color w:val="000000"/>
+                <w:sz w:val="24"/>
+                <w:szCs w:val="24"/>
+              </w:rPr>
+            </w:pPr>
+            <w:r>
+              <w:rPr>
+                <w:rFonts w:ascii="Open Sans" w:eastAsia="Times New Roman" w:hAnsi="Open Sans" w:cs="Open Sans"/>
+                <w:color w:val="000000"/>
+                <w:sz w:val="24"/>
+                <w:szCs w:val="24"/>
+              </w:rPr>
+              <w:t>Useful for reading delimited files, with tabs as the default</w:t>
+            </w:r>
+            <w:r>
+              <w:rPr>
+                <w:rFonts w:ascii="Open Sans" w:eastAsia="Times New Roman" w:hAnsi="Open Sans" w:cs="Open Sans"/>
+                <w:color w:val="000000"/>
+                <w:sz w:val="24"/>
+                <w:szCs w:val="24"/>
+              </w:rPr>
+              <w:br/>
+              <w:t>separator.</w:t>
+            </w:r>
+          </w:p>
+        </w:tc>
+        <w:tc>
+          <w:tcPr>
+            <w:tcW w:w="0" w:type="auto"/>
+            <w:tcBorders>
+              <w:top w:val="single" w:sz="2" w:space="0" w:color="000000"/>
+              <w:left w:val="single" w:sz="2" w:space="0" w:color="000000"/>
+              <w:bottom w:val="single" w:sz="2" w:space="0" w:color="000000"/>
+              <w:right w:val="single" w:sz="2" w:space="0" w:color="000000"/>
+            </w:tcBorders>
+            <w:shd w:val="clear" w:color="auto" w:fill="FFFFFF"/>
+            <w:tcMar>
+              <w:top w:w="60" w:type="dxa"/>
+              <w:left w:w="150" w:type="dxa"/>
+              <w:bottom w:w="60" w:type="dxa"/>
+              <w:right w:w="150" w:type="dxa"/>
+            </w:tcMar>
+            <w:hideMark/>
+          </w:tcPr>
+          <w:p>
+            <w:pPr>
+              <w:spacing w:after="0" w:line="240" w:lineRule="auto"/>
+              <w:rPr>
+                <w:rFonts w:ascii="Open Sans" w:eastAsia="Times New Roman" w:hAnsi="Open Sans" w:cs="Open Sans"/>
+                <w:color w:val="000000"/>
+                <w:sz w:val="24"/>
+                <w:szCs w:val="24"/>
+              </w:rPr>
+            </w:pPr>
+            <w:proofErr w:type="spellStart"/>
+            <w:r>
+              <w:rPr>
+                <w:rFonts w:ascii="Open Sans" w:eastAsia="Times New Roman" w:hAnsi="Open Sans" w:cs="Open Sans"/>
+                <w:color w:val="000000"/>
+                <w:sz w:val="24"/>
+                <w:szCs w:val="24"/>
+              </w:rPr>
+              <w:t>read.delim</w:t>
+            </w:r>
+            <w:proofErr w:type="spellEnd"/>
+            <w:r>
+              <w:rPr>
+                <w:rFonts w:ascii="Open Sans" w:eastAsia="Times New Roman" w:hAnsi="Open Sans" w:cs="Open Sans"/>
+                <w:color w:val="000000"/>
+                <w:sz w:val="24"/>
+                <w:szCs w:val="24"/>
+              </w:rPr>
+              <w:t>(file=”</w:t>
+            </w:r>
+            <w:proofErr w:type="spellStart"/>
+            <w:r>
+              <w:rPr>
+                <w:rFonts w:ascii="Open Sans" w:eastAsia="Times New Roman" w:hAnsi="Open Sans" w:cs="Open Sans"/>
+                <w:color w:val="000000"/>
+                <w:sz w:val="24"/>
+                <w:szCs w:val="24"/>
+              </w:rPr>
+              <w:t>myfile</w:t>
+            </w:r>
+            <w:proofErr w:type="spellEnd"/>
+            <w:r>
+              <w:rPr>
+                <w:rFonts w:ascii="Open Sans" w:eastAsia="Times New Roman" w:hAnsi="Open Sans" w:cs="Open Sans"/>
+                <w:color w:val="000000"/>
+                <w:sz w:val="24"/>
+                <w:szCs w:val="24"/>
+              </w:rPr>
+              <w:t>”,</w:t>
+            </w:r>
+            <w:r>
+              <w:rPr>
+                <w:rFonts w:ascii="Open Sans" w:eastAsia="Times New Roman" w:hAnsi="Open Sans" w:cs="Open Sans"/>
+                <w:color w:val="000000"/>
+                <w:sz w:val="24"/>
+                <w:szCs w:val="24"/>
+              </w:rPr>
+              <w:br/>
+              <w:t>header=TRUE)</w:t>
+            </w:r>
+          </w:p>
+        </w:tc>
+      </w:tr>
+      <w:tr>
+        <w:tc>
+          <w:tcPr>
+            <w:tcW w:w="0" w:type="auto"/>
+            <w:tcBorders>
+              <w:top w:val="single" w:sz="2" w:space="0" w:color="000000"/>
+              <w:left w:val="single" w:sz="2" w:space="0" w:color="000000"/>
+              <w:bottom w:val="single" w:sz="2" w:space="0" w:color="000000"/>
+              <w:right w:val="single" w:sz="2" w:space="0" w:color="000000"/>
+            </w:tcBorders>
+            <w:shd w:val="clear" w:color="auto" w:fill="FFFFFF"/>
+            <w:tcMar>
+              <w:top w:w="60" w:type="dxa"/>
+              <w:left w:w="150" w:type="dxa"/>
+              <w:bottom w:w="60" w:type="dxa"/>
+              <w:right w:w="150" w:type="dxa"/>
+            </w:tcMar>
+            <w:hideMark/>
+          </w:tcPr>
+          <w:p>
+            <w:pPr>
+              <w:spacing w:after="0" w:line="240" w:lineRule="auto"/>
+              <w:rPr>
+                <w:rFonts w:ascii="Open Sans" w:eastAsia="Times New Roman" w:hAnsi="Open Sans" w:cs="Open Sans"/>
+                <w:color w:val="000000"/>
+                <w:sz w:val="24"/>
+                <w:szCs w:val="24"/>
+              </w:rPr>
+            </w:pPr>
+            <w:r>
+              <w:rPr>
+                <w:rFonts w:ascii="Open Sans" w:eastAsia="Times New Roman" w:hAnsi="Open Sans" w:cs="Open Sans"/>
+                <w:color w:val="000000"/>
+                <w:sz w:val="24"/>
+                <w:szCs w:val="24"/>
+              </w:rPr>
+              <w:t>scan()</w:t>
+            </w:r>
+          </w:p>
+        </w:tc>
+        <w:tc>
+          <w:tcPr>
+            <w:tcW w:w="0" w:type="auto"/>
+            <w:tcBorders>
+              <w:top w:val="single" w:sz="2" w:space="0" w:color="000000"/>
+              <w:left w:val="single" w:sz="2" w:space="0" w:color="000000"/>
+              <w:bottom w:val="single" w:sz="2" w:space="0" w:color="000000"/>
+              <w:right w:val="single" w:sz="2" w:space="0" w:color="000000"/>
+            </w:tcBorders>
+            <w:shd w:val="clear" w:color="auto" w:fill="FFFFFF"/>
+            <w:tcMar>
+              <w:top w:w="60" w:type="dxa"/>
+              <w:left w:w="150" w:type="dxa"/>
+              <w:bottom w:w="60" w:type="dxa"/>
+              <w:right w:w="150" w:type="dxa"/>
+            </w:tcMar>
+            <w:hideMark/>
+          </w:tcPr>
+          <w:p>
+            <w:pPr>
+              <w:spacing w:after="0" w:line="240" w:lineRule="auto"/>
+              <w:rPr>
+                <w:rFonts w:ascii="Open Sans" w:eastAsia="Times New Roman" w:hAnsi="Open Sans" w:cs="Open Sans"/>
+                <w:color w:val="000000"/>
+                <w:sz w:val="24"/>
+                <w:szCs w:val="24"/>
+              </w:rPr>
+            </w:pPr>
+            <w:r>
+              <w:rPr>
+                <w:rFonts w:ascii="Open Sans" w:eastAsia="Times New Roman" w:hAnsi="Open Sans" w:cs="Open Sans"/>
+                <w:color w:val="000000"/>
+                <w:sz w:val="24"/>
+                <w:szCs w:val="24"/>
+              </w:rPr>
+              <w:t>Allows you finer control over the read process when your data</w:t>
+            </w:r>
+            <w:r>
+              <w:rPr>
+                <w:rFonts w:ascii="Open Sans" w:eastAsia="Times New Roman" w:hAnsi="Open Sans" w:cs="Open Sans"/>
+                <w:color w:val="000000"/>
+                <w:sz w:val="24"/>
+                <w:szCs w:val="24"/>
+              </w:rPr>
+              <w:br/>
+              <w:t>isn’t tabular.</w:t>
+            </w:r>
+          </w:p>
+        </w:tc>
+        <w:tc>
+          <w:tcPr>
+            <w:tcW w:w="0" w:type="auto"/>
+            <w:tcBorders>
+              <w:top w:val="single" w:sz="2" w:space="0" w:color="000000"/>
+              <w:left w:val="single" w:sz="2" w:space="0" w:color="000000"/>
+              <w:bottom w:val="single" w:sz="2" w:space="0" w:color="000000"/>
+              <w:right w:val="single" w:sz="2" w:space="0" w:color="000000"/>
+            </w:tcBorders>
+            <w:shd w:val="clear" w:color="auto" w:fill="FFFFFF"/>
+            <w:tcMar>
+              <w:top w:w="60" w:type="dxa"/>
+              <w:left w:w="150" w:type="dxa"/>
+              <w:bottom w:w="60" w:type="dxa"/>
+              <w:right w:w="150" w:type="dxa"/>
+            </w:tcMar>
+            <w:hideMark/>
+          </w:tcPr>
+          <w:p>
+            <w:pPr>
+              <w:spacing w:after="0" w:line="240" w:lineRule="auto"/>
+              <w:rPr>
+                <w:rFonts w:ascii="Open Sans" w:eastAsia="Times New Roman" w:hAnsi="Open Sans" w:cs="Open Sans"/>
+                <w:color w:val="000000"/>
+                <w:sz w:val="24"/>
+                <w:szCs w:val="24"/>
+              </w:rPr>
+            </w:pPr>
+            <w:r>
+              <w:rPr>
+                <w:rFonts w:ascii="Open Sans" w:eastAsia="Times New Roman" w:hAnsi="Open Sans" w:cs="Open Sans"/>
+                <w:color w:val="000000"/>
+                <w:sz w:val="24"/>
+                <w:szCs w:val="24"/>
+              </w:rPr>
+              <w:t>scan(“</w:t>
+            </w:r>
+            <w:proofErr w:type="spellStart"/>
+            <w:r>
+              <w:rPr>
+                <w:rFonts w:ascii="Open Sans" w:eastAsia="Times New Roman" w:hAnsi="Open Sans" w:cs="Open Sans"/>
+                <w:color w:val="000000"/>
+                <w:sz w:val="24"/>
+                <w:szCs w:val="24"/>
+              </w:rPr>
+              <w:t>myfile</w:t>
+            </w:r>
+            <w:proofErr w:type="spellEnd"/>
+            <w:r>
+              <w:rPr>
+                <w:rFonts w:ascii="Open Sans" w:eastAsia="Times New Roman" w:hAnsi="Open Sans" w:cs="Open Sans"/>
+                <w:color w:val="000000"/>
+                <w:sz w:val="24"/>
+                <w:szCs w:val="24"/>
+              </w:rPr>
+              <w:t>”, skip = 1,</w:t>
+            </w:r>
+            <w:r>
+              <w:rPr>
+                <w:rFonts w:ascii="Open Sans" w:eastAsia="Times New Roman" w:hAnsi="Open Sans" w:cs="Open Sans"/>
+                <w:color w:val="000000"/>
+                <w:sz w:val="24"/>
+                <w:szCs w:val="24"/>
+              </w:rPr>
+              <w:br/>
+            </w:r>
+            <w:proofErr w:type="spellStart"/>
+            <w:r>
+              <w:rPr>
+                <w:rFonts w:ascii="Open Sans" w:eastAsia="Times New Roman" w:hAnsi="Open Sans" w:cs="Open Sans"/>
+                <w:color w:val="000000"/>
+                <w:sz w:val="24"/>
+                <w:szCs w:val="24"/>
+              </w:rPr>
+              <w:t>nmax</w:t>
+            </w:r>
+            <w:proofErr w:type="spellEnd"/>
+            <w:r>
+              <w:rPr>
+                <w:rFonts w:ascii="Open Sans" w:eastAsia="Times New Roman" w:hAnsi="Open Sans" w:cs="Open Sans"/>
+                <w:color w:val="000000"/>
+                <w:sz w:val="24"/>
+                <w:szCs w:val="24"/>
+              </w:rPr>
+              <w:t>=100)</w:t>
+            </w:r>
+          </w:p>
+        </w:tc>
+      </w:tr>
+      <w:tr>
+        <w:tc>
+          <w:tcPr>
+            <w:tcW w:w="0" w:type="auto"/>
+            <w:tcBorders>
+              <w:top w:val="single" w:sz="2" w:space="0" w:color="000000"/>
+              <w:left w:val="single" w:sz="2" w:space="0" w:color="000000"/>
+              <w:bottom w:val="single" w:sz="2" w:space="0" w:color="000000"/>
+              <w:right w:val="single" w:sz="2" w:space="0" w:color="000000"/>
+            </w:tcBorders>
+            <w:shd w:val="clear" w:color="auto" w:fill="FFFFFF"/>
+            <w:tcMar>
+              <w:top w:w="60" w:type="dxa"/>
+              <w:left w:w="150" w:type="dxa"/>
+              <w:bottom w:w="60" w:type="dxa"/>
+              <w:right w:w="150" w:type="dxa"/>
+            </w:tcMar>
+            <w:hideMark/>
+          </w:tcPr>
+          <w:p>
+            <w:pPr>
+              <w:spacing w:after="0" w:line="240" w:lineRule="auto"/>
+              <w:rPr>
+                <w:rFonts w:ascii="Open Sans" w:eastAsia="Times New Roman" w:hAnsi="Open Sans" w:cs="Open Sans"/>
+                <w:color w:val="000000"/>
+                <w:sz w:val="24"/>
+                <w:szCs w:val="24"/>
+              </w:rPr>
+            </w:pPr>
+            <w:proofErr w:type="spellStart"/>
+            <w:r>
+              <w:rPr>
+                <w:rFonts w:ascii="Open Sans" w:eastAsia="Times New Roman" w:hAnsi="Open Sans" w:cs="Open Sans"/>
+                <w:color w:val="000000"/>
+                <w:sz w:val="24"/>
+                <w:szCs w:val="24"/>
+              </w:rPr>
+              <w:t>readLines</w:t>
+            </w:r>
+            <w:proofErr w:type="spellEnd"/>
+            <w:r>
+              <w:rPr>
+                <w:rFonts w:ascii="Open Sans" w:eastAsia="Times New Roman" w:hAnsi="Open Sans" w:cs="Open Sans"/>
+                <w:color w:val="000000"/>
+                <w:sz w:val="24"/>
+                <w:szCs w:val="24"/>
+              </w:rPr>
+              <w:t>()</w:t>
+            </w:r>
+          </w:p>
+        </w:tc>
+        <w:tc>
+          <w:tcPr>
+            <w:tcW w:w="0" w:type="auto"/>
+            <w:tcBorders>
+              <w:top w:val="single" w:sz="2" w:space="0" w:color="000000"/>
+              <w:left w:val="single" w:sz="2" w:space="0" w:color="000000"/>
+              <w:bottom w:val="single" w:sz="2" w:space="0" w:color="000000"/>
+              <w:right w:val="single" w:sz="2" w:space="0" w:color="000000"/>
+            </w:tcBorders>
+            <w:shd w:val="clear" w:color="auto" w:fill="FFFFFF"/>
+            <w:tcMar>
+              <w:top w:w="60" w:type="dxa"/>
+              <w:left w:w="150" w:type="dxa"/>
+              <w:bottom w:w="60" w:type="dxa"/>
+              <w:right w:w="150" w:type="dxa"/>
+            </w:tcMar>
+            <w:hideMark/>
+          </w:tcPr>
+          <w:p>
+            <w:pPr>
+              <w:spacing w:after="0" w:line="240" w:lineRule="auto"/>
+              <w:rPr>
+                <w:rFonts w:ascii="Open Sans" w:eastAsia="Times New Roman" w:hAnsi="Open Sans" w:cs="Open Sans"/>
+                <w:color w:val="000000"/>
+                <w:sz w:val="24"/>
+                <w:szCs w:val="24"/>
+              </w:rPr>
+            </w:pPr>
+            <w:r>
+              <w:rPr>
+                <w:rFonts w:ascii="Open Sans" w:eastAsia="Times New Roman" w:hAnsi="Open Sans" w:cs="Open Sans"/>
+                <w:color w:val="000000"/>
+                <w:sz w:val="24"/>
+                <w:szCs w:val="24"/>
+              </w:rPr>
+              <w:t>Reads text from a text file one line at a time.</w:t>
+            </w:r>
+          </w:p>
+        </w:tc>
+        <w:tc>
+          <w:tcPr>
+            <w:tcW w:w="0" w:type="auto"/>
+            <w:tcBorders>
+              <w:top w:val="single" w:sz="2" w:space="0" w:color="000000"/>
+              <w:left w:val="single" w:sz="2" w:space="0" w:color="000000"/>
+              <w:bottom w:val="single" w:sz="2" w:space="0" w:color="000000"/>
+              <w:right w:val="single" w:sz="2" w:space="0" w:color="000000"/>
+            </w:tcBorders>
+            <w:shd w:val="clear" w:color="auto" w:fill="FFFFFF"/>
+            <w:tcMar>
+              <w:top w:w="60" w:type="dxa"/>
+              <w:left w:w="150" w:type="dxa"/>
+              <w:bottom w:w="60" w:type="dxa"/>
+              <w:right w:w="150" w:type="dxa"/>
+            </w:tcMar>
+            <w:hideMark/>
+          </w:tcPr>
+          <w:p>
+            <w:pPr>
+              <w:spacing w:after="0" w:line="240" w:lineRule="auto"/>
+              <w:rPr>
+                <w:rFonts w:ascii="Open Sans" w:eastAsia="Times New Roman" w:hAnsi="Open Sans" w:cs="Open Sans"/>
+                <w:color w:val="000000"/>
+                <w:sz w:val="24"/>
+                <w:szCs w:val="24"/>
+              </w:rPr>
+            </w:pPr>
+            <w:proofErr w:type="spellStart"/>
+            <w:r>
+              <w:rPr>
+                <w:rFonts w:ascii="Open Sans" w:eastAsia="Times New Roman" w:hAnsi="Open Sans" w:cs="Open Sans"/>
+                <w:color w:val="000000"/>
+                <w:sz w:val="24"/>
+                <w:szCs w:val="24"/>
+              </w:rPr>
+              <w:t>readLines</w:t>
+            </w:r>
+            <w:proofErr w:type="spellEnd"/>
+            <w:r>
+              <w:rPr>
+                <w:rFonts w:ascii="Open Sans" w:eastAsia="Times New Roman" w:hAnsi="Open Sans" w:cs="Open Sans"/>
+                <w:color w:val="000000"/>
+                <w:sz w:val="24"/>
+                <w:szCs w:val="24"/>
+              </w:rPr>
+              <w:t>(“</w:t>
+            </w:r>
+            <w:proofErr w:type="spellStart"/>
+            <w:r>
+              <w:rPr>
+                <w:rFonts w:ascii="Open Sans" w:eastAsia="Times New Roman" w:hAnsi="Open Sans" w:cs="Open Sans"/>
+                <w:color w:val="000000"/>
+                <w:sz w:val="24"/>
+                <w:szCs w:val="24"/>
+              </w:rPr>
+              <w:t>myfile</w:t>
+            </w:r>
+            <w:proofErr w:type="spellEnd"/>
+            <w:r>
+              <w:rPr>
+                <w:rFonts w:ascii="Open Sans" w:eastAsia="Times New Roman" w:hAnsi="Open Sans" w:cs="Open Sans"/>
+                <w:color w:val="000000"/>
+                <w:sz w:val="24"/>
+                <w:szCs w:val="24"/>
+              </w:rPr>
+              <w:t>”)</w:t>
+            </w:r>
+          </w:p>
+        </w:tc>
+      </w:tr>
+      <w:tr>
+        <w:tc>
+          <w:tcPr>
+            <w:tcW w:w="0" w:type="auto"/>
+            <w:tcBorders>
+              <w:top w:val="single" w:sz="2" w:space="0" w:color="000000"/>
+              <w:left w:val="single" w:sz="2" w:space="0" w:color="000000"/>
+              <w:bottom w:val="single" w:sz="2" w:space="0" w:color="000000"/>
+              <w:right w:val="single" w:sz="2" w:space="0" w:color="000000"/>
+            </w:tcBorders>
+            <w:shd w:val="clear" w:color="auto" w:fill="FFFFFF"/>
+            <w:tcMar>
+              <w:top w:w="60" w:type="dxa"/>
+              <w:left w:w="150" w:type="dxa"/>
+              <w:bottom w:w="60" w:type="dxa"/>
+              <w:right w:w="150" w:type="dxa"/>
+            </w:tcMar>
+            <w:hideMark/>
+          </w:tcPr>
+          <w:p>
+            <w:pPr>
+              <w:spacing w:after="0" w:line="240" w:lineRule="auto"/>
+              <w:rPr>
+                <w:rFonts w:ascii="Open Sans" w:eastAsia="Times New Roman" w:hAnsi="Open Sans" w:cs="Open Sans"/>
+                <w:color w:val="000000"/>
+                <w:sz w:val="24"/>
+                <w:szCs w:val="24"/>
+              </w:rPr>
+            </w:pPr>
+            <w:proofErr w:type="spellStart"/>
+            <w:r>
+              <w:rPr>
+                <w:rFonts w:ascii="Open Sans" w:eastAsia="Times New Roman" w:hAnsi="Open Sans" w:cs="Open Sans"/>
+                <w:color w:val="000000"/>
+                <w:sz w:val="24"/>
+                <w:szCs w:val="24"/>
+              </w:rPr>
+              <w:t>read.fwf</w:t>
+            </w:r>
+            <w:proofErr w:type="spellEnd"/>
+          </w:p>
+        </w:tc>
+        <w:tc>
+          <w:tcPr>
+            <w:tcW w:w="0" w:type="auto"/>
+            <w:tcBorders>
+              <w:top w:val="single" w:sz="2" w:space="0" w:color="000000"/>
+              <w:left w:val="single" w:sz="2" w:space="0" w:color="000000"/>
+              <w:bottom w:val="single" w:sz="2" w:space="0" w:color="000000"/>
+              <w:right w:val="single" w:sz="2" w:space="0" w:color="000000"/>
+            </w:tcBorders>
+            <w:shd w:val="clear" w:color="auto" w:fill="FFFFFF"/>
+            <w:tcMar>
+              <w:top w:w="60" w:type="dxa"/>
+              <w:left w:w="150" w:type="dxa"/>
+              <w:bottom w:w="60" w:type="dxa"/>
+              <w:right w:w="150" w:type="dxa"/>
+            </w:tcMar>
+            <w:hideMark/>
+          </w:tcPr>
+          <w:p>
+            <w:pPr>
+              <w:spacing w:after="0" w:line="240" w:lineRule="auto"/>
+              <w:rPr>
+                <w:rFonts w:ascii="Open Sans" w:eastAsia="Times New Roman" w:hAnsi="Open Sans" w:cs="Open Sans"/>
+                <w:color w:val="000000"/>
+                <w:sz w:val="24"/>
+                <w:szCs w:val="24"/>
+              </w:rPr>
+            </w:pPr>
+            <w:r>
+              <w:rPr>
+                <w:rFonts w:ascii="Open Sans" w:eastAsia="Times New Roman" w:hAnsi="Open Sans" w:cs="Open Sans"/>
+                <w:color w:val="000000"/>
+                <w:sz w:val="24"/>
+                <w:szCs w:val="24"/>
+              </w:rPr>
+              <w:t>Read a file with dates in fixed-width format. In other words,</w:t>
+            </w:r>
+            <w:r>
+              <w:rPr>
+                <w:rFonts w:ascii="Open Sans" w:eastAsia="Times New Roman" w:hAnsi="Open Sans" w:cs="Open Sans"/>
+                <w:color w:val="000000"/>
+                <w:sz w:val="24"/>
+                <w:szCs w:val="24"/>
+              </w:rPr>
+              <w:br/>
+              <w:t>each column in the data has a fixed number of characters.</w:t>
+            </w:r>
+          </w:p>
+        </w:tc>
+        <w:tc>
+          <w:tcPr>
+            <w:tcW w:w="0" w:type="auto"/>
+            <w:tcBorders>
+              <w:top w:val="single" w:sz="2" w:space="0" w:color="000000"/>
+              <w:left w:val="single" w:sz="2" w:space="0" w:color="000000"/>
+              <w:bottom w:val="single" w:sz="2" w:space="0" w:color="000000"/>
+              <w:right w:val="single" w:sz="2" w:space="0" w:color="000000"/>
+            </w:tcBorders>
+            <w:shd w:val="clear" w:color="auto" w:fill="FFFFFF"/>
+            <w:tcMar>
+              <w:top w:w="60" w:type="dxa"/>
+              <w:left w:w="150" w:type="dxa"/>
+              <w:bottom w:w="60" w:type="dxa"/>
+              <w:right w:w="150" w:type="dxa"/>
+            </w:tcMar>
+            <w:hideMark/>
+          </w:tcPr>
+          <w:p>
+            <w:pPr>
+              <w:spacing w:after="0" w:line="240" w:lineRule="auto"/>
+              <w:rPr>
+                <w:rFonts w:ascii="Open Sans" w:eastAsia="Times New Roman" w:hAnsi="Open Sans" w:cs="Open Sans"/>
+                <w:color w:val="000000"/>
+                <w:sz w:val="24"/>
+                <w:szCs w:val="24"/>
+              </w:rPr>
+            </w:pPr>
+            <w:proofErr w:type="spellStart"/>
+            <w:r>
+              <w:rPr>
+                <w:rFonts w:ascii="Open Sans" w:eastAsia="Times New Roman" w:hAnsi="Open Sans" w:cs="Open Sans"/>
+                <w:color w:val="000000"/>
+                <w:sz w:val="24"/>
+                <w:szCs w:val="24"/>
+              </w:rPr>
+              <w:t>read.fwf</w:t>
+            </w:r>
+            <w:proofErr w:type="spellEnd"/>
+            <w:r>
+              <w:rPr>
+                <w:rFonts w:ascii="Open Sans" w:eastAsia="Times New Roman" w:hAnsi="Open Sans" w:cs="Open Sans"/>
+                <w:color w:val="000000"/>
+                <w:sz w:val="24"/>
+                <w:szCs w:val="24"/>
+              </w:rPr>
+              <w:t>(“</w:t>
+            </w:r>
+            <w:proofErr w:type="spellStart"/>
+            <w:r>
+              <w:rPr>
+                <w:rFonts w:ascii="Open Sans" w:eastAsia="Times New Roman" w:hAnsi="Open Sans" w:cs="Open Sans"/>
+                <w:color w:val="000000"/>
+                <w:sz w:val="24"/>
+                <w:szCs w:val="24"/>
+              </w:rPr>
+              <w:t>myfile</w:t>
+            </w:r>
+            <w:proofErr w:type="spellEnd"/>
+            <w:r>
+              <w:rPr>
+                <w:rFonts w:ascii="Open Sans" w:eastAsia="Times New Roman" w:hAnsi="Open Sans" w:cs="Open Sans"/>
+                <w:color w:val="000000"/>
+                <w:sz w:val="24"/>
+                <w:szCs w:val="24"/>
+              </w:rPr>
+              <w:t>”,</w:t>
+            </w:r>
+            <w:r>
+              <w:rPr>
+                <w:rFonts w:ascii="Open Sans" w:eastAsia="Times New Roman" w:hAnsi="Open Sans" w:cs="Open Sans"/>
+                <w:color w:val="000000"/>
+                <w:sz w:val="24"/>
+                <w:szCs w:val="24"/>
+              </w:rPr>
+              <w:br/>
+              <w:t>widths=c(1,2,3)</w:t>
+            </w:r>
+          </w:p>
+        </w:tc>
+      </w:tr>
+    </w:tbl>
+    <w:p>
+      <w:pPr>
+        <w:pStyle w:val="ListParagraph"/>
+        <w:ind w:left="0"/>
+        <w:rPr>
+          <w:rFonts w:eastAsia="Times New Roman" w:cstheme="minorHAnsi"/>
+          <w:sz w:val="24"/>
+          <w:szCs w:val="24"/>
+        </w:rPr>
+      </w:pPr>
+    </w:p>
+    <w:p>
+      <w:pPr>
+        <w:pStyle w:val="ListParagraph"/>
+        <w:ind w:left="0"/>
         <w:rPr>
           <w:rFonts w:eastAsia="Times New Roman" w:cstheme="minorHAnsi"/>
           <w:sz w:val="24"/>
@@ -3253,7 +4667,30 @@
           <w:sz w:val="24"/>
           <w:szCs w:val="24"/>
         </w:rPr>
-        <w:t xml:space="preserve">Take a second to digest what’s going on here. We are calculating the average profit for Darrin Van Huff’s sales. To do this we subset the rows to match his name and subset the Columns to only include the profit column. This will give us a vector of profits so its easy to just wrap this </w:t>
+        <w:t xml:space="preserve">Take a second to digest what’s going on here. We are calculating the average profit for Darrin Van Huff’s sales. To do this we subset the rows to match his name and subset the Columns to only include the profit column. This will give us a vector of profits so its easy to just wrap this expression with a mean() to return the average profit per transaction. Notice how the </w:t>
+      </w:r>
+      <w:r>
+        <w:rPr>
+          <w:sz w:val="24"/>
+          <w:szCs w:val="24"/>
+        </w:rPr>
+        <w:t>`sales` object name followed by the Column name is specified in the rows portion of the sub-</w:t>
+      </w:r>
+      <w:proofErr w:type="gramStart"/>
+      <w:r>
+        <w:rPr>
+          <w:sz w:val="24"/>
+          <w:szCs w:val="24"/>
+        </w:rPr>
+        <w:t>set</w:t>
+      </w:r>
+      <w:proofErr w:type="gramEnd"/>
+      <w:r>
+        <w:rPr>
+          <w:sz w:val="24"/>
+          <w:szCs w:val="24"/>
+        </w:rPr>
+        <w:t xml:space="preserve"> but the column name is wrapped in quotes in the column portion of the sub-set. This is because you </w:t>
       </w:r>
       <w:r>
         <w:rPr>
@@ -3261,30 +4698,7 @@
           <w:szCs w:val="24"/>
         </w:rPr>
         <w:lastRenderedPageBreak/>
-        <w:t xml:space="preserve">expression with a mean() to return the average profit per transaction. Notice how the </w:t>
-      </w:r>
-      <w:r>
-        <w:rPr>
-          <w:sz w:val="24"/>
-          <w:szCs w:val="24"/>
-        </w:rPr>
-        <w:t>`sales` object name followed by the Column name is specified in the rows portion of the sub-</w:t>
-      </w:r>
-      <w:proofErr w:type="gramStart"/>
-      <w:r>
-        <w:rPr>
-          <w:sz w:val="24"/>
-          <w:szCs w:val="24"/>
-        </w:rPr>
-        <w:t>set</w:t>
-      </w:r>
-      <w:proofErr w:type="gramEnd"/>
-      <w:r>
-        <w:rPr>
-          <w:sz w:val="24"/>
-          <w:szCs w:val="24"/>
-        </w:rPr>
-        <w:t xml:space="preserve"> but the column name is wrapped in quotes in the column portion of the sub-set. This is because you need to reference a column to subset the rows against. If the rows had </w:t>
+        <w:t xml:space="preserve">need to reference a column to subset the rows against. If the rows had </w:t>
       </w:r>
       <w:proofErr w:type="gramStart"/>
       <w:r>
@@ -3983,24 +5397,24 @@
           <w:sz w:val="24"/>
           <w:szCs w:val="24"/>
         </w:rPr>
+        <w:t>Factors are used to represent categorical data. Factors can be ordered or unordered and are an important class for statistical analysis and for plotting.</w:t>
+      </w:r>
+    </w:p>
+    <w:p>
+      <w:pPr>
+        <w:rPr>
+          <w:rFonts w:cstheme="minorHAnsi"/>
+          <w:sz w:val="24"/>
+          <w:szCs w:val="24"/>
+        </w:rPr>
+      </w:pPr>
+      <w:r>
+        <w:rPr>
+          <w:rFonts w:cstheme="minorHAnsi"/>
+          <w:sz w:val="24"/>
+          <w:szCs w:val="24"/>
+        </w:rPr>
         <w:lastRenderedPageBreak/>
-        <w:t>Factors are used to represent categorical data. Factors can be ordered or unordered and are an important class for statistical analysis and for plotting.</w:t>
-      </w:r>
-    </w:p>
-    <w:p>
-      <w:pPr>
-        <w:rPr>
-          <w:rFonts w:cstheme="minorHAnsi"/>
-          <w:sz w:val="24"/>
-          <w:szCs w:val="24"/>
-        </w:rPr>
-      </w:pPr>
-      <w:r>
-        <w:rPr>
-          <w:rFonts w:cstheme="minorHAnsi"/>
-          <w:sz w:val="24"/>
-          <w:szCs w:val="24"/>
-        </w:rPr>
         <w:t>Factors are stored as integers, and have labels associated with these unique integers. While factors look (and often behave) like character vectors, they are integers under the hood, and you need to be careful when treating them like strings.</w:t>
       </w:r>
     </w:p>
@@ -4737,7 +6151,6 @@
           <w:color w:val="CCCCCC"/>
           <w:bdr w:val="none" w:sz="0" w:space="0" w:color="auto" w:frame="1"/>
         </w:rPr>
-        <w:lastRenderedPageBreak/>
         <w:t xml:space="preserve"> Date[1:9994], format: "2016-11-08" "2016-11-08" "2016-06-12" "2015-10-11" "2015-10-11" ...</w:t>
       </w:r>
     </w:p>
@@ -4789,6 +6202,7 @@
                 <w:sz w:val="28"/>
                 <w:szCs w:val="28"/>
               </w:rPr>
+              <w:lastRenderedPageBreak/>
               <w:t>Conversion specification</w:t>
             </w:r>
           </w:p>
@@ -6790,6 +8204,7 @@
                 <w:sz w:val="28"/>
                 <w:szCs w:val="28"/>
               </w:rPr>
+              <w:lastRenderedPageBreak/>
               <w:t>%x</w:t>
             </w:r>
           </w:p>
@@ -8077,25 +9492,7 @@
           <w:sz w:val="20"/>
           <w:szCs w:val="20"/>
         </w:rPr>
-        <w:t xml:space="preserve">&gt; # Create a list containing strings, numbers, vectors and a </w:t>
-      </w:r>
-      <w:r>
-        <w:rPr>
-          <w:rFonts w:ascii="Lucida Console" w:eastAsia="Times New Roman" w:hAnsi="Lucida Console" w:cs="Courier New"/>
-          <w:color w:val="CC99CC"/>
-          <w:sz w:val="20"/>
-          <w:szCs w:val="20"/>
-        </w:rPr>
-        <w:t>logical value</w:t>
-      </w:r>
-      <w:r>
-        <w:rPr>
-          <w:rFonts w:ascii="Lucida Console" w:eastAsia="Times New Roman" w:hAnsi="Lucida Console" w:cs="Courier New"/>
-          <w:color w:val="CC99CC"/>
-          <w:sz w:val="20"/>
-          <w:szCs w:val="20"/>
-        </w:rPr>
-        <w:t>.</w:t>
+        <w:t>&gt; # Create a list containing strings, numbers, vectors and a logical value.</w:t>
       </w:r>
     </w:p>
     <w:p>
@@ -8175,7 +9572,6 @@
           <w:sz w:val="20"/>
           <w:szCs w:val="20"/>
         </w:rPr>
-        <w:lastRenderedPageBreak/>
         <w:t xml:space="preserve">&gt; </w:t>
       </w:r>
     </w:p>
@@ -8420,6 +9816,7 @@
           <w:szCs w:val="20"/>
           <w:bdr w:val="none" w:sz="0" w:space="0" w:color="auto" w:frame="1"/>
         </w:rPr>
+        <w:lastRenderedPageBreak/>
         <w:t>[1] 35 42  5</w:t>
       </w:r>
     </w:p>
@@ -8986,17 +10383,7 @@
           <w:szCs w:val="20"/>
           <w:bdr w:val="none" w:sz="0" w:space="0" w:color="auto" w:frame="1"/>
         </w:rPr>
-        <w:t>$</w:t>
-      </w:r>
-      <w:r>
-        <w:rPr>
-          <w:rFonts w:ascii="Lucida Console" w:eastAsia="Times New Roman" w:hAnsi="Lucida Console" w:cs="Courier New"/>
-          <w:color w:val="CCCCCC"/>
-          <w:sz w:val="20"/>
-          <w:szCs w:val="20"/>
-          <w:bdr w:val="none" w:sz="0" w:space="0" w:color="auto" w:frame="1"/>
-        </w:rPr>
-        <w:t>number vector</w:t>
+        <w:t>$number vector</w:t>
       </w:r>
     </w:p>
     <w:p>
@@ -10211,6 +11598,11 @@
     <w:basedOn w:val="DefaultParagraphFont"/>
     <w:rsid w:val="00813C1C"/>
   </w:style>
+  <w:style w:type="character" w:customStyle="1" w:styleId="code">
+    <w:name w:val="code"/>
+    <w:basedOn w:val="DefaultParagraphFont"/>
+    <w:rsid w:val="007B1FA2"/>
+  </w:style>
 </w:styles>
 </file>
 
